--- a/测试阶段/系统测试用例报告/需求规格文档修改/董金玉(需求规格说明文档).docx
+++ b/测试阶段/系统测试用例报告/需求规格文档修改/董金玉(需求规格说明文档).docx
@@ -93,7 +93,7 @@
           <w:rFonts w:ascii="微软雅黑" w:eastAsia="微软雅黑" w:hAnsi="微软雅黑" w:cs="微软雅黑" w:hint="eastAsia"/>
           <w:szCs w:val="21"/>
         </w:rPr>
-        <w:t>或输入地址，得到符合客户要求范围内的所有酒店并获得酒店信息</w:t>
+        <w:t>，得到符合客户要求范围内的所有酒店并获得酒店信息</w:t>
       </w:r>
     </w:p>
     <w:p>
@@ -754,7 +754,7 @@
                 <w:rFonts w:ascii="微软雅黑" w:eastAsia="微软雅黑" w:hAnsi="微软雅黑" w:cs="微软雅黑" w:hint="eastAsia"/>
                 <w:szCs w:val="21"/>
               </w:rPr>
-              <w:t>客户取消操作，系统退出酒店浏览功能，不执行其他操作</w:t>
+              <w:t>客户取消操作，系统退出酒店浏览功能</w:t>
             </w:r>
           </w:p>
         </w:tc>
@@ -1557,7 +1557,6 @@
                 <w:rFonts w:ascii="微软雅黑" w:eastAsia="微软雅黑" w:hAnsi="微软雅黑" w:cs="微软雅黑" w:hint="eastAsia"/>
                 <w:szCs w:val="21"/>
               </w:rPr>
-              <w:lastRenderedPageBreak/>
               <w:t>HotelView.End</w:t>
             </w:r>
             <w:proofErr w:type="spellEnd"/>
@@ -1981,7 +1980,6 @@
           <w:rFonts w:ascii="微软雅黑" w:eastAsia="微软雅黑" w:hAnsi="微软雅黑" w:cs="微软雅黑" w:hint="eastAsia"/>
           <w:szCs w:val="21"/>
         </w:rPr>
-        <w:lastRenderedPageBreak/>
         <w:t>响应：系统结束酒店搜索</w:t>
       </w:r>
     </w:p>
@@ -2007,6 +2005,7 @@
           <w:sz w:val="28"/>
           <w:szCs w:val="28"/>
         </w:rPr>
+        <w:lastRenderedPageBreak/>
         <w:t>相关功能需求</w:t>
       </w:r>
     </w:p>
@@ -2175,7 +2174,14 @@
                 <w:rFonts w:ascii="微软雅黑" w:eastAsia="微软雅黑" w:hAnsi="微软雅黑" w:cs="微软雅黑" w:hint="eastAsia"/>
                 <w:szCs w:val="21"/>
               </w:rPr>
-              <w:t>圈，地址或酒店信息</w:t>
+              <w:t>圈，</w:t>
+            </w:r>
+            <w:r>
+              <w:rPr>
+                <w:rFonts w:ascii="微软雅黑" w:eastAsia="微软雅黑" w:hAnsi="微软雅黑" w:cs="微软雅黑" w:hint="eastAsia"/>
+                <w:szCs w:val="21"/>
+              </w:rPr>
+              <w:t>或酒店信息</w:t>
             </w:r>
           </w:p>
         </w:tc>
@@ -5541,7 +5547,7 @@
           <w:p>
             <w:pPr>
               <w:rPr>
-                <w:rFonts w:ascii="微软雅黑" w:eastAsia="微软雅黑" w:hAnsi="微软雅黑" w:cs="微软雅黑"/>
+                <w:rFonts w:ascii="微软雅黑" w:eastAsia="微软雅黑" w:hAnsi="微软雅黑" w:cs="微软雅黑" w:hint="eastAsia"/>
                 <w:szCs w:val="21"/>
               </w:rPr>
             </w:pPr>
@@ -5578,17 +5584,15 @@
                 <w:rFonts w:ascii="微软雅黑" w:eastAsia="微软雅黑" w:hAnsi="微软雅黑" w:cs="微软雅黑"/>
                 <w:szCs w:val="21"/>
               </w:rPr>
-              <w:t>系统后续操作参见</w:t>
-            </w:r>
-            <w:proofErr w:type="spellStart"/>
-            <w:r>
-              <w:rPr>
-                <w:rFonts w:ascii="微软雅黑" w:eastAsia="微软雅黑" w:hAnsi="微软雅黑" w:cs="微软雅黑"/>
-                <w:szCs w:val="21"/>
-              </w:rPr>
-              <w:t>MemberRegister.Agree</w:t>
-            </w:r>
-            <w:proofErr w:type="spellEnd"/>
+              <w:t>系统</w:t>
+            </w:r>
+            <w:r>
+              <w:rPr>
+                <w:rFonts w:ascii="微软雅黑" w:eastAsia="微软雅黑" w:hAnsi="微软雅黑" w:cs="微软雅黑"/>
+                <w:szCs w:val="21"/>
+              </w:rPr>
+              <w:t>提示注册成功并为客户信息添加会员等级，会员类型等客户信息</w:t>
+            </w:r>
           </w:p>
         </w:tc>
       </w:tr>
@@ -5604,12 +5608,15 @@
               <w:tl2br w:val="nil"/>
               <w:tr2bl w:val="nil"/>
             </w:tcBorders>
-            <w:shd w:val="clear" w:color="auto" w:fill="EDEDED"/>
-          </w:tcPr>
-          <w:p>
-            <w:pPr>
-              <w:rPr>
-                <w:rFonts w:ascii="微软雅黑" w:eastAsia="微软雅黑" w:hAnsi="微软雅黑" w:cs="微软雅黑"/>
+            <w:shd w:val="clear" w:color="auto" w:fill="DEEAF6"/>
+          </w:tcPr>
+          <w:p>
+            <w:pPr>
+              <w:tabs>
+                <w:tab w:val="left" w:pos="1215"/>
+              </w:tabs>
+              <w:rPr>
+                <w:rFonts w:ascii="微软雅黑" w:eastAsia="微软雅黑" w:hAnsi="微软雅黑" w:cs="微软雅黑" w:hint="eastAsia"/>
                 <w:szCs w:val="21"/>
               </w:rPr>
             </w:pPr>
@@ -5633,14 +5640,14 @@
                 <w:rFonts w:ascii="微软雅黑" w:eastAsia="微软雅黑" w:hAnsi="微软雅黑" w:cs="微软雅黑"/>
                 <w:szCs w:val="21"/>
               </w:rPr>
-              <w:t>egister</w:t>
-            </w:r>
-            <w:r>
-              <w:rPr>
-                <w:rFonts w:ascii="微软雅黑" w:eastAsia="微软雅黑" w:hAnsi="微软雅黑" w:cs="微软雅黑" w:hint="eastAsia"/>
-                <w:szCs w:val="21"/>
-              </w:rPr>
-              <w:t>.Show</w:t>
+              <w:t>egister.Input.Submit</w:t>
+            </w:r>
+            <w:r>
+              <w:rPr>
+                <w:rFonts w:ascii="微软雅黑" w:eastAsia="微软雅黑" w:hAnsi="微软雅黑" w:cs="微软雅黑" w:hint="eastAsia"/>
+                <w:szCs w:val="21"/>
+              </w:rPr>
+              <w:t>.Cancel</w:t>
             </w:r>
             <w:proofErr w:type="spellEnd"/>
           </w:p>
@@ -5652,21 +5659,21 @@
               <w:tl2br w:val="nil"/>
               <w:tr2bl w:val="nil"/>
             </w:tcBorders>
-            <w:shd w:val="clear" w:color="auto" w:fill="EDEDED"/>
-          </w:tcPr>
-          <w:p>
-            <w:pPr>
-              <w:rPr>
-                <w:rFonts w:ascii="微软雅黑" w:eastAsia="微软雅黑" w:hAnsi="微软雅黑" w:cs="微软雅黑"/>
-                <w:szCs w:val="21"/>
-              </w:rPr>
-            </w:pPr>
-            <w:r>
-              <w:rPr>
-                <w:rFonts w:ascii="微软雅黑" w:eastAsia="微软雅黑" w:hAnsi="微软雅黑" w:cs="微软雅黑" w:hint="eastAsia"/>
-                <w:szCs w:val="21"/>
-              </w:rPr>
-              <w:t>系统显示客户已输入信息</w:t>
+            <w:shd w:val="clear" w:color="auto" w:fill="DEEAF6"/>
+          </w:tcPr>
+          <w:p>
+            <w:pPr>
+              <w:rPr>
+                <w:rFonts w:ascii="微软雅黑" w:eastAsia="微软雅黑" w:hAnsi="微软雅黑" w:cs="微软雅黑"/>
+                <w:szCs w:val="21"/>
+              </w:rPr>
+            </w:pPr>
+            <w:r>
+              <w:rPr>
+                <w:rFonts w:ascii="微软雅黑" w:eastAsia="微软雅黑" w:hAnsi="微软雅黑" w:cs="微软雅黑" w:hint="eastAsia"/>
+                <w:szCs w:val="21"/>
+              </w:rPr>
+              <w:t>客户拒绝注册，系统终止注册流程并不对已填写信息进行保存</w:t>
             </w:r>
           </w:p>
         </w:tc>
@@ -5719,7 +5726,7 @@
                 <w:rFonts w:ascii="微软雅黑" w:eastAsia="微软雅黑" w:hAnsi="微软雅黑" w:cs="微软雅黑" w:hint="eastAsia"/>
                 <w:szCs w:val="21"/>
               </w:rPr>
-              <w:t>.Show.Cancel</w:t>
+              <w:t>.Show</w:t>
             </w:r>
             <w:proofErr w:type="spellEnd"/>
           </w:p>
@@ -5742,38 +5749,10 @@
             </w:pPr>
             <w:r>
               <w:rPr>
-                <w:rFonts w:ascii="微软雅黑" w:eastAsia="微软雅黑" w:hAnsi="微软雅黑" w:cs="微软雅黑"/>
-                <w:szCs w:val="21"/>
-              </w:rPr>
-              <w:t>客户取消操作</w:t>
-            </w:r>
-            <w:r>
-              <w:rPr>
-                <w:rFonts w:ascii="微软雅黑" w:eastAsia="微软雅黑" w:hAnsi="微软雅黑" w:cs="微软雅黑" w:hint="eastAsia"/>
-                <w:szCs w:val="21"/>
-              </w:rPr>
-              <w:t>，</w:t>
-            </w:r>
-            <w:r>
-              <w:rPr>
-                <w:rFonts w:ascii="微软雅黑" w:eastAsia="微软雅黑" w:hAnsi="微软雅黑" w:cs="微软雅黑"/>
-                <w:szCs w:val="21"/>
-              </w:rPr>
-              <w:t>系统确认操作后</w:t>
-            </w:r>
-            <w:r>
-              <w:rPr>
-                <w:rFonts w:ascii="微软雅黑" w:eastAsia="微软雅黑" w:hAnsi="微软雅黑" w:cs="微软雅黑" w:hint="eastAsia"/>
-                <w:szCs w:val="21"/>
-              </w:rPr>
-              <w:t>，</w:t>
-            </w:r>
-            <w:r>
-              <w:rPr>
-                <w:rFonts w:ascii="微软雅黑" w:eastAsia="微软雅黑" w:hAnsi="微软雅黑" w:cs="微软雅黑"/>
-                <w:szCs w:val="21"/>
-              </w:rPr>
-              <w:t>确定是否取消</w:t>
+                <w:rFonts w:ascii="微软雅黑" w:eastAsia="微软雅黑" w:hAnsi="微软雅黑" w:cs="微软雅黑" w:hint="eastAsia"/>
+                <w:szCs w:val="21"/>
+              </w:rPr>
+              <w:t>系统显示客户已输入信息</w:t>
             </w:r>
           </w:p>
         </w:tc>
@@ -5790,7 +5769,7 @@
               <w:tl2br w:val="nil"/>
               <w:tr2bl w:val="nil"/>
             </w:tcBorders>
-            <w:shd w:val="clear" w:color="auto" w:fill="DEEAF6"/>
+            <w:shd w:val="clear" w:color="auto" w:fill="EDEDED"/>
           </w:tcPr>
           <w:p>
             <w:pPr>
@@ -5826,7 +5805,7 @@
                 <w:rFonts w:ascii="微软雅黑" w:eastAsia="微软雅黑" w:hAnsi="微软雅黑" w:cs="微软雅黑" w:hint="eastAsia"/>
                 <w:szCs w:val="21"/>
               </w:rPr>
-              <w:t>.Agree</w:t>
+              <w:t>.Show.Cancel</w:t>
             </w:r>
             <w:proofErr w:type="spellEnd"/>
           </w:p>
@@ -5838,21 +5817,49 @@
               <w:tl2br w:val="nil"/>
               <w:tr2bl w:val="nil"/>
             </w:tcBorders>
-            <w:shd w:val="clear" w:color="auto" w:fill="DEEAF6"/>
-          </w:tcPr>
-          <w:p>
-            <w:pPr>
-              <w:rPr>
-                <w:rFonts w:ascii="微软雅黑" w:eastAsia="微软雅黑" w:hAnsi="微软雅黑" w:cs="微软雅黑"/>
-                <w:szCs w:val="21"/>
-              </w:rPr>
-            </w:pPr>
-            <w:r>
-              <w:rPr>
-                <w:rFonts w:ascii="微软雅黑" w:eastAsia="微软雅黑" w:hAnsi="微软雅黑" w:cs="微软雅黑"/>
-                <w:szCs w:val="21"/>
-              </w:rPr>
-              <w:t>系统提示注册成功并为客户信息添加会员等级，会员类型等客户信息</w:t>
+            <w:shd w:val="clear" w:color="auto" w:fill="EDEDED"/>
+          </w:tcPr>
+          <w:p>
+            <w:pPr>
+              <w:rPr>
+                <w:rFonts w:ascii="微软雅黑" w:eastAsia="微软雅黑" w:hAnsi="微软雅黑" w:cs="微软雅黑"/>
+                <w:szCs w:val="21"/>
+              </w:rPr>
+            </w:pPr>
+            <w:r>
+              <w:rPr>
+                <w:rFonts w:ascii="微软雅黑" w:eastAsia="微软雅黑" w:hAnsi="微软雅黑" w:cs="微软雅黑"/>
+                <w:szCs w:val="21"/>
+              </w:rPr>
+              <w:t>客户取消操作</w:t>
+            </w:r>
+            <w:r>
+              <w:rPr>
+                <w:rFonts w:ascii="微软雅黑" w:eastAsia="微软雅黑" w:hAnsi="微软雅黑" w:cs="微软雅黑" w:hint="eastAsia"/>
+                <w:szCs w:val="21"/>
+              </w:rPr>
+              <w:t>，</w:t>
+            </w:r>
+            <w:r>
+              <w:rPr>
+                <w:rFonts w:ascii="微软雅黑" w:eastAsia="微软雅黑" w:hAnsi="微软雅黑" w:cs="微软雅黑"/>
+                <w:szCs w:val="21"/>
+              </w:rPr>
+              <w:t>系统确认操作后</w:t>
+            </w:r>
+            <w:r>
+              <w:rPr>
+                <w:rFonts w:ascii="微软雅黑" w:eastAsia="微软雅黑" w:hAnsi="微软雅黑" w:cs="微软雅黑" w:hint="eastAsia"/>
+                <w:szCs w:val="21"/>
+              </w:rPr>
+              <w:t>，</w:t>
+            </w:r>
+            <w:r>
+              <w:rPr>
+                <w:rFonts w:ascii="微软雅黑" w:eastAsia="微软雅黑" w:hAnsi="微软雅黑" w:cs="微软雅黑"/>
+                <w:szCs w:val="21"/>
+              </w:rPr>
+              <w:t>确定是否取消</w:t>
             </w:r>
           </w:p>
         </w:tc>
@@ -5869,7 +5876,7 @@
               <w:tl2br w:val="nil"/>
               <w:tr2bl w:val="nil"/>
             </w:tcBorders>
-            <w:shd w:val="clear" w:color="auto" w:fill="DEEAF6"/>
+            <w:shd w:val="clear" w:color="auto" w:fill="DEEAF6" w:themeFill="accent1" w:themeFillTint="33"/>
           </w:tcPr>
           <w:p>
             <w:pPr>
@@ -5898,14 +5905,7 @@
                 <w:rFonts w:ascii="微软雅黑" w:eastAsia="微软雅黑" w:hAnsi="微软雅黑" w:cs="微软雅黑"/>
                 <w:szCs w:val="21"/>
               </w:rPr>
-              <w:t>egister</w:t>
-            </w:r>
-            <w:r>
-              <w:rPr>
-                <w:rFonts w:ascii="微软雅黑" w:eastAsia="微软雅黑" w:hAnsi="微软雅黑" w:cs="微软雅黑" w:hint="eastAsia"/>
-                <w:szCs w:val="21"/>
-              </w:rPr>
-              <w:t>.Agree.Cancel</w:t>
+              <w:t>egister.Member</w:t>
             </w:r>
             <w:proofErr w:type="spellEnd"/>
           </w:p>
@@ -5917,21 +5917,35 @@
               <w:tl2br w:val="nil"/>
               <w:tr2bl w:val="nil"/>
             </w:tcBorders>
-            <w:shd w:val="clear" w:color="auto" w:fill="DEEAF6"/>
-          </w:tcPr>
-          <w:p>
-            <w:pPr>
-              <w:rPr>
-                <w:rFonts w:ascii="微软雅黑" w:eastAsia="微软雅黑" w:hAnsi="微软雅黑" w:cs="微软雅黑"/>
-                <w:szCs w:val="21"/>
-              </w:rPr>
-            </w:pPr>
-            <w:r>
-              <w:rPr>
-                <w:rFonts w:ascii="微软雅黑" w:eastAsia="微软雅黑" w:hAnsi="微软雅黑" w:cs="微软雅黑" w:hint="eastAsia"/>
-                <w:szCs w:val="21"/>
-              </w:rPr>
-              <w:t>客户拒绝注册，系统终止注册流程并不对已填写信息进行保存</w:t>
+            <w:shd w:val="clear" w:color="auto" w:fill="DEEAF6" w:themeFill="accent1" w:themeFillTint="33"/>
+          </w:tcPr>
+          <w:p>
+            <w:pPr>
+              <w:rPr>
+                <w:rFonts w:ascii="微软雅黑" w:eastAsia="微软雅黑" w:hAnsi="微软雅黑" w:cs="微软雅黑"/>
+                <w:szCs w:val="21"/>
+              </w:rPr>
+            </w:pPr>
+            <w:r>
+              <w:rPr>
+                <w:rFonts w:ascii="微软雅黑" w:eastAsia="微软雅黑" w:hAnsi="微软雅黑" w:cs="微软雅黑"/>
+                <w:szCs w:val="21"/>
+              </w:rPr>
+              <w:t>客户选择需要注册的会员类型</w:t>
+            </w:r>
+            <w:r>
+              <w:rPr>
+                <w:rFonts w:ascii="微软雅黑" w:eastAsia="微软雅黑" w:hAnsi="微软雅黑" w:cs="微软雅黑" w:hint="eastAsia"/>
+                <w:szCs w:val="21"/>
+              </w:rPr>
+              <w:t>，</w:t>
+            </w:r>
+            <w:r>
+              <w:rPr>
+                <w:rFonts w:ascii="微软雅黑" w:eastAsia="微软雅黑" w:hAnsi="微软雅黑" w:cs="微软雅黑"/>
+                <w:szCs w:val="21"/>
+              </w:rPr>
+              <w:t>并根据类型输入相关的客户信息</w:t>
             </w:r>
           </w:p>
         </w:tc>
@@ -5948,7 +5962,7 @@
               <w:tl2br w:val="nil"/>
               <w:tr2bl w:val="nil"/>
             </w:tcBorders>
-            <w:shd w:val="clear" w:color="auto" w:fill="EDEDED"/>
+            <w:shd w:val="clear" w:color="auto" w:fill="DEEAF6" w:themeFill="accent1" w:themeFillTint="33"/>
           </w:tcPr>
           <w:p>
             <w:pPr>
@@ -5979,6 +5993,20 @@
               </w:rPr>
               <w:t>egister.Member</w:t>
             </w:r>
+            <w:r>
+              <w:rPr>
+                <w:rFonts w:ascii="微软雅黑" w:eastAsia="微软雅黑" w:hAnsi="微软雅黑" w:cs="微软雅黑" w:hint="eastAsia"/>
+                <w:szCs w:val="21"/>
+              </w:rPr>
+              <w:t>.</w:t>
+            </w:r>
+            <w:r>
+              <w:rPr>
+                <w:rFonts w:ascii="微软雅黑" w:eastAsia="微软雅黑" w:hAnsi="微软雅黑" w:cs="微软雅黑"/>
+                <w:szCs w:val="21"/>
+              </w:rPr>
+              <w:t>Common</w:t>
+            </w:r>
             <w:proofErr w:type="spellEnd"/>
           </w:p>
         </w:tc>
@@ -5989,35 +6017,21 @@
               <w:tl2br w:val="nil"/>
               <w:tr2bl w:val="nil"/>
             </w:tcBorders>
-            <w:shd w:val="clear" w:color="auto" w:fill="EDEDED"/>
-          </w:tcPr>
-          <w:p>
-            <w:pPr>
-              <w:rPr>
-                <w:rFonts w:ascii="微软雅黑" w:eastAsia="微软雅黑" w:hAnsi="微软雅黑" w:cs="微软雅黑"/>
-                <w:szCs w:val="21"/>
-              </w:rPr>
-            </w:pPr>
-            <w:r>
-              <w:rPr>
-                <w:rFonts w:ascii="微软雅黑" w:eastAsia="微软雅黑" w:hAnsi="微软雅黑" w:cs="微软雅黑"/>
-                <w:szCs w:val="21"/>
-              </w:rPr>
-              <w:t>客户选择需要注册的会员类型</w:t>
-            </w:r>
-            <w:r>
-              <w:rPr>
-                <w:rFonts w:ascii="微软雅黑" w:eastAsia="微软雅黑" w:hAnsi="微软雅黑" w:cs="微软雅黑" w:hint="eastAsia"/>
-                <w:szCs w:val="21"/>
-              </w:rPr>
-              <w:t>，</w:t>
-            </w:r>
-            <w:r>
-              <w:rPr>
-                <w:rFonts w:ascii="微软雅黑" w:eastAsia="微软雅黑" w:hAnsi="微软雅黑" w:cs="微软雅黑"/>
-                <w:szCs w:val="21"/>
-              </w:rPr>
-              <w:t>并根据类型输入相关的客户信息</w:t>
+            <w:shd w:val="clear" w:color="auto" w:fill="DEEAF6" w:themeFill="accent1" w:themeFillTint="33"/>
+          </w:tcPr>
+          <w:p>
+            <w:pPr>
+              <w:rPr>
+                <w:rFonts w:ascii="微软雅黑" w:eastAsia="微软雅黑" w:hAnsi="微软雅黑" w:cs="微软雅黑"/>
+                <w:szCs w:val="21"/>
+              </w:rPr>
+            </w:pPr>
+            <w:r>
+              <w:rPr>
+                <w:rFonts w:ascii="微软雅黑" w:eastAsia="微软雅黑" w:hAnsi="微软雅黑" w:cs="微软雅黑"/>
+                <w:szCs w:val="21"/>
+              </w:rPr>
+              <w:t>普通会员输入生日</w:t>
             </w:r>
           </w:p>
         </w:tc>
@@ -6034,7 +6048,7 @@
               <w:tl2br w:val="nil"/>
               <w:tr2bl w:val="nil"/>
             </w:tcBorders>
-            <w:shd w:val="clear" w:color="auto" w:fill="EDEDED"/>
+            <w:shd w:val="clear" w:color="auto" w:fill="DEEAF6" w:themeFill="accent1" w:themeFillTint="33"/>
           </w:tcPr>
           <w:p>
             <w:pPr>
@@ -6077,7 +6091,7 @@
                 <w:rFonts w:ascii="微软雅黑" w:eastAsia="微软雅黑" w:hAnsi="微软雅黑" w:cs="微软雅黑"/>
                 <w:szCs w:val="21"/>
               </w:rPr>
-              <w:t>Common</w:t>
+              <w:t>Enterprse</w:t>
             </w:r>
             <w:proofErr w:type="spellEnd"/>
           </w:p>
@@ -6089,21 +6103,21 @@
               <w:tl2br w:val="nil"/>
               <w:tr2bl w:val="nil"/>
             </w:tcBorders>
-            <w:shd w:val="clear" w:color="auto" w:fill="EDEDED"/>
-          </w:tcPr>
-          <w:p>
-            <w:pPr>
-              <w:rPr>
-                <w:rFonts w:ascii="微软雅黑" w:eastAsia="微软雅黑" w:hAnsi="微软雅黑" w:cs="微软雅黑"/>
-                <w:szCs w:val="21"/>
-              </w:rPr>
-            </w:pPr>
-            <w:r>
-              <w:rPr>
-                <w:rFonts w:ascii="微软雅黑" w:eastAsia="微软雅黑" w:hAnsi="微软雅黑" w:cs="微软雅黑"/>
-                <w:szCs w:val="21"/>
-              </w:rPr>
-              <w:t>普通会员输入生日</w:t>
+            <w:shd w:val="clear" w:color="auto" w:fill="DEEAF6" w:themeFill="accent1" w:themeFillTint="33"/>
+          </w:tcPr>
+          <w:p>
+            <w:pPr>
+              <w:rPr>
+                <w:rFonts w:ascii="微软雅黑" w:eastAsia="微软雅黑" w:hAnsi="微软雅黑" w:cs="微软雅黑"/>
+                <w:szCs w:val="21"/>
+              </w:rPr>
+            </w:pPr>
+            <w:r>
+              <w:rPr>
+                <w:rFonts w:ascii="微软雅黑" w:eastAsia="微软雅黑" w:hAnsi="微软雅黑" w:cs="微软雅黑"/>
+                <w:szCs w:val="21"/>
+              </w:rPr>
+              <w:t>企业会员输入企业名称</w:t>
             </w:r>
           </w:p>
         </w:tc>
@@ -6120,7 +6134,7 @@
               <w:tl2br w:val="nil"/>
               <w:tr2bl w:val="nil"/>
             </w:tcBorders>
-            <w:shd w:val="clear" w:color="auto" w:fill="EDEDED"/>
+            <w:shd w:val="clear" w:color="auto" w:fill="F2F2F2" w:themeFill="background1" w:themeFillShade="F2"/>
           </w:tcPr>
           <w:p>
             <w:pPr>
@@ -6149,21 +6163,14 @@
                 <w:rFonts w:ascii="微软雅黑" w:eastAsia="微软雅黑" w:hAnsi="微软雅黑" w:cs="微软雅黑"/>
                 <w:szCs w:val="21"/>
               </w:rPr>
-              <w:t>egister.Member</w:t>
-            </w:r>
-            <w:r>
-              <w:rPr>
-                <w:rFonts w:ascii="微软雅黑" w:eastAsia="微软雅黑" w:hAnsi="微软雅黑" w:cs="微软雅黑" w:hint="eastAsia"/>
-                <w:szCs w:val="21"/>
-              </w:rPr>
-              <w:t>.</w:t>
-            </w:r>
-            <w:r>
-              <w:rPr>
-                <w:rFonts w:ascii="微软雅黑" w:eastAsia="微软雅黑" w:hAnsi="微软雅黑" w:cs="微软雅黑"/>
-                <w:szCs w:val="21"/>
-              </w:rPr>
-              <w:t>Enterprse</w:t>
+              <w:t>egister</w:t>
+            </w:r>
+            <w:r>
+              <w:rPr>
+                <w:rFonts w:ascii="微软雅黑" w:eastAsia="微软雅黑" w:hAnsi="微软雅黑" w:cs="微软雅黑" w:hint="eastAsia"/>
+                <w:szCs w:val="21"/>
+              </w:rPr>
+              <w:t>.End</w:t>
             </w:r>
             <w:proofErr w:type="spellEnd"/>
           </w:p>
@@ -6175,86 +6182,7 @@
               <w:tl2br w:val="nil"/>
               <w:tr2bl w:val="nil"/>
             </w:tcBorders>
-            <w:shd w:val="clear" w:color="auto" w:fill="EDEDED"/>
-          </w:tcPr>
-          <w:p>
-            <w:pPr>
-              <w:rPr>
-                <w:rFonts w:ascii="微软雅黑" w:eastAsia="微软雅黑" w:hAnsi="微软雅黑" w:cs="微软雅黑"/>
-                <w:szCs w:val="21"/>
-              </w:rPr>
-            </w:pPr>
-            <w:r>
-              <w:rPr>
-                <w:rFonts w:ascii="微软雅黑" w:eastAsia="微软雅黑" w:hAnsi="微软雅黑" w:cs="微软雅黑"/>
-                <w:szCs w:val="21"/>
-              </w:rPr>
-              <w:t>企业会员输入企业名称</w:t>
-            </w:r>
-          </w:p>
-        </w:tc>
-      </w:tr>
-      <w:tr>
-        <w:trPr>
-          <w:trHeight w:val="338"/>
-          <w:jc w:val="center"/>
-        </w:trPr>
-        <w:tc>
-          <w:tcPr>
-            <w:tcW w:w="4089" w:type="dxa"/>
-            <w:tcBorders>
-              <w:tl2br w:val="nil"/>
-              <w:tr2bl w:val="nil"/>
-            </w:tcBorders>
-            <w:shd w:val="clear" w:color="auto" w:fill="DEEAF6"/>
-          </w:tcPr>
-          <w:p>
-            <w:pPr>
-              <w:rPr>
-                <w:rFonts w:ascii="微软雅黑" w:eastAsia="微软雅黑" w:hAnsi="微软雅黑" w:cs="微软雅黑"/>
-                <w:szCs w:val="21"/>
-              </w:rPr>
-            </w:pPr>
-            <w:proofErr w:type="spellStart"/>
-            <w:r>
-              <w:rPr>
-                <w:rFonts w:ascii="微软雅黑" w:eastAsia="微软雅黑" w:hAnsi="微软雅黑" w:cs="微软雅黑"/>
-                <w:szCs w:val="21"/>
-              </w:rPr>
-              <w:t>Member</w:t>
-            </w:r>
-            <w:r>
-              <w:rPr>
-                <w:rFonts w:ascii="微软雅黑" w:eastAsia="微软雅黑" w:hAnsi="微软雅黑" w:cs="微软雅黑" w:hint="eastAsia"/>
-                <w:szCs w:val="21"/>
-              </w:rPr>
-              <w:t>R</w:t>
-            </w:r>
-            <w:r>
-              <w:rPr>
-                <w:rFonts w:ascii="微软雅黑" w:eastAsia="微软雅黑" w:hAnsi="微软雅黑" w:cs="微软雅黑"/>
-                <w:szCs w:val="21"/>
-              </w:rPr>
-              <w:t>egister</w:t>
-            </w:r>
-            <w:r>
-              <w:rPr>
-                <w:rFonts w:ascii="微软雅黑" w:eastAsia="微软雅黑" w:hAnsi="微软雅黑" w:cs="微软雅黑" w:hint="eastAsia"/>
-                <w:szCs w:val="21"/>
-              </w:rPr>
-              <w:t>.End</w:t>
-            </w:r>
-            <w:proofErr w:type="spellEnd"/>
-          </w:p>
-        </w:tc>
-        <w:tc>
-          <w:tcPr>
-            <w:tcW w:w="4128" w:type="dxa"/>
-            <w:tcBorders>
-              <w:tl2br w:val="nil"/>
-              <w:tr2bl w:val="nil"/>
-            </w:tcBorders>
-            <w:shd w:val="clear" w:color="auto" w:fill="DEEAF6"/>
+            <w:shd w:val="clear" w:color="auto" w:fill="F2F2F2" w:themeFill="background1" w:themeFillShade="F2"/>
           </w:tcPr>
           <w:p>
             <w:pPr>
@@ -6302,6 +6230,7 @@
         <w:rPr>
           <w:rFonts w:ascii="华文仿宋" w:eastAsia="华文仿宋" w:hAnsi="华文仿宋"/>
         </w:rPr>
+        <w:lastRenderedPageBreak/>
         <w:t>用户信息维护</w:t>
       </w:r>
       <w:bookmarkEnd w:id="4"/>
@@ -6508,19 +6437,49 @@
         <w:rPr>
           <w:rFonts w:ascii="微软雅黑" w:eastAsia="微软雅黑" w:hAnsi="微软雅黑" w:cs="微软雅黑"/>
         </w:rPr>
-        <w:t>选择用户信息</w:t>
+        <w:t>选择用户类型</w:t>
+      </w:r>
+      <w:r>
+        <w:rPr>
+          <w:rFonts w:ascii="微软雅黑" w:eastAsia="微软雅黑" w:hAnsi="微软雅黑" w:cs="微软雅黑"/>
+        </w:rPr>
+        <w:t>（</w:t>
       </w:r>
       <w:r>
         <w:rPr>
           <w:rFonts w:ascii="微软雅黑" w:eastAsia="微软雅黑" w:hAnsi="微软雅黑" w:cs="微软雅黑" w:hint="eastAsia"/>
         </w:rPr>
-        <w:t>修改</w:t>
-      </w:r>
-      <w:r>
-        <w:rPr>
-          <w:rFonts w:ascii="微软雅黑" w:eastAsia="微软雅黑" w:hAnsi="微软雅黑" w:cs="微软雅黑"/>
-        </w:rPr>
-        <w:t>功能</w:t>
+        <w:t>包括客户</w:t>
+      </w:r>
+      <w:r>
+        <w:rPr>
+          <w:rFonts w:ascii="微软雅黑" w:eastAsia="微软雅黑" w:hAnsi="微软雅黑" w:cs="微软雅黑"/>
+        </w:rPr>
+        <w:t>、</w:t>
+      </w:r>
+      <w:r>
+        <w:rPr>
+          <w:rFonts w:ascii="微软雅黑" w:eastAsia="微软雅黑" w:hAnsi="微软雅黑" w:cs="微软雅黑" w:hint="eastAsia"/>
+        </w:rPr>
+        <w:t>酒店工作人员</w:t>
+      </w:r>
+      <w:r>
+        <w:rPr>
+          <w:rFonts w:ascii="微软雅黑" w:eastAsia="微软雅黑" w:hAnsi="微软雅黑" w:cs="微软雅黑"/>
+        </w:rPr>
+        <w:t>、</w:t>
+      </w:r>
+      <w:r>
+        <w:rPr>
+          <w:rFonts w:ascii="微软雅黑" w:eastAsia="微软雅黑" w:hAnsi="微软雅黑" w:cs="微软雅黑" w:hint="eastAsia"/>
+        </w:rPr>
+        <w:t>网站营销人员</w:t>
+      </w:r>
+      <w:r>
+        <w:rPr>
+          <w:rFonts w:ascii="微软雅黑" w:eastAsia="微软雅黑" w:hAnsi="微软雅黑" w:cs="微软雅黑"/>
+        </w:rPr>
+        <w:t>）</w:t>
       </w:r>
     </w:p>
     <w:p>
@@ -6547,55 +6506,25 @@
         <w:rPr>
           <w:rFonts w:ascii="微软雅黑" w:eastAsia="微软雅黑" w:hAnsi="微软雅黑" w:cs="微软雅黑"/>
         </w:rPr>
-        <w:t>系统提示</w:t>
-      </w:r>
-      <w:r>
-        <w:rPr>
-          <w:rFonts w:ascii="微软雅黑" w:eastAsia="微软雅黑" w:hAnsi="微软雅黑" w:cs="微软雅黑" w:hint="eastAsia"/>
-        </w:rPr>
-        <w:t>选择</w:t>
-      </w:r>
-      <w:r>
-        <w:rPr>
-          <w:rFonts w:ascii="微软雅黑" w:eastAsia="微软雅黑" w:hAnsi="微软雅黑" w:cs="微软雅黑"/>
-        </w:rPr>
-        <w:t>用户类型（</w:t>
-      </w:r>
-      <w:r>
-        <w:rPr>
-          <w:rFonts w:ascii="微软雅黑" w:eastAsia="微软雅黑" w:hAnsi="微软雅黑" w:cs="微软雅黑" w:hint="eastAsia"/>
-        </w:rPr>
-        <w:t>包括客户</w:t>
-      </w:r>
-      <w:r>
-        <w:rPr>
-          <w:rFonts w:ascii="微软雅黑" w:eastAsia="微软雅黑" w:hAnsi="微软雅黑" w:cs="微软雅黑"/>
-        </w:rPr>
-        <w:t>、</w:t>
-      </w:r>
-      <w:r>
-        <w:rPr>
-          <w:rFonts w:ascii="微软雅黑" w:eastAsia="微软雅黑" w:hAnsi="微软雅黑" w:cs="微软雅黑" w:hint="eastAsia"/>
-        </w:rPr>
-        <w:t>酒店工作人员</w:t>
-      </w:r>
-      <w:r>
-        <w:rPr>
-          <w:rFonts w:ascii="微软雅黑" w:eastAsia="微软雅黑" w:hAnsi="微软雅黑" w:cs="微软雅黑"/>
-        </w:rPr>
-        <w:t>、</w:t>
-      </w:r>
-      <w:r>
-        <w:rPr>
-          <w:rFonts w:ascii="微软雅黑" w:eastAsia="微软雅黑" w:hAnsi="微软雅黑" w:cs="微软雅黑" w:hint="eastAsia"/>
-        </w:rPr>
-        <w:t>网站营销人员</w:t>
-      </w:r>
-      <w:r>
-        <w:rPr>
-          <w:rFonts w:ascii="微软雅黑" w:eastAsia="微软雅黑" w:hAnsi="微软雅黑" w:cs="微软雅黑"/>
-        </w:rPr>
-        <w:t>）</w:t>
+        <w:t>系统提示输入</w:t>
+      </w:r>
+      <w:r>
+        <w:rPr>
+          <w:rFonts w:ascii="微软雅黑" w:eastAsia="微软雅黑" w:hAnsi="微软雅黑" w:cs="MS Mincho"/>
+        </w:rPr>
+        <w:t>用</w:t>
+      </w:r>
+      <w:r>
+        <w:rPr>
+          <w:rFonts w:ascii="微软雅黑" w:eastAsia="微软雅黑" w:hAnsi="微软雅黑" w:cs="宋体"/>
+        </w:rPr>
+        <w:t>户</w:t>
+      </w:r>
+      <w:r>
+        <w:rPr>
+          <w:rFonts w:ascii="微软雅黑" w:eastAsia="微软雅黑" w:hAnsi="微软雅黑" w:cs="微软雅黑"/>
+        </w:rPr>
+        <w:t>编号</w:t>
       </w:r>
     </w:p>
     <w:p>
@@ -6608,27 +6537,75 @@
       </w:pPr>
       <w:r>
         <w:rPr>
+          <w:rFonts w:ascii="微软雅黑" w:eastAsia="微软雅黑" w:hAnsi="微软雅黑" w:cs="微软雅黑"/>
+        </w:rPr>
+        <w:t>刺激</w:t>
+      </w:r>
+      <w:r>
+        <w:rPr>
+          <w:rFonts w:ascii="微软雅黑" w:eastAsia="微软雅黑" w:hAnsi="微软雅黑" w:cs="微软雅黑"/>
+        </w:rPr>
+        <w:t>2</w:t>
+      </w:r>
+      <w:r>
+        <w:rPr>
           <w:rFonts w:ascii="微软雅黑" w:eastAsia="微软雅黑" w:hAnsi="微软雅黑" w:cs="微软雅黑" w:hint="eastAsia"/>
         </w:rPr>
-        <w:t>刺激</w:t>
-      </w:r>
-      <w:r>
-        <w:rPr>
-          <w:rFonts w:ascii="微软雅黑" w:eastAsia="微软雅黑" w:hAnsi="微软雅黑" w:cs="微软雅黑"/>
-        </w:rPr>
-        <w:t>2</w:t>
+        <w:t>：</w:t>
+      </w:r>
+      <w:r>
+        <w:rPr>
+          <w:rFonts w:ascii="微软雅黑" w:eastAsia="微软雅黑" w:hAnsi="微软雅黑" w:cs="微软雅黑"/>
+        </w:rPr>
+        <w:t>网站管理人员输入</w:t>
       </w:r>
       <w:r>
         <w:rPr>
           <w:rFonts w:ascii="微软雅黑" w:eastAsia="微软雅黑" w:hAnsi="微软雅黑" w:cs="微软雅黑" w:hint="eastAsia"/>
         </w:rPr>
-        <w:t>：网站管理人员</w:t>
-      </w:r>
-      <w:r>
-        <w:rPr>
-          <w:rFonts w:ascii="微软雅黑" w:eastAsia="微软雅黑" w:hAnsi="微软雅黑" w:cs="微软雅黑"/>
-        </w:rPr>
-        <w:t>选择用户类型</w:t>
+        <w:t>用户</w:t>
+      </w:r>
+      <w:r>
+        <w:rPr>
+          <w:rFonts w:ascii="微软雅黑" w:eastAsia="微软雅黑" w:hAnsi="微软雅黑" w:cs="微软雅黑"/>
+        </w:rPr>
+        <w:t>编号（</w:t>
+      </w:r>
+      <w:r>
+        <w:rPr>
+          <w:rFonts w:ascii="微软雅黑" w:eastAsia="微软雅黑" w:hAnsi="微软雅黑" w:cs="微软雅黑" w:hint="eastAsia"/>
+        </w:rPr>
+        <w:t>包括客户</w:t>
+      </w:r>
+      <w:r>
+        <w:rPr>
+          <w:rFonts w:ascii="微软雅黑" w:eastAsia="微软雅黑" w:hAnsi="微软雅黑" w:cs="微软雅黑"/>
+        </w:rPr>
+        <w:t>、</w:t>
+      </w:r>
+      <w:r>
+        <w:rPr>
+          <w:rFonts w:ascii="微软雅黑" w:eastAsia="微软雅黑" w:hAnsi="微软雅黑" w:cs="微软雅黑" w:hint="eastAsia"/>
+        </w:rPr>
+        <w:t>酒店工作人员</w:t>
+      </w:r>
+      <w:r>
+        <w:rPr>
+          <w:rFonts w:ascii="微软雅黑" w:eastAsia="微软雅黑" w:hAnsi="微软雅黑" w:cs="微软雅黑"/>
+        </w:rPr>
+        <w:t>、</w:t>
+      </w:r>
+      <w:r>
+        <w:rPr>
+          <w:rFonts w:ascii="微软雅黑" w:eastAsia="微软雅黑" w:hAnsi="微软雅黑" w:cs="微软雅黑" w:hint="eastAsia"/>
+        </w:rPr>
+        <w:t>网站营销人员</w:t>
+      </w:r>
+      <w:r>
+        <w:rPr>
+          <w:rFonts w:ascii="微软雅黑" w:eastAsia="微软雅黑" w:hAnsi="微软雅黑" w:cs="微软雅黑"/>
+        </w:rPr>
+        <w:t>）</w:t>
       </w:r>
     </w:p>
     <w:p>
@@ -6636,7 +6613,8 @@
         <w:pStyle w:val="a3"/>
         <w:ind w:left="480" w:firstLineChars="0" w:firstLine="360"/>
         <w:rPr>
-          <w:rFonts w:ascii="微软雅黑" w:eastAsia="微软雅黑" w:hAnsi="微软雅黑" w:cs="微软雅黑"/>
+          <w:rFonts w:ascii="微软雅黑" w:eastAsia="微软雅黑" w:hAnsi="微软雅黑" w:cs="Times" w:hint="eastAsia"/>
+          <w:kern w:val="0"/>
         </w:rPr>
       </w:pPr>
       <w:r>
@@ -6655,17 +6633,23 @@
         <w:rPr>
           <w:rFonts w:ascii="微软雅黑" w:eastAsia="微软雅黑" w:hAnsi="微软雅黑" w:cs="微软雅黑"/>
         </w:rPr>
-        <w:t>系统提示输入</w:t>
-      </w:r>
-      <w:r>
-        <w:rPr>
-          <w:rFonts w:ascii="微软雅黑" w:eastAsia="微软雅黑" w:hAnsi="微软雅黑" w:cs="MS Mincho"/>
+        <w:t>系统</w:t>
+      </w:r>
+      <w:r>
+        <w:rPr>
+          <w:rFonts w:ascii="微软雅黑" w:eastAsia="微软雅黑" w:hAnsi="微软雅黑" w:cs="微软雅黑"/>
+        </w:rPr>
+        <w:t>识别</w:t>
+      </w:r>
+      <w:r>
+        <w:rPr>
+          <w:rFonts w:ascii="微软雅黑" w:eastAsia="微软雅黑" w:hAnsi="微软雅黑" w:cs="微软雅黑" w:hint="eastAsia"/>
         </w:rPr>
         <w:t>用</w:t>
       </w:r>
       <w:r>
         <w:rPr>
-          <w:rFonts w:ascii="微软雅黑" w:eastAsia="微软雅黑" w:hAnsi="微软雅黑" w:cs="宋体"/>
+          <w:rFonts w:ascii="微软雅黑" w:eastAsia="微软雅黑" w:hAnsi="微软雅黑" w:cs="微软雅黑" w:hint="eastAsia"/>
         </w:rPr>
         <w:t>户</w:t>
       </w:r>
@@ -6673,7 +6657,14 @@
         <w:rPr>
           <w:rFonts w:ascii="微软雅黑" w:eastAsia="微软雅黑" w:hAnsi="微软雅黑" w:cs="微软雅黑"/>
         </w:rPr>
-        <w:t>编号</w:t>
+        <w:t>编号并</w:t>
+      </w:r>
+      <w:r>
+        <w:rPr>
+          <w:rFonts w:ascii="微软雅黑" w:eastAsia="微软雅黑" w:hAnsi="微软雅黑" w:cs="Times"/>
+          <w:kern w:val="0"/>
+        </w:rPr>
+        <w:t>显示用户信息</w:t>
       </w:r>
     </w:p>
     <w:p>
@@ -6688,7 +6679,13 @@
         <w:rPr>
           <w:rFonts w:ascii="微软雅黑" w:eastAsia="微软雅黑" w:hAnsi="微软雅黑" w:cs="微软雅黑"/>
         </w:rPr>
-        <w:t>刺激3</w:t>
+        <w:t>刺激</w:t>
+      </w:r>
+      <w:r>
+        <w:rPr>
+          <w:rFonts w:ascii="微软雅黑" w:eastAsia="微软雅黑" w:hAnsi="微软雅黑" w:cs="微软雅黑"/>
+        </w:rPr>
+        <w:t>3</w:t>
       </w:r>
       <w:r>
         <w:rPr>
@@ -6700,55 +6697,13 @@
         <w:rPr>
           <w:rFonts w:ascii="微软雅黑" w:eastAsia="微软雅黑" w:hAnsi="微软雅黑" w:cs="微软雅黑"/>
         </w:rPr>
-        <w:t>网站管理人员输入</w:t>
+        <w:t>网站管理人员</w:t>
       </w:r>
       <w:r>
         <w:rPr>
           <w:rFonts w:ascii="微软雅黑" w:eastAsia="微软雅黑" w:hAnsi="微软雅黑" w:cs="微软雅黑" w:hint="eastAsia"/>
         </w:rPr>
-        <w:t>用户</w:t>
-      </w:r>
-      <w:r>
-        <w:rPr>
-          <w:rFonts w:ascii="微软雅黑" w:eastAsia="微软雅黑" w:hAnsi="微软雅黑" w:cs="微软雅黑"/>
-        </w:rPr>
-        <w:t>编号（</w:t>
-      </w:r>
-      <w:r>
-        <w:rPr>
-          <w:rFonts w:ascii="微软雅黑" w:eastAsia="微软雅黑" w:hAnsi="微软雅黑" w:cs="微软雅黑" w:hint="eastAsia"/>
-        </w:rPr>
-        <w:t>包括客户</w:t>
-      </w:r>
-      <w:r>
-        <w:rPr>
-          <w:rFonts w:ascii="微软雅黑" w:eastAsia="微软雅黑" w:hAnsi="微软雅黑" w:cs="微软雅黑"/>
-        </w:rPr>
-        <w:t>、</w:t>
-      </w:r>
-      <w:r>
-        <w:rPr>
-          <w:rFonts w:ascii="微软雅黑" w:eastAsia="微软雅黑" w:hAnsi="微软雅黑" w:cs="微软雅黑" w:hint="eastAsia"/>
-        </w:rPr>
-        <w:t>酒店工作人员</w:t>
-      </w:r>
-      <w:r>
-        <w:rPr>
-          <w:rFonts w:ascii="微软雅黑" w:eastAsia="微软雅黑" w:hAnsi="微软雅黑" w:cs="微软雅黑"/>
-        </w:rPr>
-        <w:t>、</w:t>
-      </w:r>
-      <w:r>
-        <w:rPr>
-          <w:rFonts w:ascii="微软雅黑" w:eastAsia="微软雅黑" w:hAnsi="微软雅黑" w:cs="微软雅黑" w:hint="eastAsia"/>
-        </w:rPr>
-        <w:t>网站营销人员</w:t>
-      </w:r>
-      <w:r>
-        <w:rPr>
-          <w:rFonts w:ascii="微软雅黑" w:eastAsia="微软雅黑" w:hAnsi="微软雅黑" w:cs="微软雅黑"/>
-        </w:rPr>
-        <w:t>）</w:t>
+        <w:t>选择修改用户信息功能</w:t>
       </w:r>
     </w:p>
     <w:p>
@@ -6756,60 +6711,48 @@
         <w:pStyle w:val="a3"/>
         <w:ind w:left="480" w:firstLineChars="0" w:firstLine="360"/>
         <w:rPr>
+          <w:rFonts w:ascii="微软雅黑" w:eastAsia="微软雅黑" w:hAnsi="微软雅黑" w:cs="Times" w:hint="eastAsia"/>
+          <w:kern w:val="0"/>
+        </w:rPr>
+      </w:pPr>
+      <w:r>
+        <w:rPr>
+          <w:rFonts w:ascii="微软雅黑" w:eastAsia="微软雅黑" w:hAnsi="微软雅黑" w:cs="微软雅黑"/>
+        </w:rPr>
+        <w:t>响应</w:t>
+      </w:r>
+      <w:r>
+        <w:rPr>
+          <w:rFonts w:ascii="微软雅黑" w:eastAsia="微软雅黑" w:hAnsi="微软雅黑" w:cs="微软雅黑" w:hint="eastAsia"/>
+        </w:rPr>
+        <w:t>：</w:t>
+      </w:r>
+      <w:r>
+        <w:rPr>
+          <w:rFonts w:ascii="微软雅黑" w:eastAsia="微软雅黑" w:hAnsi="微软雅黑" w:cs="微软雅黑"/>
+        </w:rPr>
+        <w:t>系统</w:t>
+      </w:r>
+      <w:r>
+        <w:rPr>
           <w:rFonts w:ascii="微软雅黑" w:eastAsia="微软雅黑" w:hAnsi="微软雅黑" w:cs="Times"/>
           <w:kern w:val="0"/>
-          <w:sz w:val="26"/>
-          <w:szCs w:val="26"/>
-        </w:rPr>
-      </w:pPr>
-      <w:r>
-        <w:rPr>
-          <w:rFonts w:ascii="微软雅黑" w:eastAsia="微软雅黑" w:hAnsi="微软雅黑" w:cs="微软雅黑"/>
-        </w:rPr>
-        <w:t>响应</w:t>
-      </w:r>
-      <w:r>
-        <w:rPr>
-          <w:rFonts w:ascii="微软雅黑" w:eastAsia="微软雅黑" w:hAnsi="微软雅黑" w:cs="微软雅黑" w:hint="eastAsia"/>
-        </w:rPr>
-        <w:t>：</w:t>
-      </w:r>
-      <w:r>
-        <w:rPr>
-          <w:rFonts w:ascii="微软雅黑" w:eastAsia="微软雅黑" w:hAnsi="微软雅黑" w:cs="微软雅黑"/>
-        </w:rPr>
-        <w:t>系统</w:t>
-      </w:r>
-      <w:r>
-        <w:rPr>
-          <w:rFonts w:ascii="微软雅黑" w:eastAsia="微软雅黑" w:hAnsi="微软雅黑" w:cs="微软雅黑"/>
-        </w:rPr>
-        <w:t>识别</w:t>
-      </w:r>
-      <w:r>
-        <w:rPr>
-          <w:rFonts w:ascii="微软雅黑" w:eastAsia="微软雅黑" w:hAnsi="微软雅黑" w:cs="微软雅黑" w:hint="eastAsia"/>
-        </w:rPr>
-        <w:t>用</w:t>
-      </w:r>
-      <w:r>
-        <w:rPr>
-          <w:rFonts w:ascii="微软雅黑" w:eastAsia="微软雅黑" w:hAnsi="微软雅黑" w:cs="微软雅黑" w:hint="eastAsia"/>
-        </w:rPr>
-        <w:t>户</w:t>
-      </w:r>
-      <w:r>
-        <w:rPr>
-          <w:rFonts w:ascii="微软雅黑" w:eastAsia="微软雅黑" w:hAnsi="微软雅黑" w:cs="微软雅黑"/>
-        </w:rPr>
-        <w:t>编号并</w:t>
+        </w:rPr>
+        <w:t>显示用户</w:t>
       </w:r>
       <w:r>
         <w:rPr>
           <w:rFonts w:ascii="微软雅黑" w:eastAsia="微软雅黑" w:hAnsi="微软雅黑" w:cs="Times"/>
           <w:kern w:val="0"/>
         </w:rPr>
-        <w:t>显示用户信息</w:t>
+        <w:t>信息</w:t>
+      </w:r>
+      <w:r>
+        <w:rPr>
+          <w:rFonts w:ascii="微软雅黑" w:eastAsia="微软雅黑" w:hAnsi="微软雅黑" w:cs="Times"/>
+          <w:kern w:val="0"/>
+        </w:rPr>
+        <w:t>为可修改状态</w:t>
       </w:r>
     </w:p>
     <w:p>
@@ -6824,7 +6767,13 @@
         <w:rPr>
           <w:rFonts w:ascii="微软雅黑" w:eastAsia="微软雅黑" w:hAnsi="微软雅黑" w:cs="微软雅黑"/>
         </w:rPr>
-        <w:t>刺激4</w:t>
+        <w:t>刺激</w:t>
+      </w:r>
+      <w:r>
+        <w:rPr>
+          <w:rFonts w:ascii="微软雅黑" w:eastAsia="微软雅黑" w:hAnsi="微软雅黑" w:cs="微软雅黑"/>
+        </w:rPr>
+        <w:t>4</w:t>
       </w:r>
       <w:r>
         <w:rPr>
@@ -6848,7 +6797,13 @@
         <w:rPr>
           <w:rFonts w:ascii="微软雅黑" w:eastAsia="微软雅黑" w:hAnsi="微软雅黑" w:cs="微软雅黑"/>
         </w:rPr>
-        <w:t>的客户信息</w:t>
+        <w:t>的用</w:t>
+      </w:r>
+      <w:r>
+        <w:rPr>
+          <w:rFonts w:ascii="微软雅黑" w:eastAsia="微软雅黑" w:hAnsi="微软雅黑" w:cs="微软雅黑"/>
+        </w:rPr>
+        <w:t>户信息</w:t>
       </w:r>
     </w:p>
     <w:p>
@@ -6883,7 +6838,14 @@
           <w:rFonts w:ascii="微软雅黑" w:eastAsia="微软雅黑" w:hAnsi="微软雅黑" w:cs="Times"/>
           <w:kern w:val="0"/>
         </w:rPr>
-        <w:t>显示修改后的客户信息</w:t>
+        <w:t>显示修改后的用</w:t>
+      </w:r>
+      <w:r>
+        <w:rPr>
+          <w:rFonts w:ascii="微软雅黑" w:eastAsia="微软雅黑" w:hAnsi="微软雅黑" w:cs="Times"/>
+          <w:kern w:val="0"/>
+        </w:rPr>
+        <w:t>户信息</w:t>
       </w:r>
     </w:p>
     <w:p>
@@ -6898,7 +6860,13 @@
         <w:rPr>
           <w:rFonts w:ascii="微软雅黑" w:eastAsia="微软雅黑" w:hAnsi="微软雅黑" w:cs="微软雅黑"/>
         </w:rPr>
-        <w:t>刺激5</w:t>
+        <w:t>刺激</w:t>
+      </w:r>
+      <w:r>
+        <w:rPr>
+          <w:rFonts w:ascii="微软雅黑" w:eastAsia="微软雅黑" w:hAnsi="微软雅黑" w:cs="微软雅黑"/>
+        </w:rPr>
+        <w:t>5</w:t>
       </w:r>
       <w:r>
         <w:rPr>
@@ -6910,7 +6878,13 @@
         <w:rPr>
           <w:rFonts w:ascii="微软雅黑" w:eastAsia="微软雅黑" w:hAnsi="微软雅黑" w:cs="微软雅黑"/>
         </w:rPr>
-        <w:t>网站管理人员结束输入并请求保存</w:t>
+        <w:t>网站管理人员确认修改用</w:t>
+      </w:r>
+      <w:r>
+        <w:rPr>
+          <w:rFonts w:ascii="微软雅黑" w:eastAsia="微软雅黑" w:hAnsi="微软雅黑" w:cs="微软雅黑"/>
+        </w:rPr>
+        <w:t>户信息</w:t>
       </w:r>
     </w:p>
     <w:p>
@@ -6918,8 +6892,7 @@
         <w:pStyle w:val="a3"/>
         <w:ind w:left="480" w:firstLineChars="0" w:firstLine="360"/>
         <w:rPr>
-          <w:rFonts w:ascii="微软雅黑" w:eastAsia="微软雅黑" w:hAnsi="微软雅黑" w:cs="Times"/>
-          <w:kern w:val="0"/>
+          <w:rFonts w:ascii="微软雅黑" w:eastAsia="微软雅黑" w:hAnsi="微软雅黑" w:cs="微软雅黑"/>
         </w:rPr>
       </w:pPr>
       <w:r>
@@ -6938,14 +6911,7 @@
         <w:rPr>
           <w:rFonts w:ascii="微软雅黑" w:eastAsia="微软雅黑" w:hAnsi="微软雅黑" w:cs="微软雅黑"/>
         </w:rPr>
-        <w:t>系统</w:t>
-      </w:r>
-      <w:r>
-        <w:rPr>
-          <w:rFonts w:ascii="微软雅黑" w:eastAsia="微软雅黑" w:hAnsi="微软雅黑" w:cs="Times"/>
-          <w:kern w:val="0"/>
-        </w:rPr>
-        <w:t>对修改的内容请求确认</w:t>
+        <w:t>系统修改用户信息并记录</w:t>
       </w:r>
     </w:p>
     <w:p>
@@ -6960,61 +6926,13 @@
         <w:rPr>
           <w:rFonts w:ascii="微软雅黑" w:eastAsia="微软雅黑" w:hAnsi="微软雅黑" w:cs="微软雅黑"/>
         </w:rPr>
-        <w:t>刺激6</w:t>
-      </w:r>
-      <w:r>
-        <w:rPr>
-          <w:rFonts w:ascii="微软雅黑" w:eastAsia="微软雅黑" w:hAnsi="微软雅黑" w:cs="微软雅黑" w:hint="eastAsia"/>
-        </w:rPr>
-        <w:t>：</w:t>
-      </w:r>
-      <w:r>
-        <w:rPr>
-          <w:rFonts w:ascii="微软雅黑" w:eastAsia="微软雅黑" w:hAnsi="微软雅黑" w:cs="微软雅黑"/>
-        </w:rPr>
-        <w:t>网站管理人员确认修改客户信息</w:t>
-      </w:r>
-    </w:p>
-    <w:p>
-      <w:pPr>
-        <w:pStyle w:val="a3"/>
-        <w:ind w:left="480" w:firstLineChars="0" w:firstLine="360"/>
-        <w:rPr>
-          <w:rFonts w:ascii="微软雅黑" w:eastAsia="微软雅黑" w:hAnsi="微软雅黑" w:cs="微软雅黑"/>
-        </w:rPr>
-      </w:pPr>
-      <w:r>
-        <w:rPr>
-          <w:rFonts w:ascii="微软雅黑" w:eastAsia="微软雅黑" w:hAnsi="微软雅黑" w:cs="微软雅黑"/>
-        </w:rPr>
-        <w:t>响应</w:t>
-      </w:r>
-      <w:r>
-        <w:rPr>
-          <w:rFonts w:ascii="微软雅黑" w:eastAsia="微软雅黑" w:hAnsi="微软雅黑" w:cs="微软雅黑" w:hint="eastAsia"/>
-        </w:rPr>
-        <w:t>：</w:t>
-      </w:r>
-      <w:r>
-        <w:rPr>
-          <w:rFonts w:ascii="微软雅黑" w:eastAsia="微软雅黑" w:hAnsi="微软雅黑" w:cs="微软雅黑"/>
-        </w:rPr>
-        <w:t>系统修改用户信息并记录</w:t>
-      </w:r>
-    </w:p>
-    <w:p>
-      <w:pPr>
-        <w:pStyle w:val="a3"/>
-        <w:ind w:left="480" w:firstLineChars="0" w:firstLine="0"/>
-        <w:rPr>
-          <w:rFonts w:ascii="微软雅黑" w:eastAsia="微软雅黑" w:hAnsi="微软雅黑" w:cs="微软雅黑"/>
-        </w:rPr>
-      </w:pPr>
-      <w:r>
-        <w:rPr>
-          <w:rFonts w:ascii="微软雅黑" w:eastAsia="微软雅黑" w:hAnsi="微软雅黑" w:cs="微软雅黑"/>
-        </w:rPr>
-        <w:t>刺激7</w:t>
+        <w:t>刺激</w:t>
+      </w:r>
+      <w:r>
+        <w:rPr>
+          <w:rFonts w:ascii="微软雅黑" w:eastAsia="微软雅黑" w:hAnsi="微软雅黑" w:cs="微软雅黑"/>
+        </w:rPr>
+        <w:t>6</w:t>
       </w:r>
       <w:r>
         <w:rPr>
@@ -7133,7 +7051,6 @@
                 <w:rFonts w:ascii="微软雅黑" w:eastAsia="微软雅黑" w:hAnsi="微软雅黑" w:cs="微软雅黑" w:hint="eastAsia"/>
                 <w:szCs w:val="21"/>
               </w:rPr>
-              <w:lastRenderedPageBreak/>
               <w:t>编号</w:t>
             </w:r>
           </w:p>
@@ -7192,6 +7109,7 @@
                 <w:rFonts w:ascii="微软雅黑" w:eastAsia="微软雅黑" w:hAnsi="微软雅黑" w:cs="微软雅黑"/>
                 <w:szCs w:val="21"/>
               </w:rPr>
+              <w:lastRenderedPageBreak/>
               <w:t>UserInfo.Modify</w:t>
             </w:r>
             <w:r>
@@ -7274,7 +7192,14 @@
                 <w:rFonts w:ascii="微软雅黑" w:eastAsia="微软雅黑" w:hAnsi="微软雅黑" w:cs="微软雅黑" w:hint="eastAsia"/>
                 <w:szCs w:val="21"/>
               </w:rPr>
-              <w:t>网站管理人员</w:t>
+              <w:t>网站营销</w:t>
+            </w:r>
+            <w:r>
+              <w:rPr>
+                <w:rFonts w:ascii="微软雅黑" w:eastAsia="微软雅黑" w:hAnsi="微软雅黑" w:cs="微软雅黑" w:hint="eastAsia"/>
+                <w:szCs w:val="21"/>
+              </w:rPr>
+              <w:t>人员</w:t>
             </w:r>
             <w:r>
               <w:rPr>
@@ -7564,14 +7489,7 @@
                 <w:rFonts w:ascii="微软雅黑" w:eastAsia="微软雅黑" w:hAnsi="微软雅黑" w:cs="微软雅黑"/>
                 <w:szCs w:val="21"/>
               </w:rPr>
-              <w:t>Input.</w:t>
-            </w:r>
-            <w:r>
-              <w:rPr>
-                <w:rFonts w:ascii="微软雅黑" w:eastAsia="微软雅黑" w:hAnsi="微软雅黑" w:cs="微软雅黑" w:hint="eastAsia"/>
-                <w:szCs w:val="21"/>
-              </w:rPr>
-              <w:t>Back</w:t>
+              <w:t>Input.Cancel</w:t>
             </w:r>
             <w:proofErr w:type="spellEnd"/>
           </w:p>
@@ -7604,28 +7522,7 @@
                 <w:rFonts w:ascii="微软雅黑" w:eastAsia="微软雅黑" w:hAnsi="微软雅黑" w:cs="微软雅黑" w:hint="eastAsia"/>
                 <w:szCs w:val="21"/>
               </w:rPr>
-              <w:t>返回</w:t>
-            </w:r>
-            <w:r>
-              <w:rPr>
-                <w:rFonts w:ascii="微软雅黑" w:eastAsia="微软雅黑" w:hAnsi="微软雅黑" w:cs="微软雅黑" w:hint="eastAsia"/>
-                <w:szCs w:val="21"/>
-              </w:rPr>
-              <w:t>操作，系统</w:t>
-            </w:r>
-            <w:r>
-              <w:rPr>
-                <w:rFonts w:ascii="微软雅黑" w:eastAsia="微软雅黑" w:hAnsi="微软雅黑" w:cs="微软雅黑"/>
-                <w:szCs w:val="21"/>
-              </w:rPr>
-              <w:t>返回用户编号输入</w:t>
-            </w:r>
-            <w:r>
-              <w:rPr>
-                <w:rFonts w:ascii="微软雅黑" w:eastAsia="微软雅黑" w:hAnsi="微软雅黑" w:cs="微软雅黑" w:hint="eastAsia"/>
-                <w:szCs w:val="21"/>
-              </w:rPr>
-              <w:t>，不执行其他操作</w:t>
+              <w:t>取消操作，系统退出修改功能，不执行其他操作</w:t>
             </w:r>
           </w:p>
         </w:tc>
@@ -7671,7 +7568,14 @@
                 <w:rFonts w:ascii="微软雅黑" w:eastAsia="微软雅黑" w:hAnsi="微软雅黑" w:cs="微软雅黑"/>
                 <w:szCs w:val="21"/>
               </w:rPr>
-              <w:t>Input.Cancel</w:t>
+              <w:t>Input.</w:t>
+            </w:r>
+            <w:r>
+              <w:rPr>
+                <w:rFonts w:ascii="微软雅黑" w:eastAsia="微软雅黑" w:hAnsi="微软雅黑" w:cs="微软雅黑" w:hint="eastAsia"/>
+                <w:szCs w:val="21"/>
+              </w:rPr>
+              <w:t>Guest</w:t>
             </w:r>
             <w:proofErr w:type="spellEnd"/>
           </w:p>
@@ -7697,15 +7601,38 @@
                 <w:rFonts w:ascii="微软雅黑" w:eastAsia="微软雅黑" w:hAnsi="微软雅黑" w:cs="微软雅黑"/>
                 <w:szCs w:val="21"/>
               </w:rPr>
-              <w:t>网站管理人员</w:t>
-            </w:r>
-            <w:r>
-              <w:rPr>
-                <w:rFonts w:ascii="微软雅黑" w:eastAsia="微软雅黑" w:hAnsi="微软雅黑" w:cs="微软雅黑" w:hint="eastAsia"/>
-                <w:szCs w:val="21"/>
-              </w:rPr>
-              <w:t>取消操作，系统退出修改功能，不执行其他操作</w:t>
-            </w:r>
+              <w:t>输入客户编号</w:t>
+            </w:r>
+            <w:r>
+              <w:rPr>
+                <w:rFonts w:ascii="微软雅黑" w:eastAsia="微软雅黑" w:hAnsi="微软雅黑" w:cs="微软雅黑"/>
+                <w:szCs w:val="21"/>
+              </w:rPr>
+              <w:t>，</w:t>
+            </w:r>
+            <w:r>
+              <w:rPr>
+                <w:rFonts w:ascii="微软雅黑" w:eastAsia="微软雅黑" w:hAnsi="微软雅黑" w:cs="微软雅黑" w:hint="eastAsia"/>
+                <w:szCs w:val="21"/>
+              </w:rPr>
+              <w:t>参见</w:t>
+            </w:r>
+            <w:proofErr w:type="spellStart"/>
+            <w:r>
+              <w:rPr>
+                <w:rFonts w:ascii="微软雅黑" w:eastAsia="微软雅黑" w:hAnsi="微软雅黑" w:cs="微软雅黑"/>
+                <w:szCs w:val="21"/>
+              </w:rPr>
+              <w:t>UserInfo.Modify</w:t>
+            </w:r>
+            <w:r>
+              <w:rPr>
+                <w:rFonts w:ascii="微软雅黑" w:eastAsia="微软雅黑" w:hAnsi="微软雅黑" w:cs="微软雅黑"/>
+                <w:szCs w:val="21"/>
+              </w:rPr>
+              <w:t>.Guest</w:t>
+            </w:r>
+            <w:proofErr w:type="spellEnd"/>
           </w:p>
         </w:tc>
       </w:tr>
@@ -7750,14 +7677,7 @@
                 <w:rFonts w:ascii="微软雅黑" w:eastAsia="微软雅黑" w:hAnsi="微软雅黑" w:cs="微软雅黑"/>
                 <w:szCs w:val="21"/>
               </w:rPr>
-              <w:t>Input.</w:t>
-            </w:r>
-            <w:r>
-              <w:rPr>
-                <w:rFonts w:ascii="微软雅黑" w:eastAsia="微软雅黑" w:hAnsi="微软雅黑" w:cs="微软雅黑" w:hint="eastAsia"/>
-                <w:szCs w:val="21"/>
-              </w:rPr>
-              <w:t>Guest</w:t>
+              <w:t>Input.HotelWorker</w:t>
             </w:r>
             <w:proofErr w:type="spellEnd"/>
           </w:p>
@@ -7783,7 +7703,7 @@
                 <w:rFonts w:ascii="微软雅黑" w:eastAsia="微软雅黑" w:hAnsi="微软雅黑" w:cs="微软雅黑"/>
                 <w:szCs w:val="21"/>
               </w:rPr>
-              <w:t>输入客户编号</w:t>
+              <w:t>输入酒店工作人员编号</w:t>
             </w:r>
             <w:r>
               <w:rPr>
@@ -7805,14 +7725,7 @@
                 <w:rFonts w:ascii="微软雅黑" w:eastAsia="微软雅黑" w:hAnsi="微软雅黑" w:cs="微软雅黑"/>
                 <w:szCs w:val="21"/>
               </w:rPr>
-              <w:t>UserInfo.Modify</w:t>
-            </w:r>
-            <w:r>
-              <w:rPr>
-                <w:rFonts w:ascii="微软雅黑" w:eastAsia="微软雅黑" w:hAnsi="微软雅黑" w:cs="微软雅黑"/>
-                <w:szCs w:val="21"/>
-              </w:rPr>
-              <w:t>.Guest</w:t>
+              <w:t>UserInfo.Modify.HotelWorker</w:t>
             </w:r>
             <w:proofErr w:type="spellEnd"/>
           </w:p>
@@ -7859,7 +7772,21 @@
                 <w:rFonts w:ascii="微软雅黑" w:eastAsia="微软雅黑" w:hAnsi="微软雅黑" w:cs="微软雅黑"/>
                 <w:szCs w:val="21"/>
               </w:rPr>
-              <w:t>Input.HotelWorker</w:t>
+              <w:t>Input.We</w:t>
+            </w:r>
+            <w:r>
+              <w:rPr>
+                <w:rFonts w:ascii="微软雅黑" w:eastAsia="微软雅黑" w:hAnsi="微软雅黑" w:cs="微软雅黑" w:hint="eastAsia"/>
+                <w:szCs w:val="21"/>
+              </w:rPr>
+              <w:t>b</w:t>
+            </w:r>
+            <w:r>
+              <w:rPr>
+                <w:rFonts w:ascii="微软雅黑" w:eastAsia="微软雅黑" w:hAnsi="微软雅黑" w:cs="微软雅黑"/>
+                <w:szCs w:val="21"/>
+              </w:rPr>
+              <w:t>Marketer</w:t>
             </w:r>
             <w:proofErr w:type="spellEnd"/>
           </w:p>
@@ -7885,7 +7812,7 @@
                 <w:rFonts w:ascii="微软雅黑" w:eastAsia="微软雅黑" w:hAnsi="微软雅黑" w:cs="微软雅黑"/>
                 <w:szCs w:val="21"/>
               </w:rPr>
-              <w:t>输入酒店工作人员编号</w:t>
+              <w:t>输入网站营销人员编号</w:t>
             </w:r>
             <w:r>
               <w:rPr>
@@ -7907,7 +7834,28 @@
                 <w:rFonts w:ascii="微软雅黑" w:eastAsia="微软雅黑" w:hAnsi="微软雅黑" w:cs="微软雅黑"/>
                 <w:szCs w:val="21"/>
               </w:rPr>
-              <w:t>UserInfo.Modify.HotelWorker</w:t>
+              <w:t>UserInfo.Modify.</w:t>
+            </w:r>
+            <w:r>
+              <w:rPr>
+                <w:rFonts w:ascii="微软雅黑" w:eastAsia="微软雅黑" w:hAnsi="微软雅黑" w:cs="微软雅黑"/>
+                <w:szCs w:val="21"/>
+              </w:rPr>
+              <w:t>We</w:t>
+            </w:r>
+            <w:r>
+              <w:rPr>
+                <w:rFonts w:ascii="微软雅黑" w:eastAsia="微软雅黑" w:hAnsi="微软雅黑" w:cs="微软雅黑" w:hint="eastAsia"/>
+                <w:szCs w:val="21"/>
+              </w:rPr>
+              <w:t>b</w:t>
+            </w:r>
+            <w:r>
+              <w:rPr>
+                <w:rFonts w:ascii="微软雅黑" w:eastAsia="微软雅黑" w:hAnsi="微软雅黑" w:cs="微软雅黑"/>
+                <w:szCs w:val="21"/>
+              </w:rPr>
+              <w:t>Marketer</w:t>
             </w:r>
             <w:proofErr w:type="spellEnd"/>
           </w:p>
@@ -7925,7 +7873,7 @@
               <w:tl2br w:val="nil"/>
               <w:tr2bl w:val="nil"/>
             </w:tcBorders>
-            <w:shd w:val="clear" w:color="auto" w:fill="EDEDED" w:themeFill="accent3" w:themeFillTint="33"/>
+            <w:shd w:val="clear" w:color="auto" w:fill="DEEAF6" w:themeFill="accent1" w:themeFillTint="33"/>
           </w:tcPr>
           <w:p>
             <w:pPr>
@@ -7944,31 +7892,10 @@
             </w:r>
             <w:r>
               <w:rPr>
-                <w:rFonts w:ascii="微软雅黑" w:eastAsia="微软雅黑" w:hAnsi="微软雅黑" w:cs="微软雅黑" w:hint="eastAsia"/>
-                <w:szCs w:val="21"/>
-              </w:rPr>
-              <w:t>.</w:t>
-            </w:r>
-            <w:r>
-              <w:rPr>
-                <w:rFonts w:ascii="微软雅黑" w:eastAsia="微软雅黑" w:hAnsi="微软雅黑" w:cs="微软雅黑"/>
-                <w:szCs w:val="21"/>
-              </w:rPr>
-              <w:t>Input.We</w:t>
-            </w:r>
-            <w:r>
-              <w:rPr>
-                <w:rFonts w:ascii="微软雅黑" w:eastAsia="微软雅黑" w:hAnsi="微软雅黑" w:cs="微软雅黑" w:hint="eastAsia"/>
-                <w:szCs w:val="21"/>
-              </w:rPr>
-              <w:t>b</w:t>
-            </w:r>
-            <w:r>
-              <w:rPr>
-                <w:rFonts w:ascii="微软雅黑" w:eastAsia="微软雅黑" w:hAnsi="微软雅黑" w:cs="微软雅黑"/>
-                <w:szCs w:val="21"/>
-              </w:rPr>
-              <w:t>Marketer</w:t>
+                <w:rFonts w:ascii="微软雅黑" w:eastAsia="微软雅黑" w:hAnsi="微软雅黑" w:cs="微软雅黑"/>
+                <w:szCs w:val="21"/>
+              </w:rPr>
+              <w:t>.Guest</w:t>
             </w:r>
             <w:proofErr w:type="spellEnd"/>
           </w:p>
@@ -7980,66 +7907,36 @@
               <w:tl2br w:val="nil"/>
               <w:tr2bl w:val="nil"/>
             </w:tcBorders>
-            <w:shd w:val="clear" w:color="auto" w:fill="EDEDED" w:themeFill="accent3" w:themeFillTint="33"/>
-          </w:tcPr>
-          <w:p>
-            <w:pPr>
-              <w:rPr>
-                <w:rFonts w:ascii="微软雅黑" w:eastAsia="微软雅黑" w:hAnsi="微软雅黑" w:cs="微软雅黑"/>
-                <w:szCs w:val="21"/>
-              </w:rPr>
-            </w:pPr>
-            <w:r>
-              <w:rPr>
-                <w:rFonts w:ascii="微软雅黑" w:eastAsia="微软雅黑" w:hAnsi="微软雅黑" w:cs="微软雅黑"/>
-                <w:szCs w:val="21"/>
-              </w:rPr>
-              <w:t>输入网站营销人员编号</w:t>
-            </w:r>
-            <w:r>
-              <w:rPr>
-                <w:rFonts w:ascii="微软雅黑" w:eastAsia="微软雅黑" w:hAnsi="微软雅黑" w:cs="微软雅黑"/>
+            <w:shd w:val="clear" w:color="auto" w:fill="DEEAF6" w:themeFill="accent1" w:themeFillTint="33"/>
+          </w:tcPr>
+          <w:p>
+            <w:pPr>
+              <w:rPr>
+                <w:rFonts w:ascii="微软雅黑" w:eastAsia="微软雅黑" w:hAnsi="微软雅黑" w:cs="微软雅黑"/>
+                <w:szCs w:val="21"/>
+              </w:rPr>
+            </w:pPr>
+            <w:r>
+              <w:rPr>
+                <w:rFonts w:ascii="微软雅黑" w:eastAsia="微软雅黑" w:hAnsi="微软雅黑" w:cs="微软雅黑"/>
+                <w:szCs w:val="21"/>
+              </w:rPr>
+              <w:t>系统显示查询到的客户信息</w:t>
+            </w:r>
+            <w:r>
+              <w:rPr>
+                <w:rFonts w:ascii="微软雅黑" w:eastAsia="微软雅黑" w:hAnsi="微软雅黑" w:cs="微软雅黑" w:hint="eastAsia"/>
                 <w:szCs w:val="21"/>
               </w:rPr>
               <w:t>，</w:t>
             </w:r>
             <w:r>
               <w:rPr>
-                <w:rFonts w:ascii="微软雅黑" w:eastAsia="微软雅黑" w:hAnsi="微软雅黑" w:cs="微软雅黑" w:hint="eastAsia"/>
-                <w:szCs w:val="21"/>
-              </w:rPr>
-              <w:t>参见</w:t>
-            </w:r>
-            <w:proofErr w:type="spellStart"/>
-            <w:r>
-              <w:rPr>
-                <w:rFonts w:ascii="微软雅黑" w:eastAsia="微软雅黑" w:hAnsi="微软雅黑" w:cs="微软雅黑"/>
-                <w:szCs w:val="21"/>
-              </w:rPr>
-              <w:t>UserInfo.Modify.</w:t>
-            </w:r>
-            <w:r>
-              <w:rPr>
-                <w:rFonts w:ascii="微软雅黑" w:eastAsia="微软雅黑" w:hAnsi="微软雅黑" w:cs="微软雅黑"/>
-                <w:szCs w:val="21"/>
-              </w:rPr>
-              <w:t>We</w:t>
-            </w:r>
-            <w:r>
-              <w:rPr>
-                <w:rFonts w:ascii="微软雅黑" w:eastAsia="微软雅黑" w:hAnsi="微软雅黑" w:cs="微软雅黑" w:hint="eastAsia"/>
-                <w:szCs w:val="21"/>
-              </w:rPr>
-              <w:t>b</w:t>
-            </w:r>
-            <w:r>
-              <w:rPr>
-                <w:rFonts w:ascii="微软雅黑" w:eastAsia="微软雅黑" w:hAnsi="微软雅黑" w:cs="微软雅黑"/>
-                <w:szCs w:val="21"/>
-              </w:rPr>
-              <w:t>Marketer</w:t>
-            </w:r>
-            <w:proofErr w:type="spellEnd"/>
+                <w:rFonts w:ascii="微软雅黑" w:eastAsia="微软雅黑" w:hAnsi="微软雅黑" w:cs="微软雅黑"/>
+                <w:szCs w:val="21"/>
+              </w:rPr>
+              <w:t>并处于可编辑状态</w:t>
+            </w:r>
           </w:p>
         </w:tc>
       </w:tr>
@@ -8077,7 +7974,7 @@
                 <w:rFonts w:ascii="微软雅黑" w:eastAsia="微软雅黑" w:hAnsi="微软雅黑" w:cs="微软雅黑"/>
                 <w:szCs w:val="21"/>
               </w:rPr>
-              <w:t>.Guest</w:t>
+              <w:t>.Guest.Input</w:t>
             </w:r>
             <w:proofErr w:type="spellEnd"/>
           </w:p>
@@ -8103,21 +8000,49 @@
                 <w:rFonts w:ascii="微软雅黑" w:eastAsia="微软雅黑" w:hAnsi="微软雅黑" w:cs="微软雅黑"/>
                 <w:szCs w:val="21"/>
               </w:rPr>
-              <w:t>系统显示查询到的客户信息</w:t>
-            </w:r>
-            <w:r>
-              <w:rPr>
-                <w:rFonts w:ascii="微软雅黑" w:eastAsia="微软雅黑" w:hAnsi="微软雅黑" w:cs="微软雅黑" w:hint="eastAsia"/>
-                <w:szCs w:val="21"/>
-              </w:rPr>
-              <w:t>，</w:t>
-            </w:r>
-            <w:r>
-              <w:rPr>
-                <w:rFonts w:ascii="微软雅黑" w:eastAsia="微软雅黑" w:hAnsi="微软雅黑" w:cs="微软雅黑"/>
-                <w:szCs w:val="21"/>
-              </w:rPr>
-              <w:t>并处于可编辑状态</w:t>
+              <w:t>输入需要更改的客户信息（</w:t>
+            </w:r>
+            <w:r>
+              <w:rPr>
+                <w:rFonts w:ascii="微软雅黑" w:eastAsia="微软雅黑" w:hAnsi="微软雅黑" w:cs="Times"/>
+                <w:kern w:val="0"/>
+                <w:szCs w:val="21"/>
+              </w:rPr>
+              <w:t>包括姓名、昵称、用户编号、密码、联系方式、信用值、信用记录(包括时间、订单号、动作、</w:t>
+            </w:r>
+            <w:r>
+              <w:rPr>
+                <w:rFonts w:ascii="微软雅黑" w:eastAsia="微软雅黑" w:hAnsi="微软雅黑" w:cs="Times"/>
+                <w:kern w:val="0"/>
+                <w:szCs w:val="21"/>
+              </w:rPr>
+              <w:lastRenderedPageBreak/>
+              <w:t>信用度变化、信用</w:t>
+            </w:r>
+            <w:proofErr w:type="gramStart"/>
+            <w:r>
+              <w:rPr>
+                <w:rFonts w:ascii="微软雅黑" w:eastAsia="微软雅黑" w:hAnsi="微软雅黑" w:cs="Times"/>
+                <w:kern w:val="0"/>
+                <w:szCs w:val="21"/>
+              </w:rPr>
+              <w:t>度结果</w:t>
+            </w:r>
+            <w:proofErr w:type="gramEnd"/>
+            <w:r>
+              <w:rPr>
+                <w:rFonts w:ascii="微软雅黑" w:eastAsia="微软雅黑" w:hAnsi="微软雅黑" w:cs="Times"/>
+                <w:kern w:val="0"/>
+                <w:szCs w:val="21"/>
+              </w:rPr>
+              <w:t>)、会员等级、生日、企业名称</w:t>
+            </w:r>
+            <w:r>
+              <w:rPr>
+                <w:rFonts w:ascii="微软雅黑" w:eastAsia="微软雅黑" w:hAnsi="微软雅黑" w:cs="微软雅黑"/>
+                <w:szCs w:val="21"/>
+              </w:rPr>
+              <w:t>）</w:t>
             </w:r>
           </w:p>
         </w:tc>
@@ -8157,7 +8082,14 @@
                 <w:rFonts w:ascii="微软雅黑" w:eastAsia="微软雅黑" w:hAnsi="微软雅黑" w:cs="微软雅黑"/>
                 <w:szCs w:val="21"/>
               </w:rPr>
-              <w:t>.Guest.Input</w:t>
+              <w:t>.Guest.Input.</w:t>
+            </w:r>
+            <w:r>
+              <w:rPr>
+                <w:rFonts w:ascii="微软雅黑" w:eastAsia="微软雅黑" w:hAnsi="微软雅黑" w:cs="微软雅黑" w:hint="eastAsia"/>
+                <w:szCs w:val="21"/>
+              </w:rPr>
+              <w:t>Submit</w:t>
             </w:r>
             <w:proofErr w:type="spellEnd"/>
           </w:p>
@@ -8183,40 +8115,49 @@
                 <w:rFonts w:ascii="微软雅黑" w:eastAsia="微软雅黑" w:hAnsi="微软雅黑" w:cs="微软雅黑"/>
                 <w:szCs w:val="21"/>
               </w:rPr>
-              <w:t>输入需要更改的客户信息（</w:t>
-            </w:r>
-            <w:r>
-              <w:rPr>
-                <w:rFonts w:ascii="微软雅黑" w:eastAsia="微软雅黑" w:hAnsi="微软雅黑" w:cs="Times"/>
-                <w:kern w:val="0"/>
-                <w:szCs w:val="21"/>
-              </w:rPr>
-              <w:t>包括姓名、昵称、用户编号、密码、联系方式、信用值、信用记录(包括时间、订单号、动作、信用度变化、信用</w:t>
-            </w:r>
-            <w:proofErr w:type="gramStart"/>
-            <w:r>
-              <w:rPr>
-                <w:rFonts w:ascii="微软雅黑" w:eastAsia="微软雅黑" w:hAnsi="微软雅黑" w:cs="Times"/>
-                <w:kern w:val="0"/>
-                <w:szCs w:val="21"/>
-              </w:rPr>
-              <w:t>度结果</w:t>
-            </w:r>
-            <w:proofErr w:type="gramEnd"/>
-            <w:r>
-              <w:rPr>
-                <w:rFonts w:ascii="微软雅黑" w:eastAsia="微软雅黑" w:hAnsi="微软雅黑" w:cs="Times"/>
-                <w:kern w:val="0"/>
-                <w:szCs w:val="21"/>
-              </w:rPr>
-              <w:t>)、会员等级、生日、企业名称</w:t>
-            </w:r>
-            <w:r>
-              <w:rPr>
-                <w:rFonts w:ascii="微软雅黑" w:eastAsia="微软雅黑" w:hAnsi="微软雅黑" w:cs="微软雅黑"/>
-                <w:szCs w:val="21"/>
-              </w:rPr>
-              <w:t>）</w:t>
+              <w:t>网站管理人员</w:t>
+            </w:r>
+            <w:r>
+              <w:rPr>
+                <w:rFonts w:ascii="微软雅黑" w:eastAsia="微软雅黑" w:hAnsi="微软雅黑" w:cs="微软雅黑" w:hint="eastAsia"/>
+                <w:szCs w:val="21"/>
+              </w:rPr>
+              <w:t>提交</w:t>
+            </w:r>
+            <w:r>
+              <w:rPr>
+                <w:rFonts w:ascii="微软雅黑" w:eastAsia="微软雅黑" w:hAnsi="微软雅黑" w:cs="微软雅黑"/>
+                <w:szCs w:val="21"/>
+              </w:rPr>
+              <w:t>客户</w:t>
+            </w:r>
+            <w:r>
+              <w:rPr>
+                <w:rFonts w:ascii="微软雅黑" w:eastAsia="微软雅黑" w:hAnsi="微软雅黑" w:cs="微软雅黑"/>
+                <w:szCs w:val="21"/>
+              </w:rPr>
+              <w:t>修改后</w:t>
+            </w:r>
+            <w:r>
+              <w:rPr>
+                <w:rFonts w:ascii="微软雅黑" w:eastAsia="微软雅黑" w:hAnsi="微软雅黑" w:cs="微软雅黑" w:hint="eastAsia"/>
+                <w:szCs w:val="21"/>
+              </w:rPr>
+              <w:t>的</w:t>
+            </w:r>
+            <w:r>
+              <w:rPr>
+                <w:rFonts w:ascii="微软雅黑" w:eastAsia="微软雅黑" w:hAnsi="微软雅黑" w:cs="微软雅黑"/>
+                <w:szCs w:val="21"/>
+              </w:rPr>
+              <w:t>基本</w:t>
+            </w:r>
+            <w:r>
+              <w:rPr>
+                <w:rFonts w:ascii="微软雅黑" w:eastAsia="微软雅黑" w:hAnsi="微软雅黑" w:cs="微软雅黑" w:hint="eastAsia"/>
+                <w:szCs w:val="21"/>
+              </w:rPr>
+              <w:t>信息</w:t>
             </w:r>
           </w:p>
         </w:tc>
@@ -8262,7 +8203,14 @@
                 <w:rFonts w:ascii="微软雅黑" w:eastAsia="微软雅黑" w:hAnsi="微软雅黑" w:cs="微软雅黑" w:hint="eastAsia"/>
                 <w:szCs w:val="21"/>
               </w:rPr>
-              <w:t>Submit</w:t>
+              <w:t>In</w:t>
+            </w:r>
+            <w:r>
+              <w:rPr>
+                <w:rFonts w:ascii="微软雅黑" w:eastAsia="微软雅黑" w:hAnsi="微软雅黑" w:cs="微软雅黑"/>
+                <w:szCs w:val="21"/>
+              </w:rPr>
+              <w:t>valid</w:t>
             </w:r>
             <w:proofErr w:type="spellEnd"/>
           </w:p>
@@ -8279,59 +8227,40 @@
           <w:p>
             <w:pPr>
               <w:rPr>
-                <w:rFonts w:ascii="微软雅黑" w:eastAsia="微软雅黑" w:hAnsi="微软雅黑" w:cs="微软雅黑" w:hint="eastAsia"/>
-                <w:szCs w:val="21"/>
-              </w:rPr>
-            </w:pPr>
-            <w:r>
-              <w:rPr>
-                <w:rFonts w:ascii="微软雅黑" w:eastAsia="微软雅黑" w:hAnsi="微软雅黑" w:cs="微软雅黑"/>
-                <w:szCs w:val="21"/>
-              </w:rPr>
-              <w:t>网站管理人员</w:t>
-            </w:r>
-            <w:r>
-              <w:rPr>
-                <w:rFonts w:ascii="微软雅黑" w:eastAsia="微软雅黑" w:hAnsi="微软雅黑" w:cs="微软雅黑" w:hint="eastAsia"/>
-                <w:szCs w:val="21"/>
-              </w:rPr>
-              <w:t>提交</w:t>
-            </w:r>
-            <w:r>
-              <w:rPr>
-                <w:rFonts w:ascii="微软雅黑" w:eastAsia="微软雅黑" w:hAnsi="微软雅黑" w:cs="微软雅黑"/>
-                <w:szCs w:val="21"/>
-              </w:rPr>
-              <w:t>客户</w:t>
-            </w:r>
-            <w:r>
-              <w:rPr>
-                <w:rFonts w:ascii="微软雅黑" w:eastAsia="微软雅黑" w:hAnsi="微软雅黑" w:cs="微软雅黑"/>
-                <w:szCs w:val="21"/>
-              </w:rPr>
-              <w:t>修改后</w:t>
-            </w:r>
-            <w:r>
-              <w:rPr>
-                <w:rFonts w:ascii="微软雅黑" w:eastAsia="微软雅黑" w:hAnsi="微软雅黑" w:cs="微软雅黑" w:hint="eastAsia"/>
-                <w:szCs w:val="21"/>
-              </w:rPr>
-              <w:t>的</w:t>
-            </w:r>
-            <w:r>
-              <w:rPr>
-                <w:rFonts w:ascii="微软雅黑" w:eastAsia="微软雅黑" w:hAnsi="微软雅黑" w:cs="微软雅黑"/>
-                <w:szCs w:val="21"/>
-              </w:rPr>
-              <w:t>基本</w:t>
-            </w:r>
-            <w:r>
-              <w:rPr>
-                <w:rFonts w:ascii="微软雅黑" w:eastAsia="微软雅黑" w:hAnsi="微软雅黑" w:cs="微软雅黑" w:hint="eastAsia"/>
-                <w:szCs w:val="21"/>
-              </w:rPr>
-              <w:t>信息</w:t>
-            </w:r>
+                <w:rFonts w:ascii="微软雅黑" w:eastAsia="微软雅黑" w:hAnsi="微软雅黑" w:cs="微软雅黑"/>
+                <w:szCs w:val="21"/>
+              </w:rPr>
+            </w:pPr>
+            <w:r>
+              <w:rPr>
+                <w:rFonts w:ascii="微软雅黑" w:eastAsia="微软雅黑" w:hAnsi="微软雅黑" w:cs="微软雅黑" w:hint="eastAsia"/>
+                <w:szCs w:val="21"/>
+              </w:rPr>
+              <w:t>见</w:t>
+            </w:r>
+            <w:proofErr w:type="spellStart"/>
+            <w:r>
+              <w:rPr>
+                <w:rFonts w:ascii="微软雅黑" w:eastAsia="微软雅黑" w:hAnsi="微软雅黑" w:cs="微软雅黑"/>
+                <w:szCs w:val="21"/>
+              </w:rPr>
+              <w:t>UserInfo.Modify</w:t>
+            </w:r>
+            <w:r>
+              <w:rPr>
+                <w:rFonts w:ascii="微软雅黑" w:eastAsia="微软雅黑" w:hAnsi="微软雅黑" w:cs="微软雅黑" w:hint="eastAsia"/>
+                <w:szCs w:val="21"/>
+              </w:rPr>
+              <w:t>.</w:t>
+            </w:r>
+            <w:r>
+              <w:rPr>
+                <w:rFonts w:ascii="微软雅黑" w:eastAsia="微软雅黑" w:hAnsi="微软雅黑" w:cs="微软雅黑"/>
+                <w:szCs w:val="21"/>
+              </w:rPr>
+              <w:t>Input.Invalid</w:t>
+            </w:r>
+            <w:proofErr w:type="spellEnd"/>
           </w:p>
         </w:tc>
       </w:tr>
@@ -8369,21 +8298,7 @@
                 <w:rFonts w:ascii="微软雅黑" w:eastAsia="微软雅黑" w:hAnsi="微软雅黑" w:cs="微软雅黑"/>
                 <w:szCs w:val="21"/>
               </w:rPr>
-              <w:t>.Guest.Input.</w:t>
-            </w:r>
-            <w:r>
-              <w:rPr>
-                <w:rFonts w:ascii="微软雅黑" w:eastAsia="微软雅黑" w:hAnsi="微软雅黑" w:cs="微软雅黑" w:hint="eastAsia"/>
-                <w:szCs w:val="21"/>
-              </w:rPr>
-              <w:t>In</w:t>
-            </w:r>
-            <w:r>
-              <w:rPr>
-                <w:rFonts w:ascii="微软雅黑" w:eastAsia="微软雅黑" w:hAnsi="微软雅黑" w:cs="微软雅黑"/>
-                <w:szCs w:val="21"/>
-              </w:rPr>
-              <w:t>valid</w:t>
+              <w:t>.Guest.Cancel</w:t>
             </w:r>
             <w:proofErr w:type="spellEnd"/>
           </w:p>
@@ -8406,7 +8321,7 @@
             </w:pPr>
             <w:r>
               <w:rPr>
-                <w:rFonts w:ascii="微软雅黑" w:eastAsia="微软雅黑" w:hAnsi="微软雅黑" w:cs="微软雅黑" w:hint="eastAsia"/>
+                <w:rFonts w:ascii="微软雅黑" w:eastAsia="微软雅黑" w:hAnsi="微软雅黑" w:cs="微软雅黑"/>
                 <w:szCs w:val="21"/>
               </w:rPr>
               <w:t>见</w:t>
@@ -8431,7 +8346,7 @@
                 <w:rFonts w:ascii="微软雅黑" w:eastAsia="微软雅黑" w:hAnsi="微软雅黑" w:cs="微软雅黑"/>
                 <w:szCs w:val="21"/>
               </w:rPr>
-              <w:t>Input.Invalid</w:t>
+              <w:t>Input.Cancel</w:t>
             </w:r>
             <w:proofErr w:type="spellEnd"/>
           </w:p>
@@ -8471,7 +8386,14 @@
                 <w:rFonts w:ascii="微软雅黑" w:eastAsia="微软雅黑" w:hAnsi="微软雅黑" w:cs="微软雅黑"/>
                 <w:szCs w:val="21"/>
               </w:rPr>
-              <w:t>.Guest.Back</w:t>
+              <w:t>.Guest.</w:t>
+            </w:r>
+            <w:r>
+              <w:rPr>
+                <w:rFonts w:ascii="微软雅黑" w:eastAsia="微软雅黑" w:hAnsi="微软雅黑" w:cs="微软雅黑" w:hint="eastAsia"/>
+                <w:szCs w:val="21"/>
+              </w:rPr>
+              <w:t>Update</w:t>
             </w:r>
             <w:proofErr w:type="spellEnd"/>
           </w:p>
@@ -8489,47 +8411,51 @@
             <w:pPr>
               <w:rPr>
                 <w:rFonts w:ascii="微软雅黑" w:eastAsia="微软雅黑" w:hAnsi="微软雅黑" w:cs="微软雅黑"/>
-                <w:color w:val="000000" w:themeColor="text1"/>
-                <w:szCs w:val="21"/>
-              </w:rPr>
-            </w:pPr>
-            <w:r>
-              <w:rPr>
-                <w:rFonts w:ascii="微软雅黑" w:eastAsia="微软雅黑" w:hAnsi="微软雅黑" w:cs="微软雅黑"/>
-                <w:szCs w:val="21"/>
-              </w:rPr>
-              <w:t>见</w:t>
-            </w:r>
-            <w:proofErr w:type="spellStart"/>
-            <w:r>
-              <w:rPr>
-                <w:rFonts w:ascii="微软雅黑" w:eastAsia="微软雅黑" w:hAnsi="微软雅黑" w:cs="微软雅黑"/>
-                <w:szCs w:val="21"/>
-              </w:rPr>
-              <w:t>UserInfo.Modify</w:t>
-            </w:r>
-            <w:r>
-              <w:rPr>
-                <w:rFonts w:ascii="微软雅黑" w:eastAsia="微软雅黑" w:hAnsi="微软雅黑" w:cs="微软雅黑" w:hint="eastAsia"/>
-                <w:szCs w:val="21"/>
-              </w:rPr>
-              <w:t>.</w:t>
-            </w:r>
-            <w:r>
-              <w:rPr>
-                <w:rFonts w:ascii="微软雅黑" w:eastAsia="微软雅黑" w:hAnsi="微软雅黑" w:cs="微软雅黑"/>
-                <w:szCs w:val="21"/>
-              </w:rPr>
-              <w:t>Input.</w:t>
-            </w:r>
-            <w:r>
-              <w:rPr>
-                <w:rFonts w:ascii="微软雅黑" w:eastAsia="微软雅黑" w:hAnsi="微软雅黑" w:cs="微软雅黑" w:hint="eastAsia"/>
-                <w:szCs w:val="21"/>
-              </w:rPr>
-              <w:t>Back</w:t>
-            </w:r>
-            <w:proofErr w:type="spellEnd"/>
+                <w:szCs w:val="21"/>
+              </w:rPr>
+            </w:pPr>
+            <w:r>
+              <w:rPr>
+                <w:rFonts w:ascii="微软雅黑" w:eastAsia="微软雅黑" w:hAnsi="微软雅黑" w:cs="微软雅黑"/>
+                <w:szCs w:val="21"/>
+              </w:rPr>
+              <w:t>系统更新客户数据，</w:t>
+            </w:r>
+            <w:r>
+              <w:rPr>
+                <w:rFonts w:ascii="微软雅黑" w:eastAsia="微软雅黑" w:hAnsi="微软雅黑" w:cs="微软雅黑" w:hint="eastAsia"/>
+                <w:szCs w:val="21"/>
+              </w:rPr>
+              <w:t>整个更新过程组成一个事物</w:t>
+            </w:r>
+            <w:r>
+              <w:rPr>
+                <w:rFonts w:ascii="微软雅黑" w:eastAsia="微软雅黑" w:hAnsi="微软雅黑" w:cs="微软雅黑"/>
+                <w:szCs w:val="21"/>
+              </w:rPr>
+              <w:t>，</w:t>
+            </w:r>
+            <w:r>
+              <w:rPr>
+                <w:rFonts w:ascii="微软雅黑" w:eastAsia="微软雅黑" w:hAnsi="微软雅黑" w:cs="微软雅黑" w:hint="eastAsia"/>
+                <w:szCs w:val="21"/>
+              </w:rPr>
+              <w:t>要么全部更新</w:t>
+            </w:r>
+            <w:r>
+              <w:rPr>
+                <w:rFonts w:ascii="微软雅黑" w:eastAsia="微软雅黑" w:hAnsi="微软雅黑" w:cs="微软雅黑"/>
+                <w:szCs w:val="21"/>
+              </w:rPr>
+              <w:t>，</w:t>
+            </w:r>
+            <w:r>
+              <w:rPr>
+                <w:rFonts w:ascii="微软雅黑" w:eastAsia="微软雅黑" w:hAnsi="微软雅黑" w:cs="微软雅黑" w:hint="eastAsia"/>
+                <w:szCs w:val="21"/>
+              </w:rPr>
+              <w:t>要么全部不更新</w:t>
+            </w:r>
           </w:p>
         </w:tc>
       </w:tr>
@@ -8567,7 +8493,21 @@
                 <w:rFonts w:ascii="微软雅黑" w:eastAsia="微软雅黑" w:hAnsi="微软雅黑" w:cs="微软雅黑"/>
                 <w:szCs w:val="21"/>
               </w:rPr>
-              <w:t>.Guest.Cancel</w:t>
+              <w:t>.Guest.</w:t>
+            </w:r>
+            <w:r>
+              <w:rPr>
+                <w:rFonts w:ascii="微软雅黑" w:eastAsia="微软雅黑" w:hAnsi="微软雅黑" w:cs="微软雅黑" w:hint="eastAsia"/>
+                <w:szCs w:val="21"/>
+              </w:rPr>
+              <w:t>Update</w:t>
+            </w:r>
+            <w:r>
+              <w:rPr>
+                <w:rFonts w:ascii="微软雅黑" w:eastAsia="微软雅黑" w:hAnsi="微软雅黑" w:cs="微软雅黑"/>
+                <w:szCs w:val="21"/>
+              </w:rPr>
+              <w:t>.Identity</w:t>
             </w:r>
             <w:proofErr w:type="spellEnd"/>
           </w:p>
@@ -8593,31 +8533,16 @@
                 <w:rFonts w:ascii="微软雅黑" w:eastAsia="微软雅黑" w:hAnsi="微软雅黑" w:cs="微软雅黑"/>
                 <w:szCs w:val="21"/>
               </w:rPr>
-              <w:t>见</w:t>
-            </w:r>
-            <w:proofErr w:type="spellStart"/>
-            <w:r>
-              <w:rPr>
-                <w:rFonts w:ascii="微软雅黑" w:eastAsia="微软雅黑" w:hAnsi="微软雅黑" w:cs="微软雅黑"/>
-                <w:szCs w:val="21"/>
-              </w:rPr>
-              <w:t>UserInfo.Modify</w:t>
-            </w:r>
-            <w:r>
-              <w:rPr>
-                <w:rFonts w:ascii="微软雅黑" w:eastAsia="微软雅黑" w:hAnsi="微软雅黑" w:cs="微软雅黑" w:hint="eastAsia"/>
-                <w:szCs w:val="21"/>
-              </w:rPr>
-              <w:t>.</w:t>
-            </w:r>
-            <w:r>
-              <w:rPr>
-                <w:rFonts w:ascii="微软雅黑" w:eastAsia="微软雅黑" w:hAnsi="微软雅黑" w:cs="微软雅黑"/>
-                <w:szCs w:val="21"/>
-              </w:rPr>
-              <w:t>Input.Cancel</w:t>
-            </w:r>
-            <w:proofErr w:type="spellEnd"/>
+              <w:t>系统更新身份信息</w:t>
+            </w:r>
+            <w:r>
+              <w:rPr>
+                <w:rFonts w:ascii="微软雅黑" w:eastAsia="微软雅黑" w:hAnsi="微软雅黑" w:cs="Times"/>
+                <w:kern w:val="0"/>
+                <w:szCs w:val="21"/>
+              </w:rPr>
+              <w:t>（包括姓名、昵称、用户编号、密码、联系方式）</w:t>
+            </w:r>
           </w:p>
         </w:tc>
       </w:tr>
@@ -8664,6 +8589,13 @@
               </w:rPr>
               <w:t>Update</w:t>
             </w:r>
+            <w:r>
+              <w:rPr>
+                <w:rFonts w:ascii="微软雅黑" w:eastAsia="微软雅黑" w:hAnsi="微软雅黑" w:cs="微软雅黑"/>
+                <w:szCs w:val="21"/>
+              </w:rPr>
+              <w:t>.Credit</w:t>
+            </w:r>
             <w:proofErr w:type="spellEnd"/>
           </w:p>
         </w:tc>
@@ -8688,42 +8620,15 @@
                 <w:rFonts w:ascii="微软雅黑" w:eastAsia="微软雅黑" w:hAnsi="微软雅黑" w:cs="微软雅黑"/>
                 <w:szCs w:val="21"/>
               </w:rPr>
-              <w:t>系统更新客户数据，</w:t>
-            </w:r>
-            <w:r>
-              <w:rPr>
-                <w:rFonts w:ascii="微软雅黑" w:eastAsia="微软雅黑" w:hAnsi="微软雅黑" w:cs="微软雅黑" w:hint="eastAsia"/>
-                <w:szCs w:val="21"/>
-              </w:rPr>
-              <w:t>整个更新过程组成一个事物</w:t>
-            </w:r>
-            <w:r>
-              <w:rPr>
-                <w:rFonts w:ascii="微软雅黑" w:eastAsia="微软雅黑" w:hAnsi="微软雅黑" w:cs="微软雅黑"/>
-                <w:szCs w:val="21"/>
-              </w:rPr>
-              <w:t>，</w:t>
-            </w:r>
-            <w:r>
-              <w:rPr>
-                <w:rFonts w:ascii="微软雅黑" w:eastAsia="微软雅黑" w:hAnsi="微软雅黑" w:cs="微软雅黑" w:hint="eastAsia"/>
-                <w:szCs w:val="21"/>
-              </w:rPr>
-              <w:t>要么全部更新</w:t>
-            </w:r>
-            <w:r>
-              <w:rPr>
-                <w:rFonts w:ascii="微软雅黑" w:eastAsia="微软雅黑" w:hAnsi="微软雅黑" w:cs="微软雅黑"/>
-                <w:szCs w:val="21"/>
-              </w:rPr>
-              <w:t>，</w:t>
-            </w:r>
-            <w:r>
-              <w:rPr>
-                <w:rFonts w:ascii="微软雅黑" w:eastAsia="微软雅黑" w:hAnsi="微软雅黑" w:cs="微软雅黑" w:hint="eastAsia"/>
-                <w:szCs w:val="21"/>
-              </w:rPr>
-              <w:t>要么全部不更新</w:t>
+              <w:t>系统更新信用数据</w:t>
+            </w:r>
+            <w:r>
+              <w:rPr>
+                <w:rFonts w:ascii="微软雅黑" w:eastAsia="微软雅黑" w:hAnsi="微软雅黑" w:cs="Times"/>
+                <w:kern w:val="0"/>
+                <w:szCs w:val="21"/>
+              </w:rPr>
+              <w:t>（信用值、信用记录（包括时间、订单号、动作、信用度变化、信用度结果））</w:t>
             </w:r>
           </w:p>
         </w:tc>
@@ -8776,7 +8681,14 @@
                 <w:rFonts w:ascii="微软雅黑" w:eastAsia="微软雅黑" w:hAnsi="微软雅黑" w:cs="微软雅黑"/>
                 <w:szCs w:val="21"/>
               </w:rPr>
-              <w:t>.Identity</w:t>
+              <w:t>.</w:t>
+            </w:r>
+            <w:r>
+              <w:rPr>
+                <w:rFonts w:ascii="微软雅黑" w:eastAsia="微软雅黑" w:hAnsi="微软雅黑" w:cs="微软雅黑" w:hint="eastAsia"/>
+                <w:szCs w:val="21"/>
+              </w:rPr>
+              <w:t>Member</w:t>
             </w:r>
             <w:proofErr w:type="spellEnd"/>
           </w:p>
@@ -8802,7 +8714,21 @@
                 <w:rFonts w:ascii="微软雅黑" w:eastAsia="微软雅黑" w:hAnsi="微软雅黑" w:cs="微软雅黑"/>
                 <w:szCs w:val="21"/>
               </w:rPr>
-              <w:t>系统更新身份信息</w:t>
+              <w:t>系统更新</w:t>
+            </w:r>
+            <w:r>
+              <w:rPr>
+                <w:rFonts w:ascii="微软雅黑" w:eastAsia="微软雅黑" w:hAnsi="微软雅黑" w:cs="微软雅黑" w:hint="eastAsia"/>
+                <w:szCs w:val="21"/>
+              </w:rPr>
+              <w:t>会员</w:t>
+            </w:r>
+            <w:r>
+              <w:rPr>
+                <w:rFonts w:ascii="微软雅黑" w:eastAsia="微软雅黑" w:hAnsi="微软雅黑" w:cs="微软雅黑"/>
+                <w:szCs w:val="21"/>
+              </w:rPr>
+              <w:t>数据</w:t>
             </w:r>
             <w:r>
               <w:rPr>
@@ -8810,7 +8736,7 @@
                 <w:kern w:val="0"/>
                 <w:szCs w:val="21"/>
               </w:rPr>
-              <w:t>（包括姓名、昵称、用户编号、密码、联系方式）</w:t>
+              <w:t>（会员等级、生日、企业名称）</w:t>
             </w:r>
           </w:p>
         </w:tc>
@@ -8827,7 +8753,7 @@
               <w:tl2br w:val="nil"/>
               <w:tr2bl w:val="nil"/>
             </w:tcBorders>
-            <w:shd w:val="clear" w:color="auto" w:fill="DEEAF6" w:themeFill="accent1" w:themeFillTint="33"/>
+            <w:shd w:val="clear" w:color="auto" w:fill="EDEDED" w:themeFill="accent3" w:themeFillTint="33"/>
           </w:tcPr>
           <w:p>
             <w:pPr>
@@ -8846,24 +8772,17 @@
             </w:r>
             <w:r>
               <w:rPr>
-                <w:rFonts w:ascii="微软雅黑" w:eastAsia="微软雅黑" w:hAnsi="微软雅黑" w:cs="微软雅黑"/>
-                <w:szCs w:val="21"/>
-              </w:rPr>
-              <w:t>.Guest.</w:t>
-            </w:r>
-            <w:r>
-              <w:rPr>
-                <w:rFonts w:ascii="微软雅黑" w:eastAsia="微软雅黑" w:hAnsi="微软雅黑" w:cs="微软雅黑" w:hint="eastAsia"/>
-                <w:szCs w:val="21"/>
-              </w:rPr>
-              <w:t>Update</w:t>
-            </w:r>
-            <w:r>
-              <w:rPr>
-                <w:rFonts w:ascii="微软雅黑" w:eastAsia="微软雅黑" w:hAnsi="微软雅黑" w:cs="微软雅黑"/>
-                <w:szCs w:val="21"/>
-              </w:rPr>
-              <w:t>.Credit</w:t>
+                <w:rFonts w:ascii="微软雅黑" w:eastAsia="微软雅黑" w:hAnsi="微软雅黑" w:cs="微软雅黑" w:hint="eastAsia"/>
+                <w:szCs w:val="21"/>
+              </w:rPr>
+              <w:t>.</w:t>
+            </w:r>
+            <w:r>
+              <w:rPr>
+                <w:rFonts w:ascii="微软雅黑" w:eastAsia="微软雅黑" w:hAnsi="微软雅黑" w:cs="微软雅黑"/>
+                <w:szCs w:val="21"/>
+              </w:rPr>
+              <w:t>HotelWorker</w:t>
             </w:r>
             <w:proofErr w:type="spellEnd"/>
           </w:p>
@@ -8875,29 +8794,35 @@
               <w:tl2br w:val="nil"/>
               <w:tr2bl w:val="nil"/>
             </w:tcBorders>
-            <w:shd w:val="clear" w:color="auto" w:fill="DEEAF6" w:themeFill="accent1" w:themeFillTint="33"/>
-          </w:tcPr>
-          <w:p>
-            <w:pPr>
-              <w:rPr>
-                <w:rFonts w:ascii="微软雅黑" w:eastAsia="微软雅黑" w:hAnsi="微软雅黑" w:cs="微软雅黑"/>
-                <w:szCs w:val="21"/>
-              </w:rPr>
-            </w:pPr>
-            <w:r>
-              <w:rPr>
-                <w:rFonts w:ascii="微软雅黑" w:eastAsia="微软雅黑" w:hAnsi="微软雅黑" w:cs="微软雅黑"/>
-                <w:szCs w:val="21"/>
-              </w:rPr>
-              <w:t>系统更新信用数据</w:t>
-            </w:r>
-            <w:r>
-              <w:rPr>
-                <w:rFonts w:ascii="微软雅黑" w:eastAsia="微软雅黑" w:hAnsi="微软雅黑" w:cs="Times"/>
-                <w:kern w:val="0"/>
-                <w:szCs w:val="21"/>
-              </w:rPr>
-              <w:t>（信用值、信用记录（包括时间、订单号、动作、信用度变化、信用度结果））</w:t>
+            <w:shd w:val="clear" w:color="auto" w:fill="EDEDED" w:themeFill="accent3" w:themeFillTint="33"/>
+          </w:tcPr>
+          <w:p>
+            <w:pPr>
+              <w:rPr>
+                <w:rFonts w:ascii="微软雅黑" w:eastAsia="微软雅黑" w:hAnsi="微软雅黑" w:cs="微软雅黑"/>
+                <w:szCs w:val="21"/>
+              </w:rPr>
+            </w:pPr>
+            <w:r>
+              <w:rPr>
+                <w:rFonts w:ascii="微软雅黑" w:eastAsia="微软雅黑" w:hAnsi="微软雅黑" w:cs="微软雅黑"/>
+                <w:szCs w:val="21"/>
+              </w:rPr>
+              <w:t>系统显示查询到的酒店工作人员信息</w:t>
+            </w:r>
+            <w:r>
+              <w:rPr>
+                <w:rFonts w:ascii="微软雅黑" w:eastAsia="微软雅黑" w:hAnsi="微软雅黑" w:cs="微软雅黑" w:hint="eastAsia"/>
+                <w:szCs w:val="21"/>
+              </w:rPr>
+              <w:t>，</w:t>
+            </w:r>
+            <w:r>
+              <w:rPr>
+                <w:rFonts w:ascii="微软雅黑" w:eastAsia="微软雅黑" w:hAnsi="微软雅黑" w:cs="微软雅黑"/>
+                <w:szCs w:val="21"/>
+              </w:rPr>
+              <w:t>并处于可编辑状态</w:t>
             </w:r>
           </w:p>
         </w:tc>
@@ -8914,7 +8839,7 @@
               <w:tl2br w:val="nil"/>
               <w:tr2bl w:val="nil"/>
             </w:tcBorders>
-            <w:shd w:val="clear" w:color="auto" w:fill="DEEAF6" w:themeFill="accent1" w:themeFillTint="33"/>
+            <w:shd w:val="clear" w:color="auto" w:fill="EDEDED" w:themeFill="accent3" w:themeFillTint="33"/>
           </w:tcPr>
           <w:p>
             <w:pPr>
@@ -8936,28 +8861,7 @@
                 <w:rFonts w:ascii="微软雅黑" w:eastAsia="微软雅黑" w:hAnsi="微软雅黑" w:cs="微软雅黑"/>
                 <w:szCs w:val="21"/>
               </w:rPr>
-              <w:t>.Guest.</w:t>
-            </w:r>
-            <w:r>
-              <w:rPr>
-                <w:rFonts w:ascii="微软雅黑" w:eastAsia="微软雅黑" w:hAnsi="微软雅黑" w:cs="微软雅黑" w:hint="eastAsia"/>
-                <w:szCs w:val="21"/>
-              </w:rPr>
-              <w:t>Update</w:t>
-            </w:r>
-            <w:r>
-              <w:rPr>
-                <w:rFonts w:ascii="微软雅黑" w:eastAsia="微软雅黑" w:hAnsi="微软雅黑" w:cs="微软雅黑"/>
-                <w:szCs w:val="21"/>
-              </w:rPr>
-              <w:t>.</w:t>
-            </w:r>
-            <w:r>
-              <w:rPr>
-                <w:rFonts w:ascii="微软雅黑" w:eastAsia="微软雅黑" w:hAnsi="微软雅黑" w:cs="微软雅黑" w:hint="eastAsia"/>
-                <w:szCs w:val="21"/>
-              </w:rPr>
-              <w:t>Member</w:t>
+              <w:t>.HotelWorker.Input</w:t>
             </w:r>
             <w:proofErr w:type="spellEnd"/>
           </w:p>
@@ -8969,35 +8873,21 @@
               <w:tl2br w:val="nil"/>
               <w:tr2bl w:val="nil"/>
             </w:tcBorders>
-            <w:shd w:val="clear" w:color="auto" w:fill="DEEAF6" w:themeFill="accent1" w:themeFillTint="33"/>
-          </w:tcPr>
-          <w:p>
-            <w:pPr>
-              <w:rPr>
-                <w:rFonts w:ascii="微软雅黑" w:eastAsia="微软雅黑" w:hAnsi="微软雅黑" w:cs="微软雅黑"/>
-                <w:szCs w:val="21"/>
-              </w:rPr>
-            </w:pPr>
-            <w:r>
-              <w:rPr>
-                <w:rFonts w:ascii="微软雅黑" w:eastAsia="微软雅黑" w:hAnsi="微软雅黑" w:cs="微软雅黑"/>
-                <w:szCs w:val="21"/>
-              </w:rPr>
-              <w:t>系统更新</w:t>
-            </w:r>
-            <w:r>
-              <w:rPr>
-                <w:rFonts w:ascii="微软雅黑" w:eastAsia="微软雅黑" w:hAnsi="微软雅黑" w:cs="微软雅黑" w:hint="eastAsia"/>
-                <w:szCs w:val="21"/>
-              </w:rPr>
-              <w:t>会员</w:t>
-            </w:r>
-            <w:r>
-              <w:rPr>
-                <w:rFonts w:ascii="微软雅黑" w:eastAsia="微软雅黑" w:hAnsi="微软雅黑" w:cs="微软雅黑"/>
-                <w:szCs w:val="21"/>
-              </w:rPr>
-              <w:t>数据</w:t>
+            <w:shd w:val="clear" w:color="auto" w:fill="EDEDED" w:themeFill="accent3" w:themeFillTint="33"/>
+          </w:tcPr>
+          <w:p>
+            <w:pPr>
+              <w:rPr>
+                <w:rFonts w:ascii="微软雅黑" w:eastAsia="微软雅黑" w:hAnsi="微软雅黑" w:cs="微软雅黑"/>
+                <w:szCs w:val="21"/>
+              </w:rPr>
+            </w:pPr>
+            <w:r>
+              <w:rPr>
+                <w:rFonts w:ascii="微软雅黑" w:eastAsia="微软雅黑" w:hAnsi="微软雅黑" w:cs="微软雅黑"/>
+                <w:szCs w:val="21"/>
+              </w:rPr>
+              <w:t>输入需要更改的酒店工作人员信息（</w:t>
             </w:r>
             <w:r>
               <w:rPr>
@@ -9005,7 +8895,14 @@
                 <w:kern w:val="0"/>
                 <w:szCs w:val="21"/>
               </w:rPr>
-              <w:t>（会员等级、生日、企业名称）</w:t>
+              <w:t>包括用户编号、密码、所属酒店</w:t>
+            </w:r>
+            <w:r>
+              <w:rPr>
+                <w:rFonts w:ascii="微软雅黑" w:eastAsia="微软雅黑" w:hAnsi="微软雅黑" w:cs="微软雅黑"/>
+                <w:szCs w:val="21"/>
+              </w:rPr>
+              <w:t>）</w:t>
             </w:r>
           </w:p>
         </w:tc>
@@ -9041,17 +8938,10 @@
             </w:r>
             <w:r>
               <w:rPr>
-                <w:rFonts w:ascii="微软雅黑" w:eastAsia="微软雅黑" w:hAnsi="微软雅黑" w:cs="微软雅黑" w:hint="eastAsia"/>
-                <w:szCs w:val="21"/>
-              </w:rPr>
-              <w:t>.</w:t>
-            </w:r>
-            <w:r>
-              <w:rPr>
-                <w:rFonts w:ascii="微软雅黑" w:eastAsia="微软雅黑" w:hAnsi="微软雅黑" w:cs="微软雅黑"/>
-                <w:szCs w:val="21"/>
-              </w:rPr>
-              <w:t>HotelWorker</w:t>
+                <w:rFonts w:ascii="微软雅黑" w:eastAsia="微软雅黑" w:hAnsi="微软雅黑" w:cs="微软雅黑"/>
+                <w:szCs w:val="21"/>
+              </w:rPr>
+              <w:t>.HotelWorker.Input.Submit</w:t>
             </w:r>
             <w:proofErr w:type="spellEnd"/>
           </w:p>
@@ -9077,21 +8967,42 @@
                 <w:rFonts w:ascii="微软雅黑" w:eastAsia="微软雅黑" w:hAnsi="微软雅黑" w:cs="微软雅黑"/>
                 <w:szCs w:val="21"/>
               </w:rPr>
-              <w:t>系统显示查询到的酒店工作人员信息</w:t>
-            </w:r>
-            <w:r>
-              <w:rPr>
-                <w:rFonts w:ascii="微软雅黑" w:eastAsia="微软雅黑" w:hAnsi="微软雅黑" w:cs="微软雅黑" w:hint="eastAsia"/>
-                <w:szCs w:val="21"/>
-              </w:rPr>
-              <w:t>，</w:t>
-            </w:r>
-            <w:r>
-              <w:rPr>
-                <w:rFonts w:ascii="微软雅黑" w:eastAsia="微软雅黑" w:hAnsi="微软雅黑" w:cs="微软雅黑"/>
-                <w:szCs w:val="21"/>
-              </w:rPr>
-              <w:t>并处于可编辑状态</w:t>
+              <w:t>网站管理人员</w:t>
+            </w:r>
+            <w:r>
+              <w:rPr>
+                <w:rFonts w:ascii="微软雅黑" w:eastAsia="微软雅黑" w:hAnsi="微软雅黑" w:cs="微软雅黑" w:hint="eastAsia"/>
+                <w:szCs w:val="21"/>
+              </w:rPr>
+              <w:t>提交</w:t>
+            </w:r>
+            <w:r>
+              <w:rPr>
+                <w:rFonts w:ascii="微软雅黑" w:eastAsia="微软雅黑" w:hAnsi="微软雅黑" w:cs="微软雅黑" w:hint="eastAsia"/>
+                <w:szCs w:val="21"/>
+              </w:rPr>
+              <w:t>修改后的</w:t>
+            </w:r>
+            <w:r>
+              <w:rPr>
+                <w:rFonts w:ascii="微软雅黑" w:eastAsia="微软雅黑" w:hAnsi="微软雅黑" w:cs="微软雅黑" w:hint="eastAsia"/>
+                <w:szCs w:val="21"/>
+              </w:rPr>
+              <w:t>酒店工作人员</w:t>
+            </w:r>
+            <w:r>
+              <w:rPr>
+                <w:rFonts w:ascii="微软雅黑" w:eastAsia="微软雅黑" w:hAnsi="微软雅黑" w:cs="微软雅黑"/>
+                <w:szCs w:val="21"/>
+              </w:rPr>
+              <w:t>基本</w:t>
+            </w:r>
+            <w:r>
+              <w:rPr>
+                <w:rFonts w:ascii="微软雅黑" w:eastAsia="微软雅黑" w:hAnsi="微软雅黑" w:cs="微软雅黑" w:hint="eastAsia"/>
+                <w:szCs w:val="21"/>
+              </w:rPr>
+              <w:t>信息</w:t>
             </w:r>
           </w:p>
         </w:tc>
@@ -9130,7 +9041,35 @@
                 <w:rFonts w:ascii="微软雅黑" w:eastAsia="微软雅黑" w:hAnsi="微软雅黑" w:cs="微软雅黑"/>
                 <w:szCs w:val="21"/>
               </w:rPr>
-              <w:t>.HotelWorker.Input</w:t>
+              <w:t>.HotelWorke</w:t>
+            </w:r>
+            <w:r>
+              <w:rPr>
+                <w:rFonts w:ascii="微软雅黑" w:eastAsia="微软雅黑" w:hAnsi="微软雅黑" w:cs="微软雅黑" w:hint="eastAsia"/>
+                <w:szCs w:val="21"/>
+              </w:rPr>
+              <w:t>r</w:t>
+            </w:r>
+            <w:r>
+              <w:rPr>
+                <w:rFonts w:ascii="微软雅黑" w:eastAsia="微软雅黑" w:hAnsi="微软雅黑" w:cs="微软雅黑"/>
+                <w:szCs w:val="21"/>
+              </w:rPr>
+              <w:t>.Input.</w:t>
+            </w:r>
+            <w:r>
+              <w:rPr>
+                <w:rFonts w:ascii="微软雅黑" w:eastAsia="微软雅黑" w:hAnsi="微软雅黑" w:cs="微软雅黑" w:hint="eastAsia"/>
+                <w:szCs w:val="21"/>
+              </w:rPr>
+              <w:t>In</w:t>
+            </w:r>
+            <w:r>
+              <w:rPr>
+                <w:rFonts w:ascii="微软雅黑" w:eastAsia="微软雅黑" w:hAnsi="微软雅黑" w:cs="微软雅黑"/>
+                <w:szCs w:val="21"/>
+              </w:rPr>
+              <w:t>valid</w:t>
             </w:r>
             <w:proofErr w:type="spellEnd"/>
           </w:p>
@@ -9153,26 +9092,34 @@
             </w:pPr>
             <w:r>
               <w:rPr>
-                <w:rFonts w:ascii="微软雅黑" w:eastAsia="微软雅黑" w:hAnsi="微软雅黑" w:cs="微软雅黑"/>
-                <w:szCs w:val="21"/>
-              </w:rPr>
-              <w:t>输入需要更改的酒店工作人员信息（</w:t>
-            </w:r>
-            <w:r>
-              <w:rPr>
-                <w:rFonts w:ascii="微软雅黑" w:eastAsia="微软雅黑" w:hAnsi="微软雅黑" w:cs="Times"/>
-                <w:kern w:val="0"/>
-                <w:szCs w:val="21"/>
-              </w:rPr>
-              <w:t>包括用户编号、密码、所属酒店</w:t>
-            </w:r>
-            <w:r>
-              <w:rPr>
-                <w:rFonts w:ascii="微软雅黑" w:eastAsia="微软雅黑" w:hAnsi="微软雅黑" w:cs="微软雅黑"/>
-                <w:szCs w:val="21"/>
-              </w:rPr>
-              <w:t>）</w:t>
-            </w:r>
+                <w:rFonts w:ascii="微软雅黑" w:eastAsia="微软雅黑" w:hAnsi="微软雅黑" w:cs="微软雅黑" w:hint="eastAsia"/>
+                <w:szCs w:val="21"/>
+              </w:rPr>
+              <w:t>见</w:t>
+            </w:r>
+            <w:proofErr w:type="spellStart"/>
+            <w:r>
+              <w:rPr>
+                <w:rFonts w:ascii="微软雅黑" w:eastAsia="微软雅黑" w:hAnsi="微软雅黑" w:cs="微软雅黑"/>
+                <w:szCs w:val="21"/>
+              </w:rPr>
+              <w:t>UserInfo.Modify</w:t>
+            </w:r>
+            <w:r>
+              <w:rPr>
+                <w:rFonts w:ascii="微软雅黑" w:eastAsia="微软雅黑" w:hAnsi="微软雅黑" w:cs="微软雅黑" w:hint="eastAsia"/>
+                <w:szCs w:val="21"/>
+              </w:rPr>
+              <w:t>.</w:t>
+            </w:r>
+            <w:r>
+              <w:rPr>
+                <w:rFonts w:ascii="微软雅黑" w:eastAsia="微软雅黑" w:hAnsi="微软雅黑" w:cs="微软雅黑"/>
+                <w:szCs w:val="21"/>
+              </w:rPr>
+              <w:t>Input.Invalid</w:t>
+            </w:r>
+            <w:proofErr w:type="spellEnd"/>
           </w:p>
         </w:tc>
       </w:tr>
@@ -9211,7 +9158,7 @@
                 <w:rFonts w:ascii="微软雅黑" w:eastAsia="微软雅黑" w:hAnsi="微软雅黑" w:cs="微软雅黑"/>
                 <w:szCs w:val="21"/>
               </w:rPr>
-              <w:t>.HotelWorker.Input.Submit</w:t>
+              <w:t>.HotelWorker.Cancel</w:t>
             </w:r>
             <w:proofErr w:type="spellEnd"/>
           </w:p>
@@ -9234,46 +9181,34 @@
             </w:pPr>
             <w:r>
               <w:rPr>
-                <w:rFonts w:ascii="微软雅黑" w:eastAsia="微软雅黑" w:hAnsi="微软雅黑" w:cs="微软雅黑"/>
-                <w:szCs w:val="21"/>
-              </w:rPr>
-              <w:t>网站管理人员</w:t>
-            </w:r>
-            <w:r>
-              <w:rPr>
-                <w:rFonts w:ascii="微软雅黑" w:eastAsia="微软雅黑" w:hAnsi="微软雅黑" w:cs="微软雅黑" w:hint="eastAsia"/>
-                <w:szCs w:val="21"/>
-              </w:rPr>
-              <w:t>提交</w:t>
-            </w:r>
-            <w:r>
-              <w:rPr>
-                <w:rFonts w:ascii="微软雅黑" w:eastAsia="微软雅黑" w:hAnsi="微软雅黑" w:cs="微软雅黑" w:hint="eastAsia"/>
-                <w:szCs w:val="21"/>
-              </w:rPr>
-              <w:t>修改后的</w:t>
-            </w:r>
-            <w:r>
-              <w:rPr>
-                <w:rFonts w:ascii="微软雅黑" w:eastAsia="微软雅黑" w:hAnsi="微软雅黑" w:cs="微软雅黑" w:hint="eastAsia"/>
-                <w:szCs w:val="21"/>
-              </w:rPr>
-              <w:t>酒店工作人员</w:t>
-            </w:r>
-            <w:r>
-              <w:rPr>
-                <w:rFonts w:ascii="微软雅黑" w:eastAsia="微软雅黑" w:hAnsi="微软雅黑" w:cs="微软雅黑"/>
-                <w:szCs w:val="21"/>
-              </w:rPr>
-              <w:t>基本</w:t>
-            </w:r>
-            <w:r>
-              <w:rPr>
-                <w:rFonts w:ascii="微软雅黑" w:eastAsia="微软雅黑" w:hAnsi="微软雅黑" w:cs="微软雅黑" w:hint="eastAsia"/>
-                <w:szCs w:val="21"/>
-              </w:rPr>
-              <w:t>信息</w:t>
-            </w:r>
+                <w:rFonts w:ascii="微软雅黑" w:eastAsia="微软雅黑" w:hAnsi="微软雅黑" w:cs="微软雅黑" w:hint="eastAsia"/>
+                <w:szCs w:val="21"/>
+              </w:rPr>
+              <w:t>见</w:t>
+            </w:r>
+            <w:proofErr w:type="spellStart"/>
+            <w:r>
+              <w:rPr>
+                <w:rFonts w:ascii="微软雅黑" w:eastAsia="微软雅黑" w:hAnsi="微软雅黑" w:cs="微软雅黑"/>
+                <w:szCs w:val="21"/>
+              </w:rPr>
+              <w:t>UserInfo.Modify</w:t>
+            </w:r>
+            <w:r>
+              <w:rPr>
+                <w:rFonts w:ascii="微软雅黑" w:eastAsia="微软雅黑" w:hAnsi="微软雅黑" w:cs="微软雅黑" w:hint="eastAsia"/>
+                <w:szCs w:val="21"/>
+              </w:rPr>
+              <w:t>.</w:t>
+            </w:r>
+            <w:r>
+              <w:rPr>
+                <w:rFonts w:ascii="微软雅黑" w:eastAsia="微软雅黑" w:hAnsi="微软雅黑" w:cs="微软雅黑"/>
+                <w:szCs w:val="21"/>
+              </w:rPr>
+              <w:t>Input.Cancel</w:t>
+            </w:r>
+            <w:proofErr w:type="spellEnd"/>
           </w:p>
         </w:tc>
       </w:tr>
@@ -9311,35 +9246,14 @@
                 <w:rFonts w:ascii="微软雅黑" w:eastAsia="微软雅黑" w:hAnsi="微软雅黑" w:cs="微软雅黑"/>
                 <w:szCs w:val="21"/>
               </w:rPr>
-              <w:t>.HotelWorke</w:t>
-            </w:r>
-            <w:r>
-              <w:rPr>
-                <w:rFonts w:ascii="微软雅黑" w:eastAsia="微软雅黑" w:hAnsi="微软雅黑" w:cs="微软雅黑" w:hint="eastAsia"/>
-                <w:szCs w:val="21"/>
-              </w:rPr>
-              <w:t>r</w:t>
-            </w:r>
-            <w:r>
-              <w:rPr>
-                <w:rFonts w:ascii="微软雅黑" w:eastAsia="微软雅黑" w:hAnsi="微软雅黑" w:cs="微软雅黑"/>
-                <w:szCs w:val="21"/>
-              </w:rPr>
-              <w:t>.Input.</w:t>
-            </w:r>
-            <w:r>
-              <w:rPr>
-                <w:rFonts w:ascii="微软雅黑" w:eastAsia="微软雅黑" w:hAnsi="微软雅黑" w:cs="微软雅黑" w:hint="eastAsia"/>
-                <w:szCs w:val="21"/>
-              </w:rPr>
-              <w:t>In</w:t>
-            </w:r>
-            <w:r>
-              <w:rPr>
-                <w:rFonts w:ascii="微软雅黑" w:eastAsia="微软雅黑" w:hAnsi="微软雅黑" w:cs="微软雅黑"/>
-                <w:szCs w:val="21"/>
-              </w:rPr>
-              <w:t>valid</w:t>
+              <w:t>.HotelWorker.</w:t>
+            </w:r>
+            <w:r>
+              <w:rPr>
+                <w:rFonts w:ascii="微软雅黑" w:eastAsia="微软雅黑" w:hAnsi="微软雅黑" w:cs="微软雅黑" w:hint="eastAsia"/>
+                <w:szCs w:val="21"/>
+              </w:rPr>
+              <w:t>Update</w:t>
             </w:r>
             <w:proofErr w:type="spellEnd"/>
           </w:p>
@@ -9362,34 +9276,91 @@
             </w:pPr>
             <w:r>
               <w:rPr>
-                <w:rFonts w:ascii="微软雅黑" w:eastAsia="微软雅黑" w:hAnsi="微软雅黑" w:cs="微软雅黑" w:hint="eastAsia"/>
-                <w:szCs w:val="21"/>
-              </w:rPr>
-              <w:t>见</w:t>
-            </w:r>
-            <w:proofErr w:type="spellStart"/>
-            <w:r>
-              <w:rPr>
-                <w:rFonts w:ascii="微软雅黑" w:eastAsia="微软雅黑" w:hAnsi="微软雅黑" w:cs="微软雅黑"/>
-                <w:szCs w:val="21"/>
-              </w:rPr>
-              <w:t>UserInfo.Modify</w:t>
-            </w:r>
-            <w:r>
-              <w:rPr>
-                <w:rFonts w:ascii="微软雅黑" w:eastAsia="微软雅黑" w:hAnsi="微软雅黑" w:cs="微软雅黑" w:hint="eastAsia"/>
-                <w:szCs w:val="21"/>
-              </w:rPr>
-              <w:t>.</w:t>
-            </w:r>
-            <w:r>
-              <w:rPr>
-                <w:rFonts w:ascii="微软雅黑" w:eastAsia="微软雅黑" w:hAnsi="微软雅黑" w:cs="微软雅黑"/>
-                <w:szCs w:val="21"/>
-              </w:rPr>
-              <w:t>Input.Invalid</w:t>
-            </w:r>
-            <w:proofErr w:type="spellEnd"/>
+                <w:rFonts w:ascii="微软雅黑" w:eastAsia="微软雅黑" w:hAnsi="微软雅黑" w:cs="微软雅黑"/>
+                <w:szCs w:val="21"/>
+              </w:rPr>
+              <w:t>系统更新</w:t>
+            </w:r>
+            <w:r>
+              <w:rPr>
+                <w:rFonts w:ascii="微软雅黑" w:eastAsia="微软雅黑" w:hAnsi="微软雅黑" w:cs="微软雅黑" w:hint="eastAsia"/>
+                <w:szCs w:val="21"/>
+              </w:rPr>
+              <w:t>酒店工作人员</w:t>
+            </w:r>
+            <w:r>
+              <w:rPr>
+                <w:rFonts w:ascii="微软雅黑" w:eastAsia="微软雅黑" w:hAnsi="微软雅黑" w:cs="微软雅黑"/>
+                <w:szCs w:val="21"/>
+              </w:rPr>
+              <w:t>数据</w:t>
+            </w:r>
+            <w:r>
+              <w:rPr>
+                <w:rFonts w:ascii="微软雅黑" w:eastAsia="微软雅黑" w:hAnsi="微软雅黑" w:cs="Times"/>
+                <w:kern w:val="0"/>
+                <w:szCs w:val="21"/>
+              </w:rPr>
+              <w:t>（</w:t>
+            </w:r>
+            <w:r>
+              <w:rPr>
+                <w:rFonts w:ascii="微软雅黑" w:eastAsia="微软雅黑" w:hAnsi="微软雅黑" w:cs="Times" w:hint="eastAsia"/>
+                <w:kern w:val="0"/>
+                <w:szCs w:val="21"/>
+              </w:rPr>
+              <w:t>包括</w:t>
+            </w:r>
+            <w:r>
+              <w:rPr>
+                <w:rFonts w:ascii="微软雅黑" w:eastAsia="微软雅黑" w:hAnsi="微软雅黑" w:cs="Times"/>
+                <w:kern w:val="0"/>
+                <w:szCs w:val="21"/>
+              </w:rPr>
+              <w:t>用户编号、密码、所属酒店）</w:t>
+            </w:r>
+            <w:r>
+              <w:rPr>
+                <w:rFonts w:ascii="微软雅黑" w:eastAsia="微软雅黑" w:hAnsi="微软雅黑" w:cs="微软雅黑"/>
+                <w:szCs w:val="21"/>
+              </w:rPr>
+              <w:t>，</w:t>
+            </w:r>
+            <w:r>
+              <w:rPr>
+                <w:rFonts w:ascii="微软雅黑" w:eastAsia="微软雅黑" w:hAnsi="微软雅黑" w:cs="微软雅黑" w:hint="eastAsia"/>
+                <w:szCs w:val="21"/>
+              </w:rPr>
+              <w:t>整个更新过程组成一个事物</w:t>
+            </w:r>
+            <w:r>
+              <w:rPr>
+                <w:rFonts w:ascii="微软雅黑" w:eastAsia="微软雅黑" w:hAnsi="微软雅黑" w:cs="微软雅黑"/>
+                <w:szCs w:val="21"/>
+              </w:rPr>
+              <w:t>，</w:t>
+            </w:r>
+            <w:r>
+              <w:rPr>
+                <w:rFonts w:ascii="微软雅黑" w:eastAsia="微软雅黑" w:hAnsi="微软雅黑" w:cs="微软雅黑" w:hint="eastAsia"/>
+                <w:szCs w:val="21"/>
+              </w:rPr>
+              <w:t>要么全部更新</w:t>
+            </w:r>
+            <w:r>
+              <w:rPr>
+                <w:rFonts w:ascii="微软雅黑" w:eastAsia="微软雅黑" w:hAnsi="微软雅黑" w:cs="微软雅黑"/>
+                <w:szCs w:val="21"/>
+              </w:rPr>
+              <w:t>，</w:t>
+            </w:r>
+            <w:r>
+              <w:rPr>
+                <w:rFonts w:ascii="微软雅黑" w:eastAsia="微软雅黑" w:hAnsi="微软雅黑" w:cs="微软雅黑" w:hint="eastAsia"/>
+                <w:szCs w:val="21"/>
+              </w:rPr>
+              <w:t>要么全部不更新</w:t>
+            </w:r>
           </w:p>
         </w:tc>
       </w:tr>
@@ -9427,7 +9398,21 @@
                 <w:rFonts w:ascii="微软雅黑" w:eastAsia="微软雅黑" w:hAnsi="微软雅黑" w:cs="微软雅黑"/>
                 <w:szCs w:val="21"/>
               </w:rPr>
-              <w:t>.HotelWorker.Back</w:t>
+              <w:t>.HotelWorker.</w:t>
+            </w:r>
+            <w:r>
+              <w:rPr>
+                <w:rFonts w:ascii="微软雅黑" w:eastAsia="微软雅黑" w:hAnsi="微软雅黑" w:cs="微软雅黑" w:hint="eastAsia"/>
+                <w:szCs w:val="21"/>
+              </w:rPr>
+              <w:t>Update</w:t>
+            </w:r>
+            <w:r>
+              <w:rPr>
+                <w:rFonts w:ascii="微软雅黑" w:eastAsia="微软雅黑" w:hAnsi="微软雅黑" w:cs="微软雅黑"/>
+                <w:szCs w:val="21"/>
+              </w:rPr>
+              <w:t>.Identity</w:t>
             </w:r>
             <w:proofErr w:type="spellEnd"/>
           </w:p>
@@ -9445,44 +9430,40 @@
             <w:pPr>
               <w:rPr>
                 <w:rFonts w:ascii="微软雅黑" w:eastAsia="微软雅黑" w:hAnsi="微软雅黑" w:cs="微软雅黑"/>
-                <w:color w:val="000000" w:themeColor="text1"/>
-                <w:szCs w:val="21"/>
-              </w:rPr>
-            </w:pPr>
-            <w:r>
-              <w:rPr>
-                <w:rFonts w:ascii="微软雅黑" w:eastAsia="微软雅黑" w:hAnsi="微软雅黑" w:cs="微软雅黑" w:hint="eastAsia"/>
-                <w:color w:val="000000" w:themeColor="text1"/>
-                <w:szCs w:val="21"/>
-              </w:rPr>
-              <w:t>见</w:t>
-            </w:r>
-            <w:proofErr w:type="spellStart"/>
-            <w:r>
-              <w:rPr>
-                <w:rFonts w:ascii="微软雅黑" w:eastAsia="微软雅黑" w:hAnsi="微软雅黑" w:cs="微软雅黑"/>
-                <w:color w:val="000000" w:themeColor="text1"/>
-                <w:szCs w:val="21"/>
-              </w:rPr>
-              <w:t>UserInfo.Modify</w:t>
-            </w:r>
-            <w:r>
-              <w:rPr>
-                <w:rFonts w:ascii="微软雅黑" w:eastAsia="微软雅黑" w:hAnsi="微软雅黑" w:cs="微软雅黑" w:hint="eastAsia"/>
-                <w:color w:val="000000" w:themeColor="text1"/>
-                <w:szCs w:val="21"/>
-              </w:rPr>
-              <w:t>.</w:t>
-            </w:r>
-            <w:r>
-              <w:rPr>
-                <w:rFonts w:ascii="微软雅黑" w:eastAsia="微软雅黑" w:hAnsi="微软雅黑" w:cs="微软雅黑"/>
-                <w:color w:val="000000" w:themeColor="text1"/>
-                <w:szCs w:val="21"/>
-              </w:rPr>
-              <w:t>Input.Back</w:t>
-            </w:r>
-            <w:proofErr w:type="spellEnd"/>
+                <w:szCs w:val="21"/>
+              </w:rPr>
+            </w:pPr>
+            <w:r>
+              <w:rPr>
+                <w:rFonts w:ascii="微软雅黑" w:eastAsia="微软雅黑" w:hAnsi="微软雅黑" w:cs="微软雅黑"/>
+                <w:szCs w:val="21"/>
+              </w:rPr>
+              <w:t>系统更新身份数据</w:t>
+            </w:r>
+            <w:r>
+              <w:rPr>
+                <w:rFonts w:ascii="微软雅黑" w:eastAsia="微软雅黑" w:hAnsi="微软雅黑" w:cs="Times"/>
+                <w:kern w:val="0"/>
+                <w:szCs w:val="21"/>
+              </w:rPr>
+              <w:t>（</w:t>
+            </w:r>
+            <w:r>
+              <w:rPr>
+                <w:rFonts w:ascii="微软雅黑" w:eastAsia="微软雅黑" w:hAnsi="微软雅黑" w:cs="Times" w:hint="eastAsia"/>
+                <w:kern w:val="0"/>
+                <w:szCs w:val="21"/>
+              </w:rPr>
+              <w:t>包括</w:t>
+            </w:r>
+            <w:r>
+              <w:rPr>
+                <w:rFonts w:ascii="微软雅黑" w:eastAsia="微软雅黑" w:hAnsi="微软雅黑" w:cs="Times"/>
+                <w:kern w:val="0"/>
+                <w:szCs w:val="21"/>
+              </w:rPr>
+              <w:t>用户编号、密码、所属酒店）</w:t>
+            </w:r>
           </w:p>
         </w:tc>
       </w:tr>
@@ -9498,7 +9479,7 @@
               <w:tl2br w:val="nil"/>
               <w:tr2bl w:val="nil"/>
             </w:tcBorders>
-            <w:shd w:val="clear" w:color="auto" w:fill="EDEDED" w:themeFill="accent3" w:themeFillTint="33"/>
+            <w:shd w:val="clear" w:color="auto" w:fill="DEEAF6" w:themeFill="accent1" w:themeFillTint="33"/>
           </w:tcPr>
           <w:p>
             <w:pPr>
@@ -9520,7 +9501,7 @@
                 <w:rFonts w:ascii="微软雅黑" w:eastAsia="微软雅黑" w:hAnsi="微软雅黑" w:cs="微软雅黑"/>
                 <w:szCs w:val="21"/>
               </w:rPr>
-              <w:t>.HotelWorker.Cancel</w:t>
+              <w:t>.WebMarketer</w:t>
             </w:r>
             <w:proofErr w:type="spellEnd"/>
           </w:p>
@@ -9532,45 +9513,50 @@
               <w:tl2br w:val="nil"/>
               <w:tr2bl w:val="nil"/>
             </w:tcBorders>
-            <w:shd w:val="clear" w:color="auto" w:fill="EDEDED" w:themeFill="accent3" w:themeFillTint="33"/>
-          </w:tcPr>
-          <w:p>
-            <w:pPr>
-              <w:rPr>
-                <w:rFonts w:ascii="微软雅黑" w:eastAsia="微软雅黑" w:hAnsi="微软雅黑" w:cs="微软雅黑"/>
-                <w:szCs w:val="21"/>
-              </w:rPr>
-            </w:pPr>
-            <w:r>
-              <w:rPr>
-                <w:rFonts w:ascii="微软雅黑" w:eastAsia="微软雅黑" w:hAnsi="微软雅黑" w:cs="微软雅黑" w:hint="eastAsia"/>
-                <w:szCs w:val="21"/>
-              </w:rPr>
-              <w:t>见</w:t>
-            </w:r>
-            <w:proofErr w:type="spellStart"/>
-            <w:r>
-              <w:rPr>
-                <w:rFonts w:ascii="微软雅黑" w:eastAsia="微软雅黑" w:hAnsi="微软雅黑" w:cs="微软雅黑"/>
-                <w:szCs w:val="21"/>
-              </w:rPr>
-              <w:t>UserInfo.Modify</w:t>
-            </w:r>
-            <w:r>
-              <w:rPr>
-                <w:rFonts w:ascii="微软雅黑" w:eastAsia="微软雅黑" w:hAnsi="微软雅黑" w:cs="微软雅黑" w:hint="eastAsia"/>
-                <w:szCs w:val="21"/>
-              </w:rPr>
-              <w:t>.</w:t>
-            </w:r>
-            <w:r>
-              <w:rPr>
-                <w:rFonts w:ascii="微软雅黑" w:eastAsia="微软雅黑" w:hAnsi="微软雅黑" w:cs="微软雅黑"/>
-                <w:szCs w:val="21"/>
-              </w:rPr>
-              <w:t>Input.Cancel</w:t>
-            </w:r>
-            <w:proofErr w:type="spellEnd"/>
+            <w:shd w:val="clear" w:color="auto" w:fill="DEEAF6" w:themeFill="accent1" w:themeFillTint="33"/>
+          </w:tcPr>
+          <w:p>
+            <w:pPr>
+              <w:rPr>
+                <w:rFonts w:ascii="微软雅黑" w:eastAsia="微软雅黑" w:hAnsi="微软雅黑" w:cs="微软雅黑"/>
+                <w:szCs w:val="21"/>
+              </w:rPr>
+            </w:pPr>
+            <w:r>
+              <w:rPr>
+                <w:rFonts w:ascii="微软雅黑" w:eastAsia="微软雅黑" w:hAnsi="微软雅黑" w:cs="微软雅黑"/>
+                <w:szCs w:val="21"/>
+              </w:rPr>
+              <w:t>系统显示查询到的网站营销</w:t>
+            </w:r>
+            <w:r>
+              <w:rPr>
+                <w:rFonts w:ascii="微软雅黑" w:eastAsia="微软雅黑" w:hAnsi="微软雅黑" w:cs="微软雅黑" w:hint="eastAsia"/>
+                <w:szCs w:val="21"/>
+              </w:rPr>
+              <w:t>人员</w:t>
+            </w:r>
+            <w:r>
+              <w:rPr>
+                <w:rFonts w:ascii="微软雅黑" w:eastAsia="微软雅黑" w:hAnsi="微软雅黑" w:cs="微软雅黑"/>
+                <w:szCs w:val="21"/>
+              </w:rPr>
+              <w:t>信息</w:t>
+            </w:r>
+            <w:r>
+              <w:rPr>
+                <w:rFonts w:ascii="微软雅黑" w:eastAsia="微软雅黑" w:hAnsi="微软雅黑" w:cs="微软雅黑" w:hint="eastAsia"/>
+                <w:szCs w:val="21"/>
+              </w:rPr>
+              <w:t>，</w:t>
+            </w:r>
+            <w:r>
+              <w:rPr>
+                <w:rFonts w:ascii="微软雅黑" w:eastAsia="微软雅黑" w:hAnsi="微软雅黑" w:cs="微软雅黑"/>
+                <w:szCs w:val="21"/>
+              </w:rPr>
+              <w:t>并处于可编辑状态</w:t>
+            </w:r>
           </w:p>
         </w:tc>
       </w:tr>
@@ -9586,7 +9572,7 @@
               <w:tl2br w:val="nil"/>
               <w:tr2bl w:val="nil"/>
             </w:tcBorders>
-            <w:shd w:val="clear" w:color="auto" w:fill="EDEDED" w:themeFill="accent3" w:themeFillTint="33"/>
+            <w:shd w:val="clear" w:color="auto" w:fill="DEEAF6" w:themeFill="accent1" w:themeFillTint="33"/>
           </w:tcPr>
           <w:p>
             <w:pPr>
@@ -9608,14 +9594,7 @@
                 <w:rFonts w:ascii="微软雅黑" w:eastAsia="微软雅黑" w:hAnsi="微软雅黑" w:cs="微软雅黑"/>
                 <w:szCs w:val="21"/>
               </w:rPr>
-              <w:t>.HotelWorker.</w:t>
-            </w:r>
-            <w:r>
-              <w:rPr>
-                <w:rFonts w:ascii="微软雅黑" w:eastAsia="微软雅黑" w:hAnsi="微软雅黑" w:cs="微软雅黑" w:hint="eastAsia"/>
-                <w:szCs w:val="21"/>
-              </w:rPr>
-              <w:t>Update</w:t>
+              <w:t>.WebMarketer.Input</w:t>
             </w:r>
             <w:proofErr w:type="spellEnd"/>
           </w:p>
@@ -9627,35 +9606,21 @@
               <w:tl2br w:val="nil"/>
               <w:tr2bl w:val="nil"/>
             </w:tcBorders>
-            <w:shd w:val="clear" w:color="auto" w:fill="EDEDED" w:themeFill="accent3" w:themeFillTint="33"/>
-          </w:tcPr>
-          <w:p>
-            <w:pPr>
-              <w:rPr>
-                <w:rFonts w:ascii="微软雅黑" w:eastAsia="微软雅黑" w:hAnsi="微软雅黑" w:cs="微软雅黑"/>
-                <w:szCs w:val="21"/>
-              </w:rPr>
-            </w:pPr>
-            <w:r>
-              <w:rPr>
-                <w:rFonts w:ascii="微软雅黑" w:eastAsia="微软雅黑" w:hAnsi="微软雅黑" w:cs="微软雅黑"/>
-                <w:szCs w:val="21"/>
-              </w:rPr>
-              <w:t>系统更新</w:t>
-            </w:r>
-            <w:r>
-              <w:rPr>
-                <w:rFonts w:ascii="微软雅黑" w:eastAsia="微软雅黑" w:hAnsi="微软雅黑" w:cs="微软雅黑" w:hint="eastAsia"/>
-                <w:szCs w:val="21"/>
-              </w:rPr>
-              <w:t>酒店工作人员</w:t>
-            </w:r>
-            <w:r>
-              <w:rPr>
-                <w:rFonts w:ascii="微软雅黑" w:eastAsia="微软雅黑" w:hAnsi="微软雅黑" w:cs="微软雅黑"/>
-                <w:szCs w:val="21"/>
-              </w:rPr>
-              <w:t>数据</w:t>
+            <w:shd w:val="clear" w:color="auto" w:fill="DEEAF6" w:themeFill="accent1" w:themeFillTint="33"/>
+          </w:tcPr>
+          <w:p>
+            <w:pPr>
+              <w:rPr>
+                <w:rFonts w:ascii="微软雅黑" w:eastAsia="微软雅黑" w:hAnsi="微软雅黑" w:cs="微软雅黑"/>
+                <w:szCs w:val="21"/>
+              </w:rPr>
+            </w:pPr>
+            <w:r>
+              <w:rPr>
+                <w:rFonts w:ascii="微软雅黑" w:eastAsia="微软雅黑" w:hAnsi="微软雅黑" w:cs="微软雅黑"/>
+                <w:szCs w:val="21"/>
+              </w:rPr>
+              <w:t>输入需要更改的网站营销人员信息（</w:t>
             </w:r>
             <w:r>
               <w:rPr>
@@ -9663,65 +9628,14 @@
                 <w:kern w:val="0"/>
                 <w:szCs w:val="21"/>
               </w:rPr>
-              <w:t>（</w:t>
-            </w:r>
-            <w:r>
-              <w:rPr>
-                <w:rFonts w:ascii="微软雅黑" w:eastAsia="微软雅黑" w:hAnsi="微软雅黑" w:cs="Times" w:hint="eastAsia"/>
-                <w:kern w:val="0"/>
-                <w:szCs w:val="21"/>
-              </w:rPr>
-              <w:t>包括</w:t>
-            </w:r>
-            <w:r>
-              <w:rPr>
-                <w:rFonts w:ascii="微软雅黑" w:eastAsia="微软雅黑" w:hAnsi="微软雅黑" w:cs="Times"/>
-                <w:kern w:val="0"/>
-                <w:szCs w:val="21"/>
-              </w:rPr>
-              <w:t>用户编号、密码、所属酒店）</w:t>
-            </w:r>
-            <w:r>
-              <w:rPr>
-                <w:rFonts w:ascii="微软雅黑" w:eastAsia="微软雅黑" w:hAnsi="微软雅黑" w:cs="微软雅黑"/>
-                <w:szCs w:val="21"/>
-              </w:rPr>
-              <w:t>，</w:t>
-            </w:r>
-            <w:r>
-              <w:rPr>
-                <w:rFonts w:ascii="微软雅黑" w:eastAsia="微软雅黑" w:hAnsi="微软雅黑" w:cs="微软雅黑" w:hint="eastAsia"/>
-                <w:szCs w:val="21"/>
-              </w:rPr>
-              <w:t>整个更新过程组成一个事物</w:t>
-            </w:r>
-            <w:r>
-              <w:rPr>
-                <w:rFonts w:ascii="微软雅黑" w:eastAsia="微软雅黑" w:hAnsi="微软雅黑" w:cs="微软雅黑"/>
-                <w:szCs w:val="21"/>
-              </w:rPr>
-              <w:t>，</w:t>
-            </w:r>
-            <w:r>
-              <w:rPr>
-                <w:rFonts w:ascii="微软雅黑" w:eastAsia="微软雅黑" w:hAnsi="微软雅黑" w:cs="微软雅黑" w:hint="eastAsia"/>
-                <w:szCs w:val="21"/>
-              </w:rPr>
-              <w:t>要么全部更新</w:t>
-            </w:r>
-            <w:r>
-              <w:rPr>
-                <w:rFonts w:ascii="微软雅黑" w:eastAsia="微软雅黑" w:hAnsi="微软雅黑" w:cs="微软雅黑"/>
-                <w:szCs w:val="21"/>
-              </w:rPr>
-              <w:t>，</w:t>
-            </w:r>
-            <w:r>
-              <w:rPr>
-                <w:rFonts w:ascii="微软雅黑" w:eastAsia="微软雅黑" w:hAnsi="微软雅黑" w:cs="微软雅黑" w:hint="eastAsia"/>
-                <w:szCs w:val="21"/>
-              </w:rPr>
-              <w:t>要么全部不更新</w:t>
+              <w:t>包括用户编号、密码、所属酒店</w:t>
+            </w:r>
+            <w:r>
+              <w:rPr>
+                <w:rFonts w:ascii="微软雅黑" w:eastAsia="微软雅黑" w:hAnsi="微软雅黑" w:cs="微软雅黑"/>
+                <w:szCs w:val="21"/>
+              </w:rPr>
+              <w:t>）</w:t>
             </w:r>
           </w:p>
         </w:tc>
@@ -9738,7 +9652,7 @@
               <w:tl2br w:val="nil"/>
               <w:tr2bl w:val="nil"/>
             </w:tcBorders>
-            <w:shd w:val="clear" w:color="auto" w:fill="EDEDED" w:themeFill="accent3" w:themeFillTint="33"/>
+            <w:shd w:val="clear" w:color="auto" w:fill="DEEAF6" w:themeFill="accent1" w:themeFillTint="33"/>
           </w:tcPr>
           <w:p>
             <w:pPr>
@@ -9760,21 +9674,14 @@
                 <w:rFonts w:ascii="微软雅黑" w:eastAsia="微软雅黑" w:hAnsi="微软雅黑" w:cs="微软雅黑"/>
                 <w:szCs w:val="21"/>
               </w:rPr>
-              <w:t>.HotelWorker.</w:t>
-            </w:r>
-            <w:r>
-              <w:rPr>
-                <w:rFonts w:ascii="微软雅黑" w:eastAsia="微软雅黑" w:hAnsi="微软雅黑" w:cs="微软雅黑" w:hint="eastAsia"/>
-                <w:szCs w:val="21"/>
-              </w:rPr>
-              <w:t>Update</w:t>
-            </w:r>
-            <w:r>
-              <w:rPr>
-                <w:rFonts w:ascii="微软雅黑" w:eastAsia="微软雅黑" w:hAnsi="微软雅黑" w:cs="微软雅黑"/>
-                <w:szCs w:val="21"/>
-              </w:rPr>
-              <w:t>.Identity</w:t>
+              <w:t>.WebMarketer.Input.</w:t>
+            </w:r>
+            <w:r>
+              <w:rPr>
+                <w:rFonts w:ascii="微软雅黑" w:eastAsia="微软雅黑" w:hAnsi="微软雅黑" w:cs="微软雅黑" w:hint="eastAsia"/>
+                <w:szCs w:val="21"/>
+              </w:rPr>
+              <w:t>Submit</w:t>
             </w:r>
             <w:proofErr w:type="spellEnd"/>
           </w:p>
@@ -9786,45 +9693,63 @@
               <w:tl2br w:val="nil"/>
               <w:tr2bl w:val="nil"/>
             </w:tcBorders>
-            <w:shd w:val="clear" w:color="auto" w:fill="EDEDED" w:themeFill="accent3" w:themeFillTint="33"/>
-          </w:tcPr>
-          <w:p>
-            <w:pPr>
-              <w:rPr>
-                <w:rFonts w:ascii="微软雅黑" w:eastAsia="微软雅黑" w:hAnsi="微软雅黑" w:cs="微软雅黑"/>
-                <w:szCs w:val="21"/>
-              </w:rPr>
-            </w:pPr>
-            <w:r>
-              <w:rPr>
-                <w:rFonts w:ascii="微软雅黑" w:eastAsia="微软雅黑" w:hAnsi="微软雅黑" w:cs="微软雅黑"/>
-                <w:szCs w:val="21"/>
-              </w:rPr>
-              <w:t>系统更新身份数据</w:t>
-            </w:r>
-            <w:r>
-              <w:rPr>
-                <w:rFonts w:ascii="微软雅黑" w:eastAsia="微软雅黑" w:hAnsi="微软雅黑" w:cs="Times"/>
-                <w:kern w:val="0"/>
-                <w:szCs w:val="21"/>
-              </w:rPr>
-              <w:t>（</w:t>
-            </w:r>
-            <w:r>
-              <w:rPr>
-                <w:rFonts w:ascii="微软雅黑" w:eastAsia="微软雅黑" w:hAnsi="微软雅黑" w:cs="Times" w:hint="eastAsia"/>
-                <w:kern w:val="0"/>
-                <w:szCs w:val="21"/>
-              </w:rPr>
-              <w:t>包括</w:t>
-            </w:r>
-            <w:r>
-              <w:rPr>
-                <w:rFonts w:ascii="微软雅黑" w:eastAsia="微软雅黑" w:hAnsi="微软雅黑" w:cs="Times"/>
-                <w:kern w:val="0"/>
-                <w:szCs w:val="21"/>
-              </w:rPr>
-              <w:t>用户编号、密码、所属酒店）</w:t>
+            <w:shd w:val="clear" w:color="auto" w:fill="DEEAF6" w:themeFill="accent1" w:themeFillTint="33"/>
+          </w:tcPr>
+          <w:p>
+            <w:pPr>
+              <w:rPr>
+                <w:rFonts w:ascii="微软雅黑" w:eastAsia="微软雅黑" w:hAnsi="微软雅黑" w:cs="微软雅黑"/>
+                <w:szCs w:val="21"/>
+              </w:rPr>
+            </w:pPr>
+            <w:r>
+              <w:rPr>
+                <w:rFonts w:ascii="微软雅黑" w:eastAsia="微软雅黑" w:hAnsi="微软雅黑" w:cs="微软雅黑"/>
+                <w:szCs w:val="21"/>
+              </w:rPr>
+              <w:t>网站管理人员</w:t>
+            </w:r>
+            <w:r>
+              <w:rPr>
+                <w:rFonts w:ascii="微软雅黑" w:eastAsia="微软雅黑" w:hAnsi="微软雅黑" w:cs="微软雅黑" w:hint="eastAsia"/>
+                <w:szCs w:val="21"/>
+              </w:rPr>
+              <w:t>提交</w:t>
+            </w:r>
+            <w:r>
+              <w:rPr>
+                <w:rFonts w:ascii="微软雅黑" w:eastAsia="微软雅黑" w:hAnsi="微软雅黑" w:cs="微软雅黑" w:hint="eastAsia"/>
+                <w:szCs w:val="21"/>
+              </w:rPr>
+              <w:t>修改后的</w:t>
+            </w:r>
+            <w:r>
+              <w:rPr>
+                <w:rFonts w:ascii="微软雅黑" w:eastAsia="微软雅黑" w:hAnsi="微软雅黑" w:cs="微软雅黑" w:hint="eastAsia"/>
+                <w:szCs w:val="21"/>
+              </w:rPr>
+              <w:t>网站营销人员</w:t>
+            </w:r>
+            <w:r>
+              <w:rPr>
+                <w:rFonts w:ascii="微软雅黑" w:eastAsia="微软雅黑" w:hAnsi="微软雅黑" w:cs="微软雅黑"/>
+                <w:szCs w:val="21"/>
+              </w:rPr>
+              <w:t>基本</w:t>
+            </w:r>
+            <w:r>
+              <w:rPr>
+                <w:rFonts w:ascii="微软雅黑" w:eastAsia="微软雅黑" w:hAnsi="微软雅黑" w:cs="微软雅黑" w:hint="eastAsia"/>
+                <w:szCs w:val="21"/>
+              </w:rPr>
+              <w:t>信息</w:t>
+            </w:r>
+            <w:r>
+              <w:rPr>
+                <w:rFonts w:ascii="微软雅黑" w:eastAsia="微软雅黑" w:hAnsi="微软雅黑" w:cs="微软雅黑"/>
+                <w:szCs w:val="21"/>
+              </w:rPr>
+              <w:t>修改请求</w:t>
             </w:r>
           </w:p>
         </w:tc>
@@ -9863,7 +9788,21 @@
                 <w:rFonts w:ascii="微软雅黑" w:eastAsia="微软雅黑" w:hAnsi="微软雅黑" w:cs="微软雅黑"/>
                 <w:szCs w:val="21"/>
               </w:rPr>
-              <w:t>.WebMarketer</w:t>
+              <w:t>.WebMarketer.Input.</w:t>
+            </w:r>
+            <w:r>
+              <w:rPr>
+                <w:rFonts w:ascii="微软雅黑" w:eastAsia="微软雅黑" w:hAnsi="微软雅黑" w:cs="微软雅黑" w:hint="eastAsia"/>
+                <w:szCs w:val="21"/>
+              </w:rPr>
+              <w:t>In</w:t>
+            </w:r>
+            <w:r>
+              <w:rPr>
+                <w:rFonts w:ascii="微软雅黑" w:eastAsia="微软雅黑" w:hAnsi="微软雅黑" w:cs="微软雅黑"/>
+                <w:szCs w:val="21"/>
+              </w:rPr>
+              <w:t>valid</w:t>
             </w:r>
             <w:proofErr w:type="spellEnd"/>
           </w:p>
@@ -9886,39 +9825,34 @@
             </w:pPr>
             <w:r>
               <w:rPr>
-                <w:rFonts w:ascii="微软雅黑" w:eastAsia="微软雅黑" w:hAnsi="微软雅黑" w:cs="微软雅黑"/>
-                <w:szCs w:val="21"/>
-              </w:rPr>
-              <w:t>系统显示查询到的网站营销</w:t>
-            </w:r>
-            <w:r>
-              <w:rPr>
-                <w:rFonts w:ascii="微软雅黑" w:eastAsia="微软雅黑" w:hAnsi="微软雅黑" w:cs="微软雅黑" w:hint="eastAsia"/>
-                <w:szCs w:val="21"/>
-              </w:rPr>
-              <w:t>人员</w:t>
-            </w:r>
-            <w:r>
-              <w:rPr>
-                <w:rFonts w:ascii="微软雅黑" w:eastAsia="微软雅黑" w:hAnsi="微软雅黑" w:cs="微软雅黑"/>
-                <w:szCs w:val="21"/>
-              </w:rPr>
-              <w:t>信息</w:t>
-            </w:r>
-            <w:r>
-              <w:rPr>
-                <w:rFonts w:ascii="微软雅黑" w:eastAsia="微软雅黑" w:hAnsi="微软雅黑" w:cs="微软雅黑" w:hint="eastAsia"/>
-                <w:szCs w:val="21"/>
-              </w:rPr>
-              <w:t>，</w:t>
-            </w:r>
-            <w:r>
-              <w:rPr>
-                <w:rFonts w:ascii="微软雅黑" w:eastAsia="微软雅黑" w:hAnsi="微软雅黑" w:cs="微软雅黑"/>
-                <w:szCs w:val="21"/>
-              </w:rPr>
-              <w:t>并处于可编辑状态</w:t>
-            </w:r>
+                <w:rFonts w:ascii="微软雅黑" w:eastAsia="微软雅黑" w:hAnsi="微软雅黑" w:cs="微软雅黑" w:hint="eastAsia"/>
+                <w:szCs w:val="21"/>
+              </w:rPr>
+              <w:t>见</w:t>
+            </w:r>
+            <w:proofErr w:type="spellStart"/>
+            <w:r>
+              <w:rPr>
+                <w:rFonts w:ascii="微软雅黑" w:eastAsia="微软雅黑" w:hAnsi="微软雅黑" w:cs="微软雅黑"/>
+                <w:szCs w:val="21"/>
+              </w:rPr>
+              <w:t>UserInfo.Modify</w:t>
+            </w:r>
+            <w:r>
+              <w:rPr>
+                <w:rFonts w:ascii="微软雅黑" w:eastAsia="微软雅黑" w:hAnsi="微软雅黑" w:cs="微软雅黑" w:hint="eastAsia"/>
+                <w:szCs w:val="21"/>
+              </w:rPr>
+              <w:t>.</w:t>
+            </w:r>
+            <w:r>
+              <w:rPr>
+                <w:rFonts w:ascii="微软雅黑" w:eastAsia="微软雅黑" w:hAnsi="微软雅黑" w:cs="微软雅黑"/>
+                <w:szCs w:val="21"/>
+              </w:rPr>
+              <w:t>Input.Invalid</w:t>
+            </w:r>
+            <w:proofErr w:type="spellEnd"/>
           </w:p>
         </w:tc>
       </w:tr>
@@ -9956,7 +9890,7 @@
                 <w:rFonts w:ascii="微软雅黑" w:eastAsia="微软雅黑" w:hAnsi="微软雅黑" w:cs="微软雅黑"/>
                 <w:szCs w:val="21"/>
               </w:rPr>
-              <w:t>.WebMarketer.Input</w:t>
+              <w:t>.WebMarketer.Cancel</w:t>
             </w:r>
             <w:proofErr w:type="spellEnd"/>
           </w:p>
@@ -9982,23 +9916,31 @@
                 <w:rFonts w:ascii="微软雅黑" w:eastAsia="微软雅黑" w:hAnsi="微软雅黑" w:cs="微软雅黑"/>
                 <w:szCs w:val="21"/>
               </w:rPr>
-              <w:t>输入需要更改的网站营销人员信息（</w:t>
-            </w:r>
-            <w:r>
-              <w:rPr>
-                <w:rFonts w:ascii="微软雅黑" w:eastAsia="微软雅黑" w:hAnsi="微软雅黑" w:cs="Times"/>
-                <w:kern w:val="0"/>
-                <w:szCs w:val="21"/>
-              </w:rPr>
-              <w:t>包括用户编号、密码、所属酒店</w:t>
-            </w:r>
-            <w:r>
-              <w:rPr>
-                <w:rFonts w:ascii="微软雅黑" w:eastAsia="微软雅黑" w:hAnsi="微软雅黑" w:cs="微软雅黑"/>
-                <w:szCs w:val="21"/>
-              </w:rPr>
-              <w:t>）</w:t>
-            </w:r>
+              <w:t>见</w:t>
+            </w:r>
+            <w:proofErr w:type="spellStart"/>
+            <w:r>
+              <w:rPr>
+                <w:rFonts w:ascii="微软雅黑" w:eastAsia="微软雅黑" w:hAnsi="微软雅黑" w:cs="微软雅黑"/>
+                <w:szCs w:val="21"/>
+              </w:rPr>
+              <w:t>UserInfo.Modify</w:t>
+            </w:r>
+            <w:r>
+              <w:rPr>
+                <w:rFonts w:ascii="微软雅黑" w:eastAsia="微软雅黑" w:hAnsi="微软雅黑" w:cs="微软雅黑" w:hint="eastAsia"/>
+                <w:szCs w:val="21"/>
+              </w:rPr>
+              <w:t>.</w:t>
+            </w:r>
+            <w:r>
+              <w:rPr>
+                <w:rFonts w:ascii="微软雅黑" w:eastAsia="微软雅黑" w:hAnsi="微软雅黑" w:cs="微软雅黑"/>
+                <w:szCs w:val="21"/>
+              </w:rPr>
+              <w:t>Input.Cancel</w:t>
+            </w:r>
+            <w:proofErr w:type="spellEnd"/>
           </w:p>
         </w:tc>
       </w:tr>
@@ -10036,14 +9978,14 @@
                 <w:rFonts w:ascii="微软雅黑" w:eastAsia="微软雅黑" w:hAnsi="微软雅黑" w:cs="微软雅黑"/>
                 <w:szCs w:val="21"/>
               </w:rPr>
-              <w:t>.WebMarketer.Input.</w:t>
-            </w:r>
-            <w:r>
-              <w:rPr>
-                <w:rFonts w:ascii="微软雅黑" w:eastAsia="微软雅黑" w:hAnsi="微软雅黑" w:cs="微软雅黑" w:hint="eastAsia"/>
-                <w:szCs w:val="21"/>
-              </w:rPr>
-              <w:t>Submit</w:t>
+              <w:t>.WebMarketer.</w:t>
+            </w:r>
+            <w:r>
+              <w:rPr>
+                <w:rFonts w:ascii="微软雅黑" w:eastAsia="微软雅黑" w:hAnsi="微软雅黑" w:cs="微软雅黑" w:hint="eastAsia"/>
+                <w:szCs w:val="21"/>
+              </w:rPr>
+              <w:t>Update</w:t>
             </w:r>
             <w:proofErr w:type="spellEnd"/>
           </w:p>
@@ -10069,49 +10011,57 @@
                 <w:rFonts w:ascii="微软雅黑" w:eastAsia="微软雅黑" w:hAnsi="微软雅黑" w:cs="微软雅黑"/>
                 <w:szCs w:val="21"/>
               </w:rPr>
-              <w:t>网站管理人员</w:t>
-            </w:r>
-            <w:r>
-              <w:rPr>
-                <w:rFonts w:ascii="微软雅黑" w:eastAsia="微软雅黑" w:hAnsi="微软雅黑" w:cs="微软雅黑" w:hint="eastAsia"/>
-                <w:szCs w:val="21"/>
-              </w:rPr>
-              <w:t>提交</w:t>
-            </w:r>
-            <w:r>
-              <w:rPr>
-                <w:rFonts w:ascii="微软雅黑" w:eastAsia="微软雅黑" w:hAnsi="微软雅黑" w:cs="微软雅黑" w:hint="eastAsia"/>
-                <w:szCs w:val="21"/>
-              </w:rPr>
-              <w:t>修改后的</w:t>
-            </w:r>
-            <w:r>
-              <w:rPr>
-                <w:rFonts w:ascii="微软雅黑" w:eastAsia="微软雅黑" w:hAnsi="微软雅黑" w:cs="微软雅黑" w:hint="eastAsia"/>
-                <w:szCs w:val="21"/>
-              </w:rPr>
-              <w:t>网站营销人员</w:t>
-            </w:r>
-            <w:r>
-              <w:rPr>
-                <w:rFonts w:ascii="微软雅黑" w:eastAsia="微软雅黑" w:hAnsi="微软雅黑" w:cs="微软雅黑"/>
-                <w:szCs w:val="21"/>
-              </w:rPr>
-              <w:t>基本</w:t>
-            </w:r>
-            <w:r>
-              <w:rPr>
-                <w:rFonts w:ascii="微软雅黑" w:eastAsia="微软雅黑" w:hAnsi="微软雅黑" w:cs="微软雅黑" w:hint="eastAsia"/>
-                <w:szCs w:val="21"/>
-              </w:rPr>
-              <w:t>信息</w:t>
-            </w:r>
-            <w:r>
-              <w:rPr>
-                <w:rFonts w:ascii="微软雅黑" w:eastAsia="微软雅黑" w:hAnsi="微软雅黑" w:cs="微软雅黑"/>
-                <w:szCs w:val="21"/>
-              </w:rPr>
-              <w:t>修改请求</w:t>
+              <w:t>系统更新网站营销人员数据</w:t>
+            </w:r>
+            <w:r>
+              <w:rPr>
+                <w:rFonts w:ascii="微软雅黑" w:eastAsia="微软雅黑" w:hAnsi="微软雅黑" w:cs="Times"/>
+                <w:kern w:val="0"/>
+                <w:szCs w:val="21"/>
+              </w:rPr>
+              <w:t>（包括用户编号、密码）</w:t>
+            </w:r>
+            <w:r>
+              <w:rPr>
+                <w:rFonts w:ascii="微软雅黑" w:eastAsia="微软雅黑" w:hAnsi="微软雅黑" w:cs="微软雅黑"/>
+                <w:szCs w:val="21"/>
+              </w:rPr>
+              <w:t>，</w:t>
+            </w:r>
+            <w:r>
+              <w:rPr>
+                <w:rFonts w:ascii="微软雅黑" w:eastAsia="微软雅黑" w:hAnsi="微软雅黑" w:cs="微软雅黑" w:hint="eastAsia"/>
+                <w:szCs w:val="21"/>
+              </w:rPr>
+              <w:t>整个更新过程组成一个事物</w:t>
+            </w:r>
+            <w:r>
+              <w:rPr>
+                <w:rFonts w:ascii="微软雅黑" w:eastAsia="微软雅黑" w:hAnsi="微软雅黑" w:cs="微软雅黑"/>
+                <w:szCs w:val="21"/>
+              </w:rPr>
+              <w:t>，</w:t>
+            </w:r>
+            <w:r>
+              <w:rPr>
+                <w:rFonts w:ascii="微软雅黑" w:eastAsia="微软雅黑" w:hAnsi="微软雅黑" w:cs="微软雅黑" w:hint="eastAsia"/>
+                <w:szCs w:val="21"/>
+              </w:rPr>
+              <w:t>要么全部更新</w:t>
+            </w:r>
+            <w:r>
+              <w:rPr>
+                <w:rFonts w:ascii="微软雅黑" w:eastAsia="微软雅黑" w:hAnsi="微软雅黑" w:cs="微软雅黑"/>
+                <w:szCs w:val="21"/>
+              </w:rPr>
+              <w:t>，</w:t>
+            </w:r>
+            <w:r>
+              <w:rPr>
+                <w:rFonts w:ascii="微软雅黑" w:eastAsia="微软雅黑" w:hAnsi="微软雅黑" w:cs="微软雅黑" w:hint="eastAsia"/>
+                <w:szCs w:val="21"/>
+              </w:rPr>
+              <w:t>要么全部不更新</w:t>
             </w:r>
           </w:p>
         </w:tc>
@@ -10150,21 +10100,21 @@
                 <w:rFonts w:ascii="微软雅黑" w:eastAsia="微软雅黑" w:hAnsi="微软雅黑" w:cs="微软雅黑"/>
                 <w:szCs w:val="21"/>
               </w:rPr>
-              <w:t>.WebMarketer.Input.</w:t>
-            </w:r>
-            <w:r>
-              <w:rPr>
-                <w:rFonts w:ascii="微软雅黑" w:eastAsia="微软雅黑" w:hAnsi="微软雅黑" w:cs="微软雅黑" w:hint="eastAsia"/>
-                <w:szCs w:val="21"/>
-              </w:rPr>
-              <w:t>In</w:t>
-            </w:r>
-            <w:r>
-              <w:rPr>
-                <w:rFonts w:ascii="微软雅黑" w:eastAsia="微软雅黑" w:hAnsi="微软雅黑" w:cs="微软雅黑"/>
-                <w:szCs w:val="21"/>
-              </w:rPr>
-              <w:t>valid</w:t>
+              <w:t>.WebMarketer.</w:t>
+            </w:r>
+            <w:r>
+              <w:rPr>
+                <w:rFonts w:ascii="微软雅黑" w:eastAsia="微软雅黑" w:hAnsi="微软雅黑" w:cs="微软雅黑" w:hint="eastAsia"/>
+                <w:szCs w:val="21"/>
+              </w:rPr>
+              <w:t>Update</w:t>
+            </w:r>
+            <w:r>
+              <w:rPr>
+                <w:rFonts w:ascii="微软雅黑" w:eastAsia="微软雅黑" w:hAnsi="微软雅黑" w:cs="微软雅黑"/>
+                <w:szCs w:val="21"/>
+              </w:rPr>
+              <w:t>.Identity</w:t>
             </w:r>
             <w:proofErr w:type="spellEnd"/>
           </w:p>
@@ -10187,34 +10137,19 @@
             </w:pPr>
             <w:r>
               <w:rPr>
-                <w:rFonts w:ascii="微软雅黑" w:eastAsia="微软雅黑" w:hAnsi="微软雅黑" w:cs="微软雅黑" w:hint="eastAsia"/>
-                <w:szCs w:val="21"/>
-              </w:rPr>
-              <w:t>见</w:t>
-            </w:r>
-            <w:proofErr w:type="spellStart"/>
-            <w:r>
-              <w:rPr>
-                <w:rFonts w:ascii="微软雅黑" w:eastAsia="微软雅黑" w:hAnsi="微软雅黑" w:cs="微软雅黑"/>
-                <w:szCs w:val="21"/>
-              </w:rPr>
-              <w:t>UserInfo.Modify</w:t>
-            </w:r>
-            <w:r>
-              <w:rPr>
-                <w:rFonts w:ascii="微软雅黑" w:eastAsia="微软雅黑" w:hAnsi="微软雅黑" w:cs="微软雅黑" w:hint="eastAsia"/>
-                <w:szCs w:val="21"/>
-              </w:rPr>
-              <w:t>.</w:t>
-            </w:r>
-            <w:r>
-              <w:rPr>
-                <w:rFonts w:ascii="微软雅黑" w:eastAsia="微软雅黑" w:hAnsi="微软雅黑" w:cs="微软雅黑"/>
-                <w:szCs w:val="21"/>
-              </w:rPr>
-              <w:t>Input.Invalid</w:t>
-            </w:r>
-            <w:proofErr w:type="spellEnd"/>
+                <w:rFonts w:ascii="微软雅黑" w:eastAsia="微软雅黑" w:hAnsi="微软雅黑" w:cs="微软雅黑"/>
+                <w:szCs w:val="21"/>
+              </w:rPr>
+              <w:t>系统更新身份信息</w:t>
+            </w:r>
+            <w:r>
+              <w:rPr>
+                <w:rFonts w:ascii="微软雅黑" w:eastAsia="微软雅黑" w:hAnsi="微软雅黑" w:cs="Times"/>
+                <w:kern w:val="0"/>
+                <w:szCs w:val="21"/>
+              </w:rPr>
+              <w:t>（包括用户编号、密码）</w:t>
+            </w:r>
           </w:p>
         </w:tc>
       </w:tr>
@@ -10230,7 +10165,7 @@
               <w:tl2br w:val="nil"/>
               <w:tr2bl w:val="nil"/>
             </w:tcBorders>
-            <w:shd w:val="clear" w:color="auto" w:fill="DEEAF6" w:themeFill="accent1" w:themeFillTint="33"/>
+            <w:shd w:val="clear" w:color="auto" w:fill="EDEEED"/>
           </w:tcPr>
           <w:p>
             <w:pPr>
@@ -10245,397 +10180,7 @@
                 <w:rFonts w:ascii="微软雅黑" w:eastAsia="微软雅黑" w:hAnsi="微软雅黑" w:cs="微软雅黑"/>
                 <w:szCs w:val="21"/>
               </w:rPr>
-              <w:t>UserInfo.Modify</w:t>
-            </w:r>
-            <w:r>
-              <w:rPr>
-                <w:rFonts w:ascii="微软雅黑" w:eastAsia="微软雅黑" w:hAnsi="微软雅黑" w:cs="微软雅黑"/>
-                <w:szCs w:val="21"/>
-              </w:rPr>
-              <w:t>.WebMarketer.Back</w:t>
-            </w:r>
-            <w:proofErr w:type="spellEnd"/>
-          </w:p>
-        </w:tc>
-        <w:tc>
-          <w:tcPr>
-            <w:tcW w:w="4128" w:type="dxa"/>
-            <w:tcBorders>
-              <w:tl2br w:val="nil"/>
-              <w:tr2bl w:val="nil"/>
-            </w:tcBorders>
-            <w:shd w:val="clear" w:color="auto" w:fill="DEEAF6" w:themeFill="accent1" w:themeFillTint="33"/>
-          </w:tcPr>
-          <w:p>
-            <w:pPr>
-              <w:rPr>
-                <w:rFonts w:ascii="微软雅黑" w:eastAsia="微软雅黑" w:hAnsi="微软雅黑" w:cs="微软雅黑"/>
-                <w:color w:val="000000" w:themeColor="text1"/>
-                <w:szCs w:val="21"/>
-              </w:rPr>
-            </w:pPr>
-            <w:r>
-              <w:rPr>
-                <w:rFonts w:ascii="微软雅黑" w:eastAsia="微软雅黑" w:hAnsi="微软雅黑" w:cs="微软雅黑"/>
-                <w:color w:val="000000" w:themeColor="text1"/>
-                <w:szCs w:val="21"/>
-              </w:rPr>
-              <w:t>见</w:t>
-            </w:r>
-            <w:proofErr w:type="spellStart"/>
-            <w:r>
-              <w:rPr>
-                <w:rFonts w:ascii="微软雅黑" w:eastAsia="微软雅黑" w:hAnsi="微软雅黑" w:cs="微软雅黑"/>
-                <w:color w:val="000000" w:themeColor="text1"/>
-                <w:szCs w:val="21"/>
-              </w:rPr>
-              <w:t>UserInfo.Modify</w:t>
-            </w:r>
-            <w:r>
-              <w:rPr>
-                <w:rFonts w:ascii="微软雅黑" w:eastAsia="微软雅黑" w:hAnsi="微软雅黑" w:cs="微软雅黑" w:hint="eastAsia"/>
-                <w:color w:val="000000" w:themeColor="text1"/>
-                <w:szCs w:val="21"/>
-              </w:rPr>
-              <w:t>.</w:t>
-            </w:r>
-            <w:r>
-              <w:rPr>
-                <w:rFonts w:ascii="微软雅黑" w:eastAsia="微软雅黑" w:hAnsi="微软雅黑" w:cs="微软雅黑"/>
-                <w:color w:val="000000" w:themeColor="text1"/>
-                <w:szCs w:val="21"/>
-              </w:rPr>
-              <w:t>Input.Back</w:t>
-            </w:r>
-            <w:proofErr w:type="spellEnd"/>
-          </w:p>
-        </w:tc>
-      </w:tr>
-      <w:tr>
-        <w:trPr>
-          <w:trHeight w:val="338"/>
-          <w:jc w:val="center"/>
-        </w:trPr>
-        <w:tc>
-          <w:tcPr>
-            <w:tcW w:w="4089" w:type="dxa"/>
-            <w:tcBorders>
-              <w:tl2br w:val="nil"/>
-              <w:tr2bl w:val="nil"/>
-            </w:tcBorders>
-            <w:shd w:val="clear" w:color="auto" w:fill="DEEAF6" w:themeFill="accent1" w:themeFillTint="33"/>
-          </w:tcPr>
-          <w:p>
-            <w:pPr>
-              <w:rPr>
-                <w:rFonts w:ascii="微软雅黑" w:eastAsia="微软雅黑" w:hAnsi="微软雅黑" w:cs="微软雅黑"/>
-                <w:szCs w:val="21"/>
-              </w:rPr>
-            </w:pPr>
-            <w:proofErr w:type="spellStart"/>
-            <w:r>
-              <w:rPr>
-                <w:rFonts w:ascii="微软雅黑" w:eastAsia="微软雅黑" w:hAnsi="微软雅黑" w:cs="微软雅黑"/>
-                <w:szCs w:val="21"/>
-              </w:rPr>
-              <w:t>UserInfo.Modify</w:t>
-            </w:r>
-            <w:r>
-              <w:rPr>
-                <w:rFonts w:ascii="微软雅黑" w:eastAsia="微软雅黑" w:hAnsi="微软雅黑" w:cs="微软雅黑"/>
-                <w:szCs w:val="21"/>
-              </w:rPr>
-              <w:t>.WebMarketer.Cancel</w:t>
-            </w:r>
-            <w:proofErr w:type="spellEnd"/>
-          </w:p>
-        </w:tc>
-        <w:tc>
-          <w:tcPr>
-            <w:tcW w:w="4128" w:type="dxa"/>
-            <w:tcBorders>
-              <w:tl2br w:val="nil"/>
-              <w:tr2bl w:val="nil"/>
-            </w:tcBorders>
-            <w:shd w:val="clear" w:color="auto" w:fill="DEEAF6" w:themeFill="accent1" w:themeFillTint="33"/>
-          </w:tcPr>
-          <w:p>
-            <w:pPr>
-              <w:rPr>
-                <w:rFonts w:ascii="微软雅黑" w:eastAsia="微软雅黑" w:hAnsi="微软雅黑" w:cs="微软雅黑"/>
-                <w:szCs w:val="21"/>
-              </w:rPr>
-            </w:pPr>
-            <w:r>
-              <w:rPr>
-                <w:rFonts w:ascii="微软雅黑" w:eastAsia="微软雅黑" w:hAnsi="微软雅黑" w:cs="微软雅黑"/>
-                <w:szCs w:val="21"/>
-              </w:rPr>
-              <w:t>见</w:t>
-            </w:r>
-            <w:proofErr w:type="spellStart"/>
-            <w:r>
-              <w:rPr>
-                <w:rFonts w:ascii="微软雅黑" w:eastAsia="微软雅黑" w:hAnsi="微软雅黑" w:cs="微软雅黑"/>
-                <w:szCs w:val="21"/>
-              </w:rPr>
-              <w:t>UserInfo.Modify</w:t>
-            </w:r>
-            <w:r>
-              <w:rPr>
-                <w:rFonts w:ascii="微软雅黑" w:eastAsia="微软雅黑" w:hAnsi="微软雅黑" w:cs="微软雅黑" w:hint="eastAsia"/>
-                <w:szCs w:val="21"/>
-              </w:rPr>
-              <w:t>.</w:t>
-            </w:r>
-            <w:r>
-              <w:rPr>
-                <w:rFonts w:ascii="微软雅黑" w:eastAsia="微软雅黑" w:hAnsi="微软雅黑" w:cs="微软雅黑"/>
-                <w:szCs w:val="21"/>
-              </w:rPr>
-              <w:t>Input.Cancel</w:t>
-            </w:r>
-            <w:proofErr w:type="spellEnd"/>
-          </w:p>
-        </w:tc>
-      </w:tr>
-      <w:tr>
-        <w:trPr>
-          <w:trHeight w:val="338"/>
-          <w:jc w:val="center"/>
-        </w:trPr>
-        <w:tc>
-          <w:tcPr>
-            <w:tcW w:w="4089" w:type="dxa"/>
-            <w:tcBorders>
-              <w:tl2br w:val="nil"/>
-              <w:tr2bl w:val="nil"/>
-            </w:tcBorders>
-            <w:shd w:val="clear" w:color="auto" w:fill="DEEAF6" w:themeFill="accent1" w:themeFillTint="33"/>
-          </w:tcPr>
-          <w:p>
-            <w:pPr>
-              <w:rPr>
-                <w:rFonts w:ascii="微软雅黑" w:eastAsia="微软雅黑" w:hAnsi="微软雅黑" w:cs="微软雅黑"/>
-                <w:szCs w:val="21"/>
-              </w:rPr>
-            </w:pPr>
-            <w:proofErr w:type="spellStart"/>
-            <w:r>
-              <w:rPr>
-                <w:rFonts w:ascii="微软雅黑" w:eastAsia="微软雅黑" w:hAnsi="微软雅黑" w:cs="微软雅黑"/>
-                <w:szCs w:val="21"/>
-              </w:rPr>
               <w:lastRenderedPageBreak/>
-              <w:t>UserInfo.Modify</w:t>
-            </w:r>
-            <w:r>
-              <w:rPr>
-                <w:rFonts w:ascii="微软雅黑" w:eastAsia="微软雅黑" w:hAnsi="微软雅黑" w:cs="微软雅黑"/>
-                <w:szCs w:val="21"/>
-              </w:rPr>
-              <w:t>.WebMarketer.</w:t>
-            </w:r>
-            <w:r>
-              <w:rPr>
-                <w:rFonts w:ascii="微软雅黑" w:eastAsia="微软雅黑" w:hAnsi="微软雅黑" w:cs="微软雅黑" w:hint="eastAsia"/>
-                <w:szCs w:val="21"/>
-              </w:rPr>
-              <w:t>Update</w:t>
-            </w:r>
-            <w:proofErr w:type="spellEnd"/>
-          </w:p>
-        </w:tc>
-        <w:tc>
-          <w:tcPr>
-            <w:tcW w:w="4128" w:type="dxa"/>
-            <w:tcBorders>
-              <w:tl2br w:val="nil"/>
-              <w:tr2bl w:val="nil"/>
-            </w:tcBorders>
-            <w:shd w:val="clear" w:color="auto" w:fill="DEEAF6" w:themeFill="accent1" w:themeFillTint="33"/>
-          </w:tcPr>
-          <w:p>
-            <w:pPr>
-              <w:rPr>
-                <w:rFonts w:ascii="微软雅黑" w:eastAsia="微软雅黑" w:hAnsi="微软雅黑" w:cs="微软雅黑"/>
-                <w:szCs w:val="21"/>
-              </w:rPr>
-            </w:pPr>
-            <w:r>
-              <w:rPr>
-                <w:rFonts w:ascii="微软雅黑" w:eastAsia="微软雅黑" w:hAnsi="微软雅黑" w:cs="微软雅黑"/>
-                <w:szCs w:val="21"/>
-              </w:rPr>
-              <w:t>系统更新网站营销人员数据</w:t>
-            </w:r>
-            <w:r>
-              <w:rPr>
-                <w:rFonts w:ascii="微软雅黑" w:eastAsia="微软雅黑" w:hAnsi="微软雅黑" w:cs="Times"/>
-                <w:kern w:val="0"/>
-                <w:szCs w:val="21"/>
-              </w:rPr>
-              <w:t>（包括用户编号、密码）</w:t>
-            </w:r>
-            <w:r>
-              <w:rPr>
-                <w:rFonts w:ascii="微软雅黑" w:eastAsia="微软雅黑" w:hAnsi="微软雅黑" w:cs="微软雅黑"/>
-                <w:szCs w:val="21"/>
-              </w:rPr>
-              <w:t>，</w:t>
-            </w:r>
-            <w:r>
-              <w:rPr>
-                <w:rFonts w:ascii="微软雅黑" w:eastAsia="微软雅黑" w:hAnsi="微软雅黑" w:cs="微软雅黑" w:hint="eastAsia"/>
-                <w:szCs w:val="21"/>
-              </w:rPr>
-              <w:t>整个更新过程组成一个事物</w:t>
-            </w:r>
-            <w:r>
-              <w:rPr>
-                <w:rFonts w:ascii="微软雅黑" w:eastAsia="微软雅黑" w:hAnsi="微软雅黑" w:cs="微软雅黑"/>
-                <w:szCs w:val="21"/>
-              </w:rPr>
-              <w:t>，</w:t>
-            </w:r>
-            <w:r>
-              <w:rPr>
-                <w:rFonts w:ascii="微软雅黑" w:eastAsia="微软雅黑" w:hAnsi="微软雅黑" w:cs="微软雅黑" w:hint="eastAsia"/>
-                <w:szCs w:val="21"/>
-              </w:rPr>
-              <w:t>要么全部更新</w:t>
-            </w:r>
-            <w:r>
-              <w:rPr>
-                <w:rFonts w:ascii="微软雅黑" w:eastAsia="微软雅黑" w:hAnsi="微软雅黑" w:cs="微软雅黑"/>
-                <w:szCs w:val="21"/>
-              </w:rPr>
-              <w:t>，</w:t>
-            </w:r>
-            <w:r>
-              <w:rPr>
-                <w:rFonts w:ascii="微软雅黑" w:eastAsia="微软雅黑" w:hAnsi="微软雅黑" w:cs="微软雅黑" w:hint="eastAsia"/>
-                <w:szCs w:val="21"/>
-              </w:rPr>
-              <w:t>要么全部不更新</w:t>
-            </w:r>
-          </w:p>
-        </w:tc>
-      </w:tr>
-      <w:tr>
-        <w:trPr>
-          <w:trHeight w:val="338"/>
-          <w:jc w:val="center"/>
-        </w:trPr>
-        <w:tc>
-          <w:tcPr>
-            <w:tcW w:w="4089" w:type="dxa"/>
-            <w:tcBorders>
-              <w:tl2br w:val="nil"/>
-              <w:tr2bl w:val="nil"/>
-            </w:tcBorders>
-            <w:shd w:val="clear" w:color="auto" w:fill="DEEAF6" w:themeFill="accent1" w:themeFillTint="33"/>
-          </w:tcPr>
-          <w:p>
-            <w:pPr>
-              <w:rPr>
-                <w:rFonts w:ascii="微软雅黑" w:eastAsia="微软雅黑" w:hAnsi="微软雅黑" w:cs="微软雅黑"/>
-                <w:szCs w:val="21"/>
-              </w:rPr>
-            </w:pPr>
-            <w:proofErr w:type="spellStart"/>
-            <w:r>
-              <w:rPr>
-                <w:rFonts w:ascii="微软雅黑" w:eastAsia="微软雅黑" w:hAnsi="微软雅黑" w:cs="微软雅黑"/>
-                <w:szCs w:val="21"/>
-              </w:rPr>
-              <w:t>UserInfo.Modify</w:t>
-            </w:r>
-            <w:r>
-              <w:rPr>
-                <w:rFonts w:ascii="微软雅黑" w:eastAsia="微软雅黑" w:hAnsi="微软雅黑" w:cs="微软雅黑"/>
-                <w:szCs w:val="21"/>
-              </w:rPr>
-              <w:t>.WebMarketer.</w:t>
-            </w:r>
-            <w:r>
-              <w:rPr>
-                <w:rFonts w:ascii="微软雅黑" w:eastAsia="微软雅黑" w:hAnsi="微软雅黑" w:cs="微软雅黑" w:hint="eastAsia"/>
-                <w:szCs w:val="21"/>
-              </w:rPr>
-              <w:t>Update</w:t>
-            </w:r>
-            <w:r>
-              <w:rPr>
-                <w:rFonts w:ascii="微软雅黑" w:eastAsia="微软雅黑" w:hAnsi="微软雅黑" w:cs="微软雅黑"/>
-                <w:szCs w:val="21"/>
-              </w:rPr>
-              <w:t>.Identity</w:t>
-            </w:r>
-            <w:proofErr w:type="spellEnd"/>
-          </w:p>
-        </w:tc>
-        <w:tc>
-          <w:tcPr>
-            <w:tcW w:w="4128" w:type="dxa"/>
-            <w:tcBorders>
-              <w:tl2br w:val="nil"/>
-              <w:tr2bl w:val="nil"/>
-            </w:tcBorders>
-            <w:shd w:val="clear" w:color="auto" w:fill="DEEAF6" w:themeFill="accent1" w:themeFillTint="33"/>
-          </w:tcPr>
-          <w:p>
-            <w:pPr>
-              <w:rPr>
-                <w:rFonts w:ascii="微软雅黑" w:eastAsia="微软雅黑" w:hAnsi="微软雅黑" w:cs="微软雅黑"/>
-                <w:szCs w:val="21"/>
-              </w:rPr>
-            </w:pPr>
-            <w:r>
-              <w:rPr>
-                <w:rFonts w:ascii="微软雅黑" w:eastAsia="微软雅黑" w:hAnsi="微软雅黑" w:cs="微软雅黑"/>
-                <w:szCs w:val="21"/>
-              </w:rPr>
-              <w:t>系统更新身份信息</w:t>
-            </w:r>
-            <w:r>
-              <w:rPr>
-                <w:rFonts w:ascii="微软雅黑" w:eastAsia="微软雅黑" w:hAnsi="微软雅黑" w:cs="Times"/>
-                <w:kern w:val="0"/>
-                <w:szCs w:val="21"/>
-              </w:rPr>
-              <w:t>（包括用户编号、密码）</w:t>
-            </w:r>
-          </w:p>
-        </w:tc>
-      </w:tr>
-      <w:tr>
-        <w:trPr>
-          <w:trHeight w:val="338"/>
-          <w:jc w:val="center"/>
-        </w:trPr>
-        <w:tc>
-          <w:tcPr>
-            <w:tcW w:w="4089" w:type="dxa"/>
-            <w:tcBorders>
-              <w:tl2br w:val="nil"/>
-              <w:tr2bl w:val="nil"/>
-            </w:tcBorders>
-            <w:shd w:val="clear" w:color="auto" w:fill="EDEEED"/>
-          </w:tcPr>
-          <w:p>
-            <w:pPr>
-              <w:rPr>
-                <w:rFonts w:ascii="微软雅黑" w:eastAsia="微软雅黑" w:hAnsi="微软雅黑" w:cs="微软雅黑"/>
-                <w:szCs w:val="21"/>
-              </w:rPr>
-            </w:pPr>
-            <w:proofErr w:type="spellStart"/>
-            <w:r>
-              <w:rPr>
-                <w:rFonts w:ascii="微软雅黑" w:eastAsia="微软雅黑" w:hAnsi="微软雅黑" w:cs="微软雅黑"/>
-                <w:szCs w:val="21"/>
-              </w:rPr>
               <w:t>UserInfo.Modify.</w:t>
             </w:r>
             <w:r>
@@ -10962,87 +10507,213 @@
           <w:rFonts w:ascii="微软雅黑" w:eastAsia="微软雅黑" w:hAnsi="微软雅黑" w:cs="微软雅黑"/>
           <w:color w:val="000000" w:themeColor="text1"/>
         </w:rPr>
-        <w:t>网站管理人员选择酒店</w:t>
+        <w:t>网站管理人员请求添加</w:t>
+      </w:r>
+      <w:r>
+        <w:rPr>
+          <w:rFonts w:ascii="微软雅黑" w:eastAsia="微软雅黑" w:hAnsi="微软雅黑" w:cs="微软雅黑"/>
+          <w:color w:val="000000" w:themeColor="text1"/>
+        </w:rPr>
+        <w:t>酒店工作人员账户</w:t>
       </w:r>
     </w:p>
     <w:p>
       <w:pPr>
         <w:pStyle w:val="a3"/>
-        <w:ind w:left="1418" w:firstLineChars="0" w:hanging="578"/>
-        <w:rPr>
-          <w:rFonts w:ascii="微软雅黑" w:eastAsia="微软雅黑" w:hAnsi="微软雅黑" w:cs="微软雅黑"/>
-          <w:color w:val="000000" w:themeColor="text1"/>
-        </w:rPr>
-      </w:pPr>
-      <w:r>
-        <w:rPr>
-          <w:rFonts w:ascii="微软雅黑" w:eastAsia="微软雅黑" w:hAnsi="微软雅黑" w:cs="微软雅黑"/>
-          <w:color w:val="000000" w:themeColor="text1"/>
-        </w:rPr>
-        <w:t>响应</w:t>
-      </w:r>
-      <w:r>
-        <w:rPr>
-          <w:rFonts w:ascii="微软雅黑" w:eastAsia="微软雅黑" w:hAnsi="微软雅黑" w:cs="微软雅黑" w:hint="eastAsia"/>
-          <w:color w:val="000000" w:themeColor="text1"/>
-        </w:rPr>
-        <w:t>：</w:t>
-      </w:r>
-      <w:r>
-        <w:rPr>
-          <w:rFonts w:ascii="微软雅黑" w:eastAsia="微软雅黑" w:hAnsi="微软雅黑" w:cs="微软雅黑"/>
-          <w:color w:val="000000" w:themeColor="text1"/>
-        </w:rPr>
-        <w:t>系统</w:t>
-      </w:r>
-      <w:r>
+        <w:ind w:left="480" w:firstLineChars="0" w:firstLine="360"/>
         <w:rPr>
           <w:rFonts w:ascii="微软雅黑" w:eastAsia="微软雅黑" w:hAnsi="微软雅黑" w:cs="Times"/>
           <w:color w:val="000000" w:themeColor="text1"/>
           <w:kern w:val="0"/>
         </w:rPr>
-        <w:t xml:space="preserve">显示此酒店详细信息(包括酒店名称、所属城市商圈、详细地 </w:t>
-      </w:r>
-      <w:r>
-        <w:rPr>
-          <w:rFonts w:ascii="MS Mincho" w:eastAsia="MS Mincho" w:hAnsi="MS Mincho" w:cs="MS Mincho"/>
+      </w:pPr>
+      <w:r>
+        <w:rPr>
+          <w:rFonts w:ascii="微软雅黑" w:eastAsia="微软雅黑" w:hAnsi="微软雅黑" w:cs="微软雅黑"/>
           <w:color w:val="000000" w:themeColor="text1"/>
-          <w:kern w:val="0"/>
-        </w:rPr>
-        <w:t> -</w:t>
-      </w:r>
-      <w:r>
+        </w:rPr>
+        <w:t>响应</w:t>
+      </w:r>
+      <w:r>
+        <w:rPr>
+          <w:rFonts w:ascii="微软雅黑" w:eastAsia="微软雅黑" w:hAnsi="微软雅黑" w:cs="微软雅黑" w:hint="eastAsia"/>
+          <w:color w:val="000000" w:themeColor="text1"/>
+        </w:rPr>
+        <w:t>：</w:t>
+      </w:r>
+      <w:r>
+        <w:rPr>
+          <w:rFonts w:ascii="微软雅黑" w:eastAsia="微软雅黑" w:hAnsi="微软雅黑" w:cs="微软雅黑"/>
+          <w:color w:val="000000" w:themeColor="text1"/>
+        </w:rPr>
+        <w:t>系统添加并返回</w:t>
+      </w:r>
+      <w:r>
+        <w:rPr>
+          <w:rFonts w:ascii="微软雅黑" w:eastAsia="微软雅黑" w:hAnsi="微软雅黑" w:cs="微软雅黑"/>
+          <w:color w:val="000000" w:themeColor="text1"/>
+        </w:rPr>
+        <w:t>酒店工作人员信息（包括用户</w:t>
+      </w:r>
+      <w:r>
+        <w:rPr>
+          <w:rFonts w:ascii="微软雅黑" w:eastAsia="微软雅黑" w:hAnsi="微软雅黑" w:cs="微软雅黑" w:hint="eastAsia"/>
+          <w:color w:val="000000" w:themeColor="text1"/>
+        </w:rPr>
+        <w:t>编号</w:t>
+      </w:r>
+      <w:r>
+        <w:rPr>
+          <w:rFonts w:ascii="微软雅黑" w:eastAsia="微软雅黑" w:hAnsi="微软雅黑" w:cs="微软雅黑"/>
+          <w:color w:val="000000" w:themeColor="text1"/>
+        </w:rPr>
+        <w:t>、</w:t>
+      </w:r>
+      <w:r>
+        <w:rPr>
+          <w:rFonts w:ascii="微软雅黑" w:eastAsia="微软雅黑" w:hAnsi="微软雅黑" w:cs="微软雅黑" w:hint="eastAsia"/>
+          <w:color w:val="000000" w:themeColor="text1"/>
+        </w:rPr>
+        <w:t>密码</w:t>
+      </w:r>
+      <w:r>
+        <w:rPr>
+          <w:rFonts w:ascii="微软雅黑" w:eastAsia="微软雅黑" w:hAnsi="微软雅黑" w:cs="微软雅黑"/>
+          <w:color w:val="000000" w:themeColor="text1"/>
+        </w:rPr>
+        <w:t>）</w:t>
+      </w:r>
+    </w:p>
+    <w:p>
+      <w:pPr>
+        <w:pStyle w:val="a3"/>
+        <w:ind w:left="480" w:firstLineChars="0" w:firstLine="0"/>
+        <w:rPr>
+          <w:rFonts w:ascii="微软雅黑" w:eastAsia="微软雅黑" w:hAnsi="微软雅黑" w:cs="微软雅黑"/>
+          <w:color w:val="000000" w:themeColor="text1"/>
+        </w:rPr>
+      </w:pPr>
+      <w:r>
+        <w:rPr>
+          <w:rFonts w:ascii="微软雅黑" w:eastAsia="微软雅黑" w:hAnsi="微软雅黑" w:cs="微软雅黑"/>
+          <w:color w:val="000000" w:themeColor="text1"/>
+        </w:rPr>
+        <w:t>刺激</w:t>
+      </w:r>
+      <w:r>
+        <w:rPr>
+          <w:rFonts w:ascii="微软雅黑" w:eastAsia="微软雅黑" w:hAnsi="微软雅黑" w:cs="微软雅黑"/>
+          <w:color w:val="000000" w:themeColor="text1"/>
+        </w:rPr>
+        <w:t>3</w:t>
+      </w:r>
+      <w:r>
+        <w:rPr>
+          <w:rFonts w:ascii="微软雅黑" w:eastAsia="微软雅黑" w:hAnsi="微软雅黑" w:cs="微软雅黑" w:hint="eastAsia"/>
+          <w:color w:val="000000" w:themeColor="text1"/>
+        </w:rPr>
+        <w:t>：</w:t>
+      </w:r>
+      <w:r>
+        <w:rPr>
+          <w:rFonts w:ascii="微软雅黑" w:eastAsia="微软雅黑" w:hAnsi="微软雅黑" w:cs="微软雅黑"/>
+          <w:color w:val="000000" w:themeColor="text1"/>
+        </w:rPr>
+        <w:t>网站管理人员选择回到用户信息添加</w:t>
+      </w:r>
+    </w:p>
+    <w:p>
+      <w:pPr>
+        <w:pStyle w:val="a3"/>
+        <w:ind w:left="480" w:firstLineChars="0" w:firstLine="360"/>
+        <w:rPr>
+          <w:rFonts w:ascii="微软雅黑" w:eastAsia="微软雅黑" w:hAnsi="微软雅黑" w:cs="微软雅黑"/>
+          <w:color w:val="000000" w:themeColor="text1"/>
+        </w:rPr>
+      </w:pPr>
+      <w:r>
+        <w:rPr>
+          <w:rFonts w:ascii="微软雅黑" w:eastAsia="微软雅黑" w:hAnsi="微软雅黑" w:cs="微软雅黑"/>
+          <w:color w:val="000000" w:themeColor="text1"/>
+        </w:rPr>
+        <w:t>响应</w:t>
+      </w:r>
+      <w:r>
+        <w:rPr>
+          <w:rFonts w:ascii="微软雅黑" w:eastAsia="微软雅黑" w:hAnsi="微软雅黑" w:cs="微软雅黑" w:hint="eastAsia"/>
+          <w:color w:val="000000" w:themeColor="text1"/>
+        </w:rPr>
+        <w:t>：</w:t>
+      </w:r>
+      <w:r>
+        <w:rPr>
+          <w:rFonts w:ascii="微软雅黑" w:eastAsia="微软雅黑" w:hAnsi="微软雅黑" w:cs="微软雅黑"/>
+          <w:color w:val="000000" w:themeColor="text1"/>
+        </w:rPr>
+        <w:t>系统提示选择用户类型</w:t>
+      </w:r>
+    </w:p>
+    <w:p>
+      <w:pPr>
+        <w:pStyle w:val="a3"/>
+        <w:ind w:left="480" w:firstLineChars="0" w:firstLine="0"/>
+        <w:rPr>
+          <w:rFonts w:ascii="微软雅黑" w:eastAsia="微软雅黑" w:hAnsi="微软雅黑" w:cs="微软雅黑"/>
+          <w:color w:val="000000" w:themeColor="text1"/>
+        </w:rPr>
+      </w:pPr>
+      <w:r>
+        <w:rPr>
+          <w:rFonts w:ascii="微软雅黑" w:eastAsia="微软雅黑" w:hAnsi="微软雅黑" w:cs="微软雅黑"/>
+          <w:color w:val="000000" w:themeColor="text1"/>
+        </w:rPr>
+        <w:t>刺激</w:t>
+      </w:r>
+      <w:r>
+        <w:rPr>
+          <w:rFonts w:ascii="微软雅黑" w:eastAsia="微软雅黑" w:hAnsi="微软雅黑" w:cs="微软雅黑"/>
+          <w:color w:val="000000" w:themeColor="text1"/>
+        </w:rPr>
+        <w:t>4</w:t>
+      </w:r>
+      <w:r>
+        <w:rPr>
+          <w:rFonts w:ascii="微软雅黑" w:eastAsia="微软雅黑" w:hAnsi="微软雅黑" w:cs="微软雅黑" w:hint="eastAsia"/>
+          <w:color w:val="000000" w:themeColor="text1"/>
+        </w:rPr>
+        <w:t>：</w:t>
+      </w:r>
+      <w:r>
+        <w:rPr>
+          <w:rFonts w:ascii="微软雅黑" w:eastAsia="微软雅黑" w:hAnsi="微软雅黑" w:cs="微软雅黑"/>
+          <w:color w:val="000000" w:themeColor="text1"/>
+        </w:rPr>
+        <w:t>网站管理人员选择</w:t>
+      </w:r>
+      <w:r>
+        <w:rPr>
+          <w:rFonts w:ascii="微软雅黑" w:eastAsia="微软雅黑" w:hAnsi="微软雅黑" w:cs="微软雅黑" w:hint="eastAsia"/>
+          <w:color w:val="000000" w:themeColor="text1"/>
+        </w:rPr>
+        <w:t>网站营销人员</w:t>
+      </w:r>
+    </w:p>
+    <w:p>
+      <w:pPr>
+        <w:pStyle w:val="a3"/>
+        <w:ind w:left="480" w:firstLineChars="0" w:firstLine="360"/>
         <w:rPr>
           <w:rFonts w:ascii="微软雅黑" w:eastAsia="微软雅黑" w:hAnsi="微软雅黑" w:cs="Times"/>
           <w:color w:val="000000" w:themeColor="text1"/>
           <w:kern w:val="0"/>
         </w:rPr>
-        <w:t>址、星级、评分、简介、设施服务、客房类型、价格)</w:t>
-      </w:r>
-    </w:p>
-    <w:p>
-      <w:pPr>
-        <w:pStyle w:val="a3"/>
-        <w:ind w:left="480" w:firstLineChars="0" w:firstLine="0"/>
+      </w:pPr>
+      <w:r>
         <w:rPr>
           <w:rFonts w:ascii="微软雅黑" w:eastAsia="微软雅黑" w:hAnsi="微软雅黑" w:cs="微软雅黑"/>
           <w:color w:val="000000" w:themeColor="text1"/>
         </w:rPr>
-      </w:pPr>
-      <w:r>
-        <w:rPr>
-          <w:rFonts w:ascii="微软雅黑" w:eastAsia="微软雅黑" w:hAnsi="微软雅黑" w:cs="微软雅黑"/>
-          <w:color w:val="000000" w:themeColor="text1"/>
-        </w:rPr>
-        <w:t>刺激</w:t>
-      </w:r>
-      <w:r>
-        <w:rPr>
-          <w:rFonts w:ascii="微软雅黑" w:eastAsia="微软雅黑" w:hAnsi="微软雅黑" w:cs="微软雅黑"/>
-          <w:color w:val="000000" w:themeColor="text1"/>
-        </w:rPr>
-        <w:t>3</w:t>
+        <w:t>响应</w:t>
       </w:r>
       <w:r>
         <w:rPr>
@@ -11056,569 +10727,49 @@
           <w:rFonts w:ascii="微软雅黑" w:eastAsia="微软雅黑" w:hAnsi="微软雅黑" w:cs="微软雅黑"/>
           <w:color w:val="000000" w:themeColor="text1"/>
         </w:rPr>
-        <w:t>网站管理人员请求添加此酒店工作人员账户</w:t>
-      </w:r>
-    </w:p>
-    <w:p>
-      <w:pPr>
-        <w:pStyle w:val="a3"/>
-        <w:ind w:left="480" w:firstLineChars="0" w:firstLine="360"/>
-        <w:rPr>
-          <w:rFonts w:ascii="微软雅黑" w:eastAsia="微软雅黑" w:hAnsi="微软雅黑" w:cs="Times"/>
+        <w:t>系统</w:t>
+      </w:r>
+      <w:r>
+        <w:rPr>
+          <w:rFonts w:ascii="微软雅黑" w:eastAsia="微软雅黑" w:hAnsi="微软雅黑" w:cs="微软雅黑"/>
           <w:color w:val="000000" w:themeColor="text1"/>
-          <w:kern w:val="0"/>
-        </w:rPr>
-      </w:pPr>
+        </w:rPr>
+        <w:t>添加并返回</w:t>
+      </w:r>
       <w:r>
         <w:rPr>
           <w:rFonts w:ascii="微软雅黑" w:eastAsia="微软雅黑" w:hAnsi="微软雅黑" w:cs="微软雅黑"/>
           <w:color w:val="000000" w:themeColor="text1"/>
         </w:rPr>
-        <w:t>响应</w:t>
+        <w:t>网站营销人员信息（包括用户</w:t>
       </w:r>
       <w:r>
         <w:rPr>
           <w:rFonts w:ascii="微软雅黑" w:eastAsia="微软雅黑" w:hAnsi="微软雅黑" w:cs="微软雅黑" w:hint="eastAsia"/>
           <w:color w:val="000000" w:themeColor="text1"/>
         </w:rPr>
-        <w:t>：</w:t>
+        <w:t>编号</w:t>
       </w:r>
       <w:r>
         <w:rPr>
           <w:rFonts w:ascii="微软雅黑" w:eastAsia="微软雅黑" w:hAnsi="微软雅黑" w:cs="微软雅黑"/>
           <w:color w:val="000000" w:themeColor="text1"/>
         </w:rPr>
-        <w:t>系统提示输入酒店工作人员信息（包括用户</w:t>
+        <w:t>、</w:t>
       </w:r>
       <w:r>
         <w:rPr>
           <w:rFonts w:ascii="微软雅黑" w:eastAsia="微软雅黑" w:hAnsi="微软雅黑" w:cs="微软雅黑" w:hint="eastAsia"/>
           <w:color w:val="000000" w:themeColor="text1"/>
         </w:rPr>
-        <w:t>编号</w:t>
+        <w:t>密码</w:t>
       </w:r>
       <w:r>
         <w:rPr>
           <w:rFonts w:ascii="微软雅黑" w:eastAsia="微软雅黑" w:hAnsi="微软雅黑" w:cs="微软雅黑"/>
           <w:color w:val="000000" w:themeColor="text1"/>
         </w:rPr>
-        <w:t>、</w:t>
-      </w:r>
-      <w:r>
-        <w:rPr>
-          <w:rFonts w:ascii="微软雅黑" w:eastAsia="微软雅黑" w:hAnsi="微软雅黑" w:cs="微软雅黑" w:hint="eastAsia"/>
-          <w:color w:val="000000" w:themeColor="text1"/>
-        </w:rPr>
-        <w:t>密码</w:t>
-      </w:r>
-      <w:r>
-        <w:rPr>
-          <w:rFonts w:ascii="微软雅黑" w:eastAsia="微软雅黑" w:hAnsi="微软雅黑" w:cs="微软雅黑"/>
-          <w:color w:val="000000" w:themeColor="text1"/>
-        </w:rPr>
         <w:t>）</w:t>
-      </w:r>
-    </w:p>
-    <w:p>
-      <w:pPr>
-        <w:pStyle w:val="a3"/>
-        <w:ind w:left="480" w:firstLineChars="0" w:firstLine="0"/>
-        <w:rPr>
-          <w:rFonts w:ascii="微软雅黑" w:eastAsia="微软雅黑" w:hAnsi="微软雅黑" w:cs="微软雅黑"/>
-          <w:color w:val="000000" w:themeColor="text1"/>
-        </w:rPr>
-      </w:pPr>
-      <w:r>
-        <w:rPr>
-          <w:rFonts w:ascii="微软雅黑" w:eastAsia="微软雅黑" w:hAnsi="微软雅黑" w:cs="微软雅黑"/>
-          <w:color w:val="000000" w:themeColor="text1"/>
-        </w:rPr>
-        <w:t>刺激</w:t>
-      </w:r>
-      <w:r>
-        <w:rPr>
-          <w:rFonts w:ascii="微软雅黑" w:eastAsia="微软雅黑" w:hAnsi="微软雅黑" w:cs="微软雅黑"/>
-          <w:color w:val="000000" w:themeColor="text1"/>
-        </w:rPr>
-        <w:t>4</w:t>
-      </w:r>
-      <w:r>
-        <w:rPr>
-          <w:rFonts w:ascii="微软雅黑" w:eastAsia="微软雅黑" w:hAnsi="微软雅黑" w:cs="微软雅黑" w:hint="eastAsia"/>
-          <w:color w:val="000000" w:themeColor="text1"/>
-        </w:rPr>
-        <w:t>：</w:t>
-      </w:r>
-      <w:r>
-        <w:rPr>
-          <w:rFonts w:ascii="微软雅黑" w:eastAsia="微软雅黑" w:hAnsi="微软雅黑" w:cs="微软雅黑"/>
-          <w:color w:val="000000" w:themeColor="text1"/>
-        </w:rPr>
-        <w:t>网站管理人员结束输入并请求保存</w:t>
-      </w:r>
-    </w:p>
-    <w:p>
-      <w:pPr>
-        <w:pStyle w:val="a3"/>
-        <w:ind w:left="480" w:firstLineChars="0" w:firstLine="360"/>
-        <w:rPr>
-          <w:rFonts w:ascii="微软雅黑" w:eastAsia="微软雅黑" w:hAnsi="微软雅黑" w:cs="Times"/>
-          <w:color w:val="000000" w:themeColor="text1"/>
-          <w:kern w:val="0"/>
-        </w:rPr>
-      </w:pPr>
-      <w:r>
-        <w:rPr>
-          <w:rFonts w:ascii="微软雅黑" w:eastAsia="微软雅黑" w:hAnsi="微软雅黑" w:cs="微软雅黑"/>
-          <w:color w:val="000000" w:themeColor="text1"/>
-        </w:rPr>
-        <w:t>响应</w:t>
-      </w:r>
-      <w:r>
-        <w:rPr>
-          <w:rFonts w:ascii="微软雅黑" w:eastAsia="微软雅黑" w:hAnsi="微软雅黑" w:cs="微软雅黑" w:hint="eastAsia"/>
-          <w:color w:val="000000" w:themeColor="text1"/>
-        </w:rPr>
-        <w:t>：</w:t>
-      </w:r>
-      <w:r>
-        <w:rPr>
-          <w:rFonts w:ascii="微软雅黑" w:eastAsia="微软雅黑" w:hAnsi="微软雅黑" w:cs="微软雅黑"/>
-          <w:color w:val="000000" w:themeColor="text1"/>
-        </w:rPr>
-        <w:t>系统</w:t>
-      </w:r>
-      <w:r>
-        <w:rPr>
-          <w:rFonts w:ascii="微软雅黑" w:eastAsia="微软雅黑" w:hAnsi="微软雅黑" w:cs="Times"/>
-          <w:color w:val="000000" w:themeColor="text1"/>
-          <w:kern w:val="0"/>
-        </w:rPr>
-        <w:t>对添加的内容请求确认</w:t>
-      </w:r>
-    </w:p>
-    <w:p>
-      <w:pPr>
-        <w:pStyle w:val="a3"/>
-        <w:ind w:left="480" w:firstLineChars="0" w:firstLine="0"/>
-        <w:rPr>
-          <w:rFonts w:ascii="微软雅黑" w:eastAsia="微软雅黑" w:hAnsi="微软雅黑" w:cs="微软雅黑"/>
-          <w:color w:val="000000" w:themeColor="text1"/>
-        </w:rPr>
-      </w:pPr>
-      <w:r>
-        <w:rPr>
-          <w:rFonts w:ascii="微软雅黑" w:eastAsia="微软雅黑" w:hAnsi="微软雅黑" w:cs="微软雅黑"/>
-          <w:color w:val="000000" w:themeColor="text1"/>
-        </w:rPr>
-        <w:lastRenderedPageBreak/>
-        <w:t>刺激</w:t>
-      </w:r>
-      <w:r>
-        <w:rPr>
-          <w:rFonts w:ascii="微软雅黑" w:eastAsia="微软雅黑" w:hAnsi="微软雅黑" w:cs="微软雅黑"/>
-          <w:color w:val="000000" w:themeColor="text1"/>
-        </w:rPr>
-        <w:t>5</w:t>
-      </w:r>
-      <w:r>
-        <w:rPr>
-          <w:rFonts w:ascii="微软雅黑" w:eastAsia="微软雅黑" w:hAnsi="微软雅黑" w:cs="微软雅黑" w:hint="eastAsia"/>
-          <w:color w:val="000000" w:themeColor="text1"/>
-        </w:rPr>
-        <w:t>：</w:t>
-      </w:r>
-      <w:r>
-        <w:rPr>
-          <w:rFonts w:ascii="微软雅黑" w:eastAsia="微软雅黑" w:hAnsi="微软雅黑" w:cs="微软雅黑"/>
-          <w:color w:val="000000" w:themeColor="text1"/>
-        </w:rPr>
-        <w:t>网站管理人员确认</w:t>
-      </w:r>
-      <w:r>
-        <w:rPr>
-          <w:rFonts w:ascii="微软雅黑" w:eastAsia="微软雅黑" w:hAnsi="微软雅黑" w:cs="微软雅黑" w:hint="eastAsia"/>
-          <w:color w:val="000000" w:themeColor="text1"/>
-        </w:rPr>
-        <w:t>添加酒店工作人员</w:t>
-      </w:r>
-      <w:r>
-        <w:rPr>
-          <w:rFonts w:ascii="微软雅黑" w:eastAsia="微软雅黑" w:hAnsi="微软雅黑" w:cs="微软雅黑"/>
-          <w:color w:val="000000" w:themeColor="text1"/>
-        </w:rPr>
-        <w:t>信息</w:t>
-      </w:r>
-    </w:p>
-    <w:p>
-      <w:pPr>
-        <w:pStyle w:val="a3"/>
-        <w:ind w:left="480" w:firstLineChars="0" w:firstLine="360"/>
-        <w:rPr>
-          <w:rFonts w:ascii="微软雅黑" w:eastAsia="微软雅黑" w:hAnsi="微软雅黑" w:cs="微软雅黑"/>
-          <w:color w:val="000000" w:themeColor="text1"/>
-        </w:rPr>
-      </w:pPr>
-      <w:r>
-        <w:rPr>
-          <w:rFonts w:ascii="微软雅黑" w:eastAsia="微软雅黑" w:hAnsi="微软雅黑" w:cs="微软雅黑"/>
-          <w:color w:val="000000" w:themeColor="text1"/>
-        </w:rPr>
-        <w:t>响应</w:t>
-      </w:r>
-      <w:r>
-        <w:rPr>
-          <w:rFonts w:ascii="微软雅黑" w:eastAsia="微软雅黑" w:hAnsi="微软雅黑" w:cs="微软雅黑" w:hint="eastAsia"/>
-          <w:color w:val="000000" w:themeColor="text1"/>
-        </w:rPr>
-        <w:t>：</w:t>
-      </w:r>
-      <w:r>
-        <w:rPr>
-          <w:rFonts w:ascii="微软雅黑" w:eastAsia="微软雅黑" w:hAnsi="微软雅黑" w:cs="微软雅黑"/>
-          <w:color w:val="000000" w:themeColor="text1"/>
-        </w:rPr>
-        <w:t>系统记录酒店工作人员信息</w:t>
-      </w:r>
-    </w:p>
-    <w:p>
-      <w:pPr>
-        <w:pStyle w:val="a3"/>
-        <w:ind w:left="480" w:firstLineChars="0" w:firstLine="0"/>
-        <w:rPr>
-          <w:rFonts w:ascii="微软雅黑" w:eastAsia="微软雅黑" w:hAnsi="微软雅黑" w:cs="微软雅黑"/>
-          <w:color w:val="000000" w:themeColor="text1"/>
-        </w:rPr>
-      </w:pPr>
-      <w:r>
-        <w:rPr>
-          <w:rFonts w:ascii="微软雅黑" w:eastAsia="微软雅黑" w:hAnsi="微软雅黑" w:cs="微软雅黑"/>
-          <w:color w:val="000000" w:themeColor="text1"/>
-        </w:rPr>
-        <w:t>刺激</w:t>
-      </w:r>
-      <w:r>
-        <w:rPr>
-          <w:rFonts w:ascii="微软雅黑" w:eastAsia="微软雅黑" w:hAnsi="微软雅黑" w:cs="微软雅黑"/>
-          <w:color w:val="000000" w:themeColor="text1"/>
-        </w:rPr>
-        <w:t>6</w:t>
-      </w:r>
-      <w:r>
-        <w:rPr>
-          <w:rFonts w:ascii="微软雅黑" w:eastAsia="微软雅黑" w:hAnsi="微软雅黑" w:cs="微软雅黑" w:hint="eastAsia"/>
-          <w:color w:val="000000" w:themeColor="text1"/>
-        </w:rPr>
-        <w:t>：</w:t>
-      </w:r>
-      <w:r>
-        <w:rPr>
-          <w:rFonts w:ascii="微软雅黑" w:eastAsia="微软雅黑" w:hAnsi="微软雅黑" w:cs="微软雅黑"/>
-          <w:color w:val="000000" w:themeColor="text1"/>
-        </w:rPr>
-        <w:t>网站管理人员选择回到用户信息添加</w:t>
-      </w:r>
-    </w:p>
-    <w:p>
-      <w:pPr>
-        <w:pStyle w:val="a3"/>
-        <w:ind w:left="480" w:firstLineChars="0" w:firstLine="360"/>
-        <w:rPr>
-          <w:rFonts w:ascii="微软雅黑" w:eastAsia="微软雅黑" w:hAnsi="微软雅黑" w:cs="微软雅黑"/>
-          <w:color w:val="000000" w:themeColor="text1"/>
-        </w:rPr>
-      </w:pPr>
-      <w:r>
-        <w:rPr>
-          <w:rFonts w:ascii="微软雅黑" w:eastAsia="微软雅黑" w:hAnsi="微软雅黑" w:cs="微软雅黑"/>
-          <w:color w:val="000000" w:themeColor="text1"/>
-        </w:rPr>
-        <w:t>响应</w:t>
-      </w:r>
-      <w:r>
-        <w:rPr>
-          <w:rFonts w:ascii="微软雅黑" w:eastAsia="微软雅黑" w:hAnsi="微软雅黑" w:cs="微软雅黑" w:hint="eastAsia"/>
-          <w:color w:val="000000" w:themeColor="text1"/>
-        </w:rPr>
-        <w:t>：</w:t>
-      </w:r>
-      <w:r>
-        <w:rPr>
-          <w:rFonts w:ascii="微软雅黑" w:eastAsia="微软雅黑" w:hAnsi="微软雅黑" w:cs="微软雅黑"/>
-          <w:color w:val="000000" w:themeColor="text1"/>
-        </w:rPr>
-        <w:t>系统提示选择用户类型</w:t>
-      </w:r>
-    </w:p>
-    <w:p>
-      <w:pPr>
-        <w:pStyle w:val="a3"/>
-        <w:ind w:left="480" w:firstLineChars="0" w:firstLine="0"/>
-        <w:rPr>
-          <w:rFonts w:ascii="微软雅黑" w:eastAsia="微软雅黑" w:hAnsi="微软雅黑" w:cs="微软雅黑"/>
-          <w:color w:val="000000" w:themeColor="text1"/>
-        </w:rPr>
-      </w:pPr>
-      <w:r>
-        <w:rPr>
-          <w:rFonts w:ascii="微软雅黑" w:eastAsia="微软雅黑" w:hAnsi="微软雅黑" w:cs="微软雅黑"/>
-          <w:color w:val="000000" w:themeColor="text1"/>
-        </w:rPr>
-        <w:t>刺激</w:t>
-      </w:r>
-      <w:r>
-        <w:rPr>
-          <w:rFonts w:ascii="微软雅黑" w:eastAsia="微软雅黑" w:hAnsi="微软雅黑" w:cs="微软雅黑"/>
-          <w:color w:val="000000" w:themeColor="text1"/>
-        </w:rPr>
-        <w:t>7</w:t>
-      </w:r>
-      <w:r>
-        <w:rPr>
-          <w:rFonts w:ascii="微软雅黑" w:eastAsia="微软雅黑" w:hAnsi="微软雅黑" w:cs="微软雅黑" w:hint="eastAsia"/>
-          <w:color w:val="000000" w:themeColor="text1"/>
-        </w:rPr>
-        <w:t>：</w:t>
-      </w:r>
-      <w:r>
-        <w:rPr>
-          <w:rFonts w:ascii="微软雅黑" w:eastAsia="微软雅黑" w:hAnsi="微软雅黑" w:cs="微软雅黑"/>
-          <w:color w:val="000000" w:themeColor="text1"/>
-        </w:rPr>
-        <w:t>网站管理人员选择</w:t>
-      </w:r>
-      <w:r>
-        <w:rPr>
-          <w:rFonts w:ascii="微软雅黑" w:eastAsia="微软雅黑" w:hAnsi="微软雅黑" w:cs="微软雅黑" w:hint="eastAsia"/>
-          <w:color w:val="000000" w:themeColor="text1"/>
-        </w:rPr>
-        <w:t>网站营销人员</w:t>
-      </w:r>
-    </w:p>
-    <w:p>
-      <w:pPr>
-        <w:pStyle w:val="a3"/>
-        <w:ind w:left="480" w:firstLineChars="0" w:firstLine="360"/>
-        <w:rPr>
-          <w:rFonts w:ascii="微软雅黑" w:eastAsia="微软雅黑" w:hAnsi="微软雅黑" w:cs="Times"/>
-          <w:color w:val="000000" w:themeColor="text1"/>
-          <w:kern w:val="0"/>
-        </w:rPr>
-      </w:pPr>
-      <w:r>
-        <w:rPr>
-          <w:rFonts w:ascii="微软雅黑" w:eastAsia="微软雅黑" w:hAnsi="微软雅黑" w:cs="微软雅黑"/>
-          <w:color w:val="000000" w:themeColor="text1"/>
-        </w:rPr>
-        <w:t>响应</w:t>
-      </w:r>
-      <w:r>
-        <w:rPr>
-          <w:rFonts w:ascii="微软雅黑" w:eastAsia="微软雅黑" w:hAnsi="微软雅黑" w:cs="微软雅黑" w:hint="eastAsia"/>
-          <w:color w:val="000000" w:themeColor="text1"/>
-        </w:rPr>
-        <w:t>：</w:t>
-      </w:r>
-      <w:r>
-        <w:rPr>
-          <w:rFonts w:ascii="微软雅黑" w:eastAsia="微软雅黑" w:hAnsi="微软雅黑" w:cs="微软雅黑"/>
-          <w:color w:val="000000" w:themeColor="text1"/>
-        </w:rPr>
-        <w:t>系统提示输入网站营销人员信息（包括用户</w:t>
-      </w:r>
-      <w:r>
-        <w:rPr>
-          <w:rFonts w:ascii="微软雅黑" w:eastAsia="微软雅黑" w:hAnsi="微软雅黑" w:cs="微软雅黑" w:hint="eastAsia"/>
-          <w:color w:val="000000" w:themeColor="text1"/>
-        </w:rPr>
-        <w:t>编号</w:t>
-      </w:r>
-      <w:r>
-        <w:rPr>
-          <w:rFonts w:ascii="微软雅黑" w:eastAsia="微软雅黑" w:hAnsi="微软雅黑" w:cs="微软雅黑"/>
-          <w:color w:val="000000" w:themeColor="text1"/>
-        </w:rPr>
-        <w:t>、</w:t>
-      </w:r>
-      <w:r>
-        <w:rPr>
-          <w:rFonts w:ascii="微软雅黑" w:eastAsia="微软雅黑" w:hAnsi="微软雅黑" w:cs="微软雅黑" w:hint="eastAsia"/>
-          <w:color w:val="000000" w:themeColor="text1"/>
-        </w:rPr>
-        <w:t>密码</w:t>
-      </w:r>
-      <w:r>
-        <w:rPr>
-          <w:rFonts w:ascii="微软雅黑" w:eastAsia="微软雅黑" w:hAnsi="微软雅黑" w:cs="微软雅黑"/>
-          <w:color w:val="000000" w:themeColor="text1"/>
-        </w:rPr>
-        <w:t>）</w:t>
-      </w:r>
-    </w:p>
-    <w:p>
-      <w:pPr>
-        <w:pStyle w:val="a3"/>
-        <w:ind w:left="480" w:firstLineChars="0" w:firstLine="0"/>
-        <w:rPr>
-          <w:rFonts w:ascii="微软雅黑" w:eastAsia="微软雅黑" w:hAnsi="微软雅黑" w:cs="微软雅黑"/>
-          <w:color w:val="000000" w:themeColor="text1"/>
-        </w:rPr>
-      </w:pPr>
-      <w:r>
-        <w:rPr>
-          <w:rFonts w:ascii="微软雅黑" w:eastAsia="微软雅黑" w:hAnsi="微软雅黑" w:cs="微软雅黑"/>
-          <w:color w:val="000000" w:themeColor="text1"/>
-        </w:rPr>
-        <w:t>刺激</w:t>
-      </w:r>
-      <w:r>
-        <w:rPr>
-          <w:rFonts w:ascii="微软雅黑" w:eastAsia="微软雅黑" w:hAnsi="微软雅黑" w:cs="微软雅黑"/>
-          <w:color w:val="000000" w:themeColor="text1"/>
-        </w:rPr>
-        <w:t>8</w:t>
-      </w:r>
-      <w:r>
-        <w:rPr>
-          <w:rFonts w:ascii="微软雅黑" w:eastAsia="微软雅黑" w:hAnsi="微软雅黑" w:cs="微软雅黑" w:hint="eastAsia"/>
-          <w:color w:val="000000" w:themeColor="text1"/>
-        </w:rPr>
-        <w:t>：</w:t>
-      </w:r>
-      <w:r>
-        <w:rPr>
-          <w:rFonts w:ascii="微软雅黑" w:eastAsia="微软雅黑" w:hAnsi="微软雅黑" w:cs="微软雅黑"/>
-          <w:color w:val="000000" w:themeColor="text1"/>
-        </w:rPr>
-        <w:t>网站管理人员结束输入并请求保存</w:t>
-      </w:r>
-    </w:p>
-    <w:p>
-      <w:pPr>
-        <w:pStyle w:val="a3"/>
-        <w:ind w:left="480" w:firstLineChars="0" w:firstLine="360"/>
-        <w:rPr>
-          <w:rFonts w:ascii="微软雅黑" w:eastAsia="微软雅黑" w:hAnsi="微软雅黑" w:cs="Times"/>
-          <w:color w:val="000000" w:themeColor="text1"/>
-          <w:kern w:val="0"/>
-        </w:rPr>
-      </w:pPr>
-      <w:r>
-        <w:rPr>
-          <w:rFonts w:ascii="微软雅黑" w:eastAsia="微软雅黑" w:hAnsi="微软雅黑" w:cs="微软雅黑"/>
-          <w:color w:val="000000" w:themeColor="text1"/>
-        </w:rPr>
-        <w:t>响应</w:t>
-      </w:r>
-      <w:r>
-        <w:rPr>
-          <w:rFonts w:ascii="微软雅黑" w:eastAsia="微软雅黑" w:hAnsi="微软雅黑" w:cs="微软雅黑" w:hint="eastAsia"/>
-          <w:color w:val="000000" w:themeColor="text1"/>
-        </w:rPr>
-        <w:t>：</w:t>
-      </w:r>
-      <w:r>
-        <w:rPr>
-          <w:rFonts w:ascii="微软雅黑" w:eastAsia="微软雅黑" w:hAnsi="微软雅黑" w:cs="微软雅黑"/>
-          <w:color w:val="000000" w:themeColor="text1"/>
-        </w:rPr>
-        <w:t>系统</w:t>
-      </w:r>
-      <w:r>
-        <w:rPr>
-          <w:rFonts w:ascii="微软雅黑" w:eastAsia="微软雅黑" w:hAnsi="微软雅黑" w:cs="Times"/>
-          <w:color w:val="000000" w:themeColor="text1"/>
-          <w:kern w:val="0"/>
-        </w:rPr>
-        <w:t>对添加的内容请求确认</w:t>
-      </w:r>
-    </w:p>
-    <w:p>
-      <w:pPr>
-        <w:pStyle w:val="a3"/>
-        <w:ind w:left="480" w:firstLineChars="0" w:firstLine="0"/>
-        <w:rPr>
-          <w:rFonts w:ascii="微软雅黑" w:eastAsia="微软雅黑" w:hAnsi="微软雅黑" w:cs="微软雅黑"/>
-          <w:color w:val="000000" w:themeColor="text1"/>
-        </w:rPr>
-      </w:pPr>
-      <w:r>
-        <w:rPr>
-          <w:rFonts w:ascii="微软雅黑" w:eastAsia="微软雅黑" w:hAnsi="微软雅黑" w:cs="微软雅黑"/>
-          <w:color w:val="000000" w:themeColor="text1"/>
-        </w:rPr>
-        <w:t>刺激</w:t>
-      </w:r>
-      <w:r>
-        <w:rPr>
-          <w:rFonts w:ascii="微软雅黑" w:eastAsia="微软雅黑" w:hAnsi="微软雅黑" w:cs="微软雅黑"/>
-          <w:color w:val="000000" w:themeColor="text1"/>
-        </w:rPr>
-        <w:t>9</w:t>
-      </w:r>
-      <w:r>
-        <w:rPr>
-          <w:rFonts w:ascii="微软雅黑" w:eastAsia="微软雅黑" w:hAnsi="微软雅黑" w:cs="微软雅黑" w:hint="eastAsia"/>
-          <w:color w:val="000000" w:themeColor="text1"/>
-        </w:rPr>
-        <w:t>：</w:t>
-      </w:r>
-      <w:r>
-        <w:rPr>
-          <w:rFonts w:ascii="微软雅黑" w:eastAsia="微软雅黑" w:hAnsi="微软雅黑" w:cs="微软雅黑"/>
-          <w:color w:val="000000" w:themeColor="text1"/>
-        </w:rPr>
-        <w:t>网站管理人员确认</w:t>
-      </w:r>
-      <w:r>
-        <w:rPr>
-          <w:rFonts w:ascii="微软雅黑" w:eastAsia="微软雅黑" w:hAnsi="微软雅黑" w:cs="微软雅黑" w:hint="eastAsia"/>
-          <w:color w:val="000000" w:themeColor="text1"/>
-        </w:rPr>
-        <w:t>添加</w:t>
-      </w:r>
-      <w:r>
-        <w:rPr>
-          <w:rFonts w:ascii="微软雅黑" w:eastAsia="微软雅黑" w:hAnsi="微软雅黑" w:cs="微软雅黑"/>
-          <w:color w:val="000000" w:themeColor="text1"/>
-        </w:rPr>
-        <w:t>网站营销人员信息</w:t>
-      </w:r>
-    </w:p>
-    <w:p>
-      <w:pPr>
-        <w:pStyle w:val="a3"/>
-        <w:ind w:left="480" w:firstLineChars="0" w:firstLine="360"/>
-        <w:rPr>
-          <w:rFonts w:ascii="微软雅黑" w:eastAsia="微软雅黑" w:hAnsi="微软雅黑" w:cs="微软雅黑"/>
-        </w:rPr>
-      </w:pPr>
-      <w:r>
-        <w:rPr>
-          <w:rFonts w:ascii="微软雅黑" w:eastAsia="微软雅黑" w:hAnsi="微软雅黑" w:cs="微软雅黑"/>
-          <w:color w:val="000000" w:themeColor="text1"/>
-        </w:rPr>
-        <w:t>响应</w:t>
-      </w:r>
-      <w:r>
-        <w:rPr>
-          <w:rFonts w:ascii="微软雅黑" w:eastAsia="微软雅黑" w:hAnsi="微软雅黑" w:cs="微软雅黑" w:hint="eastAsia"/>
-          <w:color w:val="000000" w:themeColor="text1"/>
-        </w:rPr>
-        <w:t>：</w:t>
-      </w:r>
-      <w:r>
-        <w:rPr>
-          <w:rFonts w:ascii="微软雅黑" w:eastAsia="微软雅黑" w:hAnsi="微软雅黑" w:cs="微软雅黑"/>
-          <w:color w:val="000000" w:themeColor="text1"/>
-        </w:rPr>
-        <w:t>系统记录网站营销人员</w:t>
-      </w:r>
-      <w:r>
-        <w:rPr>
-          <w:rFonts w:ascii="微软雅黑" w:eastAsia="微软雅黑" w:hAnsi="微软雅黑" w:cs="微软雅黑"/>
-        </w:rPr>
-        <w:t>信息</w:t>
       </w:r>
     </w:p>
     <w:p>
@@ -11816,6 +10967,7 @@
                 <w:rFonts w:ascii="微软雅黑" w:eastAsia="微软雅黑" w:hAnsi="微软雅黑" w:cs="微软雅黑"/>
                 <w:szCs w:val="21"/>
               </w:rPr>
+              <w:lastRenderedPageBreak/>
               <w:t>UserInfo.Add.Start</w:t>
             </w:r>
             <w:proofErr w:type="spellEnd"/>
@@ -12146,7 +11298,6 @@
                 <w:rFonts w:ascii="微软雅黑" w:eastAsia="微软雅黑" w:hAnsi="微软雅黑" w:cs="微软雅黑"/>
                 <w:szCs w:val="21"/>
               </w:rPr>
-              <w:lastRenderedPageBreak/>
               <w:t>UserInfo.Add</w:t>
             </w:r>
             <w:r>
@@ -12963,6 +12114,7 @@
                 <w:rFonts w:ascii="微软雅黑" w:eastAsia="微软雅黑" w:hAnsi="微软雅黑" w:cs="微软雅黑"/>
                 <w:szCs w:val="21"/>
               </w:rPr>
+              <w:lastRenderedPageBreak/>
               <w:t>UserInfo.Add</w:t>
             </w:r>
             <w:r>
@@ -13003,6 +12155,13 @@
                 <w:rFonts w:ascii="微软雅黑" w:eastAsia="微软雅黑" w:hAnsi="微软雅黑" w:cs="微软雅黑" w:hint="eastAsia"/>
                 <w:szCs w:val="21"/>
               </w:rPr>
+              <w:t>系统</w:t>
+            </w:r>
+            <w:r>
+              <w:rPr>
+                <w:rFonts w:ascii="微软雅黑" w:eastAsia="微软雅黑" w:hAnsi="微软雅黑" w:cs="微软雅黑" w:hint="eastAsia"/>
+                <w:szCs w:val="21"/>
+              </w:rPr>
               <w:t>添加</w:t>
             </w:r>
             <w:r>
@@ -13011,6 +12170,27 @@
                 <w:szCs w:val="21"/>
               </w:rPr>
               <w:t>网站营销人员信息</w:t>
+            </w:r>
+            <w:r>
+              <w:rPr>
+                <w:rFonts w:ascii="微软雅黑" w:eastAsia="微软雅黑" w:hAnsi="微软雅黑" w:cs="微软雅黑" w:hint="eastAsia"/>
+                <w:szCs w:val="21"/>
+              </w:rPr>
+              <w:t>，</w:t>
+            </w:r>
+            <w:r>
+              <w:rPr>
+                <w:rFonts w:ascii="微软雅黑" w:eastAsia="微软雅黑" w:hAnsi="微软雅黑" w:cs="微软雅黑"/>
+                <w:szCs w:val="21"/>
+              </w:rPr>
+              <w:t>并返回用户的信息</w:t>
+            </w:r>
+            <w:r>
+              <w:rPr>
+                <w:rFonts w:ascii="微软雅黑" w:eastAsia="微软雅黑" w:hAnsi="微软雅黑" w:cs="微软雅黑" w:hint="eastAsia"/>
+                <w:szCs w:val="21"/>
+              </w:rPr>
+              <w:t>（编号和密码）</w:t>
             </w:r>
           </w:p>
         </w:tc>
@@ -13042,7 +12222,21 @@
                 <w:rFonts w:ascii="微软雅黑" w:eastAsia="微软雅黑" w:hAnsi="微软雅黑" w:cs="微软雅黑"/>
                 <w:szCs w:val="21"/>
               </w:rPr>
-              <w:t>UserInfo.Add.WebMarketer.Input</w:t>
+              <w:t>UserInfo.Add.WebMarke</w:t>
+            </w:r>
+            <w:r>
+              <w:rPr>
+                <w:rFonts w:ascii="微软雅黑" w:eastAsia="微软雅黑" w:hAnsi="微软雅黑" w:cs="微软雅黑"/>
+                <w:szCs w:val="21"/>
+              </w:rPr>
+              <w:t>ter.</w:t>
+            </w:r>
+            <w:r>
+              <w:rPr>
+                <w:rFonts w:ascii="微软雅黑" w:eastAsia="微软雅黑" w:hAnsi="微软雅黑" w:cs="微软雅黑" w:hint="eastAsia"/>
+                <w:szCs w:val="21"/>
+              </w:rPr>
+              <w:t>Back</w:t>
             </w:r>
             <w:proofErr w:type="spellEnd"/>
           </w:p>
@@ -13068,22 +12262,21 @@
                 <w:rFonts w:ascii="微软雅黑" w:eastAsia="微软雅黑" w:hAnsi="微软雅黑" w:cs="微软雅黑"/>
                 <w:szCs w:val="21"/>
               </w:rPr>
-              <w:t>输入需要的网站营销人员信息（</w:t>
-            </w:r>
-            <w:r>
-              <w:rPr>
-                <w:rFonts w:ascii="微软雅黑" w:eastAsia="微软雅黑" w:hAnsi="微软雅黑" w:cs="Times"/>
-                <w:kern w:val="0"/>
-                <w:szCs w:val="21"/>
-              </w:rPr>
-              <w:t>包括用户编号、密码、所属酒店</w:t>
-            </w:r>
-            <w:r>
-              <w:rPr>
-                <w:rFonts w:ascii="微软雅黑" w:eastAsia="微软雅黑" w:hAnsi="微软雅黑" w:cs="微软雅黑"/>
-                <w:szCs w:val="21"/>
-              </w:rPr>
-              <w:t>）</w:t>
+              <w:t>系统允许网站管理</w:t>
+            </w:r>
+            <w:r>
+              <w:rPr>
+                <w:rFonts w:ascii="微软雅黑" w:eastAsia="微软雅黑" w:hAnsi="微软雅黑" w:cs="微软雅黑" w:hint="eastAsia"/>
+                <w:szCs w:val="21"/>
+              </w:rPr>
+              <w:t>人员</w:t>
+            </w:r>
+            <w:r>
+              <w:rPr>
+                <w:rFonts w:ascii="微软雅黑" w:eastAsia="微软雅黑" w:hAnsi="微软雅黑" w:cs="微软雅黑"/>
+                <w:szCs w:val="21"/>
+              </w:rPr>
+              <w:t>返回用户类型选择</w:t>
             </w:r>
           </w:p>
         </w:tc>
@@ -13115,7 +12308,14 @@
                 <w:rFonts w:ascii="微软雅黑" w:eastAsia="微软雅黑" w:hAnsi="微软雅黑" w:cs="微软雅黑"/>
                 <w:szCs w:val="21"/>
               </w:rPr>
-              <w:t>UserInfo.Add.WebMarketer.Input.Submit</w:t>
+              <w:t>UserInfo.Add.WebMarketer.</w:t>
+            </w:r>
+            <w:r>
+              <w:rPr>
+                <w:rFonts w:ascii="微软雅黑" w:eastAsia="微软雅黑" w:hAnsi="微软雅黑" w:cs="微软雅黑"/>
+                <w:szCs w:val="21"/>
+              </w:rPr>
+              <w:t>Update</w:t>
             </w:r>
             <w:proofErr w:type="spellEnd"/>
           </w:p>
@@ -13138,34 +12338,24 @@
             </w:pPr>
             <w:r>
               <w:rPr>
-                <w:rFonts w:ascii="微软雅黑" w:eastAsia="微软雅黑" w:hAnsi="微软雅黑" w:cs="微软雅黑" w:hint="eastAsia"/>
-                <w:szCs w:val="21"/>
-              </w:rPr>
-              <w:t>见</w:t>
-            </w:r>
-            <w:proofErr w:type="spellStart"/>
-            <w:r>
-              <w:rPr>
-                <w:rFonts w:ascii="微软雅黑" w:eastAsia="微软雅黑" w:hAnsi="微软雅黑" w:cs="微软雅黑"/>
-                <w:szCs w:val="21"/>
-              </w:rPr>
-              <w:t>UserInfo.Add</w:t>
-            </w:r>
-            <w:r>
-              <w:rPr>
-                <w:rFonts w:ascii="微软雅黑" w:eastAsia="微软雅黑" w:hAnsi="微软雅黑" w:cs="微软雅黑" w:hint="eastAsia"/>
-                <w:szCs w:val="21"/>
-              </w:rPr>
-              <w:t>.</w:t>
-            </w:r>
-            <w:r>
-              <w:rPr>
-                <w:rFonts w:ascii="微软雅黑" w:eastAsia="微软雅黑" w:hAnsi="微软雅黑" w:cs="微软雅黑"/>
-                <w:szCs w:val="21"/>
-              </w:rPr>
-              <w:t>Input.Submit</w:t>
-            </w:r>
-            <w:proofErr w:type="spellEnd"/>
+                <w:rFonts w:ascii="微软雅黑" w:eastAsia="微软雅黑" w:hAnsi="微软雅黑" w:cs="微软雅黑"/>
+                <w:szCs w:val="21"/>
+              </w:rPr>
+              <w:t>系统</w:t>
+            </w:r>
+            <w:r>
+              <w:rPr>
+                <w:rFonts w:ascii="微软雅黑" w:eastAsia="微软雅黑" w:hAnsi="微软雅黑" w:cs="微软雅黑"/>
+                <w:color w:val="000000" w:themeColor="text1"/>
+              </w:rPr>
+              <w:t>记录网站营销人员</w:t>
+            </w:r>
+            <w:r>
+              <w:rPr>
+                <w:rFonts w:ascii="微软雅黑" w:eastAsia="微软雅黑" w:hAnsi="微软雅黑" w:cs="微软雅黑"/>
+              </w:rPr>
+              <w:t>信息</w:t>
+            </w:r>
           </w:p>
         </w:tc>
       </w:tr>
@@ -13181,363 +12371,6 @@
               <w:tl2br w:val="nil"/>
               <w:tr2bl w:val="nil"/>
             </w:tcBorders>
-            <w:shd w:val="clear" w:color="auto" w:fill="EDEDED" w:themeFill="accent3" w:themeFillTint="33"/>
-          </w:tcPr>
-          <w:p>
-            <w:pPr>
-              <w:rPr>
-                <w:rFonts w:ascii="微软雅黑" w:eastAsia="微软雅黑" w:hAnsi="微软雅黑" w:cs="微软雅黑"/>
-                <w:szCs w:val="21"/>
-              </w:rPr>
-            </w:pPr>
-            <w:bookmarkStart w:id="5" w:name="_GoBack"/>
-            <w:bookmarkEnd w:id="5"/>
-            <w:proofErr w:type="spellStart"/>
-            <w:r>
-              <w:rPr>
-                <w:rFonts w:ascii="微软雅黑" w:eastAsia="微软雅黑" w:hAnsi="微软雅黑" w:cs="微软雅黑"/>
-                <w:szCs w:val="21"/>
-              </w:rPr>
-              <w:t>UserInfo</w:t>
-            </w:r>
-            <w:r>
-              <w:rPr>
-                <w:rFonts w:ascii="微软雅黑" w:eastAsia="微软雅黑" w:hAnsi="微软雅黑" w:cs="微软雅黑" w:hint="eastAsia"/>
-                <w:szCs w:val="21"/>
-              </w:rPr>
-              <w:t>.</w:t>
-            </w:r>
-            <w:r>
-              <w:rPr>
-                <w:rFonts w:ascii="微软雅黑" w:eastAsia="微软雅黑" w:hAnsi="微软雅黑" w:cs="微软雅黑"/>
-                <w:szCs w:val="21"/>
-              </w:rPr>
-              <w:t>Add.WebMarketer.Input.</w:t>
-            </w:r>
-            <w:r>
-              <w:rPr>
-                <w:rFonts w:ascii="微软雅黑" w:eastAsia="微软雅黑" w:hAnsi="微软雅黑" w:cs="微软雅黑" w:hint="eastAsia"/>
-                <w:szCs w:val="21"/>
-              </w:rPr>
-              <w:t>In</w:t>
-            </w:r>
-            <w:r>
-              <w:rPr>
-                <w:rFonts w:ascii="微软雅黑" w:eastAsia="微软雅黑" w:hAnsi="微软雅黑" w:cs="微软雅黑"/>
-                <w:szCs w:val="21"/>
-              </w:rPr>
-              <w:t>valid</w:t>
-            </w:r>
-            <w:proofErr w:type="spellEnd"/>
-          </w:p>
-        </w:tc>
-        <w:tc>
-          <w:tcPr>
-            <w:tcW w:w="4128" w:type="dxa"/>
-            <w:tcBorders>
-              <w:tl2br w:val="nil"/>
-              <w:tr2bl w:val="nil"/>
-            </w:tcBorders>
-            <w:shd w:val="clear" w:color="auto" w:fill="EDEDED" w:themeFill="accent3" w:themeFillTint="33"/>
-          </w:tcPr>
-          <w:p>
-            <w:pPr>
-              <w:rPr>
-                <w:rFonts w:ascii="微软雅黑" w:eastAsia="微软雅黑" w:hAnsi="微软雅黑" w:cs="微软雅黑"/>
-                <w:szCs w:val="21"/>
-              </w:rPr>
-            </w:pPr>
-            <w:r>
-              <w:rPr>
-                <w:rFonts w:ascii="微软雅黑" w:eastAsia="微软雅黑" w:hAnsi="微软雅黑" w:cs="微软雅黑" w:hint="eastAsia"/>
-                <w:szCs w:val="21"/>
-              </w:rPr>
-              <w:t>见</w:t>
-            </w:r>
-            <w:proofErr w:type="spellStart"/>
-            <w:r>
-              <w:rPr>
-                <w:rFonts w:ascii="微软雅黑" w:eastAsia="微软雅黑" w:hAnsi="微软雅黑" w:cs="微软雅黑"/>
-                <w:szCs w:val="21"/>
-              </w:rPr>
-              <w:t>UserInfo.Add</w:t>
-            </w:r>
-            <w:r>
-              <w:rPr>
-                <w:rFonts w:ascii="微软雅黑" w:eastAsia="微软雅黑" w:hAnsi="微软雅黑" w:cs="微软雅黑" w:hint="eastAsia"/>
-                <w:szCs w:val="21"/>
-              </w:rPr>
-              <w:t>.</w:t>
-            </w:r>
-            <w:r>
-              <w:rPr>
-                <w:rFonts w:ascii="微软雅黑" w:eastAsia="微软雅黑" w:hAnsi="微软雅黑" w:cs="微软雅黑"/>
-                <w:szCs w:val="21"/>
-              </w:rPr>
-              <w:t>Input.Invalid</w:t>
-            </w:r>
-            <w:proofErr w:type="spellEnd"/>
-          </w:p>
-        </w:tc>
-      </w:tr>
-      <w:tr>
-        <w:trPr>
-          <w:trHeight w:val="338"/>
-          <w:jc w:val="center"/>
-        </w:trPr>
-        <w:tc>
-          <w:tcPr>
-            <w:tcW w:w="4089" w:type="dxa"/>
-            <w:tcBorders>
-              <w:tl2br w:val="nil"/>
-              <w:tr2bl w:val="nil"/>
-            </w:tcBorders>
-            <w:shd w:val="clear" w:color="auto" w:fill="EDEDED" w:themeFill="accent3" w:themeFillTint="33"/>
-          </w:tcPr>
-          <w:p>
-            <w:pPr>
-              <w:rPr>
-                <w:rFonts w:ascii="微软雅黑" w:eastAsia="微软雅黑" w:hAnsi="微软雅黑" w:cs="微软雅黑"/>
-                <w:szCs w:val="21"/>
-              </w:rPr>
-            </w:pPr>
-            <w:proofErr w:type="spellStart"/>
-            <w:r>
-              <w:rPr>
-                <w:rFonts w:ascii="微软雅黑" w:eastAsia="微软雅黑" w:hAnsi="微软雅黑" w:cs="微软雅黑"/>
-                <w:szCs w:val="21"/>
-              </w:rPr>
-              <w:t>UserInfo.Add.WebMarke</w:t>
-            </w:r>
-            <w:r>
-              <w:rPr>
-                <w:rFonts w:ascii="微软雅黑" w:eastAsia="微软雅黑" w:hAnsi="微软雅黑" w:cs="微软雅黑"/>
-                <w:szCs w:val="21"/>
-              </w:rPr>
-              <w:t>ter.</w:t>
-            </w:r>
-            <w:r>
-              <w:rPr>
-                <w:rFonts w:ascii="微软雅黑" w:eastAsia="微软雅黑" w:hAnsi="微软雅黑" w:cs="微软雅黑" w:hint="eastAsia"/>
-                <w:szCs w:val="21"/>
-              </w:rPr>
-              <w:t>Back</w:t>
-            </w:r>
-            <w:proofErr w:type="spellEnd"/>
-          </w:p>
-        </w:tc>
-        <w:tc>
-          <w:tcPr>
-            <w:tcW w:w="4128" w:type="dxa"/>
-            <w:tcBorders>
-              <w:tl2br w:val="nil"/>
-              <w:tr2bl w:val="nil"/>
-            </w:tcBorders>
-            <w:shd w:val="clear" w:color="auto" w:fill="EDEDED" w:themeFill="accent3" w:themeFillTint="33"/>
-          </w:tcPr>
-          <w:p>
-            <w:pPr>
-              <w:rPr>
-                <w:rFonts w:ascii="微软雅黑" w:eastAsia="微软雅黑" w:hAnsi="微软雅黑" w:cs="微软雅黑"/>
-                <w:szCs w:val="21"/>
-              </w:rPr>
-            </w:pPr>
-            <w:r>
-              <w:rPr>
-                <w:rFonts w:ascii="微软雅黑" w:eastAsia="微软雅黑" w:hAnsi="微软雅黑" w:cs="微软雅黑"/>
-                <w:szCs w:val="21"/>
-              </w:rPr>
-              <w:t>系统允许网站管理</w:t>
-            </w:r>
-            <w:r>
-              <w:rPr>
-                <w:rFonts w:ascii="微软雅黑" w:eastAsia="微软雅黑" w:hAnsi="微软雅黑" w:cs="微软雅黑" w:hint="eastAsia"/>
-                <w:szCs w:val="21"/>
-              </w:rPr>
-              <w:t>人员</w:t>
-            </w:r>
-            <w:r>
-              <w:rPr>
-                <w:rFonts w:ascii="微软雅黑" w:eastAsia="微软雅黑" w:hAnsi="微软雅黑" w:cs="微软雅黑"/>
-                <w:szCs w:val="21"/>
-              </w:rPr>
-              <w:t>返回用户类型选择</w:t>
-            </w:r>
-          </w:p>
-        </w:tc>
-      </w:tr>
-      <w:tr>
-        <w:trPr>
-          <w:trHeight w:val="338"/>
-          <w:jc w:val="center"/>
-        </w:trPr>
-        <w:tc>
-          <w:tcPr>
-            <w:tcW w:w="4089" w:type="dxa"/>
-            <w:tcBorders>
-              <w:tl2br w:val="nil"/>
-              <w:tr2bl w:val="nil"/>
-            </w:tcBorders>
-            <w:shd w:val="clear" w:color="auto" w:fill="EDEDED" w:themeFill="accent3" w:themeFillTint="33"/>
-          </w:tcPr>
-          <w:p>
-            <w:pPr>
-              <w:rPr>
-                <w:rFonts w:ascii="微软雅黑" w:eastAsia="微软雅黑" w:hAnsi="微软雅黑" w:cs="微软雅黑"/>
-                <w:szCs w:val="21"/>
-              </w:rPr>
-            </w:pPr>
-            <w:proofErr w:type="spellStart"/>
-            <w:r>
-              <w:rPr>
-                <w:rFonts w:ascii="微软雅黑" w:eastAsia="微软雅黑" w:hAnsi="微软雅黑" w:cs="微软雅黑"/>
-                <w:szCs w:val="21"/>
-              </w:rPr>
-              <w:lastRenderedPageBreak/>
-              <w:t>UserInfo.Add.WebMarketer.Cancel</w:t>
-            </w:r>
-            <w:proofErr w:type="spellEnd"/>
-          </w:p>
-        </w:tc>
-        <w:tc>
-          <w:tcPr>
-            <w:tcW w:w="4128" w:type="dxa"/>
-            <w:tcBorders>
-              <w:tl2br w:val="nil"/>
-              <w:tr2bl w:val="nil"/>
-            </w:tcBorders>
-            <w:shd w:val="clear" w:color="auto" w:fill="EDEDED" w:themeFill="accent3" w:themeFillTint="33"/>
-          </w:tcPr>
-          <w:p>
-            <w:pPr>
-              <w:rPr>
-                <w:rFonts w:ascii="微软雅黑" w:eastAsia="微软雅黑" w:hAnsi="微软雅黑" w:cs="微软雅黑"/>
-                <w:szCs w:val="21"/>
-              </w:rPr>
-            </w:pPr>
-            <w:r>
-              <w:rPr>
-                <w:rFonts w:ascii="微软雅黑" w:eastAsia="微软雅黑" w:hAnsi="微软雅黑" w:cs="微软雅黑" w:hint="eastAsia"/>
-                <w:szCs w:val="21"/>
-              </w:rPr>
-              <w:t>见</w:t>
-            </w:r>
-            <w:proofErr w:type="spellStart"/>
-            <w:r>
-              <w:rPr>
-                <w:rFonts w:ascii="微软雅黑" w:eastAsia="微软雅黑" w:hAnsi="微软雅黑" w:cs="微软雅黑"/>
-                <w:szCs w:val="21"/>
-              </w:rPr>
-              <w:t>UserInfo.Add</w:t>
-            </w:r>
-            <w:r>
-              <w:rPr>
-                <w:rFonts w:ascii="微软雅黑" w:eastAsia="微软雅黑" w:hAnsi="微软雅黑" w:cs="微软雅黑" w:hint="eastAsia"/>
-                <w:szCs w:val="21"/>
-              </w:rPr>
-              <w:t>.</w:t>
-            </w:r>
-            <w:r>
-              <w:rPr>
-                <w:rFonts w:ascii="微软雅黑" w:eastAsia="微软雅黑" w:hAnsi="微软雅黑" w:cs="微软雅黑"/>
-                <w:szCs w:val="21"/>
-              </w:rPr>
-              <w:t>Input.Cancel</w:t>
-            </w:r>
-            <w:proofErr w:type="spellEnd"/>
-          </w:p>
-        </w:tc>
-      </w:tr>
-      <w:tr>
-        <w:trPr>
-          <w:trHeight w:val="338"/>
-          <w:jc w:val="center"/>
-        </w:trPr>
-        <w:tc>
-          <w:tcPr>
-            <w:tcW w:w="4089" w:type="dxa"/>
-            <w:tcBorders>
-              <w:tl2br w:val="nil"/>
-              <w:tr2bl w:val="nil"/>
-            </w:tcBorders>
-            <w:shd w:val="clear" w:color="auto" w:fill="EDEDED" w:themeFill="accent3" w:themeFillTint="33"/>
-          </w:tcPr>
-          <w:p>
-            <w:pPr>
-              <w:rPr>
-                <w:rFonts w:ascii="微软雅黑" w:eastAsia="微软雅黑" w:hAnsi="微软雅黑" w:cs="微软雅黑"/>
-                <w:szCs w:val="21"/>
-              </w:rPr>
-            </w:pPr>
-            <w:proofErr w:type="spellStart"/>
-            <w:r>
-              <w:rPr>
-                <w:rFonts w:ascii="微软雅黑" w:eastAsia="微软雅黑" w:hAnsi="微软雅黑" w:cs="微软雅黑"/>
-                <w:szCs w:val="21"/>
-              </w:rPr>
-              <w:t>UserInfo.Add.WebMarketer.</w:t>
-            </w:r>
-            <w:r>
-              <w:rPr>
-                <w:rFonts w:ascii="微软雅黑" w:eastAsia="微软雅黑" w:hAnsi="微软雅黑" w:cs="微软雅黑"/>
-                <w:szCs w:val="21"/>
-              </w:rPr>
-              <w:t>Update</w:t>
-            </w:r>
-            <w:proofErr w:type="spellEnd"/>
-          </w:p>
-        </w:tc>
-        <w:tc>
-          <w:tcPr>
-            <w:tcW w:w="4128" w:type="dxa"/>
-            <w:tcBorders>
-              <w:tl2br w:val="nil"/>
-              <w:tr2bl w:val="nil"/>
-            </w:tcBorders>
-            <w:shd w:val="clear" w:color="auto" w:fill="EDEDED" w:themeFill="accent3" w:themeFillTint="33"/>
-          </w:tcPr>
-          <w:p>
-            <w:pPr>
-              <w:rPr>
-                <w:rFonts w:ascii="微软雅黑" w:eastAsia="微软雅黑" w:hAnsi="微软雅黑" w:cs="微软雅黑"/>
-                <w:szCs w:val="21"/>
-              </w:rPr>
-            </w:pPr>
-            <w:r>
-              <w:rPr>
-                <w:rFonts w:ascii="微软雅黑" w:eastAsia="微软雅黑" w:hAnsi="微软雅黑" w:cs="微软雅黑"/>
-                <w:szCs w:val="21"/>
-              </w:rPr>
-              <w:t>系统</w:t>
-            </w:r>
-            <w:r>
-              <w:rPr>
-                <w:rFonts w:ascii="微软雅黑" w:eastAsia="微软雅黑" w:hAnsi="微软雅黑" w:cs="微软雅黑"/>
-                <w:color w:val="000000" w:themeColor="text1"/>
-              </w:rPr>
-              <w:t>记录网站营销人员</w:t>
-            </w:r>
-            <w:r>
-              <w:rPr>
-                <w:rFonts w:ascii="微软雅黑" w:eastAsia="微软雅黑" w:hAnsi="微软雅黑" w:cs="微软雅黑"/>
-              </w:rPr>
-              <w:t>信息</w:t>
-            </w:r>
-          </w:p>
-        </w:tc>
-      </w:tr>
-      <w:tr>
-        <w:trPr>
-          <w:trHeight w:val="338"/>
-          <w:jc w:val="center"/>
-        </w:trPr>
-        <w:tc>
-          <w:tcPr>
-            <w:tcW w:w="4089" w:type="dxa"/>
-            <w:tcBorders>
-              <w:tl2br w:val="nil"/>
-              <w:tr2bl w:val="nil"/>
-            </w:tcBorders>
             <w:shd w:val="clear" w:color="auto" w:fill="DEEAF6"/>
           </w:tcPr>
           <w:p>
@@ -13599,7 +12432,10 @@
         </w:tc>
       </w:tr>
     </w:tbl>
-    <w:p/>
+    <w:p>
+      <w:bookmarkStart w:id="5" w:name="_GoBack"/>
+      <w:bookmarkEnd w:id="5"/>
+    </w:p>
     <w:sectPr>
       <w:pgSz w:w="11906" w:h="16838"/>
       <w:pgMar w:top="1440" w:right="1800" w:bottom="1440" w:left="1800" w:header="851" w:footer="992" w:gutter="0"/>

--- a/测试阶段/系统测试用例报告/需求规格文档修改/董金玉(需求规格说明文档).docx
+++ b/测试阶段/系统测试用例报告/需求规格文档修改/董金玉(需求规格说明文档).docx
@@ -1,6 +1,6 @@
 
 <file path=word/document.xml><?xml version="1.0" encoding="utf-8"?>
-<w:document xmlns:wpc="http://schemas.microsoft.com/office/word/2010/wordprocessingCanvas" xmlns:mc="http://schemas.openxmlformats.org/markup-compatibility/2006" xmlns:o="urn:schemas-microsoft-com:office:office" xmlns:r="http://schemas.openxmlformats.org/officeDocument/2006/relationships" xmlns:m="http://schemas.openxmlformats.org/officeDocument/2006/math" xmlns:v="urn:schemas-microsoft-com:vml" xmlns:wp14="http://schemas.microsoft.com/office/word/2010/wordprocessingDrawing" xmlns:wp="http://schemas.openxmlformats.org/drawingml/2006/wordprocessingDrawing" xmlns:w10="urn:schemas-microsoft-com:office:word" xmlns:w="http://schemas.openxmlformats.org/wordprocessingml/2006/main" xmlns:w14="http://schemas.microsoft.com/office/word/2010/wordml" xmlns:w15="http://schemas.microsoft.com/office/word/2012/wordml" xmlns:wpg="http://schemas.microsoft.com/office/word/2010/wordprocessingGroup" xmlns:wpi="http://schemas.microsoft.com/office/word/2010/wordprocessingInk" xmlns:wne="http://schemas.microsoft.com/office/word/2006/wordml" xmlns:wps="http://schemas.microsoft.com/office/word/2010/wordprocessingShape" mc:Ignorable="w14 w15 wp14">
+<w:document xmlns:wpc="http://schemas.microsoft.com/office/word/2010/wordprocessingCanvas" xmlns:mo="http://schemas.microsoft.com/office/mac/office/2008/main" xmlns:mc="http://schemas.openxmlformats.org/markup-compatibility/2006" xmlns:mv="urn:schemas-microsoft-com:mac:vml" xmlns:o="urn:schemas-microsoft-com:office:office" xmlns:r="http://schemas.openxmlformats.org/officeDocument/2006/relationships" xmlns:m="http://schemas.openxmlformats.org/officeDocument/2006/math" xmlns:v="urn:schemas-microsoft-com:vml" xmlns:wp14="http://schemas.microsoft.com/office/word/2010/wordprocessingDrawing" xmlns:wp="http://schemas.openxmlformats.org/drawingml/2006/wordprocessingDrawing" xmlns:w10="urn:schemas-microsoft-com:office:word" xmlns:w="http://schemas.openxmlformats.org/wordprocessingml/2006/main" xmlns:w14="http://schemas.microsoft.com/office/word/2010/wordml" xmlns:w15="http://schemas.microsoft.com/office/word/2012/wordml" xmlns:wpg="http://schemas.microsoft.com/office/word/2010/wordprocessingGroup" xmlns:wpi="http://schemas.microsoft.com/office/word/2010/wordprocessingInk" xmlns:wne="http://schemas.microsoft.com/office/word/2006/wordml" xmlns:wps="http://schemas.microsoft.com/office/word/2010/wordprocessingShape" mc:Ignorable="w14 w15 wp14">
   <w:body>
     <w:p>
       <w:pPr>
@@ -63,23 +63,7 @@
           <w:rFonts w:ascii="微软雅黑" w:eastAsia="微软雅黑" w:hAnsi="微软雅黑" w:cs="微软雅黑" w:hint="eastAsia"/>
           <w:szCs w:val="21"/>
         </w:rPr>
-        <w:t>在客户需要浏览酒店时，经过身份验证的客户开始进行酒店浏览。客户通过</w:t>
-      </w:r>
-      <w:proofErr w:type="gramStart"/>
-      <w:r>
-        <w:rPr>
-          <w:rFonts w:ascii="微软雅黑" w:eastAsia="微软雅黑" w:hAnsi="微软雅黑" w:cs="微软雅黑" w:hint="eastAsia"/>
-          <w:szCs w:val="21"/>
-        </w:rPr>
-        <w:t>选定商</w:t>
-      </w:r>
-      <w:proofErr w:type="gramEnd"/>
-      <w:r>
-        <w:rPr>
-          <w:rFonts w:ascii="微软雅黑" w:eastAsia="微软雅黑" w:hAnsi="微软雅黑" w:cs="微软雅黑" w:hint="eastAsia"/>
-          <w:szCs w:val="21"/>
-        </w:rPr>
-        <w:t>圈</w:t>
+        <w:t>在客户需要浏览酒店时，经过身份验证的客户开始进行酒店浏览。客户通过选定商圈</w:t>
       </w:r>
       <w:r>
         <w:rPr>
@@ -210,25 +194,7 @@
           <w:bCs/>
           <w:szCs w:val="21"/>
         </w:rPr>
-        <w:t>响应：系统以列表</w:t>
-      </w:r>
-      <w:proofErr w:type="gramStart"/>
-      <w:r>
-        <w:rPr>
-          <w:rFonts w:ascii="微软雅黑" w:eastAsia="微软雅黑" w:hAnsi="微软雅黑" w:cs="宋体" w:hint="eastAsia"/>
-          <w:bCs/>
-          <w:szCs w:val="21"/>
-        </w:rPr>
-        <w:t>显示商</w:t>
-      </w:r>
-      <w:proofErr w:type="gramEnd"/>
-      <w:r>
-        <w:rPr>
-          <w:rFonts w:ascii="微软雅黑" w:eastAsia="微软雅黑" w:hAnsi="微软雅黑" w:cs="宋体" w:hint="eastAsia"/>
-          <w:bCs/>
-          <w:szCs w:val="21"/>
-        </w:rPr>
-        <w:t>圈内所有酒店概况</w:t>
+        <w:t>响应：系统以列表显示商圈内所有酒店概况</w:t>
       </w:r>
     </w:p>
     <w:p>
@@ -596,23 +562,7 @@
                 <w:rFonts w:ascii="微软雅黑" w:eastAsia="微软雅黑" w:hAnsi="微软雅黑" w:cs="微软雅黑" w:hint="eastAsia"/>
                 <w:szCs w:val="21"/>
               </w:rPr>
-              <w:t>系统允许客户通过键盘、鼠标</w:t>
-            </w:r>
-            <w:proofErr w:type="gramStart"/>
-            <w:r>
-              <w:rPr>
-                <w:rFonts w:ascii="微软雅黑" w:eastAsia="微软雅黑" w:hAnsi="微软雅黑" w:cs="微软雅黑" w:hint="eastAsia"/>
-                <w:szCs w:val="21"/>
-              </w:rPr>
-              <w:t>输入商</w:t>
-            </w:r>
-            <w:proofErr w:type="gramEnd"/>
-            <w:r>
-              <w:rPr>
-                <w:rFonts w:ascii="微软雅黑" w:eastAsia="微软雅黑" w:hAnsi="微软雅黑" w:cs="微软雅黑" w:hint="eastAsia"/>
-                <w:szCs w:val="21"/>
-              </w:rPr>
-              <w:t>圈，地址</w:t>
+              <w:t>系统允许客户通过键盘、鼠标输入商圈，地址</w:t>
             </w:r>
           </w:p>
         </w:tc>
@@ -1761,23 +1711,7 @@
           <w:rFonts w:ascii="微软雅黑" w:eastAsia="微软雅黑" w:hAnsi="微软雅黑" w:cs="微软雅黑" w:hint="eastAsia"/>
           <w:szCs w:val="21"/>
         </w:rPr>
-        <w:t>响应：系统以列表</w:t>
-      </w:r>
-      <w:proofErr w:type="gramStart"/>
-      <w:r>
-        <w:rPr>
-          <w:rFonts w:ascii="微软雅黑" w:eastAsia="微软雅黑" w:hAnsi="微软雅黑" w:cs="微软雅黑" w:hint="eastAsia"/>
-          <w:szCs w:val="21"/>
-        </w:rPr>
-        <w:t>显示商</w:t>
-      </w:r>
-      <w:proofErr w:type="gramEnd"/>
-      <w:r>
-        <w:rPr>
-          <w:rFonts w:ascii="微软雅黑" w:eastAsia="微软雅黑" w:hAnsi="微软雅黑" w:cs="微软雅黑" w:hint="eastAsia"/>
-          <w:szCs w:val="21"/>
-        </w:rPr>
-        <w:t>圈内所有酒店概况</w:t>
+        <w:t>响应：系统以列表显示商圈内所有酒店概况</w:t>
       </w:r>
     </w:p>
     <w:p>
@@ -2158,23 +2092,7 @@
                 <w:rFonts w:ascii="微软雅黑" w:eastAsia="微软雅黑" w:hAnsi="微软雅黑" w:cs="微软雅黑" w:hint="eastAsia"/>
                 <w:szCs w:val="21"/>
               </w:rPr>
-              <w:t>系统允许客户通过键盘、鼠标</w:t>
-            </w:r>
-            <w:proofErr w:type="gramStart"/>
-            <w:r>
-              <w:rPr>
-                <w:rFonts w:ascii="微软雅黑" w:eastAsia="微软雅黑" w:hAnsi="微软雅黑" w:cs="微软雅黑" w:hint="eastAsia"/>
-                <w:szCs w:val="21"/>
-              </w:rPr>
-              <w:t>输入商</w:t>
-            </w:r>
-            <w:proofErr w:type="gramEnd"/>
-            <w:r>
-              <w:rPr>
-                <w:rFonts w:ascii="微软雅黑" w:eastAsia="微软雅黑" w:hAnsi="微软雅黑" w:cs="微软雅黑" w:hint="eastAsia"/>
-                <w:szCs w:val="21"/>
-              </w:rPr>
-              <w:t>圈，</w:t>
+              <w:t>系统允许客户通过键盘、鼠标输入商圈，</w:t>
             </w:r>
             <w:r>
               <w:rPr>
@@ -3313,7 +3231,35 @@
           <w:rFonts w:ascii="微软雅黑" w:eastAsia="微软雅黑" w:hAnsi="微软雅黑" w:cs="微软雅黑"/>
           <w:szCs w:val="21"/>
         </w:rPr>
-        <w:t>系统以列表显示客户所有已执行订单的酒店</w:t>
+        <w:t>系统以列表显示客户所有已执行</w:t>
+      </w:r>
+      <w:r>
+        <w:rPr>
+          <w:rFonts w:ascii="微软雅黑" w:eastAsia="微软雅黑" w:hAnsi="微软雅黑" w:cs="微软雅黑"/>
+          <w:szCs w:val="21"/>
+        </w:rPr>
+        <w:t>并</w:t>
+      </w:r>
+      <w:r>
+        <w:rPr>
+          <w:rFonts w:ascii="微软雅黑" w:eastAsia="微软雅黑" w:hAnsi="微软雅黑" w:cs="微软雅黑" w:hint="eastAsia"/>
+          <w:szCs w:val="21"/>
+        </w:rPr>
+        <w:t>未</w:t>
+      </w:r>
+      <w:r>
+        <w:rPr>
+          <w:rFonts w:ascii="微软雅黑" w:eastAsia="微软雅黑" w:hAnsi="微软雅黑" w:cs="微软雅黑"/>
+          <w:szCs w:val="21"/>
+        </w:rPr>
+        <w:t>评价</w:t>
+      </w:r>
+      <w:r>
+        <w:rPr>
+          <w:rFonts w:ascii="微软雅黑" w:eastAsia="微软雅黑" w:hAnsi="微软雅黑" w:cs="微软雅黑"/>
+          <w:szCs w:val="21"/>
+        </w:rPr>
+        <w:t>订单的酒店</w:t>
       </w:r>
     </w:p>
     <w:p>
@@ -3455,7 +3401,7 @@
         <w:pStyle w:val="a3"/>
         <w:ind w:left="480" w:firstLineChars="0" w:firstLine="360"/>
         <w:rPr>
-          <w:rFonts w:ascii="微软雅黑" w:eastAsia="微软雅黑" w:hAnsi="微软雅黑" w:cs="微软雅黑"/>
+          <w:rFonts w:ascii="微软雅黑" w:eastAsia="微软雅黑" w:hAnsi="微软雅黑" w:cs="微软雅黑" w:hint="eastAsia"/>
           <w:szCs w:val="21"/>
         </w:rPr>
       </w:pPr>
@@ -3471,7 +3417,14 @@
           <w:rFonts w:ascii="微软雅黑" w:eastAsia="微软雅黑" w:hAnsi="微软雅黑" w:cs="微软雅黑" w:hint="eastAsia"/>
           <w:szCs w:val="21"/>
         </w:rPr>
-        <w:t>：系统提示错误并拒绝请求</w:t>
+        <w:t>：系统</w:t>
+      </w:r>
+      <w:r>
+        <w:rPr>
+          <w:rFonts w:ascii="微软雅黑" w:eastAsia="微软雅黑" w:hAnsi="微软雅黑" w:cs="微软雅黑"/>
+          <w:szCs w:val="21"/>
+        </w:rPr>
+        <w:t>不提供此功能</w:t>
       </w:r>
     </w:p>
     <w:p>
@@ -3519,23 +3472,7 @@
           <w:rFonts w:ascii="微软雅黑" w:eastAsia="微软雅黑" w:hAnsi="微软雅黑" w:cs="微软雅黑" w:hint="eastAsia"/>
           <w:szCs w:val="21"/>
         </w:rPr>
-        <w:t>：系统确认请求并保存客户评论并更新酒店评分值，返回</w:t>
-      </w:r>
-      <w:proofErr w:type="gramStart"/>
-      <w:r>
-        <w:rPr>
-          <w:rFonts w:ascii="微软雅黑" w:eastAsia="微软雅黑" w:hAnsi="微软雅黑" w:cs="微软雅黑" w:hint="eastAsia"/>
-          <w:szCs w:val="21"/>
-        </w:rPr>
-        <w:t>待评价</w:t>
-      </w:r>
-      <w:proofErr w:type="gramEnd"/>
-      <w:r>
-        <w:rPr>
-          <w:rFonts w:ascii="微软雅黑" w:eastAsia="微软雅黑" w:hAnsi="微软雅黑" w:cs="微软雅黑" w:hint="eastAsia"/>
-          <w:szCs w:val="21"/>
-        </w:rPr>
-        <w:t>酒店列表</w:t>
+        <w:t>：系统确认请求并保存客户评论并更新酒店评分值，返回待评价酒店列表</w:t>
       </w:r>
     </w:p>
     <w:p>
@@ -4050,7 +3987,49 @@
                 <w:rFonts w:ascii="微软雅黑" w:eastAsia="微软雅黑" w:hAnsi="微软雅黑" w:cs="微软雅黑" w:hint="eastAsia"/>
                 <w:szCs w:val="21"/>
               </w:rPr>
-              <w:t>系统以列表客户所有已执行的酒店</w:t>
+              <w:t>系统以列表</w:t>
+            </w:r>
+            <w:r>
+              <w:rPr>
+                <w:rFonts w:ascii="微软雅黑" w:eastAsia="微软雅黑" w:hAnsi="微软雅黑" w:cs="微软雅黑"/>
+                <w:szCs w:val="21"/>
+              </w:rPr>
+              <w:t>显示</w:t>
+            </w:r>
+            <w:r>
+              <w:rPr>
+                <w:rFonts w:ascii="微软雅黑" w:eastAsia="微软雅黑" w:hAnsi="微软雅黑" w:cs="微软雅黑" w:hint="eastAsia"/>
+                <w:szCs w:val="21"/>
+              </w:rPr>
+              <w:t>客户所有已执行</w:t>
+            </w:r>
+            <w:r>
+              <w:rPr>
+                <w:rFonts w:ascii="微软雅黑" w:eastAsia="微软雅黑" w:hAnsi="微软雅黑" w:cs="微软雅黑"/>
+                <w:szCs w:val="21"/>
+              </w:rPr>
+              <w:t>且</w:t>
+            </w:r>
+            <w:r>
+              <w:rPr>
+                <w:rFonts w:ascii="微软雅黑" w:eastAsia="微软雅黑" w:hAnsi="微软雅黑" w:cs="微软雅黑" w:hint="eastAsia"/>
+                <w:szCs w:val="21"/>
+              </w:rPr>
+              <w:t>未</w:t>
+            </w:r>
+            <w:r>
+              <w:rPr>
+                <w:rFonts w:ascii="微软雅黑" w:eastAsia="微软雅黑" w:hAnsi="微软雅黑" w:cs="微软雅黑"/>
+                <w:szCs w:val="21"/>
+              </w:rPr>
+              <w:t>评价</w:t>
+            </w:r>
+            <w:r>
+              <w:rPr>
+                <w:rFonts w:ascii="微软雅黑" w:eastAsia="微软雅黑" w:hAnsi="微软雅黑" w:cs="微软雅黑" w:hint="eastAsia"/>
+                <w:szCs w:val="21"/>
+              </w:rPr>
+              <w:t>的酒店</w:t>
             </w:r>
           </w:p>
         </w:tc>
@@ -4201,7 +4180,21 @@
                 <w:rFonts w:ascii="微软雅黑" w:eastAsia="微软雅黑" w:hAnsi="微软雅黑" w:cs="微软雅黑" w:hint="eastAsia"/>
                 <w:szCs w:val="21"/>
               </w:rPr>
-              <w:t>系统显示评价信息表</w:t>
+              <w:t>系统</w:t>
+            </w:r>
+            <w:r>
+              <w:rPr>
+                <w:rFonts w:ascii="微软雅黑" w:eastAsia="微软雅黑" w:hAnsi="微软雅黑" w:cs="微软雅黑"/>
+                <w:szCs w:val="21"/>
+              </w:rPr>
+              <w:t>在客户选定特定的订单之后显示此订单的</w:t>
+            </w:r>
+            <w:r>
+              <w:rPr>
+                <w:rFonts w:ascii="微软雅黑" w:eastAsia="微软雅黑" w:hAnsi="微软雅黑" w:cs="微软雅黑" w:hint="eastAsia"/>
+                <w:szCs w:val="21"/>
+              </w:rPr>
+              <w:t>评价信息表</w:t>
             </w:r>
           </w:p>
         </w:tc>
@@ -4431,23 +4424,7 @@
                 <w:rFonts w:ascii="微软雅黑" w:eastAsia="微软雅黑" w:hAnsi="微软雅黑" w:cs="微软雅黑" w:hint="eastAsia"/>
                 <w:szCs w:val="21"/>
               </w:rPr>
-              <w:t>客户取消操作，系统退出客户评价功能，返回列表界面，系统</w:t>
-            </w:r>
-            <w:proofErr w:type="gramStart"/>
-            <w:r>
-              <w:rPr>
-                <w:rFonts w:ascii="微软雅黑" w:eastAsia="微软雅黑" w:hAnsi="微软雅黑" w:cs="微软雅黑" w:hint="eastAsia"/>
-                <w:szCs w:val="21"/>
-              </w:rPr>
-              <w:t>不对已</w:t>
-            </w:r>
-            <w:proofErr w:type="gramEnd"/>
-            <w:r>
-              <w:rPr>
-                <w:rFonts w:ascii="微软雅黑" w:eastAsia="微软雅黑" w:hAnsi="微软雅黑" w:cs="微软雅黑" w:hint="eastAsia"/>
-                <w:szCs w:val="21"/>
-              </w:rPr>
-              <w:t>填写的信息进行保存</w:t>
+              <w:t>客户取消操作，系统退出客户评价功能，返回列表界面，系统不对已填写的信息进行保存</w:t>
             </w:r>
           </w:p>
         </w:tc>
@@ -4579,6 +4556,7 @@
                 <w:rFonts w:ascii="微软雅黑" w:eastAsia="微软雅黑" w:hAnsi="微软雅黑" w:cs="微软雅黑"/>
                 <w:szCs w:val="21"/>
               </w:rPr>
+              <w:lastRenderedPageBreak/>
               <w:t>Guest</w:t>
             </w:r>
             <w:r>
@@ -5187,6 +5165,7 @@
                 <w:rFonts w:ascii="微软雅黑" w:eastAsia="微软雅黑" w:hAnsi="微软雅黑" w:cs="微软雅黑" w:hint="eastAsia"/>
                 <w:szCs w:val="21"/>
               </w:rPr>
+              <w:lastRenderedPageBreak/>
               <w:t>编号</w:t>
             </w:r>
           </w:p>
@@ -5245,7 +5224,6 @@
                 <w:rFonts w:ascii="微软雅黑" w:eastAsia="微软雅黑" w:hAnsi="微软雅黑" w:cs="微软雅黑"/>
                 <w:szCs w:val="21"/>
               </w:rPr>
-              <w:lastRenderedPageBreak/>
               <w:t>Member</w:t>
             </w:r>
             <w:r>
@@ -5547,7 +5525,7 @@
           <w:p>
             <w:pPr>
               <w:rPr>
-                <w:rFonts w:ascii="微软雅黑" w:eastAsia="微软雅黑" w:hAnsi="微软雅黑" w:cs="微软雅黑" w:hint="eastAsia"/>
+                <w:rFonts w:ascii="微软雅黑" w:eastAsia="微软雅黑" w:hAnsi="微软雅黑" w:cs="微软雅黑"/>
                 <w:szCs w:val="21"/>
               </w:rPr>
             </w:pPr>
@@ -5584,14 +5562,7 @@
                 <w:rFonts w:ascii="微软雅黑" w:eastAsia="微软雅黑" w:hAnsi="微软雅黑" w:cs="微软雅黑"/>
                 <w:szCs w:val="21"/>
               </w:rPr>
-              <w:t>系统</w:t>
-            </w:r>
-            <w:r>
-              <w:rPr>
-                <w:rFonts w:ascii="微软雅黑" w:eastAsia="微软雅黑" w:hAnsi="微软雅黑" w:cs="微软雅黑"/>
-                <w:szCs w:val="21"/>
-              </w:rPr>
-              <w:t>提示注册成功并为客户信息添加会员等级，会员类型等客户信息</w:t>
+              <w:t>系统提示注册成功并为客户信息添加会员等级，会员类型等客户信息</w:t>
             </w:r>
           </w:p>
         </w:tc>
@@ -5608,15 +5579,12 @@
               <w:tl2br w:val="nil"/>
               <w:tr2bl w:val="nil"/>
             </w:tcBorders>
-            <w:shd w:val="clear" w:color="auto" w:fill="DEEAF6"/>
-          </w:tcPr>
-          <w:p>
-            <w:pPr>
-              <w:tabs>
-                <w:tab w:val="left" w:pos="1215"/>
-              </w:tabs>
-              <w:rPr>
-                <w:rFonts w:ascii="微软雅黑" w:eastAsia="微软雅黑" w:hAnsi="微软雅黑" w:cs="微软雅黑" w:hint="eastAsia"/>
+            <w:shd w:val="clear" w:color="auto" w:fill="EDEDED"/>
+          </w:tcPr>
+          <w:p>
+            <w:pPr>
+              <w:rPr>
+                <w:rFonts w:ascii="微软雅黑" w:eastAsia="微软雅黑" w:hAnsi="微软雅黑" w:cs="微软雅黑"/>
                 <w:szCs w:val="21"/>
               </w:rPr>
             </w:pPr>
@@ -5640,14 +5608,14 @@
                 <w:rFonts w:ascii="微软雅黑" w:eastAsia="微软雅黑" w:hAnsi="微软雅黑" w:cs="微软雅黑"/>
                 <w:szCs w:val="21"/>
               </w:rPr>
-              <w:t>egister.Input.Submit</w:t>
-            </w:r>
-            <w:r>
-              <w:rPr>
-                <w:rFonts w:ascii="微软雅黑" w:eastAsia="微软雅黑" w:hAnsi="微软雅黑" w:cs="微软雅黑" w:hint="eastAsia"/>
-                <w:szCs w:val="21"/>
-              </w:rPr>
-              <w:t>.Cancel</w:t>
+              <w:t>egister</w:t>
+            </w:r>
+            <w:r>
+              <w:rPr>
+                <w:rFonts w:ascii="微软雅黑" w:eastAsia="微软雅黑" w:hAnsi="微软雅黑" w:cs="微软雅黑" w:hint="eastAsia"/>
+                <w:szCs w:val="21"/>
+              </w:rPr>
+              <w:t>.Show</w:t>
             </w:r>
             <w:proofErr w:type="spellEnd"/>
           </w:p>
@@ -5659,21 +5627,21 @@
               <w:tl2br w:val="nil"/>
               <w:tr2bl w:val="nil"/>
             </w:tcBorders>
-            <w:shd w:val="clear" w:color="auto" w:fill="DEEAF6"/>
-          </w:tcPr>
-          <w:p>
-            <w:pPr>
-              <w:rPr>
-                <w:rFonts w:ascii="微软雅黑" w:eastAsia="微软雅黑" w:hAnsi="微软雅黑" w:cs="微软雅黑"/>
-                <w:szCs w:val="21"/>
-              </w:rPr>
-            </w:pPr>
-            <w:r>
-              <w:rPr>
-                <w:rFonts w:ascii="微软雅黑" w:eastAsia="微软雅黑" w:hAnsi="微软雅黑" w:cs="微软雅黑" w:hint="eastAsia"/>
-                <w:szCs w:val="21"/>
-              </w:rPr>
-              <w:t>客户拒绝注册，系统终止注册流程并不对已填写信息进行保存</w:t>
+            <w:shd w:val="clear" w:color="auto" w:fill="EDEDED"/>
+          </w:tcPr>
+          <w:p>
+            <w:pPr>
+              <w:rPr>
+                <w:rFonts w:ascii="微软雅黑" w:eastAsia="微软雅黑" w:hAnsi="微软雅黑" w:cs="微软雅黑"/>
+                <w:szCs w:val="21"/>
+              </w:rPr>
+            </w:pPr>
+            <w:r>
+              <w:rPr>
+                <w:rFonts w:ascii="微软雅黑" w:eastAsia="微软雅黑" w:hAnsi="微软雅黑" w:cs="微软雅黑" w:hint="eastAsia"/>
+                <w:szCs w:val="21"/>
+              </w:rPr>
+              <w:t>系统显示客户已输入信息</w:t>
             </w:r>
           </w:p>
         </w:tc>
@@ -5726,7 +5694,7 @@
                 <w:rFonts w:ascii="微软雅黑" w:eastAsia="微软雅黑" w:hAnsi="微软雅黑" w:cs="微软雅黑" w:hint="eastAsia"/>
                 <w:szCs w:val="21"/>
               </w:rPr>
-              <w:t>.Show</w:t>
+              <w:t>.Show.Cancel</w:t>
             </w:r>
             <w:proofErr w:type="spellEnd"/>
           </w:p>
@@ -5749,10 +5717,38 @@
             </w:pPr>
             <w:r>
               <w:rPr>
-                <w:rFonts w:ascii="微软雅黑" w:eastAsia="微软雅黑" w:hAnsi="微软雅黑" w:cs="微软雅黑" w:hint="eastAsia"/>
-                <w:szCs w:val="21"/>
-              </w:rPr>
-              <w:t>系统显示客户已输入信息</w:t>
+                <w:rFonts w:ascii="微软雅黑" w:eastAsia="微软雅黑" w:hAnsi="微软雅黑" w:cs="微软雅黑"/>
+                <w:szCs w:val="21"/>
+              </w:rPr>
+              <w:t>客户取消操作</w:t>
+            </w:r>
+            <w:r>
+              <w:rPr>
+                <w:rFonts w:ascii="微软雅黑" w:eastAsia="微软雅黑" w:hAnsi="微软雅黑" w:cs="微软雅黑" w:hint="eastAsia"/>
+                <w:szCs w:val="21"/>
+              </w:rPr>
+              <w:t>，</w:t>
+            </w:r>
+            <w:r>
+              <w:rPr>
+                <w:rFonts w:ascii="微软雅黑" w:eastAsia="微软雅黑" w:hAnsi="微软雅黑" w:cs="微软雅黑"/>
+                <w:szCs w:val="21"/>
+              </w:rPr>
+              <w:t>系统确认操作后</w:t>
+            </w:r>
+            <w:r>
+              <w:rPr>
+                <w:rFonts w:ascii="微软雅黑" w:eastAsia="微软雅黑" w:hAnsi="微软雅黑" w:cs="微软雅黑" w:hint="eastAsia"/>
+                <w:szCs w:val="21"/>
+              </w:rPr>
+              <w:t>，</w:t>
+            </w:r>
+            <w:r>
+              <w:rPr>
+                <w:rFonts w:ascii="微软雅黑" w:eastAsia="微软雅黑" w:hAnsi="微软雅黑" w:cs="微软雅黑"/>
+                <w:szCs w:val="21"/>
+              </w:rPr>
+              <w:t>确定是否取消</w:t>
             </w:r>
           </w:p>
         </w:tc>
@@ -5769,7 +5765,7 @@
               <w:tl2br w:val="nil"/>
               <w:tr2bl w:val="nil"/>
             </w:tcBorders>
-            <w:shd w:val="clear" w:color="auto" w:fill="EDEDED"/>
+            <w:shd w:val="clear" w:color="auto" w:fill="DEEAF6" w:themeFill="accent1" w:themeFillTint="33"/>
           </w:tcPr>
           <w:p>
             <w:pPr>
@@ -5798,14 +5794,7 @@
                 <w:rFonts w:ascii="微软雅黑" w:eastAsia="微软雅黑" w:hAnsi="微软雅黑" w:cs="微软雅黑"/>
                 <w:szCs w:val="21"/>
               </w:rPr>
-              <w:t>egister</w:t>
-            </w:r>
-            <w:r>
-              <w:rPr>
-                <w:rFonts w:ascii="微软雅黑" w:eastAsia="微软雅黑" w:hAnsi="微软雅黑" w:cs="微软雅黑" w:hint="eastAsia"/>
-                <w:szCs w:val="21"/>
-              </w:rPr>
-              <w:t>.Show.Cancel</w:t>
+              <w:t>egister.Member</w:t>
             </w:r>
             <w:proofErr w:type="spellEnd"/>
           </w:p>
@@ -5817,21 +5806,21 @@
               <w:tl2br w:val="nil"/>
               <w:tr2bl w:val="nil"/>
             </w:tcBorders>
-            <w:shd w:val="clear" w:color="auto" w:fill="EDEDED"/>
-          </w:tcPr>
-          <w:p>
-            <w:pPr>
-              <w:rPr>
-                <w:rFonts w:ascii="微软雅黑" w:eastAsia="微软雅黑" w:hAnsi="微软雅黑" w:cs="微软雅黑"/>
-                <w:szCs w:val="21"/>
-              </w:rPr>
-            </w:pPr>
-            <w:r>
-              <w:rPr>
-                <w:rFonts w:ascii="微软雅黑" w:eastAsia="微软雅黑" w:hAnsi="微软雅黑" w:cs="微软雅黑"/>
-                <w:szCs w:val="21"/>
-              </w:rPr>
-              <w:t>客户取消操作</w:t>
+            <w:shd w:val="clear" w:color="auto" w:fill="DEEAF6" w:themeFill="accent1" w:themeFillTint="33"/>
+          </w:tcPr>
+          <w:p>
+            <w:pPr>
+              <w:rPr>
+                <w:rFonts w:ascii="微软雅黑" w:eastAsia="微软雅黑" w:hAnsi="微软雅黑" w:cs="微软雅黑"/>
+                <w:szCs w:val="21"/>
+              </w:rPr>
+            </w:pPr>
+            <w:r>
+              <w:rPr>
+                <w:rFonts w:ascii="微软雅黑" w:eastAsia="微软雅黑" w:hAnsi="微软雅黑" w:cs="微软雅黑"/>
+                <w:szCs w:val="21"/>
+              </w:rPr>
+              <w:t>客户选择需要注册的会员类型</w:t>
             </w:r>
             <w:r>
               <w:rPr>
@@ -5845,21 +5834,7 @@
                 <w:rFonts w:ascii="微软雅黑" w:eastAsia="微软雅黑" w:hAnsi="微软雅黑" w:cs="微软雅黑"/>
                 <w:szCs w:val="21"/>
               </w:rPr>
-              <w:t>系统确认操作后</w:t>
-            </w:r>
-            <w:r>
-              <w:rPr>
-                <w:rFonts w:ascii="微软雅黑" w:eastAsia="微软雅黑" w:hAnsi="微软雅黑" w:cs="微软雅黑" w:hint="eastAsia"/>
-                <w:szCs w:val="21"/>
-              </w:rPr>
-              <w:t>，</w:t>
-            </w:r>
-            <w:r>
-              <w:rPr>
-                <w:rFonts w:ascii="微软雅黑" w:eastAsia="微软雅黑" w:hAnsi="微软雅黑" w:cs="微软雅黑"/>
-                <w:szCs w:val="21"/>
-              </w:rPr>
-              <w:t>确定是否取消</w:t>
+              <w:t>并根据类型输入相关的客户信息</w:t>
             </w:r>
           </w:p>
         </w:tc>
@@ -5907,6 +5882,20 @@
               </w:rPr>
               <w:t>egister.Member</w:t>
             </w:r>
+            <w:r>
+              <w:rPr>
+                <w:rFonts w:ascii="微软雅黑" w:eastAsia="微软雅黑" w:hAnsi="微软雅黑" w:cs="微软雅黑" w:hint="eastAsia"/>
+                <w:szCs w:val="21"/>
+              </w:rPr>
+              <w:t>.</w:t>
+            </w:r>
+            <w:r>
+              <w:rPr>
+                <w:rFonts w:ascii="微软雅黑" w:eastAsia="微软雅黑" w:hAnsi="微软雅黑" w:cs="微软雅黑"/>
+                <w:szCs w:val="21"/>
+              </w:rPr>
+              <w:t>Common</w:t>
+            </w:r>
             <w:proofErr w:type="spellEnd"/>
           </w:p>
         </w:tc>
@@ -5931,21 +5920,7 @@
                 <w:rFonts w:ascii="微软雅黑" w:eastAsia="微软雅黑" w:hAnsi="微软雅黑" w:cs="微软雅黑"/>
                 <w:szCs w:val="21"/>
               </w:rPr>
-              <w:t>客户选择需要注册的会员类型</w:t>
-            </w:r>
-            <w:r>
-              <w:rPr>
-                <w:rFonts w:ascii="微软雅黑" w:eastAsia="微软雅黑" w:hAnsi="微软雅黑" w:cs="微软雅黑" w:hint="eastAsia"/>
-                <w:szCs w:val="21"/>
-              </w:rPr>
-              <w:t>，</w:t>
-            </w:r>
-            <w:r>
-              <w:rPr>
-                <w:rFonts w:ascii="微软雅黑" w:eastAsia="微软雅黑" w:hAnsi="微软雅黑" w:cs="微软雅黑"/>
-                <w:szCs w:val="21"/>
-              </w:rPr>
-              <w:t>并根据类型输入相关的客户信息</w:t>
+              <w:t>普通会员输入生日</w:t>
             </w:r>
           </w:p>
         </w:tc>
@@ -6005,7 +5980,7 @@
                 <w:rFonts w:ascii="微软雅黑" w:eastAsia="微软雅黑" w:hAnsi="微软雅黑" w:cs="微软雅黑"/>
                 <w:szCs w:val="21"/>
               </w:rPr>
-              <w:t>Common</w:t>
+              <w:t>Enterprse</w:t>
             </w:r>
             <w:proofErr w:type="spellEnd"/>
           </w:p>
@@ -6031,7 +6006,7 @@
                 <w:rFonts w:ascii="微软雅黑" w:eastAsia="微软雅黑" w:hAnsi="微软雅黑" w:cs="微软雅黑"/>
                 <w:szCs w:val="21"/>
               </w:rPr>
-              <w:t>普通会员输入生日</w:t>
+              <w:t>企业会员输入企业名称</w:t>
             </w:r>
           </w:p>
         </w:tc>
@@ -6048,92 +6023,6 @@
               <w:tl2br w:val="nil"/>
               <w:tr2bl w:val="nil"/>
             </w:tcBorders>
-            <w:shd w:val="clear" w:color="auto" w:fill="DEEAF6" w:themeFill="accent1" w:themeFillTint="33"/>
-          </w:tcPr>
-          <w:p>
-            <w:pPr>
-              <w:rPr>
-                <w:rFonts w:ascii="微软雅黑" w:eastAsia="微软雅黑" w:hAnsi="微软雅黑" w:cs="微软雅黑"/>
-                <w:szCs w:val="21"/>
-              </w:rPr>
-            </w:pPr>
-            <w:proofErr w:type="spellStart"/>
-            <w:r>
-              <w:rPr>
-                <w:rFonts w:ascii="微软雅黑" w:eastAsia="微软雅黑" w:hAnsi="微软雅黑" w:cs="微软雅黑"/>
-                <w:szCs w:val="21"/>
-              </w:rPr>
-              <w:t>Member</w:t>
-            </w:r>
-            <w:r>
-              <w:rPr>
-                <w:rFonts w:ascii="微软雅黑" w:eastAsia="微软雅黑" w:hAnsi="微软雅黑" w:cs="微软雅黑" w:hint="eastAsia"/>
-                <w:szCs w:val="21"/>
-              </w:rPr>
-              <w:t>R</w:t>
-            </w:r>
-            <w:r>
-              <w:rPr>
-                <w:rFonts w:ascii="微软雅黑" w:eastAsia="微软雅黑" w:hAnsi="微软雅黑" w:cs="微软雅黑"/>
-                <w:szCs w:val="21"/>
-              </w:rPr>
-              <w:t>egister.Member</w:t>
-            </w:r>
-            <w:r>
-              <w:rPr>
-                <w:rFonts w:ascii="微软雅黑" w:eastAsia="微软雅黑" w:hAnsi="微软雅黑" w:cs="微软雅黑" w:hint="eastAsia"/>
-                <w:szCs w:val="21"/>
-              </w:rPr>
-              <w:t>.</w:t>
-            </w:r>
-            <w:r>
-              <w:rPr>
-                <w:rFonts w:ascii="微软雅黑" w:eastAsia="微软雅黑" w:hAnsi="微软雅黑" w:cs="微软雅黑"/>
-                <w:szCs w:val="21"/>
-              </w:rPr>
-              <w:t>Enterprse</w:t>
-            </w:r>
-            <w:proofErr w:type="spellEnd"/>
-          </w:p>
-        </w:tc>
-        <w:tc>
-          <w:tcPr>
-            <w:tcW w:w="4128" w:type="dxa"/>
-            <w:tcBorders>
-              <w:tl2br w:val="nil"/>
-              <w:tr2bl w:val="nil"/>
-            </w:tcBorders>
-            <w:shd w:val="clear" w:color="auto" w:fill="DEEAF6" w:themeFill="accent1" w:themeFillTint="33"/>
-          </w:tcPr>
-          <w:p>
-            <w:pPr>
-              <w:rPr>
-                <w:rFonts w:ascii="微软雅黑" w:eastAsia="微软雅黑" w:hAnsi="微软雅黑" w:cs="微软雅黑"/>
-                <w:szCs w:val="21"/>
-              </w:rPr>
-            </w:pPr>
-            <w:r>
-              <w:rPr>
-                <w:rFonts w:ascii="微软雅黑" w:eastAsia="微软雅黑" w:hAnsi="微软雅黑" w:cs="微软雅黑"/>
-                <w:szCs w:val="21"/>
-              </w:rPr>
-              <w:t>企业会员输入企业名称</w:t>
-            </w:r>
-          </w:p>
-        </w:tc>
-      </w:tr>
-      <w:tr>
-        <w:trPr>
-          <w:trHeight w:val="338"/>
-          <w:jc w:val="center"/>
-        </w:trPr>
-        <w:tc>
-          <w:tcPr>
-            <w:tcW w:w="4089" w:type="dxa"/>
-            <w:tcBorders>
-              <w:tl2br w:val="nil"/>
-              <w:tr2bl w:val="nil"/>
-            </w:tcBorders>
             <w:shd w:val="clear" w:color="auto" w:fill="F2F2F2" w:themeFill="background1" w:themeFillShade="F2"/>
           </w:tcPr>
           <w:p>
@@ -6613,57 +6502,57 @@
         <w:pStyle w:val="a3"/>
         <w:ind w:left="480" w:firstLineChars="0" w:firstLine="360"/>
         <w:rPr>
-          <w:rFonts w:ascii="微软雅黑" w:eastAsia="微软雅黑" w:hAnsi="微软雅黑" w:cs="Times" w:hint="eastAsia"/>
-          <w:kern w:val="0"/>
-        </w:rPr>
-      </w:pPr>
-      <w:r>
-        <w:rPr>
-          <w:rFonts w:ascii="微软雅黑" w:eastAsia="微软雅黑" w:hAnsi="微软雅黑" w:cs="微软雅黑"/>
-        </w:rPr>
-        <w:t>响应</w:t>
-      </w:r>
-      <w:r>
-        <w:rPr>
-          <w:rFonts w:ascii="微软雅黑" w:eastAsia="微软雅黑" w:hAnsi="微软雅黑" w:cs="微软雅黑" w:hint="eastAsia"/>
-        </w:rPr>
-        <w:t>：</w:t>
-      </w:r>
-      <w:r>
-        <w:rPr>
-          <w:rFonts w:ascii="微软雅黑" w:eastAsia="微软雅黑" w:hAnsi="微软雅黑" w:cs="微软雅黑"/>
-        </w:rPr>
-        <w:t>系统</w:t>
-      </w:r>
-      <w:r>
-        <w:rPr>
-          <w:rFonts w:ascii="微软雅黑" w:eastAsia="微软雅黑" w:hAnsi="微软雅黑" w:cs="微软雅黑"/>
-        </w:rPr>
-        <w:t>识别</w:t>
-      </w:r>
-      <w:r>
-        <w:rPr>
-          <w:rFonts w:ascii="微软雅黑" w:eastAsia="微软雅黑" w:hAnsi="微软雅黑" w:cs="微软雅黑" w:hint="eastAsia"/>
-        </w:rPr>
-        <w:t>用</w:t>
-      </w:r>
-      <w:r>
-        <w:rPr>
-          <w:rFonts w:ascii="微软雅黑" w:eastAsia="微软雅黑" w:hAnsi="微软雅黑" w:cs="微软雅黑" w:hint="eastAsia"/>
-        </w:rPr>
-        <w:t>户</w:t>
-      </w:r>
-      <w:r>
-        <w:rPr>
-          <w:rFonts w:ascii="微软雅黑" w:eastAsia="微软雅黑" w:hAnsi="微软雅黑" w:cs="微软雅黑"/>
-        </w:rPr>
-        <w:t>编号并</w:t>
-      </w:r>
-      <w:r>
-        <w:rPr>
           <w:rFonts w:ascii="微软雅黑" w:eastAsia="微软雅黑" w:hAnsi="微软雅黑" w:cs="Times"/>
           <w:kern w:val="0"/>
         </w:rPr>
+      </w:pPr>
+      <w:r>
+        <w:rPr>
+          <w:rFonts w:ascii="微软雅黑" w:eastAsia="微软雅黑" w:hAnsi="微软雅黑" w:cs="微软雅黑"/>
+        </w:rPr>
+        <w:t>响应</w:t>
+      </w:r>
+      <w:r>
+        <w:rPr>
+          <w:rFonts w:ascii="微软雅黑" w:eastAsia="微软雅黑" w:hAnsi="微软雅黑" w:cs="微软雅黑" w:hint="eastAsia"/>
+        </w:rPr>
+        <w:t>：</w:t>
+      </w:r>
+      <w:r>
+        <w:rPr>
+          <w:rFonts w:ascii="微软雅黑" w:eastAsia="微软雅黑" w:hAnsi="微软雅黑" w:cs="微软雅黑"/>
+        </w:rPr>
+        <w:t>系统</w:t>
+      </w:r>
+      <w:r>
+        <w:rPr>
+          <w:rFonts w:ascii="微软雅黑" w:eastAsia="微软雅黑" w:hAnsi="微软雅黑" w:cs="微软雅黑"/>
+        </w:rPr>
+        <w:t>识别</w:t>
+      </w:r>
+      <w:r>
+        <w:rPr>
+          <w:rFonts w:ascii="微软雅黑" w:eastAsia="微软雅黑" w:hAnsi="微软雅黑" w:cs="微软雅黑" w:hint="eastAsia"/>
+        </w:rPr>
+        <w:t>用</w:t>
+      </w:r>
+      <w:r>
+        <w:rPr>
+          <w:rFonts w:ascii="微软雅黑" w:eastAsia="微软雅黑" w:hAnsi="微软雅黑" w:cs="微软雅黑" w:hint="eastAsia"/>
+        </w:rPr>
+        <w:t>户</w:t>
+      </w:r>
+      <w:r>
+        <w:rPr>
+          <w:rFonts w:ascii="微软雅黑" w:eastAsia="微软雅黑" w:hAnsi="微软雅黑" w:cs="微软雅黑"/>
+        </w:rPr>
+        <w:t>编号并</w:t>
+      </w:r>
+      <w:r>
+        <w:rPr>
+          <w:rFonts w:ascii="微软雅黑" w:eastAsia="微软雅黑" w:hAnsi="微软雅黑" w:cs="Times"/>
+          <w:kern w:val="0"/>
+        </w:rPr>
         <w:t>显示用户信息</w:t>
       </w:r>
     </w:p>
@@ -6711,7 +6600,7 @@
         <w:pStyle w:val="a3"/>
         <w:ind w:left="480" w:firstLineChars="0" w:firstLine="360"/>
         <w:rPr>
-          <w:rFonts w:ascii="微软雅黑" w:eastAsia="微软雅黑" w:hAnsi="微软雅黑" w:cs="Times" w:hint="eastAsia"/>
+          <w:rFonts w:ascii="微软雅黑" w:eastAsia="微软雅黑" w:hAnsi="微软雅黑" w:cs="Times"/>
           <w:kern w:val="0"/>
         </w:rPr>
       </w:pPr>
@@ -8008,34 +7897,49 @@
                 <w:kern w:val="0"/>
                 <w:szCs w:val="21"/>
               </w:rPr>
-              <w:t>包括姓名、昵称、用户编号、密码、联系方式、信用值、信用记录(包括时间、订单号、动作、</w:t>
-            </w:r>
-            <w:r>
-              <w:rPr>
-                <w:rFonts w:ascii="微软雅黑" w:eastAsia="微软雅黑" w:hAnsi="微软雅黑" w:cs="Times"/>
-                <w:kern w:val="0"/>
-                <w:szCs w:val="21"/>
-              </w:rPr>
-              <w:lastRenderedPageBreak/>
-              <w:t>信用度变化、信用</w:t>
-            </w:r>
-            <w:proofErr w:type="gramStart"/>
-            <w:r>
-              <w:rPr>
-                <w:rFonts w:ascii="微软雅黑" w:eastAsia="微软雅黑" w:hAnsi="微软雅黑" w:cs="Times"/>
-                <w:kern w:val="0"/>
-                <w:szCs w:val="21"/>
-              </w:rPr>
-              <w:t>度结果</w:t>
-            </w:r>
-            <w:proofErr w:type="gramEnd"/>
-            <w:r>
-              <w:rPr>
-                <w:rFonts w:ascii="微软雅黑" w:eastAsia="微软雅黑" w:hAnsi="微软雅黑" w:cs="Times"/>
-                <w:kern w:val="0"/>
-                <w:szCs w:val="21"/>
-              </w:rPr>
-              <w:t>)、会员等级、生日、企业名称</w:t>
+              <w:t>包括</w:t>
+            </w:r>
+            <w:r>
+              <w:rPr>
+                <w:rFonts w:ascii="微软雅黑" w:eastAsia="微软雅黑" w:hAnsi="微软雅黑" w:hint="eastAsia"/>
+                <w:szCs w:val="21"/>
+              </w:rPr>
+              <w:t>姓名、昵称</w:t>
+            </w:r>
+            <w:r>
+              <w:rPr>
+                <w:rFonts w:ascii="微软雅黑" w:eastAsia="微软雅黑" w:hAnsi="微软雅黑" w:hint="eastAsia"/>
+                <w:szCs w:val="21"/>
+              </w:rPr>
+              <w:t>、密码</w:t>
+            </w:r>
+            <w:r>
+              <w:rPr>
+                <w:rFonts w:ascii="微软雅黑" w:eastAsia="微软雅黑" w:hAnsi="微软雅黑" w:hint="eastAsia"/>
+                <w:szCs w:val="21"/>
+              </w:rPr>
+              <w:t>、联系方式</w:t>
+            </w:r>
+            <w:r>
+              <w:rPr>
+                <w:rFonts w:ascii="微软雅黑" w:eastAsia="微软雅黑" w:hAnsi="微软雅黑" w:hint="eastAsia"/>
+                <w:szCs w:val="21"/>
+              </w:rPr>
+              <w:t>、会员等级</w:t>
+            </w:r>
+            <w:r>
+              <w:rPr>
+                <w:rFonts w:ascii="微软雅黑" w:eastAsia="微软雅黑" w:hAnsi="微软雅黑"/>
+                <w:szCs w:val="21"/>
+              </w:rPr>
+              <w:t>、生日、</w:t>
+            </w:r>
+            <w:r>
+              <w:rPr>
+                <w:rFonts w:ascii="微软雅黑" w:eastAsia="微软雅黑" w:hAnsi="微软雅黑" w:hint="eastAsia"/>
+                <w:szCs w:val="21"/>
+              </w:rPr>
+              <w:t>企业名称</w:t>
             </w:r>
             <w:r>
               <w:rPr>
@@ -8074,7 +7978,6 @@
                 <w:rFonts w:ascii="微软雅黑" w:eastAsia="微软雅黑" w:hAnsi="微软雅黑" w:cs="微软雅黑"/>
                 <w:szCs w:val="21"/>
               </w:rPr>
-              <w:lastRenderedPageBreak/>
               <w:t>UserInfo.Modify</w:t>
             </w:r>
             <w:r>
@@ -8189,6 +8092,7 @@
                 <w:rFonts w:ascii="微软雅黑" w:eastAsia="微软雅黑" w:hAnsi="微软雅黑" w:cs="微软雅黑"/>
                 <w:szCs w:val="21"/>
               </w:rPr>
+              <w:lastRenderedPageBreak/>
               <w:t>UserInfo.Modify</w:t>
             </w:r>
             <w:r>
@@ -8541,7 +8445,7 @@
                 <w:kern w:val="0"/>
                 <w:szCs w:val="21"/>
               </w:rPr>
-              <w:t>（包括姓名、昵称、用户编号、密码、联系方式）</w:t>
+              <w:t>（包括姓名、昵称、密码、联系方式）</w:t>
             </w:r>
           </w:p>
         </w:tc>
@@ -8594,7 +8498,14 @@
                 <w:rFonts w:ascii="微软雅黑" w:eastAsia="微软雅黑" w:hAnsi="微软雅黑" w:cs="微软雅黑"/>
                 <w:szCs w:val="21"/>
               </w:rPr>
-              <w:t>.Credit</w:t>
+              <w:t>.</w:t>
+            </w:r>
+            <w:r>
+              <w:rPr>
+                <w:rFonts w:ascii="微软雅黑" w:eastAsia="微软雅黑" w:hAnsi="微软雅黑" w:cs="微软雅黑" w:hint="eastAsia"/>
+                <w:szCs w:val="21"/>
+              </w:rPr>
+              <w:t>Member</w:t>
             </w:r>
             <w:proofErr w:type="spellEnd"/>
           </w:p>
@@ -8620,7 +8531,21 @@
                 <w:rFonts w:ascii="微软雅黑" w:eastAsia="微软雅黑" w:hAnsi="微软雅黑" w:cs="微软雅黑"/>
                 <w:szCs w:val="21"/>
               </w:rPr>
-              <w:t>系统更新信用数据</w:t>
+              <w:t>系统更新</w:t>
+            </w:r>
+            <w:r>
+              <w:rPr>
+                <w:rFonts w:ascii="微软雅黑" w:eastAsia="微软雅黑" w:hAnsi="微软雅黑" w:cs="微软雅黑" w:hint="eastAsia"/>
+                <w:szCs w:val="21"/>
+              </w:rPr>
+              <w:t>会员</w:t>
+            </w:r>
+            <w:r>
+              <w:rPr>
+                <w:rFonts w:ascii="微软雅黑" w:eastAsia="微软雅黑" w:hAnsi="微软雅黑" w:cs="微软雅黑"/>
+                <w:szCs w:val="21"/>
+              </w:rPr>
+              <w:t>数据</w:t>
             </w:r>
             <w:r>
               <w:rPr>
@@ -8628,7 +8553,7 @@
                 <w:kern w:val="0"/>
                 <w:szCs w:val="21"/>
               </w:rPr>
-              <w:t>（信用值、信用记录（包括时间、订单号、动作、信用度变化、信用度结果））</w:t>
+              <w:t>（会员等级、生日、企业名称）</w:t>
             </w:r>
           </w:p>
         </w:tc>
@@ -8645,7 +8570,7 @@
               <w:tl2br w:val="nil"/>
               <w:tr2bl w:val="nil"/>
             </w:tcBorders>
-            <w:shd w:val="clear" w:color="auto" w:fill="DEEAF6" w:themeFill="accent1" w:themeFillTint="33"/>
+            <w:shd w:val="clear" w:color="auto" w:fill="EDEDED" w:themeFill="accent3" w:themeFillTint="33"/>
           </w:tcPr>
           <w:p>
             <w:pPr>
@@ -8664,31 +8589,17 @@
             </w:r>
             <w:r>
               <w:rPr>
-                <w:rFonts w:ascii="微软雅黑" w:eastAsia="微软雅黑" w:hAnsi="微软雅黑" w:cs="微软雅黑"/>
-                <w:szCs w:val="21"/>
-              </w:rPr>
-              <w:t>.Guest.</w:t>
-            </w:r>
-            <w:r>
-              <w:rPr>
-                <w:rFonts w:ascii="微软雅黑" w:eastAsia="微软雅黑" w:hAnsi="微软雅黑" w:cs="微软雅黑" w:hint="eastAsia"/>
-                <w:szCs w:val="21"/>
-              </w:rPr>
-              <w:t>Update</w:t>
-            </w:r>
-            <w:r>
-              <w:rPr>
-                <w:rFonts w:ascii="微软雅黑" w:eastAsia="微软雅黑" w:hAnsi="微软雅黑" w:cs="微软雅黑"/>
+                <w:rFonts w:ascii="微软雅黑" w:eastAsia="微软雅黑" w:hAnsi="微软雅黑" w:cs="微软雅黑" w:hint="eastAsia"/>
                 <w:szCs w:val="21"/>
               </w:rPr>
               <w:t>.</w:t>
             </w:r>
             <w:r>
               <w:rPr>
-                <w:rFonts w:ascii="微软雅黑" w:eastAsia="微软雅黑" w:hAnsi="微软雅黑" w:cs="微软雅黑" w:hint="eastAsia"/>
-                <w:szCs w:val="21"/>
-              </w:rPr>
-              <w:t>Member</w:t>
+                <w:rFonts w:ascii="微软雅黑" w:eastAsia="微软雅黑" w:hAnsi="微软雅黑" w:cs="微软雅黑"/>
+                <w:szCs w:val="21"/>
+              </w:rPr>
+              <w:t>HotelWorker</w:t>
             </w:r>
             <w:proofErr w:type="spellEnd"/>
           </w:p>
@@ -8700,43 +8611,35 @@
               <w:tl2br w:val="nil"/>
               <w:tr2bl w:val="nil"/>
             </w:tcBorders>
-            <w:shd w:val="clear" w:color="auto" w:fill="DEEAF6" w:themeFill="accent1" w:themeFillTint="33"/>
-          </w:tcPr>
-          <w:p>
-            <w:pPr>
-              <w:rPr>
-                <w:rFonts w:ascii="微软雅黑" w:eastAsia="微软雅黑" w:hAnsi="微软雅黑" w:cs="微软雅黑"/>
-                <w:szCs w:val="21"/>
-              </w:rPr>
-            </w:pPr>
-            <w:r>
-              <w:rPr>
-                <w:rFonts w:ascii="微软雅黑" w:eastAsia="微软雅黑" w:hAnsi="微软雅黑" w:cs="微软雅黑"/>
-                <w:szCs w:val="21"/>
-              </w:rPr>
-              <w:t>系统更新</w:t>
-            </w:r>
-            <w:r>
-              <w:rPr>
-                <w:rFonts w:ascii="微软雅黑" w:eastAsia="微软雅黑" w:hAnsi="微软雅黑" w:cs="微软雅黑" w:hint="eastAsia"/>
-                <w:szCs w:val="21"/>
-              </w:rPr>
-              <w:t>会员</w:t>
-            </w:r>
-            <w:r>
-              <w:rPr>
-                <w:rFonts w:ascii="微软雅黑" w:eastAsia="微软雅黑" w:hAnsi="微软雅黑" w:cs="微软雅黑"/>
-                <w:szCs w:val="21"/>
-              </w:rPr>
-              <w:t>数据</w:t>
-            </w:r>
-            <w:r>
-              <w:rPr>
-                <w:rFonts w:ascii="微软雅黑" w:eastAsia="微软雅黑" w:hAnsi="微软雅黑" w:cs="Times"/>
-                <w:kern w:val="0"/>
-                <w:szCs w:val="21"/>
-              </w:rPr>
-              <w:t>（会员等级、生日、企业名称）</w:t>
+            <w:shd w:val="clear" w:color="auto" w:fill="EDEDED" w:themeFill="accent3" w:themeFillTint="33"/>
+          </w:tcPr>
+          <w:p>
+            <w:pPr>
+              <w:rPr>
+                <w:rFonts w:ascii="微软雅黑" w:eastAsia="微软雅黑" w:hAnsi="微软雅黑" w:cs="微软雅黑"/>
+                <w:szCs w:val="21"/>
+              </w:rPr>
+            </w:pPr>
+            <w:r>
+              <w:rPr>
+                <w:rFonts w:ascii="微软雅黑" w:eastAsia="微软雅黑" w:hAnsi="微软雅黑" w:cs="微软雅黑"/>
+                <w:szCs w:val="21"/>
+              </w:rPr>
+              <w:t>系统显示查询到的酒店工作人员信息</w:t>
+            </w:r>
+            <w:r>
+              <w:rPr>
+                <w:rFonts w:ascii="微软雅黑" w:eastAsia="微软雅黑" w:hAnsi="微软雅黑" w:cs="微软雅黑" w:hint="eastAsia"/>
+                <w:szCs w:val="21"/>
+              </w:rPr>
+              <w:t>，</w:t>
+            </w:r>
+            <w:r>
+              <w:rPr>
+                <w:rFonts w:ascii="微软雅黑" w:eastAsia="微软雅黑" w:hAnsi="微软雅黑" w:cs="微软雅黑"/>
+                <w:szCs w:val="21"/>
+              </w:rPr>
+              <w:t>并处于可编辑状态</w:t>
             </w:r>
           </w:p>
         </w:tc>
@@ -8772,17 +8675,10 @@
             </w:r>
             <w:r>
               <w:rPr>
-                <w:rFonts w:ascii="微软雅黑" w:eastAsia="微软雅黑" w:hAnsi="微软雅黑" w:cs="微软雅黑" w:hint="eastAsia"/>
-                <w:szCs w:val="21"/>
-              </w:rPr>
-              <w:t>.</w:t>
-            </w:r>
-            <w:r>
-              <w:rPr>
-                <w:rFonts w:ascii="微软雅黑" w:eastAsia="微软雅黑" w:hAnsi="微软雅黑" w:cs="微软雅黑"/>
-                <w:szCs w:val="21"/>
-              </w:rPr>
-              <w:t>HotelWorker</w:t>
+                <w:rFonts w:ascii="微软雅黑" w:eastAsia="微软雅黑" w:hAnsi="微软雅黑" w:cs="微软雅黑"/>
+                <w:szCs w:val="21"/>
+              </w:rPr>
+              <w:t>.HotelWorker.Input</w:t>
             </w:r>
             <w:proofErr w:type="spellEnd"/>
           </w:p>
@@ -8808,21 +8704,22 @@
                 <w:rFonts w:ascii="微软雅黑" w:eastAsia="微软雅黑" w:hAnsi="微软雅黑" w:cs="微软雅黑"/>
                 <w:szCs w:val="21"/>
               </w:rPr>
-              <w:t>系统显示查询到的酒店工作人员信息</w:t>
-            </w:r>
-            <w:r>
-              <w:rPr>
-                <w:rFonts w:ascii="微软雅黑" w:eastAsia="微软雅黑" w:hAnsi="微软雅黑" w:cs="微软雅黑" w:hint="eastAsia"/>
-                <w:szCs w:val="21"/>
-              </w:rPr>
-              <w:t>，</w:t>
-            </w:r>
-            <w:r>
-              <w:rPr>
-                <w:rFonts w:ascii="微软雅黑" w:eastAsia="微软雅黑" w:hAnsi="微软雅黑" w:cs="微软雅黑"/>
-                <w:szCs w:val="21"/>
-              </w:rPr>
-              <w:t>并处于可编辑状态</w:t>
+              <w:t>输入需要更改的酒店工作人员信息（</w:t>
+            </w:r>
+            <w:r>
+              <w:rPr>
+                <w:rFonts w:ascii="微软雅黑" w:eastAsia="微软雅黑" w:hAnsi="微软雅黑" w:cs="Times"/>
+                <w:kern w:val="0"/>
+                <w:szCs w:val="21"/>
+              </w:rPr>
+              <w:t>包括用户编号、密码、所属酒店</w:t>
+            </w:r>
+            <w:r>
+              <w:rPr>
+                <w:rFonts w:ascii="微软雅黑" w:eastAsia="微软雅黑" w:hAnsi="微软雅黑" w:cs="微软雅黑"/>
+                <w:szCs w:val="21"/>
+              </w:rPr>
+              <w:t>）</w:t>
             </w:r>
           </w:p>
         </w:tc>
@@ -8861,7 +8758,7 @@
                 <w:rFonts w:ascii="微软雅黑" w:eastAsia="微软雅黑" w:hAnsi="微软雅黑" w:cs="微软雅黑"/>
                 <w:szCs w:val="21"/>
               </w:rPr>
-              <w:t>.HotelWorker.Input</w:t>
+              <w:t>.HotelWorker.Input.Submit</w:t>
             </w:r>
             <w:proofErr w:type="spellEnd"/>
           </w:p>
@@ -8887,22 +8784,42 @@
                 <w:rFonts w:ascii="微软雅黑" w:eastAsia="微软雅黑" w:hAnsi="微软雅黑" w:cs="微软雅黑"/>
                 <w:szCs w:val="21"/>
               </w:rPr>
-              <w:t>输入需要更改的酒店工作人员信息（</w:t>
-            </w:r>
-            <w:r>
-              <w:rPr>
-                <w:rFonts w:ascii="微软雅黑" w:eastAsia="微软雅黑" w:hAnsi="微软雅黑" w:cs="Times"/>
-                <w:kern w:val="0"/>
-                <w:szCs w:val="21"/>
-              </w:rPr>
-              <w:t>包括用户编号、密码、所属酒店</w:t>
-            </w:r>
-            <w:r>
-              <w:rPr>
-                <w:rFonts w:ascii="微软雅黑" w:eastAsia="微软雅黑" w:hAnsi="微软雅黑" w:cs="微软雅黑"/>
-                <w:szCs w:val="21"/>
-              </w:rPr>
-              <w:t>）</w:t>
+              <w:t>网站管理人员</w:t>
+            </w:r>
+            <w:r>
+              <w:rPr>
+                <w:rFonts w:ascii="微软雅黑" w:eastAsia="微软雅黑" w:hAnsi="微软雅黑" w:cs="微软雅黑" w:hint="eastAsia"/>
+                <w:szCs w:val="21"/>
+              </w:rPr>
+              <w:t>提交</w:t>
+            </w:r>
+            <w:r>
+              <w:rPr>
+                <w:rFonts w:ascii="微软雅黑" w:eastAsia="微软雅黑" w:hAnsi="微软雅黑" w:cs="微软雅黑" w:hint="eastAsia"/>
+                <w:szCs w:val="21"/>
+              </w:rPr>
+              <w:t>修改后的</w:t>
+            </w:r>
+            <w:r>
+              <w:rPr>
+                <w:rFonts w:ascii="微软雅黑" w:eastAsia="微软雅黑" w:hAnsi="微软雅黑" w:cs="微软雅黑" w:hint="eastAsia"/>
+                <w:szCs w:val="21"/>
+              </w:rPr>
+              <w:t>酒店工作人员</w:t>
+            </w:r>
+            <w:r>
+              <w:rPr>
+                <w:rFonts w:ascii="微软雅黑" w:eastAsia="微软雅黑" w:hAnsi="微软雅黑" w:cs="微软雅黑"/>
+                <w:szCs w:val="21"/>
+              </w:rPr>
+              <w:t>基本</w:t>
+            </w:r>
+            <w:r>
+              <w:rPr>
+                <w:rFonts w:ascii="微软雅黑" w:eastAsia="微软雅黑" w:hAnsi="微软雅黑" w:cs="微软雅黑" w:hint="eastAsia"/>
+                <w:szCs w:val="21"/>
+              </w:rPr>
+              <w:t>信息</w:t>
             </w:r>
           </w:p>
         </w:tc>
@@ -8941,7 +8858,35 @@
                 <w:rFonts w:ascii="微软雅黑" w:eastAsia="微软雅黑" w:hAnsi="微软雅黑" w:cs="微软雅黑"/>
                 <w:szCs w:val="21"/>
               </w:rPr>
-              <w:t>.HotelWorker.Input.Submit</w:t>
+              <w:t>.HotelWorke</w:t>
+            </w:r>
+            <w:r>
+              <w:rPr>
+                <w:rFonts w:ascii="微软雅黑" w:eastAsia="微软雅黑" w:hAnsi="微软雅黑" w:cs="微软雅黑" w:hint="eastAsia"/>
+                <w:szCs w:val="21"/>
+              </w:rPr>
+              <w:t>r</w:t>
+            </w:r>
+            <w:r>
+              <w:rPr>
+                <w:rFonts w:ascii="微软雅黑" w:eastAsia="微软雅黑" w:hAnsi="微软雅黑" w:cs="微软雅黑"/>
+                <w:szCs w:val="21"/>
+              </w:rPr>
+              <w:t>.Input.</w:t>
+            </w:r>
+            <w:r>
+              <w:rPr>
+                <w:rFonts w:ascii="微软雅黑" w:eastAsia="微软雅黑" w:hAnsi="微软雅黑" w:cs="微软雅黑" w:hint="eastAsia"/>
+                <w:szCs w:val="21"/>
+              </w:rPr>
+              <w:t>In</w:t>
+            </w:r>
+            <w:r>
+              <w:rPr>
+                <w:rFonts w:ascii="微软雅黑" w:eastAsia="微软雅黑" w:hAnsi="微软雅黑" w:cs="微软雅黑"/>
+                <w:szCs w:val="21"/>
+              </w:rPr>
+              <w:t>valid</w:t>
             </w:r>
             <w:proofErr w:type="spellEnd"/>
           </w:p>
@@ -8964,46 +8909,34 @@
             </w:pPr>
             <w:r>
               <w:rPr>
-                <w:rFonts w:ascii="微软雅黑" w:eastAsia="微软雅黑" w:hAnsi="微软雅黑" w:cs="微软雅黑"/>
-                <w:szCs w:val="21"/>
-              </w:rPr>
-              <w:t>网站管理人员</w:t>
-            </w:r>
-            <w:r>
-              <w:rPr>
-                <w:rFonts w:ascii="微软雅黑" w:eastAsia="微软雅黑" w:hAnsi="微软雅黑" w:cs="微软雅黑" w:hint="eastAsia"/>
-                <w:szCs w:val="21"/>
-              </w:rPr>
-              <w:t>提交</w:t>
-            </w:r>
-            <w:r>
-              <w:rPr>
-                <w:rFonts w:ascii="微软雅黑" w:eastAsia="微软雅黑" w:hAnsi="微软雅黑" w:cs="微软雅黑" w:hint="eastAsia"/>
-                <w:szCs w:val="21"/>
-              </w:rPr>
-              <w:t>修改后的</w:t>
-            </w:r>
-            <w:r>
-              <w:rPr>
-                <w:rFonts w:ascii="微软雅黑" w:eastAsia="微软雅黑" w:hAnsi="微软雅黑" w:cs="微软雅黑" w:hint="eastAsia"/>
-                <w:szCs w:val="21"/>
-              </w:rPr>
-              <w:t>酒店工作人员</w:t>
-            </w:r>
-            <w:r>
-              <w:rPr>
-                <w:rFonts w:ascii="微软雅黑" w:eastAsia="微软雅黑" w:hAnsi="微软雅黑" w:cs="微软雅黑"/>
-                <w:szCs w:val="21"/>
-              </w:rPr>
-              <w:t>基本</w:t>
-            </w:r>
-            <w:r>
-              <w:rPr>
-                <w:rFonts w:ascii="微软雅黑" w:eastAsia="微软雅黑" w:hAnsi="微软雅黑" w:cs="微软雅黑" w:hint="eastAsia"/>
-                <w:szCs w:val="21"/>
-              </w:rPr>
-              <w:t>信息</w:t>
-            </w:r>
+                <w:rFonts w:ascii="微软雅黑" w:eastAsia="微软雅黑" w:hAnsi="微软雅黑" w:cs="微软雅黑" w:hint="eastAsia"/>
+                <w:szCs w:val="21"/>
+              </w:rPr>
+              <w:t>见</w:t>
+            </w:r>
+            <w:proofErr w:type="spellStart"/>
+            <w:r>
+              <w:rPr>
+                <w:rFonts w:ascii="微软雅黑" w:eastAsia="微软雅黑" w:hAnsi="微软雅黑" w:cs="微软雅黑"/>
+                <w:szCs w:val="21"/>
+              </w:rPr>
+              <w:t>UserInfo.Modify</w:t>
+            </w:r>
+            <w:r>
+              <w:rPr>
+                <w:rFonts w:ascii="微软雅黑" w:eastAsia="微软雅黑" w:hAnsi="微软雅黑" w:cs="微软雅黑" w:hint="eastAsia"/>
+                <w:szCs w:val="21"/>
+              </w:rPr>
+              <w:t>.</w:t>
+            </w:r>
+            <w:r>
+              <w:rPr>
+                <w:rFonts w:ascii="微软雅黑" w:eastAsia="微软雅黑" w:hAnsi="微软雅黑" w:cs="微软雅黑"/>
+                <w:szCs w:val="21"/>
+              </w:rPr>
+              <w:t>Input.Invalid</w:t>
+            </w:r>
+            <w:proofErr w:type="spellEnd"/>
           </w:p>
         </w:tc>
       </w:tr>
@@ -9041,35 +8974,7 @@
                 <w:rFonts w:ascii="微软雅黑" w:eastAsia="微软雅黑" w:hAnsi="微软雅黑" w:cs="微软雅黑"/>
                 <w:szCs w:val="21"/>
               </w:rPr>
-              <w:t>.HotelWorke</w:t>
-            </w:r>
-            <w:r>
-              <w:rPr>
-                <w:rFonts w:ascii="微软雅黑" w:eastAsia="微软雅黑" w:hAnsi="微软雅黑" w:cs="微软雅黑" w:hint="eastAsia"/>
-                <w:szCs w:val="21"/>
-              </w:rPr>
-              <w:t>r</w:t>
-            </w:r>
-            <w:r>
-              <w:rPr>
-                <w:rFonts w:ascii="微软雅黑" w:eastAsia="微软雅黑" w:hAnsi="微软雅黑" w:cs="微软雅黑"/>
-                <w:szCs w:val="21"/>
-              </w:rPr>
-              <w:t>.Input.</w:t>
-            </w:r>
-            <w:r>
-              <w:rPr>
-                <w:rFonts w:ascii="微软雅黑" w:eastAsia="微软雅黑" w:hAnsi="微软雅黑" w:cs="微软雅黑" w:hint="eastAsia"/>
-                <w:szCs w:val="21"/>
-              </w:rPr>
-              <w:t>In</w:t>
-            </w:r>
-            <w:r>
-              <w:rPr>
-                <w:rFonts w:ascii="微软雅黑" w:eastAsia="微软雅黑" w:hAnsi="微软雅黑" w:cs="微软雅黑"/>
-                <w:szCs w:val="21"/>
-              </w:rPr>
-              <w:t>valid</w:t>
+              <w:t>.HotelWorker.Cancel</w:t>
             </w:r>
             <w:proofErr w:type="spellEnd"/>
           </w:p>
@@ -9117,7 +9022,7 @@
                 <w:rFonts w:ascii="微软雅黑" w:eastAsia="微软雅黑" w:hAnsi="微软雅黑" w:cs="微软雅黑"/>
                 <w:szCs w:val="21"/>
               </w:rPr>
-              <w:t>Input.Invalid</w:t>
+              <w:t>Input.Cancel</w:t>
             </w:r>
             <w:proofErr w:type="spellEnd"/>
           </w:p>
@@ -9150,7 +9055,6 @@
                 <w:rFonts w:ascii="微软雅黑" w:eastAsia="微软雅黑" w:hAnsi="微软雅黑" w:cs="微软雅黑"/>
                 <w:szCs w:val="21"/>
               </w:rPr>
-              <w:lastRenderedPageBreak/>
               <w:t>UserInfo.Modify</w:t>
             </w:r>
             <w:r>
@@ -9158,7 +9062,14 @@
                 <w:rFonts w:ascii="微软雅黑" w:eastAsia="微软雅黑" w:hAnsi="微软雅黑" w:cs="微软雅黑"/>
                 <w:szCs w:val="21"/>
               </w:rPr>
-              <w:t>.HotelWorker.Cancel</w:t>
+              <w:t>.HotelWorker.</w:t>
+            </w:r>
+            <w:r>
+              <w:rPr>
+                <w:rFonts w:ascii="微软雅黑" w:eastAsia="微软雅黑" w:hAnsi="微软雅黑" w:cs="微软雅黑" w:hint="eastAsia"/>
+                <w:szCs w:val="21"/>
+              </w:rPr>
+              <w:t>Update</w:t>
             </w:r>
             <w:proofErr w:type="spellEnd"/>
           </w:p>
@@ -9181,34 +9092,91 @@
             </w:pPr>
             <w:r>
               <w:rPr>
-                <w:rFonts w:ascii="微软雅黑" w:eastAsia="微软雅黑" w:hAnsi="微软雅黑" w:cs="微软雅黑" w:hint="eastAsia"/>
-                <w:szCs w:val="21"/>
-              </w:rPr>
-              <w:t>见</w:t>
-            </w:r>
-            <w:proofErr w:type="spellStart"/>
-            <w:r>
-              <w:rPr>
-                <w:rFonts w:ascii="微软雅黑" w:eastAsia="微软雅黑" w:hAnsi="微软雅黑" w:cs="微软雅黑"/>
-                <w:szCs w:val="21"/>
-              </w:rPr>
-              <w:t>UserInfo.Modify</w:t>
-            </w:r>
-            <w:r>
-              <w:rPr>
-                <w:rFonts w:ascii="微软雅黑" w:eastAsia="微软雅黑" w:hAnsi="微软雅黑" w:cs="微软雅黑" w:hint="eastAsia"/>
-                <w:szCs w:val="21"/>
-              </w:rPr>
-              <w:t>.</w:t>
-            </w:r>
-            <w:r>
-              <w:rPr>
-                <w:rFonts w:ascii="微软雅黑" w:eastAsia="微软雅黑" w:hAnsi="微软雅黑" w:cs="微软雅黑"/>
-                <w:szCs w:val="21"/>
-              </w:rPr>
-              <w:t>Input.Cancel</w:t>
-            </w:r>
-            <w:proofErr w:type="spellEnd"/>
+                <w:rFonts w:ascii="微软雅黑" w:eastAsia="微软雅黑" w:hAnsi="微软雅黑" w:cs="微软雅黑"/>
+                <w:szCs w:val="21"/>
+              </w:rPr>
+              <w:t>系统更新</w:t>
+            </w:r>
+            <w:r>
+              <w:rPr>
+                <w:rFonts w:ascii="微软雅黑" w:eastAsia="微软雅黑" w:hAnsi="微软雅黑" w:cs="微软雅黑" w:hint="eastAsia"/>
+                <w:szCs w:val="21"/>
+              </w:rPr>
+              <w:t>酒店工作人员</w:t>
+            </w:r>
+            <w:r>
+              <w:rPr>
+                <w:rFonts w:ascii="微软雅黑" w:eastAsia="微软雅黑" w:hAnsi="微软雅黑" w:cs="微软雅黑"/>
+                <w:szCs w:val="21"/>
+              </w:rPr>
+              <w:t>数据</w:t>
+            </w:r>
+            <w:r>
+              <w:rPr>
+                <w:rFonts w:ascii="微软雅黑" w:eastAsia="微软雅黑" w:hAnsi="微软雅黑" w:cs="Times"/>
+                <w:kern w:val="0"/>
+                <w:szCs w:val="21"/>
+              </w:rPr>
+              <w:t>（</w:t>
+            </w:r>
+            <w:r>
+              <w:rPr>
+                <w:rFonts w:ascii="微软雅黑" w:eastAsia="微软雅黑" w:hAnsi="微软雅黑" w:cs="Times" w:hint="eastAsia"/>
+                <w:kern w:val="0"/>
+                <w:szCs w:val="21"/>
+              </w:rPr>
+              <w:t>包括</w:t>
+            </w:r>
+            <w:r>
+              <w:rPr>
+                <w:rFonts w:ascii="微软雅黑" w:eastAsia="微软雅黑" w:hAnsi="微软雅黑" w:cs="Times"/>
+                <w:kern w:val="0"/>
+                <w:szCs w:val="21"/>
+              </w:rPr>
+              <w:t>用户编号、密码、所属酒店）</w:t>
+            </w:r>
+            <w:r>
+              <w:rPr>
+                <w:rFonts w:ascii="微软雅黑" w:eastAsia="微软雅黑" w:hAnsi="微软雅黑" w:cs="微软雅黑"/>
+                <w:szCs w:val="21"/>
+              </w:rPr>
+              <w:t>，</w:t>
+            </w:r>
+            <w:r>
+              <w:rPr>
+                <w:rFonts w:ascii="微软雅黑" w:eastAsia="微软雅黑" w:hAnsi="微软雅黑" w:cs="微软雅黑" w:hint="eastAsia"/>
+                <w:szCs w:val="21"/>
+              </w:rPr>
+              <w:t>整个更新过程组成一个事物</w:t>
+            </w:r>
+            <w:r>
+              <w:rPr>
+                <w:rFonts w:ascii="微软雅黑" w:eastAsia="微软雅黑" w:hAnsi="微软雅黑" w:cs="微软雅黑"/>
+                <w:szCs w:val="21"/>
+              </w:rPr>
+              <w:t>，</w:t>
+            </w:r>
+            <w:r>
+              <w:rPr>
+                <w:rFonts w:ascii="微软雅黑" w:eastAsia="微软雅黑" w:hAnsi="微软雅黑" w:cs="微软雅黑" w:hint="eastAsia"/>
+                <w:szCs w:val="21"/>
+              </w:rPr>
+              <w:t>要么全部更新</w:t>
+            </w:r>
+            <w:r>
+              <w:rPr>
+                <w:rFonts w:ascii="微软雅黑" w:eastAsia="微软雅黑" w:hAnsi="微软雅黑" w:cs="微软雅黑"/>
+                <w:szCs w:val="21"/>
+              </w:rPr>
+              <w:t>，</w:t>
+            </w:r>
+            <w:r>
+              <w:rPr>
+                <w:rFonts w:ascii="微软雅黑" w:eastAsia="微软雅黑" w:hAnsi="微软雅黑" w:cs="微软雅黑" w:hint="eastAsia"/>
+                <w:szCs w:val="21"/>
+              </w:rPr>
+              <w:t>要么全部不更新</w:t>
+            </w:r>
           </w:p>
         </w:tc>
       </w:tr>
@@ -9239,6 +9207,7 @@
                 <w:rFonts w:ascii="微软雅黑" w:eastAsia="微软雅黑" w:hAnsi="微软雅黑" w:cs="微软雅黑"/>
                 <w:szCs w:val="21"/>
               </w:rPr>
+              <w:lastRenderedPageBreak/>
               <w:t>UserInfo.Modify</w:t>
             </w:r>
             <w:r>
@@ -9255,6 +9224,13 @@
               </w:rPr>
               <w:t>Update</w:t>
             </w:r>
+            <w:r>
+              <w:rPr>
+                <w:rFonts w:ascii="微软雅黑" w:eastAsia="微软雅黑" w:hAnsi="微软雅黑" w:cs="微软雅黑"/>
+                <w:szCs w:val="21"/>
+              </w:rPr>
+              <w:t>.Identity</w:t>
+            </w:r>
             <w:proofErr w:type="spellEnd"/>
           </w:p>
         </w:tc>
@@ -9279,21 +9255,7 @@
                 <w:rFonts w:ascii="微软雅黑" w:eastAsia="微软雅黑" w:hAnsi="微软雅黑" w:cs="微软雅黑"/>
                 <w:szCs w:val="21"/>
               </w:rPr>
-              <w:t>系统更新</w:t>
-            </w:r>
-            <w:r>
-              <w:rPr>
-                <w:rFonts w:ascii="微软雅黑" w:eastAsia="微软雅黑" w:hAnsi="微软雅黑" w:cs="微软雅黑" w:hint="eastAsia"/>
-                <w:szCs w:val="21"/>
-              </w:rPr>
-              <w:t>酒店工作人员</w:t>
-            </w:r>
-            <w:r>
-              <w:rPr>
-                <w:rFonts w:ascii="微软雅黑" w:eastAsia="微软雅黑" w:hAnsi="微软雅黑" w:cs="微软雅黑"/>
-                <w:szCs w:val="21"/>
-              </w:rPr>
-              <w:t>数据</w:t>
+              <w:t>系统更新身份数据</w:t>
             </w:r>
             <w:r>
               <w:rPr>
@@ -9318,48 +9280,6 @@
                 <w:szCs w:val="21"/>
               </w:rPr>
               <w:t>用户编号、密码、所属酒店）</w:t>
-            </w:r>
-            <w:r>
-              <w:rPr>
-                <w:rFonts w:ascii="微软雅黑" w:eastAsia="微软雅黑" w:hAnsi="微软雅黑" w:cs="微软雅黑"/>
-                <w:szCs w:val="21"/>
-              </w:rPr>
-              <w:t>，</w:t>
-            </w:r>
-            <w:r>
-              <w:rPr>
-                <w:rFonts w:ascii="微软雅黑" w:eastAsia="微软雅黑" w:hAnsi="微软雅黑" w:cs="微软雅黑" w:hint="eastAsia"/>
-                <w:szCs w:val="21"/>
-              </w:rPr>
-              <w:t>整个更新过程组成一个事物</w:t>
-            </w:r>
-            <w:r>
-              <w:rPr>
-                <w:rFonts w:ascii="微软雅黑" w:eastAsia="微软雅黑" w:hAnsi="微软雅黑" w:cs="微软雅黑"/>
-                <w:szCs w:val="21"/>
-              </w:rPr>
-              <w:t>，</w:t>
-            </w:r>
-            <w:r>
-              <w:rPr>
-                <w:rFonts w:ascii="微软雅黑" w:eastAsia="微软雅黑" w:hAnsi="微软雅黑" w:cs="微软雅黑" w:hint="eastAsia"/>
-                <w:szCs w:val="21"/>
-              </w:rPr>
-              <w:t>要么全部更新</w:t>
-            </w:r>
-            <w:r>
-              <w:rPr>
-                <w:rFonts w:ascii="微软雅黑" w:eastAsia="微软雅黑" w:hAnsi="微软雅黑" w:cs="微软雅黑"/>
-                <w:szCs w:val="21"/>
-              </w:rPr>
-              <w:t>，</w:t>
-            </w:r>
-            <w:r>
-              <w:rPr>
-                <w:rFonts w:ascii="微软雅黑" w:eastAsia="微软雅黑" w:hAnsi="微软雅黑" w:cs="微软雅黑" w:hint="eastAsia"/>
-                <w:szCs w:val="21"/>
-              </w:rPr>
-              <w:t>要么全部不更新</w:t>
             </w:r>
           </w:p>
         </w:tc>
@@ -9376,7 +9296,7 @@
               <w:tl2br w:val="nil"/>
               <w:tr2bl w:val="nil"/>
             </w:tcBorders>
-            <w:shd w:val="clear" w:color="auto" w:fill="EDEDED" w:themeFill="accent3" w:themeFillTint="33"/>
+            <w:shd w:val="clear" w:color="auto" w:fill="DEEAF6" w:themeFill="accent1" w:themeFillTint="33"/>
           </w:tcPr>
           <w:p>
             <w:pPr>
@@ -9398,21 +9318,7 @@
                 <w:rFonts w:ascii="微软雅黑" w:eastAsia="微软雅黑" w:hAnsi="微软雅黑" w:cs="微软雅黑"/>
                 <w:szCs w:val="21"/>
               </w:rPr>
-              <w:t>.HotelWorker.</w:t>
-            </w:r>
-            <w:r>
-              <w:rPr>
-                <w:rFonts w:ascii="微软雅黑" w:eastAsia="微软雅黑" w:hAnsi="微软雅黑" w:cs="微软雅黑" w:hint="eastAsia"/>
-                <w:szCs w:val="21"/>
-              </w:rPr>
-              <w:t>Update</w:t>
-            </w:r>
-            <w:r>
-              <w:rPr>
-                <w:rFonts w:ascii="微软雅黑" w:eastAsia="微软雅黑" w:hAnsi="微软雅黑" w:cs="微软雅黑"/>
-                <w:szCs w:val="21"/>
-              </w:rPr>
-              <w:t>.Identity</w:t>
+              <w:t>.WebMarketer</w:t>
             </w:r>
             <w:proofErr w:type="spellEnd"/>
           </w:p>
@@ -9424,45 +9330,49 @@
               <w:tl2br w:val="nil"/>
               <w:tr2bl w:val="nil"/>
             </w:tcBorders>
-            <w:shd w:val="clear" w:color="auto" w:fill="EDEDED" w:themeFill="accent3" w:themeFillTint="33"/>
-          </w:tcPr>
-          <w:p>
-            <w:pPr>
-              <w:rPr>
-                <w:rFonts w:ascii="微软雅黑" w:eastAsia="微软雅黑" w:hAnsi="微软雅黑" w:cs="微软雅黑"/>
-                <w:szCs w:val="21"/>
-              </w:rPr>
-            </w:pPr>
-            <w:r>
-              <w:rPr>
-                <w:rFonts w:ascii="微软雅黑" w:eastAsia="微软雅黑" w:hAnsi="微软雅黑" w:cs="微软雅黑"/>
-                <w:szCs w:val="21"/>
-              </w:rPr>
-              <w:t>系统更新身份数据</w:t>
-            </w:r>
-            <w:r>
-              <w:rPr>
-                <w:rFonts w:ascii="微软雅黑" w:eastAsia="微软雅黑" w:hAnsi="微软雅黑" w:cs="Times"/>
-                <w:kern w:val="0"/>
-                <w:szCs w:val="21"/>
-              </w:rPr>
-              <w:t>（</w:t>
-            </w:r>
-            <w:r>
-              <w:rPr>
-                <w:rFonts w:ascii="微软雅黑" w:eastAsia="微软雅黑" w:hAnsi="微软雅黑" w:cs="Times" w:hint="eastAsia"/>
-                <w:kern w:val="0"/>
-                <w:szCs w:val="21"/>
-              </w:rPr>
-              <w:t>包括</w:t>
-            </w:r>
-            <w:r>
-              <w:rPr>
-                <w:rFonts w:ascii="微软雅黑" w:eastAsia="微软雅黑" w:hAnsi="微软雅黑" w:cs="Times"/>
-                <w:kern w:val="0"/>
-                <w:szCs w:val="21"/>
-              </w:rPr>
-              <w:t>用户编号、密码、所属酒店）</w:t>
+            <w:shd w:val="clear" w:color="auto" w:fill="DEEAF6" w:themeFill="accent1" w:themeFillTint="33"/>
+          </w:tcPr>
+          <w:p>
+            <w:pPr>
+              <w:rPr>
+                <w:rFonts w:ascii="微软雅黑" w:eastAsia="微软雅黑" w:hAnsi="微软雅黑" w:cs="微软雅黑"/>
+                <w:szCs w:val="21"/>
+              </w:rPr>
+            </w:pPr>
+            <w:r>
+              <w:rPr>
+                <w:rFonts w:ascii="微软雅黑" w:eastAsia="微软雅黑" w:hAnsi="微软雅黑" w:cs="微软雅黑"/>
+                <w:szCs w:val="21"/>
+              </w:rPr>
+              <w:t>系统显示查询到的网站营销</w:t>
+            </w:r>
+            <w:r>
+              <w:rPr>
+                <w:rFonts w:ascii="微软雅黑" w:eastAsia="微软雅黑" w:hAnsi="微软雅黑" w:cs="微软雅黑" w:hint="eastAsia"/>
+                <w:szCs w:val="21"/>
+              </w:rPr>
+              <w:t>人员</w:t>
+            </w:r>
+            <w:r>
+              <w:rPr>
+                <w:rFonts w:ascii="微软雅黑" w:eastAsia="微软雅黑" w:hAnsi="微软雅黑" w:cs="微软雅黑"/>
+                <w:szCs w:val="21"/>
+              </w:rPr>
+              <w:t>信息</w:t>
+            </w:r>
+            <w:r>
+              <w:rPr>
+                <w:rFonts w:ascii="微软雅黑" w:eastAsia="微软雅黑" w:hAnsi="微软雅黑" w:cs="微软雅黑" w:hint="eastAsia"/>
+                <w:szCs w:val="21"/>
+              </w:rPr>
+              <w:t>，</w:t>
+            </w:r>
+            <w:r>
+              <w:rPr>
+                <w:rFonts w:ascii="微软雅黑" w:eastAsia="微软雅黑" w:hAnsi="微软雅黑" w:cs="微软雅黑"/>
+                <w:szCs w:val="21"/>
+              </w:rPr>
+              <w:t>并处于可编辑状态</w:t>
             </w:r>
           </w:p>
         </w:tc>
@@ -9501,7 +9411,7 @@
                 <w:rFonts w:ascii="微软雅黑" w:eastAsia="微软雅黑" w:hAnsi="微软雅黑" w:cs="微软雅黑"/>
                 <w:szCs w:val="21"/>
               </w:rPr>
-              <w:t>.WebMarketer</w:t>
+              <w:t>.WebMarketer.Input</w:t>
             </w:r>
             <w:proofErr w:type="spellEnd"/>
           </w:p>
@@ -9527,35 +9437,22 @@
                 <w:rFonts w:ascii="微软雅黑" w:eastAsia="微软雅黑" w:hAnsi="微软雅黑" w:cs="微软雅黑"/>
                 <w:szCs w:val="21"/>
               </w:rPr>
-              <w:t>系统显示查询到的网站营销</w:t>
-            </w:r>
-            <w:r>
-              <w:rPr>
-                <w:rFonts w:ascii="微软雅黑" w:eastAsia="微软雅黑" w:hAnsi="微软雅黑" w:cs="微软雅黑" w:hint="eastAsia"/>
-                <w:szCs w:val="21"/>
-              </w:rPr>
-              <w:t>人员</w:t>
-            </w:r>
-            <w:r>
-              <w:rPr>
-                <w:rFonts w:ascii="微软雅黑" w:eastAsia="微软雅黑" w:hAnsi="微软雅黑" w:cs="微软雅黑"/>
-                <w:szCs w:val="21"/>
-              </w:rPr>
-              <w:t>信息</w:t>
-            </w:r>
-            <w:r>
-              <w:rPr>
-                <w:rFonts w:ascii="微软雅黑" w:eastAsia="微软雅黑" w:hAnsi="微软雅黑" w:cs="微软雅黑" w:hint="eastAsia"/>
-                <w:szCs w:val="21"/>
-              </w:rPr>
-              <w:t>，</w:t>
-            </w:r>
-            <w:r>
-              <w:rPr>
-                <w:rFonts w:ascii="微软雅黑" w:eastAsia="微软雅黑" w:hAnsi="微软雅黑" w:cs="微软雅黑"/>
-                <w:szCs w:val="21"/>
-              </w:rPr>
-              <w:t>并处于可编辑状态</w:t>
+              <w:t>输入需要更改的网站营销人员信息（</w:t>
+            </w:r>
+            <w:r>
+              <w:rPr>
+                <w:rFonts w:ascii="微软雅黑" w:eastAsia="微软雅黑" w:hAnsi="微软雅黑" w:cs="Times"/>
+                <w:kern w:val="0"/>
+                <w:szCs w:val="21"/>
+              </w:rPr>
+              <w:t>包括用户编号、密码、所属酒店</w:t>
+            </w:r>
+            <w:r>
+              <w:rPr>
+                <w:rFonts w:ascii="微软雅黑" w:eastAsia="微软雅黑" w:hAnsi="微软雅黑" w:cs="微软雅黑"/>
+                <w:szCs w:val="21"/>
+              </w:rPr>
+              <w:t>）</w:t>
             </w:r>
           </w:p>
         </w:tc>
@@ -9594,7 +9491,14 @@
                 <w:rFonts w:ascii="微软雅黑" w:eastAsia="微软雅黑" w:hAnsi="微软雅黑" w:cs="微软雅黑"/>
                 <w:szCs w:val="21"/>
               </w:rPr>
-              <w:t>.WebMarketer.Input</w:t>
+              <w:t>.WebMarketer.Input.</w:t>
+            </w:r>
+            <w:r>
+              <w:rPr>
+                <w:rFonts w:ascii="微软雅黑" w:eastAsia="微软雅黑" w:hAnsi="微软雅黑" w:cs="微软雅黑" w:hint="eastAsia"/>
+                <w:szCs w:val="21"/>
+              </w:rPr>
+              <w:t>Submit</w:t>
             </w:r>
             <w:proofErr w:type="spellEnd"/>
           </w:p>
@@ -9620,23 +9524,52 @@
                 <w:rFonts w:ascii="微软雅黑" w:eastAsia="微软雅黑" w:hAnsi="微软雅黑" w:cs="微软雅黑"/>
                 <w:szCs w:val="21"/>
               </w:rPr>
-              <w:t>输入需要更改的网站营销人员信息（</w:t>
-            </w:r>
-            <w:r>
-              <w:rPr>
-                <w:rFonts w:ascii="微软雅黑" w:eastAsia="微软雅黑" w:hAnsi="微软雅黑" w:cs="Times"/>
-                <w:kern w:val="0"/>
-                <w:szCs w:val="21"/>
-              </w:rPr>
-              <w:t>包括用户编号、密码、所属酒店</w:t>
-            </w:r>
-            <w:r>
-              <w:rPr>
-                <w:rFonts w:ascii="微软雅黑" w:eastAsia="微软雅黑" w:hAnsi="微软雅黑" w:cs="微软雅黑"/>
-                <w:szCs w:val="21"/>
-              </w:rPr>
-              <w:t>）</w:t>
-            </w:r>
+              <w:t>网站管理人员</w:t>
+            </w:r>
+            <w:r>
+              <w:rPr>
+                <w:rFonts w:ascii="微软雅黑" w:eastAsia="微软雅黑" w:hAnsi="微软雅黑" w:cs="微软雅黑" w:hint="eastAsia"/>
+                <w:szCs w:val="21"/>
+              </w:rPr>
+              <w:t>提交</w:t>
+            </w:r>
+            <w:r>
+              <w:rPr>
+                <w:rFonts w:ascii="微软雅黑" w:eastAsia="微软雅黑" w:hAnsi="微软雅黑" w:cs="微软雅黑" w:hint="eastAsia"/>
+                <w:szCs w:val="21"/>
+              </w:rPr>
+              <w:t>修改后的</w:t>
+            </w:r>
+            <w:r>
+              <w:rPr>
+                <w:rFonts w:ascii="微软雅黑" w:eastAsia="微软雅黑" w:hAnsi="微软雅黑" w:cs="微软雅黑" w:hint="eastAsia"/>
+                <w:szCs w:val="21"/>
+              </w:rPr>
+              <w:t>网站营销人员</w:t>
+            </w:r>
+            <w:r>
+              <w:rPr>
+                <w:rFonts w:ascii="微软雅黑" w:eastAsia="微软雅黑" w:hAnsi="微软雅黑" w:cs="微软雅黑"/>
+                <w:szCs w:val="21"/>
+              </w:rPr>
+              <w:t>基本</w:t>
+            </w:r>
+            <w:r>
+              <w:rPr>
+                <w:rFonts w:ascii="微软雅黑" w:eastAsia="微软雅黑" w:hAnsi="微软雅黑" w:cs="微软雅黑" w:hint="eastAsia"/>
+                <w:szCs w:val="21"/>
+              </w:rPr>
+              <w:t>信息</w:t>
+            </w:r>
+            <w:r>
+              <w:rPr>
+                <w:rFonts w:ascii="微软雅黑" w:eastAsia="微软雅黑" w:hAnsi="微软雅黑" w:cs="微软雅黑"/>
+                <w:szCs w:val="21"/>
+              </w:rPr>
+              <w:t>修改请求</w:t>
+            </w:r>
+            <w:bookmarkStart w:id="5" w:name="_GoBack"/>
+            <w:bookmarkEnd w:id="5"/>
           </w:p>
         </w:tc>
       </w:tr>
@@ -9681,7 +9614,14 @@
                 <w:rFonts w:ascii="微软雅黑" w:eastAsia="微软雅黑" w:hAnsi="微软雅黑" w:cs="微软雅黑" w:hint="eastAsia"/>
                 <w:szCs w:val="21"/>
               </w:rPr>
-              <w:t>Submit</w:t>
+              <w:t>In</w:t>
+            </w:r>
+            <w:r>
+              <w:rPr>
+                <w:rFonts w:ascii="微软雅黑" w:eastAsia="微软雅黑" w:hAnsi="微软雅黑" w:cs="微软雅黑"/>
+                <w:szCs w:val="21"/>
+              </w:rPr>
+              <w:t>valid</w:t>
             </w:r>
             <w:proofErr w:type="spellEnd"/>
           </w:p>
@@ -9704,53 +9644,34 @@
             </w:pPr>
             <w:r>
               <w:rPr>
-                <w:rFonts w:ascii="微软雅黑" w:eastAsia="微软雅黑" w:hAnsi="微软雅黑" w:cs="微软雅黑"/>
-                <w:szCs w:val="21"/>
-              </w:rPr>
-              <w:t>网站管理人员</w:t>
-            </w:r>
-            <w:r>
-              <w:rPr>
-                <w:rFonts w:ascii="微软雅黑" w:eastAsia="微软雅黑" w:hAnsi="微软雅黑" w:cs="微软雅黑" w:hint="eastAsia"/>
-                <w:szCs w:val="21"/>
-              </w:rPr>
-              <w:t>提交</w:t>
-            </w:r>
-            <w:r>
-              <w:rPr>
-                <w:rFonts w:ascii="微软雅黑" w:eastAsia="微软雅黑" w:hAnsi="微软雅黑" w:cs="微软雅黑" w:hint="eastAsia"/>
-                <w:szCs w:val="21"/>
-              </w:rPr>
-              <w:t>修改后的</w:t>
-            </w:r>
-            <w:r>
-              <w:rPr>
-                <w:rFonts w:ascii="微软雅黑" w:eastAsia="微软雅黑" w:hAnsi="微软雅黑" w:cs="微软雅黑" w:hint="eastAsia"/>
-                <w:szCs w:val="21"/>
-              </w:rPr>
-              <w:t>网站营销人员</w:t>
-            </w:r>
-            <w:r>
-              <w:rPr>
-                <w:rFonts w:ascii="微软雅黑" w:eastAsia="微软雅黑" w:hAnsi="微软雅黑" w:cs="微软雅黑"/>
-                <w:szCs w:val="21"/>
-              </w:rPr>
-              <w:t>基本</w:t>
-            </w:r>
-            <w:r>
-              <w:rPr>
-                <w:rFonts w:ascii="微软雅黑" w:eastAsia="微软雅黑" w:hAnsi="微软雅黑" w:cs="微软雅黑" w:hint="eastAsia"/>
-                <w:szCs w:val="21"/>
-              </w:rPr>
-              <w:t>信息</w:t>
-            </w:r>
-            <w:r>
-              <w:rPr>
-                <w:rFonts w:ascii="微软雅黑" w:eastAsia="微软雅黑" w:hAnsi="微软雅黑" w:cs="微软雅黑"/>
-                <w:szCs w:val="21"/>
-              </w:rPr>
-              <w:t>修改请求</w:t>
-            </w:r>
+                <w:rFonts w:ascii="微软雅黑" w:eastAsia="微软雅黑" w:hAnsi="微软雅黑" w:cs="微软雅黑" w:hint="eastAsia"/>
+                <w:szCs w:val="21"/>
+              </w:rPr>
+              <w:t>见</w:t>
+            </w:r>
+            <w:proofErr w:type="spellStart"/>
+            <w:r>
+              <w:rPr>
+                <w:rFonts w:ascii="微软雅黑" w:eastAsia="微软雅黑" w:hAnsi="微软雅黑" w:cs="微软雅黑"/>
+                <w:szCs w:val="21"/>
+              </w:rPr>
+              <w:t>UserInfo.Modify</w:t>
+            </w:r>
+            <w:r>
+              <w:rPr>
+                <w:rFonts w:ascii="微软雅黑" w:eastAsia="微软雅黑" w:hAnsi="微软雅黑" w:cs="微软雅黑" w:hint="eastAsia"/>
+                <w:szCs w:val="21"/>
+              </w:rPr>
+              <w:t>.</w:t>
+            </w:r>
+            <w:r>
+              <w:rPr>
+                <w:rFonts w:ascii="微软雅黑" w:eastAsia="微软雅黑" w:hAnsi="微软雅黑" w:cs="微软雅黑"/>
+                <w:szCs w:val="21"/>
+              </w:rPr>
+              <w:t>Input.Invalid</w:t>
+            </w:r>
+            <w:proofErr w:type="spellEnd"/>
           </w:p>
         </w:tc>
       </w:tr>
@@ -9788,21 +9709,7 @@
                 <w:rFonts w:ascii="微软雅黑" w:eastAsia="微软雅黑" w:hAnsi="微软雅黑" w:cs="微软雅黑"/>
                 <w:szCs w:val="21"/>
               </w:rPr>
-              <w:t>.WebMarketer.Input.</w:t>
-            </w:r>
-            <w:r>
-              <w:rPr>
-                <w:rFonts w:ascii="微软雅黑" w:eastAsia="微软雅黑" w:hAnsi="微软雅黑" w:cs="微软雅黑" w:hint="eastAsia"/>
-                <w:szCs w:val="21"/>
-              </w:rPr>
-              <w:t>In</w:t>
-            </w:r>
-            <w:r>
-              <w:rPr>
-                <w:rFonts w:ascii="微软雅黑" w:eastAsia="微软雅黑" w:hAnsi="微软雅黑" w:cs="微软雅黑"/>
-                <w:szCs w:val="21"/>
-              </w:rPr>
-              <w:t>valid</w:t>
+              <w:t>.WebMarketer.Cancel</w:t>
             </w:r>
             <w:proofErr w:type="spellEnd"/>
           </w:p>
@@ -9825,7 +9732,7 @@
             </w:pPr>
             <w:r>
               <w:rPr>
-                <w:rFonts w:ascii="微软雅黑" w:eastAsia="微软雅黑" w:hAnsi="微软雅黑" w:cs="微软雅黑" w:hint="eastAsia"/>
+                <w:rFonts w:ascii="微软雅黑" w:eastAsia="微软雅黑" w:hAnsi="微软雅黑" w:cs="微软雅黑"/>
                 <w:szCs w:val="21"/>
               </w:rPr>
               <w:t>见</w:t>
@@ -9850,7 +9757,7 @@
                 <w:rFonts w:ascii="微软雅黑" w:eastAsia="微软雅黑" w:hAnsi="微软雅黑" w:cs="微软雅黑"/>
                 <w:szCs w:val="21"/>
               </w:rPr>
-              <w:t>Input.Invalid</w:t>
+              <w:t>Input.Cancel</w:t>
             </w:r>
             <w:proofErr w:type="spellEnd"/>
           </w:p>
@@ -9890,7 +9797,14 @@
                 <w:rFonts w:ascii="微软雅黑" w:eastAsia="微软雅黑" w:hAnsi="微软雅黑" w:cs="微软雅黑"/>
                 <w:szCs w:val="21"/>
               </w:rPr>
-              <w:t>.WebMarketer.Cancel</w:t>
+              <w:t>.WebMarketer.</w:t>
+            </w:r>
+            <w:r>
+              <w:rPr>
+                <w:rFonts w:ascii="微软雅黑" w:eastAsia="微软雅黑" w:hAnsi="微软雅黑" w:cs="微软雅黑" w:hint="eastAsia"/>
+                <w:szCs w:val="21"/>
+              </w:rPr>
+              <w:t>Update</w:t>
             </w:r>
             <w:proofErr w:type="spellEnd"/>
           </w:p>
@@ -9916,31 +9830,58 @@
                 <w:rFonts w:ascii="微软雅黑" w:eastAsia="微软雅黑" w:hAnsi="微软雅黑" w:cs="微软雅黑"/>
                 <w:szCs w:val="21"/>
               </w:rPr>
-              <w:t>见</w:t>
-            </w:r>
-            <w:proofErr w:type="spellStart"/>
-            <w:r>
-              <w:rPr>
-                <w:rFonts w:ascii="微软雅黑" w:eastAsia="微软雅黑" w:hAnsi="微软雅黑" w:cs="微软雅黑"/>
-                <w:szCs w:val="21"/>
-              </w:rPr>
-              <w:t>UserInfo.Modify</w:t>
-            </w:r>
-            <w:r>
-              <w:rPr>
-                <w:rFonts w:ascii="微软雅黑" w:eastAsia="微软雅黑" w:hAnsi="微软雅黑" w:cs="微软雅黑" w:hint="eastAsia"/>
-                <w:szCs w:val="21"/>
-              </w:rPr>
-              <w:t>.</w:t>
-            </w:r>
-            <w:r>
-              <w:rPr>
-                <w:rFonts w:ascii="微软雅黑" w:eastAsia="微软雅黑" w:hAnsi="微软雅黑" w:cs="微软雅黑"/>
-                <w:szCs w:val="21"/>
-              </w:rPr>
-              <w:t>Input.Cancel</w:t>
-            </w:r>
-            <w:proofErr w:type="spellEnd"/>
+              <w:t>系统更新网站营销人员数据</w:t>
+            </w:r>
+            <w:r>
+              <w:rPr>
+                <w:rFonts w:ascii="微软雅黑" w:eastAsia="微软雅黑" w:hAnsi="微软雅黑" w:cs="Times"/>
+                <w:kern w:val="0"/>
+                <w:szCs w:val="21"/>
+              </w:rPr>
+              <w:t>（包括用户编号、密码）</w:t>
+            </w:r>
+            <w:r>
+              <w:rPr>
+                <w:rFonts w:ascii="微软雅黑" w:eastAsia="微软雅黑" w:hAnsi="微软雅黑" w:cs="微软雅黑"/>
+                <w:szCs w:val="21"/>
+              </w:rPr>
+              <w:t>，</w:t>
+            </w:r>
+            <w:r>
+              <w:rPr>
+                <w:rFonts w:ascii="微软雅黑" w:eastAsia="微软雅黑" w:hAnsi="微软雅黑" w:cs="微软雅黑" w:hint="eastAsia"/>
+                <w:szCs w:val="21"/>
+              </w:rPr>
+              <w:t>整个更新过程组成一个事物</w:t>
+            </w:r>
+            <w:r>
+              <w:rPr>
+                <w:rFonts w:ascii="微软雅黑" w:eastAsia="微软雅黑" w:hAnsi="微软雅黑" w:cs="微软雅黑"/>
+                <w:szCs w:val="21"/>
+              </w:rPr>
+              <w:t>，</w:t>
+            </w:r>
+            <w:r>
+              <w:rPr>
+                <w:rFonts w:ascii="微软雅黑" w:eastAsia="微软雅黑" w:hAnsi="微软雅黑" w:cs="微软雅黑" w:hint="eastAsia"/>
+                <w:szCs w:val="21"/>
+              </w:rPr>
+              <w:t>要么全部更新</w:t>
+            </w:r>
+            <w:r>
+              <w:rPr>
+                <w:rFonts w:ascii="微软雅黑" w:eastAsia="微软雅黑" w:hAnsi="微软雅黑" w:cs="微软雅黑"/>
+                <w:szCs w:val="21"/>
+              </w:rPr>
+              <w:t>，</w:t>
+            </w:r>
+            <w:r>
+              <w:rPr>
+                <w:rFonts w:ascii="微软雅黑" w:eastAsia="微软雅黑" w:hAnsi="微软雅黑" w:cs="微软雅黑" w:hint="eastAsia"/>
+                <w:szCs w:val="21"/>
+              </w:rPr>
+              <w:t>要么全部不更新</w:t>
+            </w:r>
           </w:p>
         </w:tc>
       </w:tr>
@@ -9987,6 +9928,13 @@
               </w:rPr>
               <w:t>Update</w:t>
             </w:r>
+            <w:r>
+              <w:rPr>
+                <w:rFonts w:ascii="微软雅黑" w:eastAsia="微软雅黑" w:hAnsi="微软雅黑" w:cs="微软雅黑"/>
+                <w:szCs w:val="21"/>
+              </w:rPr>
+              <w:t>.Identity</w:t>
+            </w:r>
             <w:proofErr w:type="spellEnd"/>
           </w:p>
         </w:tc>
@@ -10011,7 +9959,7 @@
                 <w:rFonts w:ascii="微软雅黑" w:eastAsia="微软雅黑" w:hAnsi="微软雅黑" w:cs="微软雅黑"/>
                 <w:szCs w:val="21"/>
               </w:rPr>
-              <w:t>系统更新网站营销人员数据</w:t>
+              <w:t>系统更新身份信息</w:t>
             </w:r>
             <w:r>
               <w:rPr>
@@ -10020,48 +9968,6 @@
                 <w:szCs w:val="21"/>
               </w:rPr>
               <w:t>（包括用户编号、密码）</w:t>
-            </w:r>
-            <w:r>
-              <w:rPr>
-                <w:rFonts w:ascii="微软雅黑" w:eastAsia="微软雅黑" w:hAnsi="微软雅黑" w:cs="微软雅黑"/>
-                <w:szCs w:val="21"/>
-              </w:rPr>
-              <w:t>，</w:t>
-            </w:r>
-            <w:r>
-              <w:rPr>
-                <w:rFonts w:ascii="微软雅黑" w:eastAsia="微软雅黑" w:hAnsi="微软雅黑" w:cs="微软雅黑" w:hint="eastAsia"/>
-                <w:szCs w:val="21"/>
-              </w:rPr>
-              <w:t>整个更新过程组成一个事物</w:t>
-            </w:r>
-            <w:r>
-              <w:rPr>
-                <w:rFonts w:ascii="微软雅黑" w:eastAsia="微软雅黑" w:hAnsi="微软雅黑" w:cs="微软雅黑"/>
-                <w:szCs w:val="21"/>
-              </w:rPr>
-              <w:t>，</w:t>
-            </w:r>
-            <w:r>
-              <w:rPr>
-                <w:rFonts w:ascii="微软雅黑" w:eastAsia="微软雅黑" w:hAnsi="微软雅黑" w:cs="微软雅黑" w:hint="eastAsia"/>
-                <w:szCs w:val="21"/>
-              </w:rPr>
-              <w:t>要么全部更新</w:t>
-            </w:r>
-            <w:r>
-              <w:rPr>
-                <w:rFonts w:ascii="微软雅黑" w:eastAsia="微软雅黑" w:hAnsi="微软雅黑" w:cs="微软雅黑"/>
-                <w:szCs w:val="21"/>
-              </w:rPr>
-              <w:t>，</w:t>
-            </w:r>
-            <w:r>
-              <w:rPr>
-                <w:rFonts w:ascii="微软雅黑" w:eastAsia="微软雅黑" w:hAnsi="微软雅黑" w:cs="微软雅黑" w:hint="eastAsia"/>
-                <w:szCs w:val="21"/>
-              </w:rPr>
-              <w:t>要么全部不更新</w:t>
             </w:r>
           </w:p>
         </w:tc>
@@ -10078,7 +9984,7 @@
               <w:tl2br w:val="nil"/>
               <w:tr2bl w:val="nil"/>
             </w:tcBorders>
-            <w:shd w:val="clear" w:color="auto" w:fill="DEEAF6" w:themeFill="accent1" w:themeFillTint="33"/>
+            <w:shd w:val="clear" w:color="auto" w:fill="EDEEED"/>
           </w:tcPr>
           <w:p>
             <w:pPr>
@@ -10093,94 +9999,6 @@
                 <w:rFonts w:ascii="微软雅黑" w:eastAsia="微软雅黑" w:hAnsi="微软雅黑" w:cs="微软雅黑"/>
                 <w:szCs w:val="21"/>
               </w:rPr>
-              <w:t>UserInfo.Modify</w:t>
-            </w:r>
-            <w:r>
-              <w:rPr>
-                <w:rFonts w:ascii="微软雅黑" w:eastAsia="微软雅黑" w:hAnsi="微软雅黑" w:cs="微软雅黑"/>
-                <w:szCs w:val="21"/>
-              </w:rPr>
-              <w:t>.WebMarketer.</w:t>
-            </w:r>
-            <w:r>
-              <w:rPr>
-                <w:rFonts w:ascii="微软雅黑" w:eastAsia="微软雅黑" w:hAnsi="微软雅黑" w:cs="微软雅黑" w:hint="eastAsia"/>
-                <w:szCs w:val="21"/>
-              </w:rPr>
-              <w:t>Update</w:t>
-            </w:r>
-            <w:r>
-              <w:rPr>
-                <w:rFonts w:ascii="微软雅黑" w:eastAsia="微软雅黑" w:hAnsi="微软雅黑" w:cs="微软雅黑"/>
-                <w:szCs w:val="21"/>
-              </w:rPr>
-              <w:t>.Identity</w:t>
-            </w:r>
-            <w:proofErr w:type="spellEnd"/>
-          </w:p>
-        </w:tc>
-        <w:tc>
-          <w:tcPr>
-            <w:tcW w:w="4128" w:type="dxa"/>
-            <w:tcBorders>
-              <w:tl2br w:val="nil"/>
-              <w:tr2bl w:val="nil"/>
-            </w:tcBorders>
-            <w:shd w:val="clear" w:color="auto" w:fill="DEEAF6" w:themeFill="accent1" w:themeFillTint="33"/>
-          </w:tcPr>
-          <w:p>
-            <w:pPr>
-              <w:rPr>
-                <w:rFonts w:ascii="微软雅黑" w:eastAsia="微软雅黑" w:hAnsi="微软雅黑" w:cs="微软雅黑"/>
-                <w:szCs w:val="21"/>
-              </w:rPr>
-            </w:pPr>
-            <w:r>
-              <w:rPr>
-                <w:rFonts w:ascii="微软雅黑" w:eastAsia="微软雅黑" w:hAnsi="微软雅黑" w:cs="微软雅黑"/>
-                <w:szCs w:val="21"/>
-              </w:rPr>
-              <w:t>系统更新身份信息</w:t>
-            </w:r>
-            <w:r>
-              <w:rPr>
-                <w:rFonts w:ascii="微软雅黑" w:eastAsia="微软雅黑" w:hAnsi="微软雅黑" w:cs="Times"/>
-                <w:kern w:val="0"/>
-                <w:szCs w:val="21"/>
-              </w:rPr>
-              <w:t>（包括用户编号、密码）</w:t>
-            </w:r>
-          </w:p>
-        </w:tc>
-      </w:tr>
-      <w:tr>
-        <w:trPr>
-          <w:trHeight w:val="338"/>
-          <w:jc w:val="center"/>
-        </w:trPr>
-        <w:tc>
-          <w:tcPr>
-            <w:tcW w:w="4089" w:type="dxa"/>
-            <w:tcBorders>
-              <w:tl2br w:val="nil"/>
-              <w:tr2bl w:val="nil"/>
-            </w:tcBorders>
-            <w:shd w:val="clear" w:color="auto" w:fill="EDEEED"/>
-          </w:tcPr>
-          <w:p>
-            <w:pPr>
-              <w:rPr>
-                <w:rFonts w:ascii="微软雅黑" w:eastAsia="微软雅黑" w:hAnsi="微软雅黑" w:cs="微软雅黑"/>
-                <w:szCs w:val="21"/>
-              </w:rPr>
-            </w:pPr>
-            <w:proofErr w:type="spellStart"/>
-            <w:r>
-              <w:rPr>
-                <w:rFonts w:ascii="微软雅黑" w:eastAsia="微软雅黑" w:hAnsi="微软雅黑" w:cs="微软雅黑"/>
-                <w:szCs w:val="21"/>
-              </w:rPr>
-              <w:lastRenderedPageBreak/>
               <w:t>UserInfo.Modify.</w:t>
             </w:r>
             <w:r>
@@ -10262,7 +10080,27 @@
           <w:sz w:val="30"/>
           <w:szCs w:val="30"/>
         </w:rPr>
-        <w:t>用户信息</w:t>
+        <w:t>网站营销</w:t>
+      </w:r>
+      <w:r>
+        <w:rPr>
+          <w:rFonts w:ascii="华文仿宋" w:eastAsia="华文仿宋" w:hAnsi="华文仿宋" w:cs="宋体" w:hint="eastAsia"/>
+          <w:b/>
+          <w:bCs/>
+          <w:sz w:val="30"/>
+          <w:szCs w:val="30"/>
+        </w:rPr>
+        <w:t>人员</w:t>
+      </w:r>
+      <w:r>
+        <w:rPr>
+          <w:rFonts w:ascii="华文仿宋" w:eastAsia="华文仿宋" w:hAnsi="华文仿宋" w:cs="宋体"/>
+          <w:b/>
+          <w:bCs/>
+          <w:sz w:val="30"/>
+          <w:szCs w:val="30"/>
+        </w:rPr>
+        <w:t>信息</w:t>
       </w:r>
       <w:r>
         <w:rPr>
@@ -10351,6 +10189,7 @@
         <w:rPr>
           <w:rFonts w:ascii="微软雅黑" w:eastAsia="微软雅黑" w:hAnsi="微软雅黑" w:cs="微软雅黑" w:hint="eastAsia"/>
         </w:rPr>
+        <w:lastRenderedPageBreak/>
         <w:t>优先级</w:t>
       </w:r>
       <w:r>
@@ -10967,7 +10806,6 @@
                 <w:rFonts w:ascii="微软雅黑" w:eastAsia="微软雅黑" w:hAnsi="微软雅黑" w:cs="微软雅黑"/>
                 <w:szCs w:val="21"/>
               </w:rPr>
-              <w:lastRenderedPageBreak/>
               <w:t>UserInfo.Add.Start</w:t>
             </w:r>
             <w:proofErr w:type="spellEnd"/>
@@ -11298,6 +11136,7 @@
                 <w:rFonts w:ascii="微软雅黑" w:eastAsia="微软雅黑" w:hAnsi="微软雅黑" w:cs="微软雅黑"/>
                 <w:szCs w:val="21"/>
               </w:rPr>
+              <w:lastRenderedPageBreak/>
               <w:t>UserInfo.Add</w:t>
             </w:r>
             <w:r>
@@ -12114,7 +11953,6 @@
                 <w:rFonts w:ascii="微软雅黑" w:eastAsia="微软雅黑" w:hAnsi="微软雅黑" w:cs="微软雅黑"/>
                 <w:szCs w:val="21"/>
               </w:rPr>
-              <w:lastRenderedPageBreak/>
               <w:t>UserInfo.Add</w:t>
             </w:r>
             <w:r>
@@ -12432,10 +12270,7 @@
         </w:tc>
       </w:tr>
     </w:tbl>
-    <w:p>
-      <w:bookmarkStart w:id="5" w:name="_GoBack"/>
-      <w:bookmarkEnd w:id="5"/>
-    </w:p>
+    <w:p/>
     <w:sectPr>
       <w:pgSz w:w="11906" w:h="16838"/>
       <w:pgMar w:top="1440" w:right="1800" w:bottom="1440" w:left="1800" w:header="851" w:footer="992" w:gutter="0"/>
@@ -12447,8 +12282,8 @@
 </file>
 
 <file path=word/numbering.xml><?xml version="1.0" encoding="utf-8"?>
-<w:numbering xmlns:wpc="http://schemas.microsoft.com/office/word/2010/wordprocessingCanvas" xmlns:mc="http://schemas.openxmlformats.org/markup-compatibility/2006" xmlns:o="urn:schemas-microsoft-com:office:office" xmlns:r="http://schemas.openxmlformats.org/officeDocument/2006/relationships" xmlns:m="http://schemas.openxmlformats.org/officeDocument/2006/math" xmlns:v="urn:schemas-microsoft-com:vml" xmlns:wp14="http://schemas.microsoft.com/office/word/2010/wordprocessingDrawing" xmlns:wp="http://schemas.openxmlformats.org/drawingml/2006/wordprocessingDrawing" xmlns:w10="urn:schemas-microsoft-com:office:word" xmlns:w="http://schemas.openxmlformats.org/wordprocessingml/2006/main" xmlns:w14="http://schemas.microsoft.com/office/word/2010/wordml" xmlns:w15="http://schemas.microsoft.com/office/word/2012/wordml" xmlns:wpg="http://schemas.microsoft.com/office/word/2010/wordprocessingGroup" xmlns:wpi="http://schemas.microsoft.com/office/word/2010/wordprocessingInk" xmlns:wne="http://schemas.microsoft.com/office/word/2006/wordml" xmlns:wps="http://schemas.microsoft.com/office/word/2010/wordprocessingShape" mc:Ignorable="w14 w15 wp14">
-  <w:abstractNum w:abstractNumId="0" w15:restartNumberingAfterBreak="0">
+<w:numbering xmlns:wpc="http://schemas.microsoft.com/office/word/2010/wordprocessingCanvas" xmlns:mo="http://schemas.microsoft.com/office/mac/office/2008/main" xmlns:mc="http://schemas.openxmlformats.org/markup-compatibility/2006" xmlns:mv="urn:schemas-microsoft-com:mac:vml" xmlns:o="urn:schemas-microsoft-com:office:office" xmlns:r="http://schemas.openxmlformats.org/officeDocument/2006/relationships" xmlns:m="http://schemas.openxmlformats.org/officeDocument/2006/math" xmlns:v="urn:schemas-microsoft-com:vml" xmlns:wp14="http://schemas.microsoft.com/office/word/2010/wordprocessingDrawing" xmlns:wp="http://schemas.openxmlformats.org/drawingml/2006/wordprocessingDrawing" xmlns:w10="urn:schemas-microsoft-com:office:word" xmlns:w="http://schemas.openxmlformats.org/wordprocessingml/2006/main" xmlns:w14="http://schemas.microsoft.com/office/word/2010/wordml" xmlns:w15="http://schemas.microsoft.com/office/word/2012/wordml" xmlns:wpg="http://schemas.microsoft.com/office/word/2010/wordprocessingGroup" xmlns:wpi="http://schemas.microsoft.com/office/word/2010/wordprocessingInk" xmlns:wne="http://schemas.microsoft.com/office/word/2006/wordml" xmlns:wps="http://schemas.microsoft.com/office/word/2010/wordprocessingShape" mc:Ignorable="w14 w15 wp14">
+  <w:abstractNum w:abstractNumId="0">
     <w:nsid w:val="0AEE6CBC"/>
     <w:multiLevelType w:val="hybridMultilevel"/>
     <w:tmpl w:val="7AE293B8"/>
@@ -12537,7 +12372,7 @@
       </w:pPr>
     </w:lvl>
   </w:abstractNum>
-  <w:abstractNum w:abstractNumId="1" w15:restartNumberingAfterBreak="0">
+  <w:abstractNum w:abstractNumId="1">
     <w:nsid w:val="19B32EA2"/>
     <w:multiLevelType w:val="hybridMultilevel"/>
     <w:tmpl w:val="85884574"/>
@@ -12626,7 +12461,7 @@
       </w:pPr>
     </w:lvl>
   </w:abstractNum>
-  <w:abstractNum w:abstractNumId="2" w15:restartNumberingAfterBreak="0">
+  <w:abstractNum w:abstractNumId="2">
     <w:nsid w:val="2433012B"/>
     <w:multiLevelType w:val="hybridMultilevel"/>
     <w:tmpl w:val="1CB0CB5C"/>
@@ -12715,7 +12550,7 @@
       </w:pPr>
     </w:lvl>
   </w:abstractNum>
-  <w:abstractNum w:abstractNumId="3" w15:restartNumberingAfterBreak="0">
+  <w:abstractNum w:abstractNumId="3">
     <w:nsid w:val="24A50495"/>
     <w:multiLevelType w:val="hybridMultilevel"/>
     <w:tmpl w:val="E99224EA"/>
@@ -12804,7 +12639,7 @@
       </w:pPr>
     </w:lvl>
   </w:abstractNum>
-  <w:abstractNum w:abstractNumId="4" w15:restartNumberingAfterBreak="0">
+  <w:abstractNum w:abstractNumId="4">
     <w:nsid w:val="2DCE6A30"/>
     <w:multiLevelType w:val="hybridMultilevel"/>
     <w:tmpl w:val="01428DB2"/>
@@ -12890,7 +12725,7 @@
       </w:pPr>
     </w:lvl>
   </w:abstractNum>
-  <w:abstractNum w:abstractNumId="5" w15:restartNumberingAfterBreak="0">
+  <w:abstractNum w:abstractNumId="5">
     <w:nsid w:val="54A33BBC"/>
     <w:multiLevelType w:val="hybridMultilevel"/>
     <w:tmpl w:val="A4D6232C"/>
@@ -12979,7 +12814,7 @@
       </w:pPr>
     </w:lvl>
   </w:abstractNum>
-  <w:abstractNum w:abstractNumId="6" w15:restartNumberingAfterBreak="0">
+  <w:abstractNum w:abstractNumId="6">
     <w:nsid w:val="6AC13472"/>
     <w:multiLevelType w:val="hybridMultilevel"/>
     <w:tmpl w:val="5A364A9A"/>
@@ -13068,7 +12903,7 @@
       </w:pPr>
     </w:lvl>
   </w:abstractNum>
-  <w:abstractNum w:abstractNumId="7" w15:restartNumberingAfterBreak="0">
+  <w:abstractNum w:abstractNumId="7">
     <w:nsid w:val="6DF81767"/>
     <w:multiLevelType w:val="hybridMultilevel"/>
     <w:tmpl w:val="DB3AC8F6"/>
@@ -13198,7 +13033,7 @@
     </w:rPrDefault>
     <w:pPrDefault/>
   </w:docDefaults>
-  <w:latentStyles w:defLockedState="0" w:defUIPriority="99" w:defSemiHidden="0" w:defUnhideWhenUsed="0" w:defQFormat="0" w:count="371">
+  <w:latentStyles w:defLockedState="0" w:defUIPriority="99" w:defSemiHidden="0" w:defUnhideWhenUsed="0" w:defQFormat="0" w:count="380">
     <w:lsdException w:name="Normal" w:uiPriority="0" w:qFormat="1"/>
     <w:lsdException w:name="heading 1" w:uiPriority="9" w:qFormat="1"/>
     <w:lsdException w:name="heading 2" w:semiHidden="1" w:uiPriority="9" w:unhideWhenUsed="1" w:qFormat="1"/>
@@ -13580,7 +13415,7 @@
     <w:name w:val="heading 3"/>
     <w:basedOn w:val="a"/>
     <w:next w:val="a"/>
-    <w:link w:val="3Char"/>
+    <w:link w:val="30"/>
     <w:uiPriority w:val="9"/>
     <w:unhideWhenUsed/>
     <w:qFormat/>
@@ -13625,8 +13460,8 @@
     <w:semiHidden/>
     <w:unhideWhenUsed/>
   </w:style>
-  <w:style w:type="character" w:customStyle="1" w:styleId="3Char">
-    <w:name w:val="标题 3 Char"/>
+  <w:style w:type="character" w:customStyle="1" w:styleId="30">
+    <w:name w:val="标题 3字符"/>
     <w:basedOn w:val="a0"/>
     <w:link w:val="3"/>
     <w:uiPriority w:val="9"/>

--- a/测试阶段/系统测试用例报告/需求规格文档修改/董金玉(需求规格说明文档).docx
+++ b/测试阶段/系统测试用例报告/需求规格文档修改/董金玉(需求规格说明文档).docx
@@ -1,6 +1,6 @@
 
 <file path=word/document.xml><?xml version="1.0" encoding="utf-8"?>
-<w:document xmlns:wpc="http://schemas.microsoft.com/office/word/2010/wordprocessingCanvas" xmlns:mo="http://schemas.microsoft.com/office/mac/office/2008/main" xmlns:mc="http://schemas.openxmlformats.org/markup-compatibility/2006" xmlns:mv="urn:schemas-microsoft-com:mac:vml" xmlns:o="urn:schemas-microsoft-com:office:office" xmlns:r="http://schemas.openxmlformats.org/officeDocument/2006/relationships" xmlns:m="http://schemas.openxmlformats.org/officeDocument/2006/math" xmlns:v="urn:schemas-microsoft-com:vml" xmlns:wp14="http://schemas.microsoft.com/office/word/2010/wordprocessingDrawing" xmlns:wp="http://schemas.openxmlformats.org/drawingml/2006/wordprocessingDrawing" xmlns:w10="urn:schemas-microsoft-com:office:word" xmlns:w="http://schemas.openxmlformats.org/wordprocessingml/2006/main" xmlns:w14="http://schemas.microsoft.com/office/word/2010/wordml" xmlns:w15="http://schemas.microsoft.com/office/word/2012/wordml" xmlns:wpg="http://schemas.microsoft.com/office/word/2010/wordprocessingGroup" xmlns:wpi="http://schemas.microsoft.com/office/word/2010/wordprocessingInk" xmlns:wne="http://schemas.microsoft.com/office/word/2006/wordml" xmlns:wps="http://schemas.microsoft.com/office/word/2010/wordprocessingShape" mc:Ignorable="w14 w15 wp14">
+<w:document xmlns:wpc="http://schemas.microsoft.com/office/word/2010/wordprocessingCanvas" xmlns:mc="http://schemas.openxmlformats.org/markup-compatibility/2006" xmlns:o="urn:schemas-microsoft-com:office:office" xmlns:r="http://schemas.openxmlformats.org/officeDocument/2006/relationships" xmlns:m="http://schemas.openxmlformats.org/officeDocument/2006/math" xmlns:v="urn:schemas-microsoft-com:vml" xmlns:wp14="http://schemas.microsoft.com/office/word/2010/wordprocessingDrawing" xmlns:wp="http://schemas.openxmlformats.org/drawingml/2006/wordprocessingDrawing" xmlns:w10="urn:schemas-microsoft-com:office:word" xmlns:w="http://schemas.openxmlformats.org/wordprocessingml/2006/main" xmlns:w14="http://schemas.microsoft.com/office/word/2010/wordml" xmlns:w15="http://schemas.microsoft.com/office/word/2012/wordml" xmlns:wpg="http://schemas.microsoft.com/office/word/2010/wordprocessingGroup" xmlns:wpi="http://schemas.microsoft.com/office/word/2010/wordprocessingInk" xmlns:wne="http://schemas.microsoft.com/office/word/2006/wordml" xmlns:wps="http://schemas.microsoft.com/office/word/2010/wordprocessingShape" mc:Ignorable="w14 w15 wp14">
   <w:body>
     <w:p>
       <w:pPr>
@@ -63,7 +63,23 @@
           <w:rFonts w:ascii="微软雅黑" w:eastAsia="微软雅黑" w:hAnsi="微软雅黑" w:cs="微软雅黑" w:hint="eastAsia"/>
           <w:szCs w:val="21"/>
         </w:rPr>
-        <w:t>在客户需要浏览酒店时，经过身份验证的客户开始进行酒店浏览。客户通过选定商圈</w:t>
+        <w:t>在客户需要浏览酒店时，经过身份验证的客户开始进行酒店浏览。客户通过</w:t>
+      </w:r>
+      <w:proofErr w:type="gramStart"/>
+      <w:r>
+        <w:rPr>
+          <w:rFonts w:ascii="微软雅黑" w:eastAsia="微软雅黑" w:hAnsi="微软雅黑" w:cs="微软雅黑" w:hint="eastAsia"/>
+          <w:szCs w:val="21"/>
+        </w:rPr>
+        <w:t>选定商</w:t>
+      </w:r>
+      <w:proofErr w:type="gramEnd"/>
+      <w:r>
+        <w:rPr>
+          <w:rFonts w:ascii="微软雅黑" w:eastAsia="微软雅黑" w:hAnsi="微软雅黑" w:cs="微软雅黑" w:hint="eastAsia"/>
+          <w:szCs w:val="21"/>
+        </w:rPr>
+        <w:t>圈</w:t>
       </w:r>
       <w:r>
         <w:rPr>
@@ -194,7 +210,25 @@
           <w:bCs/>
           <w:szCs w:val="21"/>
         </w:rPr>
-        <w:t>响应：系统以列表显示商圈内所有酒店概况</w:t>
+        <w:t>响应：系统以列表</w:t>
+      </w:r>
+      <w:proofErr w:type="gramStart"/>
+      <w:r>
+        <w:rPr>
+          <w:rFonts w:ascii="微软雅黑" w:eastAsia="微软雅黑" w:hAnsi="微软雅黑" w:cs="宋体" w:hint="eastAsia"/>
+          <w:bCs/>
+          <w:szCs w:val="21"/>
+        </w:rPr>
+        <w:t>显示商</w:t>
+      </w:r>
+      <w:proofErr w:type="gramEnd"/>
+      <w:r>
+        <w:rPr>
+          <w:rFonts w:ascii="微软雅黑" w:eastAsia="微软雅黑" w:hAnsi="微软雅黑" w:cs="宋体" w:hint="eastAsia"/>
+          <w:bCs/>
+          <w:szCs w:val="21"/>
+        </w:rPr>
+        <w:t>圈内所有酒店概况</w:t>
       </w:r>
     </w:p>
     <w:p>
@@ -3231,35 +3265,7 @@
           <w:rFonts w:ascii="微软雅黑" w:eastAsia="微软雅黑" w:hAnsi="微软雅黑" w:cs="微软雅黑"/>
           <w:szCs w:val="21"/>
         </w:rPr>
-        <w:t>系统以列表显示客户所有已执行</w:t>
-      </w:r>
-      <w:r>
-        <w:rPr>
-          <w:rFonts w:ascii="微软雅黑" w:eastAsia="微软雅黑" w:hAnsi="微软雅黑" w:cs="微软雅黑"/>
-          <w:szCs w:val="21"/>
-        </w:rPr>
-        <w:t>并</w:t>
-      </w:r>
-      <w:r>
-        <w:rPr>
-          <w:rFonts w:ascii="微软雅黑" w:eastAsia="微软雅黑" w:hAnsi="微软雅黑" w:cs="微软雅黑" w:hint="eastAsia"/>
-          <w:szCs w:val="21"/>
-        </w:rPr>
-        <w:t>未</w:t>
-      </w:r>
-      <w:r>
-        <w:rPr>
-          <w:rFonts w:ascii="微软雅黑" w:eastAsia="微软雅黑" w:hAnsi="微软雅黑" w:cs="微软雅黑"/>
-          <w:szCs w:val="21"/>
-        </w:rPr>
-        <w:t>评价</w:t>
-      </w:r>
-      <w:r>
-        <w:rPr>
-          <w:rFonts w:ascii="微软雅黑" w:eastAsia="微软雅黑" w:hAnsi="微软雅黑" w:cs="微软雅黑"/>
-          <w:szCs w:val="21"/>
-        </w:rPr>
-        <w:t>订单的酒店</w:t>
+        <w:t>系统以列表显示客户所有已执行订单的酒店</w:t>
       </w:r>
     </w:p>
     <w:p>
@@ -3401,30 +3407,23 @@
         <w:pStyle w:val="a3"/>
         <w:ind w:left="480" w:firstLineChars="0" w:firstLine="360"/>
         <w:rPr>
+          <w:rFonts w:ascii="微软雅黑" w:eastAsia="微软雅黑" w:hAnsi="微软雅黑" w:cs="微软雅黑"/>
+          <w:szCs w:val="21"/>
+        </w:rPr>
+      </w:pPr>
+      <w:r>
+        <w:rPr>
+          <w:rFonts w:ascii="微软雅黑" w:eastAsia="微软雅黑" w:hAnsi="微软雅黑" w:cs="微软雅黑"/>
+          <w:szCs w:val="21"/>
+        </w:rPr>
+        <w:t>响应</w:t>
+      </w:r>
+      <w:r>
+        <w:rPr>
           <w:rFonts w:ascii="微软雅黑" w:eastAsia="微软雅黑" w:hAnsi="微软雅黑" w:cs="微软雅黑" w:hint="eastAsia"/>
           <w:szCs w:val="21"/>
         </w:rPr>
-      </w:pPr>
-      <w:r>
-        <w:rPr>
-          <w:rFonts w:ascii="微软雅黑" w:eastAsia="微软雅黑" w:hAnsi="微软雅黑" w:cs="微软雅黑"/>
-          <w:szCs w:val="21"/>
-        </w:rPr>
-        <w:t>响应</w:t>
-      </w:r>
-      <w:r>
-        <w:rPr>
-          <w:rFonts w:ascii="微软雅黑" w:eastAsia="微软雅黑" w:hAnsi="微软雅黑" w:cs="微软雅黑" w:hint="eastAsia"/>
-          <w:szCs w:val="21"/>
-        </w:rPr>
-        <w:t>：系统</w:t>
-      </w:r>
-      <w:r>
-        <w:rPr>
-          <w:rFonts w:ascii="微软雅黑" w:eastAsia="微软雅黑" w:hAnsi="微软雅黑" w:cs="微软雅黑"/>
-          <w:szCs w:val="21"/>
-        </w:rPr>
-        <w:t>不提供此功能</w:t>
+        <w:t>：系统提示错误并拒绝请求</w:t>
       </w:r>
     </w:p>
     <w:p>
@@ -3987,49 +3986,7 @@
                 <w:rFonts w:ascii="微软雅黑" w:eastAsia="微软雅黑" w:hAnsi="微软雅黑" w:cs="微软雅黑" w:hint="eastAsia"/>
                 <w:szCs w:val="21"/>
               </w:rPr>
-              <w:t>系统以列表</w:t>
-            </w:r>
-            <w:r>
-              <w:rPr>
-                <w:rFonts w:ascii="微软雅黑" w:eastAsia="微软雅黑" w:hAnsi="微软雅黑" w:cs="微软雅黑"/>
-                <w:szCs w:val="21"/>
-              </w:rPr>
-              <w:t>显示</w:t>
-            </w:r>
-            <w:r>
-              <w:rPr>
-                <w:rFonts w:ascii="微软雅黑" w:eastAsia="微软雅黑" w:hAnsi="微软雅黑" w:cs="微软雅黑" w:hint="eastAsia"/>
-                <w:szCs w:val="21"/>
-              </w:rPr>
-              <w:t>客户所有已执行</w:t>
-            </w:r>
-            <w:r>
-              <w:rPr>
-                <w:rFonts w:ascii="微软雅黑" w:eastAsia="微软雅黑" w:hAnsi="微软雅黑" w:cs="微软雅黑"/>
-                <w:szCs w:val="21"/>
-              </w:rPr>
-              <w:t>且</w:t>
-            </w:r>
-            <w:r>
-              <w:rPr>
-                <w:rFonts w:ascii="微软雅黑" w:eastAsia="微软雅黑" w:hAnsi="微软雅黑" w:cs="微软雅黑" w:hint="eastAsia"/>
-                <w:szCs w:val="21"/>
-              </w:rPr>
-              <w:t>未</w:t>
-            </w:r>
-            <w:r>
-              <w:rPr>
-                <w:rFonts w:ascii="微软雅黑" w:eastAsia="微软雅黑" w:hAnsi="微软雅黑" w:cs="微软雅黑"/>
-                <w:szCs w:val="21"/>
-              </w:rPr>
-              <w:t>评价</w:t>
-            </w:r>
-            <w:r>
-              <w:rPr>
-                <w:rFonts w:ascii="微软雅黑" w:eastAsia="微软雅黑" w:hAnsi="微软雅黑" w:cs="微软雅黑" w:hint="eastAsia"/>
-                <w:szCs w:val="21"/>
-              </w:rPr>
-              <w:t>的酒店</w:t>
+              <w:t>系统以列表客户所有已执行的酒店</w:t>
             </w:r>
           </w:p>
         </w:tc>
@@ -4180,21 +4137,7 @@
                 <w:rFonts w:ascii="微软雅黑" w:eastAsia="微软雅黑" w:hAnsi="微软雅黑" w:cs="微软雅黑" w:hint="eastAsia"/>
                 <w:szCs w:val="21"/>
               </w:rPr>
-              <w:t>系统</w:t>
-            </w:r>
-            <w:r>
-              <w:rPr>
-                <w:rFonts w:ascii="微软雅黑" w:eastAsia="微软雅黑" w:hAnsi="微软雅黑" w:cs="微软雅黑"/>
-                <w:szCs w:val="21"/>
-              </w:rPr>
-              <w:t>在客户选定特定的订单之后显示此订单的</w:t>
-            </w:r>
-            <w:r>
-              <w:rPr>
-                <w:rFonts w:ascii="微软雅黑" w:eastAsia="微软雅黑" w:hAnsi="微软雅黑" w:cs="微软雅黑" w:hint="eastAsia"/>
-                <w:szCs w:val="21"/>
-              </w:rPr>
-              <w:t>评价信息表</w:t>
+              <w:t>系统显示评价信息表</w:t>
             </w:r>
           </w:p>
         </w:tc>
@@ -4556,7 +4499,6 @@
                 <w:rFonts w:ascii="微软雅黑" w:eastAsia="微软雅黑" w:hAnsi="微软雅黑" w:cs="微软雅黑"/>
                 <w:szCs w:val="21"/>
               </w:rPr>
-              <w:lastRenderedPageBreak/>
               <w:t>Guest</w:t>
             </w:r>
             <w:r>
@@ -5165,7 +5107,6 @@
                 <w:rFonts w:ascii="微软雅黑" w:eastAsia="微软雅黑" w:hAnsi="微软雅黑" w:cs="微软雅黑" w:hint="eastAsia"/>
                 <w:szCs w:val="21"/>
               </w:rPr>
-              <w:lastRenderedPageBreak/>
               <w:t>编号</w:t>
             </w:r>
           </w:p>
@@ -5224,6 +5165,7 @@
                 <w:rFonts w:ascii="微软雅黑" w:eastAsia="微软雅黑" w:hAnsi="微软雅黑" w:cs="微软雅黑"/>
                 <w:szCs w:val="21"/>
               </w:rPr>
+              <w:lastRenderedPageBreak/>
               <w:t>Member</w:t>
             </w:r>
             <w:r>
@@ -5563,6 +5505,88 @@
                 <w:szCs w:val="21"/>
               </w:rPr>
               <w:t>系统提示注册成功并为客户信息添加会员等级，会员类型等客户信息</w:t>
+            </w:r>
+          </w:p>
+        </w:tc>
+      </w:tr>
+      <w:tr>
+        <w:trPr>
+          <w:trHeight w:val="338"/>
+          <w:jc w:val="center"/>
+        </w:trPr>
+        <w:tc>
+          <w:tcPr>
+            <w:tcW w:w="4089" w:type="dxa"/>
+            <w:tcBorders>
+              <w:tl2br w:val="nil"/>
+              <w:tr2bl w:val="nil"/>
+            </w:tcBorders>
+            <w:shd w:val="clear" w:color="auto" w:fill="DEEAF6"/>
+          </w:tcPr>
+          <w:p>
+            <w:pPr>
+              <w:tabs>
+                <w:tab w:val="left" w:pos="1215"/>
+              </w:tabs>
+              <w:rPr>
+                <w:rFonts w:ascii="微软雅黑" w:eastAsia="微软雅黑" w:hAnsi="微软雅黑" w:cs="微软雅黑"/>
+                <w:szCs w:val="21"/>
+              </w:rPr>
+            </w:pPr>
+            <w:proofErr w:type="spellStart"/>
+            <w:r>
+              <w:rPr>
+                <w:rFonts w:ascii="微软雅黑" w:eastAsia="微软雅黑" w:hAnsi="微软雅黑" w:cs="微软雅黑"/>
+                <w:szCs w:val="21"/>
+              </w:rPr>
+              <w:t>Member</w:t>
+            </w:r>
+            <w:r>
+              <w:rPr>
+                <w:rFonts w:ascii="微软雅黑" w:eastAsia="微软雅黑" w:hAnsi="微软雅黑" w:cs="微软雅黑" w:hint="eastAsia"/>
+                <w:szCs w:val="21"/>
+              </w:rPr>
+              <w:t>R</w:t>
+            </w:r>
+            <w:r>
+              <w:rPr>
+                <w:rFonts w:ascii="微软雅黑" w:eastAsia="微软雅黑" w:hAnsi="微软雅黑" w:cs="微软雅黑"/>
+                <w:szCs w:val="21"/>
+              </w:rPr>
+              <w:t>egister.Input.Submit</w:t>
+            </w:r>
+            <w:r>
+              <w:rPr>
+                <w:rFonts w:ascii="微软雅黑" w:eastAsia="微软雅黑" w:hAnsi="微软雅黑" w:cs="微软雅黑" w:hint="eastAsia"/>
+                <w:szCs w:val="21"/>
+              </w:rPr>
+              <w:t>.Cancel</w:t>
+            </w:r>
+            <w:proofErr w:type="spellEnd"/>
+          </w:p>
+        </w:tc>
+        <w:tc>
+          <w:tcPr>
+            <w:tcW w:w="4128" w:type="dxa"/>
+            <w:tcBorders>
+              <w:tl2br w:val="nil"/>
+              <w:tr2bl w:val="nil"/>
+            </w:tcBorders>
+            <w:shd w:val="clear" w:color="auto" w:fill="DEEAF6"/>
+          </w:tcPr>
+          <w:p>
+            <w:pPr>
+              <w:rPr>
+                <w:rFonts w:ascii="微软雅黑" w:eastAsia="微软雅黑" w:hAnsi="微软雅黑" w:cs="微软雅黑"/>
+                <w:szCs w:val="21"/>
+              </w:rPr>
+            </w:pPr>
+            <w:r>
+              <w:rPr>
+                <w:rFonts w:ascii="微软雅黑" w:eastAsia="微软雅黑" w:hAnsi="微软雅黑" w:cs="微软雅黑" w:hint="eastAsia"/>
+                <w:szCs w:val="21"/>
+              </w:rPr>
+              <w:t>客户拒绝注册，系统终止注册流程并不对已填写信息进行保存</w:t>
             </w:r>
           </w:p>
         </w:tc>
@@ -7897,49 +7921,16 @@
                 <w:kern w:val="0"/>
                 <w:szCs w:val="21"/>
               </w:rPr>
-              <w:t>包括</w:t>
-            </w:r>
-            <w:r>
-              <w:rPr>
-                <w:rFonts w:ascii="微软雅黑" w:eastAsia="微软雅黑" w:hAnsi="微软雅黑" w:hint="eastAsia"/>
-                <w:szCs w:val="21"/>
-              </w:rPr>
-              <w:t>姓名、昵称</w:t>
-            </w:r>
-            <w:r>
-              <w:rPr>
-                <w:rFonts w:ascii="微软雅黑" w:eastAsia="微软雅黑" w:hAnsi="微软雅黑" w:hint="eastAsia"/>
-                <w:szCs w:val="21"/>
-              </w:rPr>
-              <w:t>、密码</w:t>
-            </w:r>
-            <w:r>
-              <w:rPr>
-                <w:rFonts w:ascii="微软雅黑" w:eastAsia="微软雅黑" w:hAnsi="微软雅黑" w:hint="eastAsia"/>
-                <w:szCs w:val="21"/>
-              </w:rPr>
-              <w:t>、联系方式</w:t>
-            </w:r>
-            <w:r>
-              <w:rPr>
-                <w:rFonts w:ascii="微软雅黑" w:eastAsia="微软雅黑" w:hAnsi="微软雅黑" w:hint="eastAsia"/>
-                <w:szCs w:val="21"/>
-              </w:rPr>
-              <w:t>、会员等级</w:t>
-            </w:r>
-            <w:r>
-              <w:rPr>
-                <w:rFonts w:ascii="微软雅黑" w:eastAsia="微软雅黑" w:hAnsi="微软雅黑"/>
-                <w:szCs w:val="21"/>
-              </w:rPr>
-              <w:t>、生日、</w:t>
-            </w:r>
-            <w:r>
-              <w:rPr>
-                <w:rFonts w:ascii="微软雅黑" w:eastAsia="微软雅黑" w:hAnsi="微软雅黑" w:hint="eastAsia"/>
-                <w:szCs w:val="21"/>
-              </w:rPr>
-              <w:t>企业名称</w:t>
+              <w:t>包括姓名、昵称、用户编号、密码、联系方式、信用值、信用记录(包括时间、订单号、动作、</w:t>
+            </w:r>
+            <w:r>
+              <w:rPr>
+                <w:rFonts w:ascii="微软雅黑" w:eastAsia="微软雅黑" w:hAnsi="微软雅黑" w:cs="Times"/>
+                <w:kern w:val="0"/>
+                <w:szCs w:val="21"/>
+              </w:rPr>
+              <w:lastRenderedPageBreak/>
+              <w:t>信用度变化、信用度结果)、会员等级、生日、企业名称</w:t>
             </w:r>
             <w:r>
               <w:rPr>
@@ -7978,6 +7969,7 @@
                 <w:rFonts w:ascii="微软雅黑" w:eastAsia="微软雅黑" w:hAnsi="微软雅黑" w:cs="微软雅黑"/>
                 <w:szCs w:val="21"/>
               </w:rPr>
+              <w:lastRenderedPageBreak/>
               <w:t>UserInfo.Modify</w:t>
             </w:r>
             <w:r>
@@ -8092,7 +8084,6 @@
                 <w:rFonts w:ascii="微软雅黑" w:eastAsia="微软雅黑" w:hAnsi="微软雅黑" w:cs="微软雅黑"/>
                 <w:szCs w:val="21"/>
               </w:rPr>
-              <w:lastRenderedPageBreak/>
               <w:t>UserInfo.Modify</w:t>
             </w:r>
             <w:r>
@@ -8445,7 +8436,7 @@
                 <w:kern w:val="0"/>
                 <w:szCs w:val="21"/>
               </w:rPr>
-              <w:t>（包括姓名、昵称、密码、联系方式）</w:t>
+              <w:t>（包括姓名、昵称、用户编号、密码、联系方式）</w:t>
             </w:r>
           </w:p>
         </w:tc>
@@ -8498,14 +8489,7 @@
                 <w:rFonts w:ascii="微软雅黑" w:eastAsia="微软雅黑" w:hAnsi="微软雅黑" w:cs="微软雅黑"/>
                 <w:szCs w:val="21"/>
               </w:rPr>
-              <w:t>.</w:t>
-            </w:r>
-            <w:r>
-              <w:rPr>
-                <w:rFonts w:ascii="微软雅黑" w:eastAsia="微软雅黑" w:hAnsi="微软雅黑" w:cs="微软雅黑" w:hint="eastAsia"/>
-                <w:szCs w:val="21"/>
-              </w:rPr>
-              <w:t>Member</w:t>
+              <w:t>.Credit</w:t>
             </w:r>
             <w:proofErr w:type="spellEnd"/>
           </w:p>
@@ -8531,21 +8515,7 @@
                 <w:rFonts w:ascii="微软雅黑" w:eastAsia="微软雅黑" w:hAnsi="微软雅黑" w:cs="微软雅黑"/>
                 <w:szCs w:val="21"/>
               </w:rPr>
-              <w:t>系统更新</w:t>
-            </w:r>
-            <w:r>
-              <w:rPr>
-                <w:rFonts w:ascii="微软雅黑" w:eastAsia="微软雅黑" w:hAnsi="微软雅黑" w:cs="微软雅黑" w:hint="eastAsia"/>
-                <w:szCs w:val="21"/>
-              </w:rPr>
-              <w:t>会员</w:t>
-            </w:r>
-            <w:r>
-              <w:rPr>
-                <w:rFonts w:ascii="微软雅黑" w:eastAsia="微软雅黑" w:hAnsi="微软雅黑" w:cs="微软雅黑"/>
-                <w:szCs w:val="21"/>
-              </w:rPr>
-              <w:t>数据</w:t>
+              <w:t>系统更新信用数据</w:t>
             </w:r>
             <w:r>
               <w:rPr>
@@ -8553,7 +8523,7 @@
                 <w:kern w:val="0"/>
                 <w:szCs w:val="21"/>
               </w:rPr>
-              <w:t>（会员等级、生日、企业名称）</w:t>
+              <w:t>（信用值、信用记录（包括时间、订单号、动作、信用度变化、信用度结果））</w:t>
             </w:r>
           </w:p>
         </w:tc>
@@ -8570,7 +8540,7 @@
               <w:tl2br w:val="nil"/>
               <w:tr2bl w:val="nil"/>
             </w:tcBorders>
-            <w:shd w:val="clear" w:color="auto" w:fill="EDEDED" w:themeFill="accent3" w:themeFillTint="33"/>
+            <w:shd w:val="clear" w:color="auto" w:fill="DEEAF6" w:themeFill="accent1" w:themeFillTint="33"/>
           </w:tcPr>
           <w:p>
             <w:pPr>
@@ -8589,17 +8559,31 @@
             </w:r>
             <w:r>
               <w:rPr>
-                <w:rFonts w:ascii="微软雅黑" w:eastAsia="微软雅黑" w:hAnsi="微软雅黑" w:cs="微软雅黑" w:hint="eastAsia"/>
+                <w:rFonts w:ascii="微软雅黑" w:eastAsia="微软雅黑" w:hAnsi="微软雅黑" w:cs="微软雅黑"/>
+                <w:szCs w:val="21"/>
+              </w:rPr>
+              <w:t>.Guest.</w:t>
+            </w:r>
+            <w:r>
+              <w:rPr>
+                <w:rFonts w:ascii="微软雅黑" w:eastAsia="微软雅黑" w:hAnsi="微软雅黑" w:cs="微软雅黑" w:hint="eastAsia"/>
+                <w:szCs w:val="21"/>
+              </w:rPr>
+              <w:t>Update</w:t>
+            </w:r>
+            <w:r>
+              <w:rPr>
+                <w:rFonts w:ascii="微软雅黑" w:eastAsia="微软雅黑" w:hAnsi="微软雅黑" w:cs="微软雅黑"/>
                 <w:szCs w:val="21"/>
               </w:rPr>
               <w:t>.</w:t>
             </w:r>
             <w:r>
               <w:rPr>
-                <w:rFonts w:ascii="微软雅黑" w:eastAsia="微软雅黑" w:hAnsi="微软雅黑" w:cs="微软雅黑"/>
-                <w:szCs w:val="21"/>
-              </w:rPr>
-              <w:t>HotelWorker</w:t>
+                <w:rFonts w:ascii="微软雅黑" w:eastAsia="微软雅黑" w:hAnsi="微软雅黑" w:cs="微软雅黑" w:hint="eastAsia"/>
+                <w:szCs w:val="21"/>
+              </w:rPr>
+              <w:t>Member</w:t>
             </w:r>
             <w:proofErr w:type="spellEnd"/>
           </w:p>
@@ -8611,35 +8595,43 @@
               <w:tl2br w:val="nil"/>
               <w:tr2bl w:val="nil"/>
             </w:tcBorders>
-            <w:shd w:val="clear" w:color="auto" w:fill="EDEDED" w:themeFill="accent3" w:themeFillTint="33"/>
-          </w:tcPr>
-          <w:p>
-            <w:pPr>
-              <w:rPr>
-                <w:rFonts w:ascii="微软雅黑" w:eastAsia="微软雅黑" w:hAnsi="微软雅黑" w:cs="微软雅黑"/>
-                <w:szCs w:val="21"/>
-              </w:rPr>
-            </w:pPr>
-            <w:r>
-              <w:rPr>
-                <w:rFonts w:ascii="微软雅黑" w:eastAsia="微软雅黑" w:hAnsi="微软雅黑" w:cs="微软雅黑"/>
-                <w:szCs w:val="21"/>
-              </w:rPr>
-              <w:t>系统显示查询到的酒店工作人员信息</w:t>
-            </w:r>
-            <w:r>
-              <w:rPr>
-                <w:rFonts w:ascii="微软雅黑" w:eastAsia="微软雅黑" w:hAnsi="微软雅黑" w:cs="微软雅黑" w:hint="eastAsia"/>
-                <w:szCs w:val="21"/>
-              </w:rPr>
-              <w:t>，</w:t>
-            </w:r>
-            <w:r>
-              <w:rPr>
-                <w:rFonts w:ascii="微软雅黑" w:eastAsia="微软雅黑" w:hAnsi="微软雅黑" w:cs="微软雅黑"/>
-                <w:szCs w:val="21"/>
-              </w:rPr>
-              <w:t>并处于可编辑状态</w:t>
+            <w:shd w:val="clear" w:color="auto" w:fill="DEEAF6" w:themeFill="accent1" w:themeFillTint="33"/>
+          </w:tcPr>
+          <w:p>
+            <w:pPr>
+              <w:rPr>
+                <w:rFonts w:ascii="微软雅黑" w:eastAsia="微软雅黑" w:hAnsi="微软雅黑" w:cs="微软雅黑"/>
+                <w:szCs w:val="21"/>
+              </w:rPr>
+            </w:pPr>
+            <w:r>
+              <w:rPr>
+                <w:rFonts w:ascii="微软雅黑" w:eastAsia="微软雅黑" w:hAnsi="微软雅黑" w:cs="微软雅黑"/>
+                <w:szCs w:val="21"/>
+              </w:rPr>
+              <w:t>系统更新</w:t>
+            </w:r>
+            <w:r>
+              <w:rPr>
+                <w:rFonts w:ascii="微软雅黑" w:eastAsia="微软雅黑" w:hAnsi="微软雅黑" w:cs="微软雅黑" w:hint="eastAsia"/>
+                <w:szCs w:val="21"/>
+              </w:rPr>
+              <w:t>会员</w:t>
+            </w:r>
+            <w:r>
+              <w:rPr>
+                <w:rFonts w:ascii="微软雅黑" w:eastAsia="微软雅黑" w:hAnsi="微软雅黑" w:cs="微软雅黑"/>
+                <w:szCs w:val="21"/>
+              </w:rPr>
+              <w:t>数据</w:t>
+            </w:r>
+            <w:r>
+              <w:rPr>
+                <w:rFonts w:ascii="微软雅黑" w:eastAsia="微软雅黑" w:hAnsi="微软雅黑" w:cs="Times"/>
+                <w:kern w:val="0"/>
+                <w:szCs w:val="21"/>
+              </w:rPr>
+              <w:t>（会员等级、生日、企业名称）</w:t>
             </w:r>
           </w:p>
         </w:tc>
@@ -8675,10 +8667,17 @@
             </w:r>
             <w:r>
               <w:rPr>
-                <w:rFonts w:ascii="微软雅黑" w:eastAsia="微软雅黑" w:hAnsi="微软雅黑" w:cs="微软雅黑"/>
-                <w:szCs w:val="21"/>
-              </w:rPr>
-              <w:t>.HotelWorker.Input</w:t>
+                <w:rFonts w:ascii="微软雅黑" w:eastAsia="微软雅黑" w:hAnsi="微软雅黑" w:cs="微软雅黑" w:hint="eastAsia"/>
+                <w:szCs w:val="21"/>
+              </w:rPr>
+              <w:t>.</w:t>
+            </w:r>
+            <w:r>
+              <w:rPr>
+                <w:rFonts w:ascii="微软雅黑" w:eastAsia="微软雅黑" w:hAnsi="微软雅黑" w:cs="微软雅黑"/>
+                <w:szCs w:val="21"/>
+              </w:rPr>
+              <w:t>HotelWorker</w:t>
             </w:r>
             <w:proofErr w:type="spellEnd"/>
           </w:p>
@@ -8704,22 +8703,21 @@
                 <w:rFonts w:ascii="微软雅黑" w:eastAsia="微软雅黑" w:hAnsi="微软雅黑" w:cs="微软雅黑"/>
                 <w:szCs w:val="21"/>
               </w:rPr>
-              <w:t>输入需要更改的酒店工作人员信息（</w:t>
-            </w:r>
-            <w:r>
-              <w:rPr>
-                <w:rFonts w:ascii="微软雅黑" w:eastAsia="微软雅黑" w:hAnsi="微软雅黑" w:cs="Times"/>
-                <w:kern w:val="0"/>
-                <w:szCs w:val="21"/>
-              </w:rPr>
-              <w:t>包括用户编号、密码、所属酒店</w:t>
-            </w:r>
-            <w:r>
-              <w:rPr>
-                <w:rFonts w:ascii="微软雅黑" w:eastAsia="微软雅黑" w:hAnsi="微软雅黑" w:cs="微软雅黑"/>
-                <w:szCs w:val="21"/>
-              </w:rPr>
-              <w:t>）</w:t>
+              <w:t>系统显示查询到的酒店工作人员信息</w:t>
+            </w:r>
+            <w:r>
+              <w:rPr>
+                <w:rFonts w:ascii="微软雅黑" w:eastAsia="微软雅黑" w:hAnsi="微软雅黑" w:cs="微软雅黑" w:hint="eastAsia"/>
+                <w:szCs w:val="21"/>
+              </w:rPr>
+              <w:t>，</w:t>
+            </w:r>
+            <w:r>
+              <w:rPr>
+                <w:rFonts w:ascii="微软雅黑" w:eastAsia="微软雅黑" w:hAnsi="微软雅黑" w:cs="微软雅黑"/>
+                <w:szCs w:val="21"/>
+              </w:rPr>
+              <w:t>并处于可编辑状态</w:t>
             </w:r>
           </w:p>
         </w:tc>
@@ -8758,7 +8756,7 @@
                 <w:rFonts w:ascii="微软雅黑" w:eastAsia="微软雅黑" w:hAnsi="微软雅黑" w:cs="微软雅黑"/>
                 <w:szCs w:val="21"/>
               </w:rPr>
-              <w:t>.HotelWorker.Input.Submit</w:t>
+              <w:t>.HotelWorker.Input</w:t>
             </w:r>
             <w:proofErr w:type="spellEnd"/>
           </w:p>
@@ -8784,42 +8782,22 @@
                 <w:rFonts w:ascii="微软雅黑" w:eastAsia="微软雅黑" w:hAnsi="微软雅黑" w:cs="微软雅黑"/>
                 <w:szCs w:val="21"/>
               </w:rPr>
-              <w:t>网站管理人员</w:t>
-            </w:r>
-            <w:r>
-              <w:rPr>
-                <w:rFonts w:ascii="微软雅黑" w:eastAsia="微软雅黑" w:hAnsi="微软雅黑" w:cs="微软雅黑" w:hint="eastAsia"/>
-                <w:szCs w:val="21"/>
-              </w:rPr>
-              <w:t>提交</w:t>
-            </w:r>
-            <w:r>
-              <w:rPr>
-                <w:rFonts w:ascii="微软雅黑" w:eastAsia="微软雅黑" w:hAnsi="微软雅黑" w:cs="微软雅黑" w:hint="eastAsia"/>
-                <w:szCs w:val="21"/>
-              </w:rPr>
-              <w:t>修改后的</w:t>
-            </w:r>
-            <w:r>
-              <w:rPr>
-                <w:rFonts w:ascii="微软雅黑" w:eastAsia="微软雅黑" w:hAnsi="微软雅黑" w:cs="微软雅黑" w:hint="eastAsia"/>
-                <w:szCs w:val="21"/>
-              </w:rPr>
-              <w:t>酒店工作人员</w:t>
-            </w:r>
-            <w:r>
-              <w:rPr>
-                <w:rFonts w:ascii="微软雅黑" w:eastAsia="微软雅黑" w:hAnsi="微软雅黑" w:cs="微软雅黑"/>
-                <w:szCs w:val="21"/>
-              </w:rPr>
-              <w:t>基本</w:t>
-            </w:r>
-            <w:r>
-              <w:rPr>
-                <w:rFonts w:ascii="微软雅黑" w:eastAsia="微软雅黑" w:hAnsi="微软雅黑" w:cs="微软雅黑" w:hint="eastAsia"/>
-                <w:szCs w:val="21"/>
-              </w:rPr>
-              <w:t>信息</w:t>
+              <w:t>输入需要更改的酒店工作人员信息（</w:t>
+            </w:r>
+            <w:r>
+              <w:rPr>
+                <w:rFonts w:ascii="微软雅黑" w:eastAsia="微软雅黑" w:hAnsi="微软雅黑" w:cs="Times"/>
+                <w:kern w:val="0"/>
+                <w:szCs w:val="21"/>
+              </w:rPr>
+              <w:t>包括用户编号、密码、所属酒店</w:t>
+            </w:r>
+            <w:r>
+              <w:rPr>
+                <w:rFonts w:ascii="微软雅黑" w:eastAsia="微软雅黑" w:hAnsi="微软雅黑" w:cs="微软雅黑"/>
+                <w:szCs w:val="21"/>
+              </w:rPr>
+              <w:t>）</w:t>
             </w:r>
           </w:p>
         </w:tc>
@@ -8858,35 +8836,7 @@
                 <w:rFonts w:ascii="微软雅黑" w:eastAsia="微软雅黑" w:hAnsi="微软雅黑" w:cs="微软雅黑"/>
                 <w:szCs w:val="21"/>
               </w:rPr>
-              <w:t>.HotelWorke</w:t>
-            </w:r>
-            <w:r>
-              <w:rPr>
-                <w:rFonts w:ascii="微软雅黑" w:eastAsia="微软雅黑" w:hAnsi="微软雅黑" w:cs="微软雅黑" w:hint="eastAsia"/>
-                <w:szCs w:val="21"/>
-              </w:rPr>
-              <w:t>r</w:t>
-            </w:r>
-            <w:r>
-              <w:rPr>
-                <w:rFonts w:ascii="微软雅黑" w:eastAsia="微软雅黑" w:hAnsi="微软雅黑" w:cs="微软雅黑"/>
-                <w:szCs w:val="21"/>
-              </w:rPr>
-              <w:t>.Input.</w:t>
-            </w:r>
-            <w:r>
-              <w:rPr>
-                <w:rFonts w:ascii="微软雅黑" w:eastAsia="微软雅黑" w:hAnsi="微软雅黑" w:cs="微软雅黑" w:hint="eastAsia"/>
-                <w:szCs w:val="21"/>
-              </w:rPr>
-              <w:t>In</w:t>
-            </w:r>
-            <w:r>
-              <w:rPr>
-                <w:rFonts w:ascii="微软雅黑" w:eastAsia="微软雅黑" w:hAnsi="微软雅黑" w:cs="微软雅黑"/>
-                <w:szCs w:val="21"/>
-              </w:rPr>
-              <w:t>valid</w:t>
+              <w:t>.HotelWorker.Input.Submit</w:t>
             </w:r>
             <w:proofErr w:type="spellEnd"/>
           </w:p>
@@ -8909,34 +8859,46 @@
             </w:pPr>
             <w:r>
               <w:rPr>
-                <w:rFonts w:ascii="微软雅黑" w:eastAsia="微软雅黑" w:hAnsi="微软雅黑" w:cs="微软雅黑" w:hint="eastAsia"/>
-                <w:szCs w:val="21"/>
-              </w:rPr>
-              <w:t>见</w:t>
-            </w:r>
-            <w:proofErr w:type="spellStart"/>
-            <w:r>
-              <w:rPr>
-                <w:rFonts w:ascii="微软雅黑" w:eastAsia="微软雅黑" w:hAnsi="微软雅黑" w:cs="微软雅黑"/>
-                <w:szCs w:val="21"/>
-              </w:rPr>
-              <w:t>UserInfo.Modify</w:t>
-            </w:r>
-            <w:r>
-              <w:rPr>
-                <w:rFonts w:ascii="微软雅黑" w:eastAsia="微软雅黑" w:hAnsi="微软雅黑" w:cs="微软雅黑" w:hint="eastAsia"/>
-                <w:szCs w:val="21"/>
-              </w:rPr>
-              <w:t>.</w:t>
-            </w:r>
-            <w:r>
-              <w:rPr>
-                <w:rFonts w:ascii="微软雅黑" w:eastAsia="微软雅黑" w:hAnsi="微软雅黑" w:cs="微软雅黑"/>
-                <w:szCs w:val="21"/>
-              </w:rPr>
-              <w:t>Input.Invalid</w:t>
-            </w:r>
-            <w:proofErr w:type="spellEnd"/>
+                <w:rFonts w:ascii="微软雅黑" w:eastAsia="微软雅黑" w:hAnsi="微软雅黑" w:cs="微软雅黑"/>
+                <w:szCs w:val="21"/>
+              </w:rPr>
+              <w:t>网站管理人员</w:t>
+            </w:r>
+            <w:r>
+              <w:rPr>
+                <w:rFonts w:ascii="微软雅黑" w:eastAsia="微软雅黑" w:hAnsi="微软雅黑" w:cs="微软雅黑" w:hint="eastAsia"/>
+                <w:szCs w:val="21"/>
+              </w:rPr>
+              <w:t>提交</w:t>
+            </w:r>
+            <w:r>
+              <w:rPr>
+                <w:rFonts w:ascii="微软雅黑" w:eastAsia="微软雅黑" w:hAnsi="微软雅黑" w:cs="微软雅黑" w:hint="eastAsia"/>
+                <w:szCs w:val="21"/>
+              </w:rPr>
+              <w:t>修改后的</w:t>
+            </w:r>
+            <w:r>
+              <w:rPr>
+                <w:rFonts w:ascii="微软雅黑" w:eastAsia="微软雅黑" w:hAnsi="微软雅黑" w:cs="微软雅黑" w:hint="eastAsia"/>
+                <w:szCs w:val="21"/>
+              </w:rPr>
+              <w:t>酒店工作人员</w:t>
+            </w:r>
+            <w:r>
+              <w:rPr>
+                <w:rFonts w:ascii="微软雅黑" w:eastAsia="微软雅黑" w:hAnsi="微软雅黑" w:cs="微软雅黑"/>
+                <w:szCs w:val="21"/>
+              </w:rPr>
+              <w:t>基本</w:t>
+            </w:r>
+            <w:r>
+              <w:rPr>
+                <w:rFonts w:ascii="微软雅黑" w:eastAsia="微软雅黑" w:hAnsi="微软雅黑" w:cs="微软雅黑" w:hint="eastAsia"/>
+                <w:szCs w:val="21"/>
+              </w:rPr>
+              <w:t>信息</w:t>
+            </w:r>
           </w:p>
         </w:tc>
       </w:tr>
@@ -8974,7 +8936,35 @@
                 <w:rFonts w:ascii="微软雅黑" w:eastAsia="微软雅黑" w:hAnsi="微软雅黑" w:cs="微软雅黑"/>
                 <w:szCs w:val="21"/>
               </w:rPr>
-              <w:t>.HotelWorker.Cancel</w:t>
+              <w:t>.HotelWorke</w:t>
+            </w:r>
+            <w:r>
+              <w:rPr>
+                <w:rFonts w:ascii="微软雅黑" w:eastAsia="微软雅黑" w:hAnsi="微软雅黑" w:cs="微软雅黑" w:hint="eastAsia"/>
+                <w:szCs w:val="21"/>
+              </w:rPr>
+              <w:t>r</w:t>
+            </w:r>
+            <w:r>
+              <w:rPr>
+                <w:rFonts w:ascii="微软雅黑" w:eastAsia="微软雅黑" w:hAnsi="微软雅黑" w:cs="微软雅黑"/>
+                <w:szCs w:val="21"/>
+              </w:rPr>
+              <w:t>.Input.</w:t>
+            </w:r>
+            <w:r>
+              <w:rPr>
+                <w:rFonts w:ascii="微软雅黑" w:eastAsia="微软雅黑" w:hAnsi="微软雅黑" w:cs="微软雅黑" w:hint="eastAsia"/>
+                <w:szCs w:val="21"/>
+              </w:rPr>
+              <w:t>In</w:t>
+            </w:r>
+            <w:r>
+              <w:rPr>
+                <w:rFonts w:ascii="微软雅黑" w:eastAsia="微软雅黑" w:hAnsi="微软雅黑" w:cs="微软雅黑"/>
+                <w:szCs w:val="21"/>
+              </w:rPr>
+              <w:t>valid</w:t>
             </w:r>
             <w:proofErr w:type="spellEnd"/>
           </w:p>
@@ -9022,7 +9012,7 @@
                 <w:rFonts w:ascii="微软雅黑" w:eastAsia="微软雅黑" w:hAnsi="微软雅黑" w:cs="微软雅黑"/>
                 <w:szCs w:val="21"/>
               </w:rPr>
-              <w:t>Input.Cancel</w:t>
+              <w:t>Input.Invalid</w:t>
             </w:r>
             <w:proofErr w:type="spellEnd"/>
           </w:p>
@@ -9055,6 +9045,7 @@
                 <w:rFonts w:ascii="微软雅黑" w:eastAsia="微软雅黑" w:hAnsi="微软雅黑" w:cs="微软雅黑"/>
                 <w:szCs w:val="21"/>
               </w:rPr>
+              <w:lastRenderedPageBreak/>
               <w:t>UserInfo.Modify</w:t>
             </w:r>
             <w:r>
@@ -9062,14 +9053,7 @@
                 <w:rFonts w:ascii="微软雅黑" w:eastAsia="微软雅黑" w:hAnsi="微软雅黑" w:cs="微软雅黑"/>
                 <w:szCs w:val="21"/>
               </w:rPr>
-              <w:t>.HotelWorker.</w:t>
-            </w:r>
-            <w:r>
-              <w:rPr>
-                <w:rFonts w:ascii="微软雅黑" w:eastAsia="微软雅黑" w:hAnsi="微软雅黑" w:cs="微软雅黑" w:hint="eastAsia"/>
-                <w:szCs w:val="21"/>
-              </w:rPr>
-              <w:t>Update</w:t>
+              <w:t>.HotelWorker.Cancel</w:t>
             </w:r>
             <w:proofErr w:type="spellEnd"/>
           </w:p>
@@ -9092,91 +9076,34 @@
             </w:pPr>
             <w:r>
               <w:rPr>
-                <w:rFonts w:ascii="微软雅黑" w:eastAsia="微软雅黑" w:hAnsi="微软雅黑" w:cs="微软雅黑"/>
-                <w:szCs w:val="21"/>
-              </w:rPr>
-              <w:t>系统更新</w:t>
-            </w:r>
-            <w:r>
-              <w:rPr>
-                <w:rFonts w:ascii="微软雅黑" w:eastAsia="微软雅黑" w:hAnsi="微软雅黑" w:cs="微软雅黑" w:hint="eastAsia"/>
-                <w:szCs w:val="21"/>
-              </w:rPr>
-              <w:t>酒店工作人员</w:t>
-            </w:r>
-            <w:r>
-              <w:rPr>
-                <w:rFonts w:ascii="微软雅黑" w:eastAsia="微软雅黑" w:hAnsi="微软雅黑" w:cs="微软雅黑"/>
-                <w:szCs w:val="21"/>
-              </w:rPr>
-              <w:t>数据</w:t>
-            </w:r>
-            <w:r>
-              <w:rPr>
-                <w:rFonts w:ascii="微软雅黑" w:eastAsia="微软雅黑" w:hAnsi="微软雅黑" w:cs="Times"/>
-                <w:kern w:val="0"/>
-                <w:szCs w:val="21"/>
-              </w:rPr>
-              <w:t>（</w:t>
-            </w:r>
-            <w:r>
-              <w:rPr>
-                <w:rFonts w:ascii="微软雅黑" w:eastAsia="微软雅黑" w:hAnsi="微软雅黑" w:cs="Times" w:hint="eastAsia"/>
-                <w:kern w:val="0"/>
-                <w:szCs w:val="21"/>
-              </w:rPr>
-              <w:t>包括</w:t>
-            </w:r>
-            <w:r>
-              <w:rPr>
-                <w:rFonts w:ascii="微软雅黑" w:eastAsia="微软雅黑" w:hAnsi="微软雅黑" w:cs="Times"/>
-                <w:kern w:val="0"/>
-                <w:szCs w:val="21"/>
-              </w:rPr>
-              <w:t>用户编号、密码、所属酒店）</w:t>
-            </w:r>
-            <w:r>
-              <w:rPr>
-                <w:rFonts w:ascii="微软雅黑" w:eastAsia="微软雅黑" w:hAnsi="微软雅黑" w:cs="微软雅黑"/>
-                <w:szCs w:val="21"/>
-              </w:rPr>
-              <w:t>，</w:t>
-            </w:r>
-            <w:r>
-              <w:rPr>
-                <w:rFonts w:ascii="微软雅黑" w:eastAsia="微软雅黑" w:hAnsi="微软雅黑" w:cs="微软雅黑" w:hint="eastAsia"/>
-                <w:szCs w:val="21"/>
-              </w:rPr>
-              <w:t>整个更新过程组成一个事物</w:t>
-            </w:r>
-            <w:r>
-              <w:rPr>
-                <w:rFonts w:ascii="微软雅黑" w:eastAsia="微软雅黑" w:hAnsi="微软雅黑" w:cs="微软雅黑"/>
-                <w:szCs w:val="21"/>
-              </w:rPr>
-              <w:t>，</w:t>
-            </w:r>
-            <w:r>
-              <w:rPr>
-                <w:rFonts w:ascii="微软雅黑" w:eastAsia="微软雅黑" w:hAnsi="微软雅黑" w:cs="微软雅黑" w:hint="eastAsia"/>
-                <w:szCs w:val="21"/>
-              </w:rPr>
-              <w:t>要么全部更新</w:t>
-            </w:r>
-            <w:r>
-              <w:rPr>
-                <w:rFonts w:ascii="微软雅黑" w:eastAsia="微软雅黑" w:hAnsi="微软雅黑" w:cs="微软雅黑"/>
-                <w:szCs w:val="21"/>
-              </w:rPr>
-              <w:t>，</w:t>
-            </w:r>
-            <w:r>
-              <w:rPr>
-                <w:rFonts w:ascii="微软雅黑" w:eastAsia="微软雅黑" w:hAnsi="微软雅黑" w:cs="微软雅黑" w:hint="eastAsia"/>
-                <w:szCs w:val="21"/>
-              </w:rPr>
-              <w:t>要么全部不更新</w:t>
-            </w:r>
+                <w:rFonts w:ascii="微软雅黑" w:eastAsia="微软雅黑" w:hAnsi="微软雅黑" w:cs="微软雅黑" w:hint="eastAsia"/>
+                <w:szCs w:val="21"/>
+              </w:rPr>
+              <w:t>见</w:t>
+            </w:r>
+            <w:proofErr w:type="spellStart"/>
+            <w:r>
+              <w:rPr>
+                <w:rFonts w:ascii="微软雅黑" w:eastAsia="微软雅黑" w:hAnsi="微软雅黑" w:cs="微软雅黑"/>
+                <w:szCs w:val="21"/>
+              </w:rPr>
+              <w:t>UserInfo.Modify</w:t>
+            </w:r>
+            <w:r>
+              <w:rPr>
+                <w:rFonts w:ascii="微软雅黑" w:eastAsia="微软雅黑" w:hAnsi="微软雅黑" w:cs="微软雅黑" w:hint="eastAsia"/>
+                <w:szCs w:val="21"/>
+              </w:rPr>
+              <w:t>.</w:t>
+            </w:r>
+            <w:r>
+              <w:rPr>
+                <w:rFonts w:ascii="微软雅黑" w:eastAsia="微软雅黑" w:hAnsi="微软雅黑" w:cs="微软雅黑"/>
+                <w:szCs w:val="21"/>
+              </w:rPr>
+              <w:t>Input.Cancel</w:t>
+            </w:r>
+            <w:proofErr w:type="spellEnd"/>
           </w:p>
         </w:tc>
       </w:tr>
@@ -9207,7 +9134,6 @@
                 <w:rFonts w:ascii="微软雅黑" w:eastAsia="微软雅黑" w:hAnsi="微软雅黑" w:cs="微软雅黑"/>
                 <w:szCs w:val="21"/>
               </w:rPr>
-              <w:lastRenderedPageBreak/>
               <w:t>UserInfo.Modify</w:t>
             </w:r>
             <w:r>
@@ -9224,13 +9150,6 @@
               </w:rPr>
               <w:t>Update</w:t>
             </w:r>
-            <w:r>
-              <w:rPr>
-                <w:rFonts w:ascii="微软雅黑" w:eastAsia="微软雅黑" w:hAnsi="微软雅黑" w:cs="微软雅黑"/>
-                <w:szCs w:val="21"/>
-              </w:rPr>
-              <w:t>.Identity</w:t>
-            </w:r>
             <w:proofErr w:type="spellEnd"/>
           </w:p>
         </w:tc>
@@ -9255,7 +9174,21 @@
                 <w:rFonts w:ascii="微软雅黑" w:eastAsia="微软雅黑" w:hAnsi="微软雅黑" w:cs="微软雅黑"/>
                 <w:szCs w:val="21"/>
               </w:rPr>
-              <w:t>系统更新身份数据</w:t>
+              <w:t>系统更新</w:t>
+            </w:r>
+            <w:r>
+              <w:rPr>
+                <w:rFonts w:ascii="微软雅黑" w:eastAsia="微软雅黑" w:hAnsi="微软雅黑" w:cs="微软雅黑" w:hint="eastAsia"/>
+                <w:szCs w:val="21"/>
+              </w:rPr>
+              <w:t>酒店工作人员</w:t>
+            </w:r>
+            <w:r>
+              <w:rPr>
+                <w:rFonts w:ascii="微软雅黑" w:eastAsia="微软雅黑" w:hAnsi="微软雅黑" w:cs="微软雅黑"/>
+                <w:szCs w:val="21"/>
+              </w:rPr>
+              <w:t>数据</w:t>
             </w:r>
             <w:r>
               <w:rPr>
@@ -9280,6 +9213,48 @@
                 <w:szCs w:val="21"/>
               </w:rPr>
               <w:t>用户编号、密码、所属酒店）</w:t>
+            </w:r>
+            <w:r>
+              <w:rPr>
+                <w:rFonts w:ascii="微软雅黑" w:eastAsia="微软雅黑" w:hAnsi="微软雅黑" w:cs="微软雅黑"/>
+                <w:szCs w:val="21"/>
+              </w:rPr>
+              <w:t>，</w:t>
+            </w:r>
+            <w:r>
+              <w:rPr>
+                <w:rFonts w:ascii="微软雅黑" w:eastAsia="微软雅黑" w:hAnsi="微软雅黑" w:cs="微软雅黑" w:hint="eastAsia"/>
+                <w:szCs w:val="21"/>
+              </w:rPr>
+              <w:t>整个更新过程组成一个事物</w:t>
+            </w:r>
+            <w:r>
+              <w:rPr>
+                <w:rFonts w:ascii="微软雅黑" w:eastAsia="微软雅黑" w:hAnsi="微软雅黑" w:cs="微软雅黑"/>
+                <w:szCs w:val="21"/>
+              </w:rPr>
+              <w:t>，</w:t>
+            </w:r>
+            <w:r>
+              <w:rPr>
+                <w:rFonts w:ascii="微软雅黑" w:eastAsia="微软雅黑" w:hAnsi="微软雅黑" w:cs="微软雅黑" w:hint="eastAsia"/>
+                <w:szCs w:val="21"/>
+              </w:rPr>
+              <w:t>要么全部更新</w:t>
+            </w:r>
+            <w:r>
+              <w:rPr>
+                <w:rFonts w:ascii="微软雅黑" w:eastAsia="微软雅黑" w:hAnsi="微软雅黑" w:cs="微软雅黑"/>
+                <w:szCs w:val="21"/>
+              </w:rPr>
+              <w:t>，</w:t>
+            </w:r>
+            <w:r>
+              <w:rPr>
+                <w:rFonts w:ascii="微软雅黑" w:eastAsia="微软雅黑" w:hAnsi="微软雅黑" w:cs="微软雅黑" w:hint="eastAsia"/>
+                <w:szCs w:val="21"/>
+              </w:rPr>
+              <w:t>要么全部不更新</w:t>
             </w:r>
           </w:p>
         </w:tc>
@@ -9296,7 +9271,7 @@
               <w:tl2br w:val="nil"/>
               <w:tr2bl w:val="nil"/>
             </w:tcBorders>
-            <w:shd w:val="clear" w:color="auto" w:fill="DEEAF6" w:themeFill="accent1" w:themeFillTint="33"/>
+            <w:shd w:val="clear" w:color="auto" w:fill="EDEDED" w:themeFill="accent3" w:themeFillTint="33"/>
           </w:tcPr>
           <w:p>
             <w:pPr>
@@ -9318,7 +9293,21 @@
                 <w:rFonts w:ascii="微软雅黑" w:eastAsia="微软雅黑" w:hAnsi="微软雅黑" w:cs="微软雅黑"/>
                 <w:szCs w:val="21"/>
               </w:rPr>
-              <w:t>.WebMarketer</w:t>
+              <w:t>.HotelWorker.</w:t>
+            </w:r>
+            <w:r>
+              <w:rPr>
+                <w:rFonts w:ascii="微软雅黑" w:eastAsia="微软雅黑" w:hAnsi="微软雅黑" w:cs="微软雅黑" w:hint="eastAsia"/>
+                <w:szCs w:val="21"/>
+              </w:rPr>
+              <w:t>Update</w:t>
+            </w:r>
+            <w:r>
+              <w:rPr>
+                <w:rFonts w:ascii="微软雅黑" w:eastAsia="微软雅黑" w:hAnsi="微软雅黑" w:cs="微软雅黑"/>
+                <w:szCs w:val="21"/>
+              </w:rPr>
+              <w:t>.Identity</w:t>
             </w:r>
             <w:proofErr w:type="spellEnd"/>
           </w:p>
@@ -9330,49 +9319,45 @@
               <w:tl2br w:val="nil"/>
               <w:tr2bl w:val="nil"/>
             </w:tcBorders>
-            <w:shd w:val="clear" w:color="auto" w:fill="DEEAF6" w:themeFill="accent1" w:themeFillTint="33"/>
-          </w:tcPr>
-          <w:p>
-            <w:pPr>
-              <w:rPr>
-                <w:rFonts w:ascii="微软雅黑" w:eastAsia="微软雅黑" w:hAnsi="微软雅黑" w:cs="微软雅黑"/>
-                <w:szCs w:val="21"/>
-              </w:rPr>
-            </w:pPr>
-            <w:r>
-              <w:rPr>
-                <w:rFonts w:ascii="微软雅黑" w:eastAsia="微软雅黑" w:hAnsi="微软雅黑" w:cs="微软雅黑"/>
-                <w:szCs w:val="21"/>
-              </w:rPr>
-              <w:t>系统显示查询到的网站营销</w:t>
-            </w:r>
-            <w:r>
-              <w:rPr>
-                <w:rFonts w:ascii="微软雅黑" w:eastAsia="微软雅黑" w:hAnsi="微软雅黑" w:cs="微软雅黑" w:hint="eastAsia"/>
-                <w:szCs w:val="21"/>
-              </w:rPr>
-              <w:t>人员</w:t>
-            </w:r>
-            <w:r>
-              <w:rPr>
-                <w:rFonts w:ascii="微软雅黑" w:eastAsia="微软雅黑" w:hAnsi="微软雅黑" w:cs="微软雅黑"/>
-                <w:szCs w:val="21"/>
-              </w:rPr>
-              <w:t>信息</w:t>
-            </w:r>
-            <w:r>
-              <w:rPr>
-                <w:rFonts w:ascii="微软雅黑" w:eastAsia="微软雅黑" w:hAnsi="微软雅黑" w:cs="微软雅黑" w:hint="eastAsia"/>
-                <w:szCs w:val="21"/>
-              </w:rPr>
-              <w:t>，</w:t>
-            </w:r>
-            <w:r>
-              <w:rPr>
-                <w:rFonts w:ascii="微软雅黑" w:eastAsia="微软雅黑" w:hAnsi="微软雅黑" w:cs="微软雅黑"/>
-                <w:szCs w:val="21"/>
-              </w:rPr>
-              <w:t>并处于可编辑状态</w:t>
+            <w:shd w:val="clear" w:color="auto" w:fill="EDEDED" w:themeFill="accent3" w:themeFillTint="33"/>
+          </w:tcPr>
+          <w:p>
+            <w:pPr>
+              <w:rPr>
+                <w:rFonts w:ascii="微软雅黑" w:eastAsia="微软雅黑" w:hAnsi="微软雅黑" w:cs="微软雅黑"/>
+                <w:szCs w:val="21"/>
+              </w:rPr>
+            </w:pPr>
+            <w:r>
+              <w:rPr>
+                <w:rFonts w:ascii="微软雅黑" w:eastAsia="微软雅黑" w:hAnsi="微软雅黑" w:cs="微软雅黑"/>
+                <w:szCs w:val="21"/>
+              </w:rPr>
+              <w:t>系统更新身份数据</w:t>
+            </w:r>
+            <w:r>
+              <w:rPr>
+                <w:rFonts w:ascii="微软雅黑" w:eastAsia="微软雅黑" w:hAnsi="微软雅黑" w:cs="Times"/>
+                <w:kern w:val="0"/>
+                <w:szCs w:val="21"/>
+              </w:rPr>
+              <w:t>（</w:t>
+            </w:r>
+            <w:r>
+              <w:rPr>
+                <w:rFonts w:ascii="微软雅黑" w:eastAsia="微软雅黑" w:hAnsi="微软雅黑" w:cs="Times" w:hint="eastAsia"/>
+                <w:kern w:val="0"/>
+                <w:szCs w:val="21"/>
+              </w:rPr>
+              <w:t>包括</w:t>
+            </w:r>
+            <w:r>
+              <w:rPr>
+                <w:rFonts w:ascii="微软雅黑" w:eastAsia="微软雅黑" w:hAnsi="微软雅黑" w:cs="Times"/>
+                <w:kern w:val="0"/>
+                <w:szCs w:val="21"/>
+              </w:rPr>
+              <w:t>用户编号、密码、所属酒店）</w:t>
             </w:r>
           </w:p>
         </w:tc>
@@ -9411,7 +9396,7 @@
                 <w:rFonts w:ascii="微软雅黑" w:eastAsia="微软雅黑" w:hAnsi="微软雅黑" w:cs="微软雅黑"/>
                 <w:szCs w:val="21"/>
               </w:rPr>
-              <w:t>.WebMarketer.Input</w:t>
+              <w:t>.WebMarketer</w:t>
             </w:r>
             <w:proofErr w:type="spellEnd"/>
           </w:p>
@@ -9437,22 +9422,35 @@
                 <w:rFonts w:ascii="微软雅黑" w:eastAsia="微软雅黑" w:hAnsi="微软雅黑" w:cs="微软雅黑"/>
                 <w:szCs w:val="21"/>
               </w:rPr>
-              <w:t>输入需要更改的网站营销人员信息（</w:t>
-            </w:r>
-            <w:r>
-              <w:rPr>
-                <w:rFonts w:ascii="微软雅黑" w:eastAsia="微软雅黑" w:hAnsi="微软雅黑" w:cs="Times"/>
-                <w:kern w:val="0"/>
-                <w:szCs w:val="21"/>
-              </w:rPr>
-              <w:t>包括用户编号、密码、所属酒店</w:t>
-            </w:r>
-            <w:r>
-              <w:rPr>
-                <w:rFonts w:ascii="微软雅黑" w:eastAsia="微软雅黑" w:hAnsi="微软雅黑" w:cs="微软雅黑"/>
-                <w:szCs w:val="21"/>
-              </w:rPr>
-              <w:t>）</w:t>
+              <w:t>系统显示查询到的网站营销</w:t>
+            </w:r>
+            <w:r>
+              <w:rPr>
+                <w:rFonts w:ascii="微软雅黑" w:eastAsia="微软雅黑" w:hAnsi="微软雅黑" w:cs="微软雅黑" w:hint="eastAsia"/>
+                <w:szCs w:val="21"/>
+              </w:rPr>
+              <w:t>人员</w:t>
+            </w:r>
+            <w:r>
+              <w:rPr>
+                <w:rFonts w:ascii="微软雅黑" w:eastAsia="微软雅黑" w:hAnsi="微软雅黑" w:cs="微软雅黑"/>
+                <w:szCs w:val="21"/>
+              </w:rPr>
+              <w:t>信息</w:t>
+            </w:r>
+            <w:r>
+              <w:rPr>
+                <w:rFonts w:ascii="微软雅黑" w:eastAsia="微软雅黑" w:hAnsi="微软雅黑" w:cs="微软雅黑" w:hint="eastAsia"/>
+                <w:szCs w:val="21"/>
+              </w:rPr>
+              <w:t>，</w:t>
+            </w:r>
+            <w:r>
+              <w:rPr>
+                <w:rFonts w:ascii="微软雅黑" w:eastAsia="微软雅黑" w:hAnsi="微软雅黑" w:cs="微软雅黑"/>
+                <w:szCs w:val="21"/>
+              </w:rPr>
+              <w:t>并处于可编辑状态</w:t>
             </w:r>
           </w:p>
         </w:tc>
@@ -9491,14 +9489,7 @@
                 <w:rFonts w:ascii="微软雅黑" w:eastAsia="微软雅黑" w:hAnsi="微软雅黑" w:cs="微软雅黑"/>
                 <w:szCs w:val="21"/>
               </w:rPr>
-              <w:t>.WebMarketer.Input.</w:t>
-            </w:r>
-            <w:r>
-              <w:rPr>
-                <w:rFonts w:ascii="微软雅黑" w:eastAsia="微软雅黑" w:hAnsi="微软雅黑" w:cs="微软雅黑" w:hint="eastAsia"/>
-                <w:szCs w:val="21"/>
-              </w:rPr>
-              <w:t>Submit</w:t>
+              <w:t>.WebMarketer.Input</w:t>
             </w:r>
             <w:proofErr w:type="spellEnd"/>
           </w:p>
@@ -9524,52 +9515,23 @@
                 <w:rFonts w:ascii="微软雅黑" w:eastAsia="微软雅黑" w:hAnsi="微软雅黑" w:cs="微软雅黑"/>
                 <w:szCs w:val="21"/>
               </w:rPr>
-              <w:t>网站管理人员</w:t>
-            </w:r>
-            <w:r>
-              <w:rPr>
-                <w:rFonts w:ascii="微软雅黑" w:eastAsia="微软雅黑" w:hAnsi="微软雅黑" w:cs="微软雅黑" w:hint="eastAsia"/>
-                <w:szCs w:val="21"/>
-              </w:rPr>
-              <w:t>提交</w:t>
-            </w:r>
-            <w:r>
-              <w:rPr>
-                <w:rFonts w:ascii="微软雅黑" w:eastAsia="微软雅黑" w:hAnsi="微软雅黑" w:cs="微软雅黑" w:hint="eastAsia"/>
-                <w:szCs w:val="21"/>
-              </w:rPr>
-              <w:t>修改后的</w:t>
-            </w:r>
-            <w:r>
-              <w:rPr>
-                <w:rFonts w:ascii="微软雅黑" w:eastAsia="微软雅黑" w:hAnsi="微软雅黑" w:cs="微软雅黑" w:hint="eastAsia"/>
-                <w:szCs w:val="21"/>
-              </w:rPr>
-              <w:t>网站营销人员</w:t>
-            </w:r>
-            <w:r>
-              <w:rPr>
-                <w:rFonts w:ascii="微软雅黑" w:eastAsia="微软雅黑" w:hAnsi="微软雅黑" w:cs="微软雅黑"/>
-                <w:szCs w:val="21"/>
-              </w:rPr>
-              <w:t>基本</w:t>
-            </w:r>
-            <w:r>
-              <w:rPr>
-                <w:rFonts w:ascii="微软雅黑" w:eastAsia="微软雅黑" w:hAnsi="微软雅黑" w:cs="微软雅黑" w:hint="eastAsia"/>
-                <w:szCs w:val="21"/>
-              </w:rPr>
-              <w:t>信息</w:t>
-            </w:r>
-            <w:r>
-              <w:rPr>
-                <w:rFonts w:ascii="微软雅黑" w:eastAsia="微软雅黑" w:hAnsi="微软雅黑" w:cs="微软雅黑"/>
-                <w:szCs w:val="21"/>
-              </w:rPr>
-              <w:t>修改请求</w:t>
-            </w:r>
-            <w:bookmarkStart w:id="5" w:name="_GoBack"/>
-            <w:bookmarkEnd w:id="5"/>
+              <w:t>输入需要更改的网站营销人员信息（</w:t>
+            </w:r>
+            <w:r>
+              <w:rPr>
+                <w:rFonts w:ascii="微软雅黑" w:eastAsia="微软雅黑" w:hAnsi="微软雅黑" w:cs="Times"/>
+                <w:kern w:val="0"/>
+                <w:szCs w:val="21"/>
+              </w:rPr>
+              <w:t>包括用户编号、密码、所属酒店</w:t>
+            </w:r>
+            <w:r>
+              <w:rPr>
+                <w:rFonts w:ascii="微软雅黑" w:eastAsia="微软雅黑" w:hAnsi="微软雅黑" w:cs="微软雅黑"/>
+                <w:szCs w:val="21"/>
+              </w:rPr>
+              <w:t>）</w:t>
+            </w:r>
           </w:p>
         </w:tc>
       </w:tr>
@@ -9614,14 +9576,7 @@
                 <w:rFonts w:ascii="微软雅黑" w:eastAsia="微软雅黑" w:hAnsi="微软雅黑" w:cs="微软雅黑" w:hint="eastAsia"/>
                 <w:szCs w:val="21"/>
               </w:rPr>
-              <w:t>In</w:t>
-            </w:r>
-            <w:r>
-              <w:rPr>
-                <w:rFonts w:ascii="微软雅黑" w:eastAsia="微软雅黑" w:hAnsi="微软雅黑" w:cs="微软雅黑"/>
-                <w:szCs w:val="21"/>
-              </w:rPr>
-              <w:t>valid</w:t>
+              <w:t>Submit</w:t>
             </w:r>
             <w:proofErr w:type="spellEnd"/>
           </w:p>
@@ -9644,34 +9599,53 @@
             </w:pPr>
             <w:r>
               <w:rPr>
-                <w:rFonts w:ascii="微软雅黑" w:eastAsia="微软雅黑" w:hAnsi="微软雅黑" w:cs="微软雅黑" w:hint="eastAsia"/>
-                <w:szCs w:val="21"/>
-              </w:rPr>
-              <w:t>见</w:t>
-            </w:r>
-            <w:proofErr w:type="spellStart"/>
-            <w:r>
-              <w:rPr>
-                <w:rFonts w:ascii="微软雅黑" w:eastAsia="微软雅黑" w:hAnsi="微软雅黑" w:cs="微软雅黑"/>
-                <w:szCs w:val="21"/>
-              </w:rPr>
-              <w:t>UserInfo.Modify</w:t>
-            </w:r>
-            <w:r>
-              <w:rPr>
-                <w:rFonts w:ascii="微软雅黑" w:eastAsia="微软雅黑" w:hAnsi="微软雅黑" w:cs="微软雅黑" w:hint="eastAsia"/>
-                <w:szCs w:val="21"/>
-              </w:rPr>
-              <w:t>.</w:t>
-            </w:r>
-            <w:r>
-              <w:rPr>
-                <w:rFonts w:ascii="微软雅黑" w:eastAsia="微软雅黑" w:hAnsi="微软雅黑" w:cs="微软雅黑"/>
-                <w:szCs w:val="21"/>
-              </w:rPr>
-              <w:t>Input.Invalid</w:t>
-            </w:r>
-            <w:proofErr w:type="spellEnd"/>
+                <w:rFonts w:ascii="微软雅黑" w:eastAsia="微软雅黑" w:hAnsi="微软雅黑" w:cs="微软雅黑"/>
+                <w:szCs w:val="21"/>
+              </w:rPr>
+              <w:t>网站管理人员</w:t>
+            </w:r>
+            <w:r>
+              <w:rPr>
+                <w:rFonts w:ascii="微软雅黑" w:eastAsia="微软雅黑" w:hAnsi="微软雅黑" w:cs="微软雅黑" w:hint="eastAsia"/>
+                <w:szCs w:val="21"/>
+              </w:rPr>
+              <w:t>提交</w:t>
+            </w:r>
+            <w:r>
+              <w:rPr>
+                <w:rFonts w:ascii="微软雅黑" w:eastAsia="微软雅黑" w:hAnsi="微软雅黑" w:cs="微软雅黑" w:hint="eastAsia"/>
+                <w:szCs w:val="21"/>
+              </w:rPr>
+              <w:t>修改后的</w:t>
+            </w:r>
+            <w:r>
+              <w:rPr>
+                <w:rFonts w:ascii="微软雅黑" w:eastAsia="微软雅黑" w:hAnsi="微软雅黑" w:cs="微软雅黑" w:hint="eastAsia"/>
+                <w:szCs w:val="21"/>
+              </w:rPr>
+              <w:t>网站营销人员</w:t>
+            </w:r>
+            <w:r>
+              <w:rPr>
+                <w:rFonts w:ascii="微软雅黑" w:eastAsia="微软雅黑" w:hAnsi="微软雅黑" w:cs="微软雅黑"/>
+                <w:szCs w:val="21"/>
+              </w:rPr>
+              <w:t>基本</w:t>
+            </w:r>
+            <w:r>
+              <w:rPr>
+                <w:rFonts w:ascii="微软雅黑" w:eastAsia="微软雅黑" w:hAnsi="微软雅黑" w:cs="微软雅黑" w:hint="eastAsia"/>
+                <w:szCs w:val="21"/>
+              </w:rPr>
+              <w:t>信息</w:t>
+            </w:r>
+            <w:r>
+              <w:rPr>
+                <w:rFonts w:ascii="微软雅黑" w:eastAsia="微软雅黑" w:hAnsi="微软雅黑" w:cs="微软雅黑"/>
+                <w:szCs w:val="21"/>
+              </w:rPr>
+              <w:t>修改请求</w:t>
+            </w:r>
           </w:p>
         </w:tc>
       </w:tr>
@@ -9709,7 +9683,21 @@
                 <w:rFonts w:ascii="微软雅黑" w:eastAsia="微软雅黑" w:hAnsi="微软雅黑" w:cs="微软雅黑"/>
                 <w:szCs w:val="21"/>
               </w:rPr>
-              <w:t>.WebMarketer.Cancel</w:t>
+              <w:t>.WebMarketer.Input.</w:t>
+            </w:r>
+            <w:r>
+              <w:rPr>
+                <w:rFonts w:ascii="微软雅黑" w:eastAsia="微软雅黑" w:hAnsi="微软雅黑" w:cs="微软雅黑" w:hint="eastAsia"/>
+                <w:szCs w:val="21"/>
+              </w:rPr>
+              <w:t>In</w:t>
+            </w:r>
+            <w:r>
+              <w:rPr>
+                <w:rFonts w:ascii="微软雅黑" w:eastAsia="微软雅黑" w:hAnsi="微软雅黑" w:cs="微软雅黑"/>
+                <w:szCs w:val="21"/>
+              </w:rPr>
+              <w:t>valid</w:t>
             </w:r>
             <w:proofErr w:type="spellEnd"/>
           </w:p>
@@ -9732,7 +9720,7 @@
             </w:pPr>
             <w:r>
               <w:rPr>
-                <w:rFonts w:ascii="微软雅黑" w:eastAsia="微软雅黑" w:hAnsi="微软雅黑" w:cs="微软雅黑"/>
+                <w:rFonts w:ascii="微软雅黑" w:eastAsia="微软雅黑" w:hAnsi="微软雅黑" w:cs="微软雅黑" w:hint="eastAsia"/>
                 <w:szCs w:val="21"/>
               </w:rPr>
               <w:t>见</w:t>
@@ -9757,7 +9745,7 @@
                 <w:rFonts w:ascii="微软雅黑" w:eastAsia="微软雅黑" w:hAnsi="微软雅黑" w:cs="微软雅黑"/>
                 <w:szCs w:val="21"/>
               </w:rPr>
-              <w:t>Input.Cancel</w:t>
+              <w:t>Input.Invalid</w:t>
             </w:r>
             <w:proofErr w:type="spellEnd"/>
           </w:p>
@@ -9797,14 +9785,7 @@
                 <w:rFonts w:ascii="微软雅黑" w:eastAsia="微软雅黑" w:hAnsi="微软雅黑" w:cs="微软雅黑"/>
                 <w:szCs w:val="21"/>
               </w:rPr>
-              <w:t>.WebMarketer.</w:t>
-            </w:r>
-            <w:r>
-              <w:rPr>
-                <w:rFonts w:ascii="微软雅黑" w:eastAsia="微软雅黑" w:hAnsi="微软雅黑" w:cs="微软雅黑" w:hint="eastAsia"/>
-                <w:szCs w:val="21"/>
-              </w:rPr>
-              <w:t>Update</w:t>
+              <w:t>.WebMarketer.Cancel</w:t>
             </w:r>
             <w:proofErr w:type="spellEnd"/>
           </w:p>
@@ -9830,58 +9811,31 @@
                 <w:rFonts w:ascii="微软雅黑" w:eastAsia="微软雅黑" w:hAnsi="微软雅黑" w:cs="微软雅黑"/>
                 <w:szCs w:val="21"/>
               </w:rPr>
-              <w:t>系统更新网站营销人员数据</w:t>
-            </w:r>
-            <w:r>
-              <w:rPr>
-                <w:rFonts w:ascii="微软雅黑" w:eastAsia="微软雅黑" w:hAnsi="微软雅黑" w:cs="Times"/>
-                <w:kern w:val="0"/>
-                <w:szCs w:val="21"/>
-              </w:rPr>
-              <w:t>（包括用户编号、密码）</w:t>
-            </w:r>
-            <w:r>
-              <w:rPr>
-                <w:rFonts w:ascii="微软雅黑" w:eastAsia="微软雅黑" w:hAnsi="微软雅黑" w:cs="微软雅黑"/>
-                <w:szCs w:val="21"/>
-              </w:rPr>
-              <w:t>，</w:t>
-            </w:r>
-            <w:r>
-              <w:rPr>
-                <w:rFonts w:ascii="微软雅黑" w:eastAsia="微软雅黑" w:hAnsi="微软雅黑" w:cs="微软雅黑" w:hint="eastAsia"/>
-                <w:szCs w:val="21"/>
-              </w:rPr>
-              <w:t>整个更新过程组成一个事物</w:t>
-            </w:r>
-            <w:r>
-              <w:rPr>
-                <w:rFonts w:ascii="微软雅黑" w:eastAsia="微软雅黑" w:hAnsi="微软雅黑" w:cs="微软雅黑"/>
-                <w:szCs w:val="21"/>
-              </w:rPr>
-              <w:t>，</w:t>
-            </w:r>
-            <w:r>
-              <w:rPr>
-                <w:rFonts w:ascii="微软雅黑" w:eastAsia="微软雅黑" w:hAnsi="微软雅黑" w:cs="微软雅黑" w:hint="eastAsia"/>
-                <w:szCs w:val="21"/>
-              </w:rPr>
-              <w:t>要么全部更新</w:t>
-            </w:r>
-            <w:r>
-              <w:rPr>
-                <w:rFonts w:ascii="微软雅黑" w:eastAsia="微软雅黑" w:hAnsi="微软雅黑" w:cs="微软雅黑"/>
-                <w:szCs w:val="21"/>
-              </w:rPr>
-              <w:t>，</w:t>
-            </w:r>
-            <w:r>
-              <w:rPr>
-                <w:rFonts w:ascii="微软雅黑" w:eastAsia="微软雅黑" w:hAnsi="微软雅黑" w:cs="微软雅黑" w:hint="eastAsia"/>
-                <w:szCs w:val="21"/>
-              </w:rPr>
-              <w:t>要么全部不更新</w:t>
-            </w:r>
+              <w:t>见</w:t>
+            </w:r>
+            <w:proofErr w:type="spellStart"/>
+            <w:r>
+              <w:rPr>
+                <w:rFonts w:ascii="微软雅黑" w:eastAsia="微软雅黑" w:hAnsi="微软雅黑" w:cs="微软雅黑"/>
+                <w:szCs w:val="21"/>
+              </w:rPr>
+              <w:t>UserInfo.Modify</w:t>
+            </w:r>
+            <w:r>
+              <w:rPr>
+                <w:rFonts w:ascii="微软雅黑" w:eastAsia="微软雅黑" w:hAnsi="微软雅黑" w:cs="微软雅黑" w:hint="eastAsia"/>
+                <w:szCs w:val="21"/>
+              </w:rPr>
+              <w:t>.</w:t>
+            </w:r>
+            <w:r>
+              <w:rPr>
+                <w:rFonts w:ascii="微软雅黑" w:eastAsia="微软雅黑" w:hAnsi="微软雅黑" w:cs="微软雅黑"/>
+                <w:szCs w:val="21"/>
+              </w:rPr>
+              <w:t>Input.Cancel</w:t>
+            </w:r>
+            <w:proofErr w:type="spellEnd"/>
           </w:p>
         </w:tc>
       </w:tr>
@@ -9928,13 +9882,6 @@
               </w:rPr>
               <w:t>Update</w:t>
             </w:r>
-            <w:r>
-              <w:rPr>
-                <w:rFonts w:ascii="微软雅黑" w:eastAsia="微软雅黑" w:hAnsi="微软雅黑" w:cs="微软雅黑"/>
-                <w:szCs w:val="21"/>
-              </w:rPr>
-              <w:t>.Identity</w:t>
-            </w:r>
             <w:proofErr w:type="spellEnd"/>
           </w:p>
         </w:tc>
@@ -9959,7 +9906,7 @@
                 <w:rFonts w:ascii="微软雅黑" w:eastAsia="微软雅黑" w:hAnsi="微软雅黑" w:cs="微软雅黑"/>
                 <w:szCs w:val="21"/>
               </w:rPr>
-              <w:t>系统更新身份信息</w:t>
+              <w:t>系统更新网站营销人员数据</w:t>
             </w:r>
             <w:r>
               <w:rPr>
@@ -9968,6 +9915,48 @@
                 <w:szCs w:val="21"/>
               </w:rPr>
               <w:t>（包括用户编号、密码）</w:t>
+            </w:r>
+            <w:r>
+              <w:rPr>
+                <w:rFonts w:ascii="微软雅黑" w:eastAsia="微软雅黑" w:hAnsi="微软雅黑" w:cs="微软雅黑"/>
+                <w:szCs w:val="21"/>
+              </w:rPr>
+              <w:t>，</w:t>
+            </w:r>
+            <w:r>
+              <w:rPr>
+                <w:rFonts w:ascii="微软雅黑" w:eastAsia="微软雅黑" w:hAnsi="微软雅黑" w:cs="微软雅黑" w:hint="eastAsia"/>
+                <w:szCs w:val="21"/>
+              </w:rPr>
+              <w:t>整个更新过程组成一个事物</w:t>
+            </w:r>
+            <w:r>
+              <w:rPr>
+                <w:rFonts w:ascii="微软雅黑" w:eastAsia="微软雅黑" w:hAnsi="微软雅黑" w:cs="微软雅黑"/>
+                <w:szCs w:val="21"/>
+              </w:rPr>
+              <w:t>，</w:t>
+            </w:r>
+            <w:r>
+              <w:rPr>
+                <w:rFonts w:ascii="微软雅黑" w:eastAsia="微软雅黑" w:hAnsi="微软雅黑" w:cs="微软雅黑" w:hint="eastAsia"/>
+                <w:szCs w:val="21"/>
+              </w:rPr>
+              <w:t>要么全部更新</w:t>
+            </w:r>
+            <w:r>
+              <w:rPr>
+                <w:rFonts w:ascii="微软雅黑" w:eastAsia="微软雅黑" w:hAnsi="微软雅黑" w:cs="微软雅黑"/>
+                <w:szCs w:val="21"/>
+              </w:rPr>
+              <w:t>，</w:t>
+            </w:r>
+            <w:r>
+              <w:rPr>
+                <w:rFonts w:ascii="微软雅黑" w:eastAsia="微软雅黑" w:hAnsi="微软雅黑" w:cs="微软雅黑" w:hint="eastAsia"/>
+                <w:szCs w:val="21"/>
+              </w:rPr>
+              <w:t>要么全部不更新</w:t>
             </w:r>
           </w:p>
         </w:tc>
@@ -9984,6 +9973,93 @@
               <w:tl2br w:val="nil"/>
               <w:tr2bl w:val="nil"/>
             </w:tcBorders>
+            <w:shd w:val="clear" w:color="auto" w:fill="DEEAF6" w:themeFill="accent1" w:themeFillTint="33"/>
+          </w:tcPr>
+          <w:p>
+            <w:pPr>
+              <w:rPr>
+                <w:rFonts w:ascii="微软雅黑" w:eastAsia="微软雅黑" w:hAnsi="微软雅黑" w:cs="微软雅黑"/>
+                <w:szCs w:val="21"/>
+              </w:rPr>
+            </w:pPr>
+            <w:proofErr w:type="spellStart"/>
+            <w:r>
+              <w:rPr>
+                <w:rFonts w:ascii="微软雅黑" w:eastAsia="微软雅黑" w:hAnsi="微软雅黑" w:cs="微软雅黑"/>
+                <w:szCs w:val="21"/>
+              </w:rPr>
+              <w:t>UserInfo.Modify</w:t>
+            </w:r>
+            <w:r>
+              <w:rPr>
+                <w:rFonts w:ascii="微软雅黑" w:eastAsia="微软雅黑" w:hAnsi="微软雅黑" w:cs="微软雅黑"/>
+                <w:szCs w:val="21"/>
+              </w:rPr>
+              <w:t>.WebMarketer.</w:t>
+            </w:r>
+            <w:r>
+              <w:rPr>
+                <w:rFonts w:ascii="微软雅黑" w:eastAsia="微软雅黑" w:hAnsi="微软雅黑" w:cs="微软雅黑" w:hint="eastAsia"/>
+                <w:szCs w:val="21"/>
+              </w:rPr>
+              <w:t>Update</w:t>
+            </w:r>
+            <w:r>
+              <w:rPr>
+                <w:rFonts w:ascii="微软雅黑" w:eastAsia="微软雅黑" w:hAnsi="微软雅黑" w:cs="微软雅黑"/>
+                <w:szCs w:val="21"/>
+              </w:rPr>
+              <w:t>.Identity</w:t>
+            </w:r>
+            <w:proofErr w:type="spellEnd"/>
+          </w:p>
+        </w:tc>
+        <w:tc>
+          <w:tcPr>
+            <w:tcW w:w="4128" w:type="dxa"/>
+            <w:tcBorders>
+              <w:tl2br w:val="nil"/>
+              <w:tr2bl w:val="nil"/>
+            </w:tcBorders>
+            <w:shd w:val="clear" w:color="auto" w:fill="DEEAF6" w:themeFill="accent1" w:themeFillTint="33"/>
+          </w:tcPr>
+          <w:p>
+            <w:pPr>
+              <w:rPr>
+                <w:rFonts w:ascii="微软雅黑" w:eastAsia="微软雅黑" w:hAnsi="微软雅黑" w:cs="微软雅黑"/>
+                <w:szCs w:val="21"/>
+              </w:rPr>
+            </w:pPr>
+            <w:r>
+              <w:rPr>
+                <w:rFonts w:ascii="微软雅黑" w:eastAsia="微软雅黑" w:hAnsi="微软雅黑" w:cs="微软雅黑"/>
+                <w:szCs w:val="21"/>
+              </w:rPr>
+              <w:t>系统更新身份信息</w:t>
+            </w:r>
+            <w:r>
+              <w:rPr>
+                <w:rFonts w:ascii="微软雅黑" w:eastAsia="微软雅黑" w:hAnsi="微软雅黑" w:cs="Times"/>
+                <w:kern w:val="0"/>
+                <w:szCs w:val="21"/>
+              </w:rPr>
+              <w:t>（包括用户编号、密码）</w:t>
+            </w:r>
+          </w:p>
+        </w:tc>
+      </w:tr>
+      <w:tr>
+        <w:trPr>
+          <w:trHeight w:val="338"/>
+          <w:jc w:val="center"/>
+        </w:trPr>
+        <w:tc>
+          <w:tcPr>
+            <w:tcW w:w="4089" w:type="dxa"/>
+            <w:tcBorders>
+              <w:tl2br w:val="nil"/>
+              <w:tr2bl w:val="nil"/>
+            </w:tcBorders>
             <w:shd w:val="clear" w:color="auto" w:fill="EDEEED"/>
           </w:tcPr>
           <w:p>
@@ -9999,6 +10075,7 @@
                 <w:rFonts w:ascii="微软雅黑" w:eastAsia="微软雅黑" w:hAnsi="微软雅黑" w:cs="微软雅黑"/>
                 <w:szCs w:val="21"/>
               </w:rPr>
+              <w:lastRenderedPageBreak/>
               <w:t>UserInfo.Modify.</w:t>
             </w:r>
             <w:r>
@@ -10080,27 +10157,7 @@
           <w:sz w:val="30"/>
           <w:szCs w:val="30"/>
         </w:rPr>
-        <w:t>网站营销</w:t>
-      </w:r>
-      <w:r>
-        <w:rPr>
-          <w:rFonts w:ascii="华文仿宋" w:eastAsia="华文仿宋" w:hAnsi="华文仿宋" w:cs="宋体" w:hint="eastAsia"/>
-          <w:b/>
-          <w:bCs/>
-          <w:sz w:val="30"/>
-          <w:szCs w:val="30"/>
-        </w:rPr>
-        <w:t>人员</w:t>
-      </w:r>
-      <w:r>
-        <w:rPr>
-          <w:rFonts w:ascii="华文仿宋" w:eastAsia="华文仿宋" w:hAnsi="华文仿宋" w:cs="宋体"/>
-          <w:b/>
-          <w:bCs/>
-          <w:sz w:val="30"/>
-          <w:szCs w:val="30"/>
-        </w:rPr>
-        <w:t>信息</w:t>
+        <w:t>网站营销人员</w:t>
       </w:r>
       <w:r>
         <w:rPr>
@@ -10156,19 +10213,7 @@
         <w:rPr>
           <w:rFonts w:ascii="微软雅黑" w:eastAsia="微软雅黑" w:hAnsi="微软雅黑" w:cs="微软雅黑" w:hint="eastAsia"/>
         </w:rPr>
-        <w:t>添加酒店工作人员</w:t>
-      </w:r>
-      <w:r>
-        <w:rPr>
-          <w:rFonts w:ascii="微软雅黑" w:eastAsia="微软雅黑" w:hAnsi="微软雅黑" w:cs="微软雅黑"/>
-        </w:rPr>
-        <w:t>、</w:t>
-      </w:r>
-      <w:r>
-        <w:rPr>
-          <w:rFonts w:ascii="微软雅黑" w:eastAsia="微软雅黑" w:hAnsi="微软雅黑" w:cs="微软雅黑" w:hint="eastAsia"/>
-        </w:rPr>
-        <w:t>网站营销人员的</w:t>
+        <w:t>添加网站营销人员的</w:t>
       </w:r>
       <w:r>
         <w:rPr>
@@ -10189,7 +10234,6 @@
         <w:rPr>
           <w:rFonts w:ascii="微软雅黑" w:eastAsia="微软雅黑" w:hAnsi="微软雅黑" w:cs="微软雅黑" w:hint="eastAsia"/>
         </w:rPr>
-        <w:lastRenderedPageBreak/>
         <w:t>优先级</w:t>
       </w:r>
       <w:r>
@@ -10253,48 +10297,22 @@
         <w:ind w:left="480" w:firstLineChars="0" w:firstLine="0"/>
         <w:rPr>
           <w:rFonts w:ascii="微软雅黑" w:eastAsia="微软雅黑" w:hAnsi="微软雅黑" w:cs="微软雅黑"/>
-        </w:rPr>
-      </w:pPr>
-      <w:r>
-        <w:rPr>
-          <w:rFonts w:ascii="微软雅黑" w:eastAsia="微软雅黑" w:hAnsi="微软雅黑" w:cs="微软雅黑"/>
+          <w:color w:val="000000" w:themeColor="text1"/>
+        </w:rPr>
+      </w:pPr>
+      <w:r>
+        <w:rPr>
+          <w:rFonts w:ascii="微软雅黑" w:eastAsia="微软雅黑" w:hAnsi="微软雅黑" w:cs="微软雅黑"/>
+          <w:color w:val="000000" w:themeColor="text1"/>
         </w:rPr>
         <w:t>刺激</w:t>
       </w:r>
       <w:r>
         <w:rPr>
           <w:rFonts w:ascii="微软雅黑" w:eastAsia="微软雅黑" w:hAnsi="微软雅黑" w:cs="微软雅黑"/>
+          <w:color w:val="000000" w:themeColor="text1"/>
         </w:rPr>
         <w:t>1</w:t>
-      </w:r>
-      <w:r>
-        <w:rPr>
-          <w:rFonts w:ascii="微软雅黑" w:eastAsia="微软雅黑" w:hAnsi="微软雅黑" w:cs="微软雅黑" w:hint="eastAsia"/>
-        </w:rPr>
-        <w:t>：</w:t>
-      </w:r>
-      <w:r>
-        <w:rPr>
-          <w:rFonts w:ascii="微软雅黑" w:eastAsia="微软雅黑" w:hAnsi="微软雅黑" w:cs="微软雅黑"/>
-        </w:rPr>
-        <w:t>网站管理人员选择用户类型</w:t>
-      </w:r>
-    </w:p>
-    <w:p>
-      <w:pPr>
-        <w:pStyle w:val="a3"/>
-        <w:ind w:left="480" w:firstLineChars="0" w:firstLine="360"/>
-        <w:rPr>
-          <w:rFonts w:ascii="微软雅黑" w:eastAsia="微软雅黑" w:hAnsi="微软雅黑" w:cs="微软雅黑"/>
-          <w:color w:val="000000" w:themeColor="text1"/>
-        </w:rPr>
-      </w:pPr>
-      <w:r>
-        <w:rPr>
-          <w:rFonts w:ascii="微软雅黑" w:eastAsia="微软雅黑" w:hAnsi="微软雅黑" w:cs="微软雅黑"/>
-          <w:color w:val="000000" w:themeColor="text1"/>
-        </w:rPr>
-        <w:t>响应</w:t>
       </w:r>
       <w:r>
         <w:rPr>
@@ -10308,52 +10326,14 @@
           <w:rFonts w:ascii="微软雅黑" w:eastAsia="微软雅黑" w:hAnsi="微软雅黑" w:cs="微软雅黑"/>
           <w:color w:val="000000" w:themeColor="text1"/>
         </w:rPr>
-        <w:t>系统提示选择酒店工作人员所属酒店</w:t>
-      </w:r>
-    </w:p>
-    <w:p>
-      <w:pPr>
-        <w:pStyle w:val="a3"/>
-        <w:ind w:left="480" w:firstLineChars="0" w:firstLine="0"/>
-        <w:rPr>
-          <w:rFonts w:ascii="微软雅黑" w:eastAsia="微软雅黑" w:hAnsi="微软雅黑" w:cs="微软雅黑"/>
-          <w:color w:val="000000" w:themeColor="text1"/>
-        </w:rPr>
-      </w:pPr>
-      <w:r>
-        <w:rPr>
-          <w:rFonts w:ascii="微软雅黑" w:eastAsia="微软雅黑" w:hAnsi="微软雅黑" w:cs="微软雅黑"/>
-          <w:color w:val="000000" w:themeColor="text1"/>
-        </w:rPr>
-        <w:t>刺激</w:t>
-      </w:r>
-      <w:r>
-        <w:rPr>
-          <w:rFonts w:ascii="微软雅黑" w:eastAsia="微软雅黑" w:hAnsi="微软雅黑" w:cs="微软雅黑"/>
-          <w:color w:val="000000" w:themeColor="text1"/>
-        </w:rPr>
-        <w:t>2</w:t>
+        <w:t>网站管理人员选择</w:t>
       </w:r>
       <w:r>
         <w:rPr>
           <w:rFonts w:ascii="微软雅黑" w:eastAsia="微软雅黑" w:hAnsi="微软雅黑" w:cs="微软雅黑" w:hint="eastAsia"/>
           <w:color w:val="000000" w:themeColor="text1"/>
         </w:rPr>
-        <w:t>：</w:t>
-      </w:r>
-      <w:r>
-        <w:rPr>
-          <w:rFonts w:ascii="微软雅黑" w:eastAsia="微软雅黑" w:hAnsi="微软雅黑" w:cs="微软雅黑"/>
-          <w:color w:val="000000" w:themeColor="text1"/>
-        </w:rPr>
-        <w:t>网站管理人员请求添加</w:t>
-      </w:r>
-      <w:r>
-        <w:rPr>
-          <w:rFonts w:ascii="微软雅黑" w:eastAsia="微软雅黑" w:hAnsi="微软雅黑" w:cs="微软雅黑"/>
-          <w:color w:val="000000" w:themeColor="text1"/>
-        </w:rPr>
-        <w:t>酒店工作人员账户</w:t>
+        <w:t>网站营销人员</w:t>
       </w:r>
     </w:p>
     <w:p>
@@ -10385,14 +10365,21 @@
           <w:rFonts w:ascii="微软雅黑" w:eastAsia="微软雅黑" w:hAnsi="微软雅黑" w:cs="微软雅黑"/>
           <w:color w:val="000000" w:themeColor="text1"/>
         </w:rPr>
-        <w:t>系统添加并返回</w:t>
+        <w:t>系统</w:t>
       </w:r>
       <w:r>
         <w:rPr>
           <w:rFonts w:ascii="微软雅黑" w:eastAsia="微软雅黑" w:hAnsi="微软雅黑" w:cs="微软雅黑"/>
           <w:color w:val="000000" w:themeColor="text1"/>
         </w:rPr>
-        <w:t>酒店工作人员信息（包括用户</w:t>
+        <w:t>添加并返回</w:t>
+      </w:r>
+      <w:r>
+        <w:rPr>
+          <w:rFonts w:ascii="微软雅黑" w:eastAsia="微软雅黑" w:hAnsi="微软雅黑" w:cs="微软雅黑"/>
+          <w:color w:val="000000" w:themeColor="text1"/>
+        </w:rPr>
+        <w:t>网站营销人员信息（包括用户</w:t>
       </w:r>
       <w:r>
         <w:rPr>
@@ -10429,207 +10416,19 @@
         <w:ind w:left="480" w:firstLineChars="0" w:firstLine="0"/>
         <w:rPr>
           <w:rFonts w:ascii="微软雅黑" w:eastAsia="微软雅黑" w:hAnsi="微软雅黑" w:cs="微软雅黑"/>
-          <w:color w:val="000000" w:themeColor="text1"/>
-        </w:rPr>
-      </w:pPr>
-      <w:r>
-        <w:rPr>
-          <w:rFonts w:ascii="微软雅黑" w:eastAsia="微软雅黑" w:hAnsi="微软雅黑" w:cs="微软雅黑"/>
-          <w:color w:val="000000" w:themeColor="text1"/>
+        </w:rPr>
+      </w:pPr>
+      <w:r>
+        <w:rPr>
+          <w:rFonts w:ascii="微软雅黑" w:eastAsia="微软雅黑" w:hAnsi="微软雅黑" w:cs="微软雅黑"/>
         </w:rPr>
         <w:t>刺激</w:t>
       </w:r>
       <w:r>
         <w:rPr>
           <w:rFonts w:ascii="微软雅黑" w:eastAsia="微软雅黑" w:hAnsi="微软雅黑" w:cs="微软雅黑"/>
-          <w:color w:val="000000" w:themeColor="text1"/>
-        </w:rPr>
-        <w:t>3</w:t>
-      </w:r>
-      <w:r>
-        <w:rPr>
-          <w:rFonts w:ascii="微软雅黑" w:eastAsia="微软雅黑" w:hAnsi="微软雅黑" w:cs="微软雅黑" w:hint="eastAsia"/>
-          <w:color w:val="000000" w:themeColor="text1"/>
-        </w:rPr>
-        <w:t>：</w:t>
-      </w:r>
-      <w:r>
-        <w:rPr>
-          <w:rFonts w:ascii="微软雅黑" w:eastAsia="微软雅黑" w:hAnsi="微软雅黑" w:cs="微软雅黑"/>
-          <w:color w:val="000000" w:themeColor="text1"/>
-        </w:rPr>
-        <w:t>网站管理人员选择回到用户信息添加</w:t>
-      </w:r>
-    </w:p>
-    <w:p>
-      <w:pPr>
-        <w:pStyle w:val="a3"/>
-        <w:ind w:left="480" w:firstLineChars="0" w:firstLine="360"/>
-        <w:rPr>
-          <w:rFonts w:ascii="微软雅黑" w:eastAsia="微软雅黑" w:hAnsi="微软雅黑" w:cs="微软雅黑"/>
-          <w:color w:val="000000" w:themeColor="text1"/>
-        </w:rPr>
-      </w:pPr>
-      <w:r>
-        <w:rPr>
-          <w:rFonts w:ascii="微软雅黑" w:eastAsia="微软雅黑" w:hAnsi="微软雅黑" w:cs="微软雅黑"/>
-          <w:color w:val="000000" w:themeColor="text1"/>
-        </w:rPr>
-        <w:t>响应</w:t>
-      </w:r>
-      <w:r>
-        <w:rPr>
-          <w:rFonts w:ascii="微软雅黑" w:eastAsia="微软雅黑" w:hAnsi="微软雅黑" w:cs="微软雅黑" w:hint="eastAsia"/>
-          <w:color w:val="000000" w:themeColor="text1"/>
-        </w:rPr>
-        <w:t>：</w:t>
-      </w:r>
-      <w:r>
-        <w:rPr>
-          <w:rFonts w:ascii="微软雅黑" w:eastAsia="微软雅黑" w:hAnsi="微软雅黑" w:cs="微软雅黑"/>
-          <w:color w:val="000000" w:themeColor="text1"/>
-        </w:rPr>
-        <w:t>系统提示选择用户类型</w:t>
-      </w:r>
-    </w:p>
-    <w:p>
-      <w:pPr>
-        <w:pStyle w:val="a3"/>
-        <w:ind w:left="480" w:firstLineChars="0" w:firstLine="0"/>
-        <w:rPr>
-          <w:rFonts w:ascii="微软雅黑" w:eastAsia="微软雅黑" w:hAnsi="微软雅黑" w:cs="微软雅黑"/>
-          <w:color w:val="000000" w:themeColor="text1"/>
-        </w:rPr>
-      </w:pPr>
-      <w:r>
-        <w:rPr>
-          <w:rFonts w:ascii="微软雅黑" w:eastAsia="微软雅黑" w:hAnsi="微软雅黑" w:cs="微软雅黑"/>
-          <w:color w:val="000000" w:themeColor="text1"/>
-        </w:rPr>
-        <w:t>刺激</w:t>
-      </w:r>
-      <w:r>
-        <w:rPr>
-          <w:rFonts w:ascii="微软雅黑" w:eastAsia="微软雅黑" w:hAnsi="微软雅黑" w:cs="微软雅黑"/>
-          <w:color w:val="000000" w:themeColor="text1"/>
-        </w:rPr>
-        <w:t>4</w:t>
-      </w:r>
-      <w:r>
-        <w:rPr>
-          <w:rFonts w:ascii="微软雅黑" w:eastAsia="微软雅黑" w:hAnsi="微软雅黑" w:cs="微软雅黑" w:hint="eastAsia"/>
-          <w:color w:val="000000" w:themeColor="text1"/>
-        </w:rPr>
-        <w:t>：</w:t>
-      </w:r>
-      <w:r>
-        <w:rPr>
-          <w:rFonts w:ascii="微软雅黑" w:eastAsia="微软雅黑" w:hAnsi="微软雅黑" w:cs="微软雅黑"/>
-          <w:color w:val="000000" w:themeColor="text1"/>
-        </w:rPr>
-        <w:t>网站管理人员选择</w:t>
-      </w:r>
-      <w:r>
-        <w:rPr>
-          <w:rFonts w:ascii="微软雅黑" w:eastAsia="微软雅黑" w:hAnsi="微软雅黑" w:cs="微软雅黑" w:hint="eastAsia"/>
-          <w:color w:val="000000" w:themeColor="text1"/>
-        </w:rPr>
-        <w:t>网站营销人员</w:t>
-      </w:r>
-    </w:p>
-    <w:p>
-      <w:pPr>
-        <w:pStyle w:val="a3"/>
-        <w:ind w:left="480" w:firstLineChars="0" w:firstLine="360"/>
-        <w:rPr>
-          <w:rFonts w:ascii="微软雅黑" w:eastAsia="微软雅黑" w:hAnsi="微软雅黑" w:cs="Times"/>
-          <w:color w:val="000000" w:themeColor="text1"/>
-          <w:kern w:val="0"/>
-        </w:rPr>
-      </w:pPr>
-      <w:r>
-        <w:rPr>
-          <w:rFonts w:ascii="微软雅黑" w:eastAsia="微软雅黑" w:hAnsi="微软雅黑" w:cs="微软雅黑"/>
-          <w:color w:val="000000" w:themeColor="text1"/>
-        </w:rPr>
-        <w:t>响应</w:t>
-      </w:r>
-      <w:r>
-        <w:rPr>
-          <w:rFonts w:ascii="微软雅黑" w:eastAsia="微软雅黑" w:hAnsi="微软雅黑" w:cs="微软雅黑" w:hint="eastAsia"/>
-          <w:color w:val="000000" w:themeColor="text1"/>
-        </w:rPr>
-        <w:t>：</w:t>
-      </w:r>
-      <w:r>
-        <w:rPr>
-          <w:rFonts w:ascii="微软雅黑" w:eastAsia="微软雅黑" w:hAnsi="微软雅黑" w:cs="微软雅黑"/>
-          <w:color w:val="000000" w:themeColor="text1"/>
-        </w:rPr>
-        <w:t>系统</w:t>
-      </w:r>
-      <w:r>
-        <w:rPr>
-          <w:rFonts w:ascii="微软雅黑" w:eastAsia="微软雅黑" w:hAnsi="微软雅黑" w:cs="微软雅黑"/>
-          <w:color w:val="000000" w:themeColor="text1"/>
-        </w:rPr>
-        <w:t>添加并返回</w:t>
-      </w:r>
-      <w:r>
-        <w:rPr>
-          <w:rFonts w:ascii="微软雅黑" w:eastAsia="微软雅黑" w:hAnsi="微软雅黑" w:cs="微软雅黑"/>
-          <w:color w:val="000000" w:themeColor="text1"/>
-        </w:rPr>
-        <w:t>网站营销人员信息（包括用户</w:t>
-      </w:r>
-      <w:r>
-        <w:rPr>
-          <w:rFonts w:ascii="微软雅黑" w:eastAsia="微软雅黑" w:hAnsi="微软雅黑" w:cs="微软雅黑" w:hint="eastAsia"/>
-          <w:color w:val="000000" w:themeColor="text1"/>
-        </w:rPr>
-        <w:t>编号</w:t>
-      </w:r>
-      <w:r>
-        <w:rPr>
-          <w:rFonts w:ascii="微软雅黑" w:eastAsia="微软雅黑" w:hAnsi="微软雅黑" w:cs="微软雅黑"/>
-          <w:color w:val="000000" w:themeColor="text1"/>
-        </w:rPr>
-        <w:t>、</w:t>
-      </w:r>
-      <w:r>
-        <w:rPr>
-          <w:rFonts w:ascii="微软雅黑" w:eastAsia="微软雅黑" w:hAnsi="微软雅黑" w:cs="微软雅黑" w:hint="eastAsia"/>
-          <w:color w:val="000000" w:themeColor="text1"/>
-        </w:rPr>
-        <w:t>密码</w:t>
-      </w:r>
-      <w:r>
-        <w:rPr>
-          <w:rFonts w:ascii="微软雅黑" w:eastAsia="微软雅黑" w:hAnsi="微软雅黑" w:cs="微软雅黑"/>
-          <w:color w:val="000000" w:themeColor="text1"/>
-        </w:rPr>
-        <w:t>）</w:t>
-      </w:r>
-    </w:p>
-    <w:p>
-      <w:pPr>
-        <w:pStyle w:val="a3"/>
-        <w:ind w:left="480" w:firstLineChars="0" w:firstLine="0"/>
-        <w:rPr>
-          <w:rFonts w:ascii="微软雅黑" w:eastAsia="微软雅黑" w:hAnsi="微软雅黑" w:cs="微软雅黑"/>
-        </w:rPr>
-      </w:pPr>
-      <w:r>
-        <w:rPr>
-          <w:rFonts w:ascii="微软雅黑" w:eastAsia="微软雅黑" w:hAnsi="微软雅黑" w:cs="微软雅黑"/>
-        </w:rPr>
-        <w:t>刺激</w:t>
-      </w:r>
-      <w:r>
-        <w:rPr>
-          <w:rFonts w:ascii="微软雅黑" w:eastAsia="微软雅黑" w:hAnsi="微软雅黑" w:cs="微软雅黑"/>
-        </w:rPr>
-        <w:t>10</w:t>
+        </w:rPr>
+        <w:t>2</w:t>
       </w:r>
       <w:r>
         <w:rPr>
@@ -11210,6 +11009,8 @@
                 <w:szCs w:val="21"/>
               </w:rPr>
             </w:pPr>
+            <w:bookmarkStart w:id="5" w:name="_GoBack"/>
+            <w:bookmarkEnd w:id="5"/>
             <w:proofErr w:type="spellStart"/>
             <w:r>
               <w:rPr>
@@ -11230,7 +11031,21 @@
                 <w:rFonts w:ascii="微软雅黑" w:eastAsia="微软雅黑" w:hAnsi="微软雅黑" w:cs="微软雅黑"/>
                 <w:szCs w:val="21"/>
               </w:rPr>
-              <w:t>Input.HotelWorker</w:t>
+              <w:t>Input.We</w:t>
+            </w:r>
+            <w:r>
+              <w:rPr>
+                <w:rFonts w:ascii="微软雅黑" w:eastAsia="微软雅黑" w:hAnsi="微软雅黑" w:cs="微软雅黑" w:hint="eastAsia"/>
+                <w:szCs w:val="21"/>
+              </w:rPr>
+              <w:t>b</w:t>
+            </w:r>
+            <w:r>
+              <w:rPr>
+                <w:rFonts w:ascii="微软雅黑" w:eastAsia="微软雅黑" w:hAnsi="微软雅黑" w:cs="微软雅黑"/>
+                <w:szCs w:val="21"/>
+              </w:rPr>
+              <w:t>Marketer</w:t>
             </w:r>
             <w:proofErr w:type="spellEnd"/>
           </w:p>
@@ -11256,7 +11071,7 @@
                 <w:rFonts w:ascii="微软雅黑" w:eastAsia="微软雅黑" w:hAnsi="微软雅黑" w:cs="微软雅黑"/>
                 <w:szCs w:val="21"/>
               </w:rPr>
-              <w:t>选择添加酒店工作人员</w:t>
+              <w:t>选择添加网站营销人员</w:t>
             </w:r>
           </w:p>
         </w:tc>
@@ -11273,7 +11088,7 @@
               <w:tl2br w:val="nil"/>
               <w:tr2bl w:val="nil"/>
             </w:tcBorders>
-            <w:shd w:val="clear" w:color="auto" w:fill="EDEDED" w:themeFill="accent3" w:themeFillTint="33"/>
+            <w:shd w:val="clear" w:color="auto" w:fill="DEEAF6" w:themeFill="accent1" w:themeFillTint="33"/>
           </w:tcPr>
           <w:p>
             <w:pPr>
@@ -11302,21 +11117,7 @@
                 <w:rFonts w:ascii="微软雅黑" w:eastAsia="微软雅黑" w:hAnsi="微软雅黑" w:cs="微软雅黑"/>
                 <w:szCs w:val="21"/>
               </w:rPr>
-              <w:t>Input.We</w:t>
-            </w:r>
-            <w:r>
-              <w:rPr>
-                <w:rFonts w:ascii="微软雅黑" w:eastAsia="微软雅黑" w:hAnsi="微软雅黑" w:cs="微软雅黑" w:hint="eastAsia"/>
-                <w:szCs w:val="21"/>
-              </w:rPr>
-              <w:t>b</w:t>
-            </w:r>
-            <w:r>
-              <w:rPr>
-                <w:rFonts w:ascii="微软雅黑" w:eastAsia="微软雅黑" w:hAnsi="微软雅黑" w:cs="微软雅黑"/>
-                <w:szCs w:val="21"/>
-              </w:rPr>
-              <w:t>Marketer</w:t>
+              <w:t>WebMarketer</w:t>
             </w:r>
             <w:proofErr w:type="spellEnd"/>
           </w:p>
@@ -11328,21 +11129,56 @@
               <w:tl2br w:val="nil"/>
               <w:tr2bl w:val="nil"/>
             </w:tcBorders>
-            <w:shd w:val="clear" w:color="auto" w:fill="EDEDED" w:themeFill="accent3" w:themeFillTint="33"/>
-          </w:tcPr>
-          <w:p>
-            <w:pPr>
-              <w:rPr>
-                <w:rFonts w:ascii="微软雅黑" w:eastAsia="微软雅黑" w:hAnsi="微软雅黑" w:cs="微软雅黑"/>
-                <w:szCs w:val="21"/>
-              </w:rPr>
-            </w:pPr>
-            <w:r>
-              <w:rPr>
-                <w:rFonts w:ascii="微软雅黑" w:eastAsia="微软雅黑" w:hAnsi="微软雅黑" w:cs="微软雅黑"/>
-                <w:szCs w:val="21"/>
-              </w:rPr>
-              <w:t>选择添加网站营销人员</w:t>
+            <w:shd w:val="clear" w:color="auto" w:fill="DEEAF6" w:themeFill="accent1" w:themeFillTint="33"/>
+          </w:tcPr>
+          <w:p>
+            <w:pPr>
+              <w:rPr>
+                <w:rFonts w:ascii="微软雅黑" w:eastAsia="微软雅黑" w:hAnsi="微软雅黑" w:cs="微软雅黑"/>
+                <w:szCs w:val="21"/>
+              </w:rPr>
+            </w:pPr>
+            <w:r>
+              <w:rPr>
+                <w:rFonts w:ascii="微软雅黑" w:eastAsia="微软雅黑" w:hAnsi="微软雅黑" w:cs="微软雅黑" w:hint="eastAsia"/>
+                <w:szCs w:val="21"/>
+              </w:rPr>
+              <w:t>系统</w:t>
+            </w:r>
+            <w:r>
+              <w:rPr>
+                <w:rFonts w:ascii="微软雅黑" w:eastAsia="微软雅黑" w:hAnsi="微软雅黑" w:cs="微软雅黑" w:hint="eastAsia"/>
+                <w:szCs w:val="21"/>
+              </w:rPr>
+              <w:t>添加</w:t>
+            </w:r>
+            <w:r>
+              <w:rPr>
+                <w:rFonts w:ascii="微软雅黑" w:eastAsia="微软雅黑" w:hAnsi="微软雅黑" w:cs="微软雅黑"/>
+                <w:szCs w:val="21"/>
+              </w:rPr>
+              <w:t>网站营销人员信息</w:t>
+            </w:r>
+            <w:r>
+              <w:rPr>
+                <w:rFonts w:ascii="微软雅黑" w:eastAsia="微软雅黑" w:hAnsi="微软雅黑" w:cs="微软雅黑" w:hint="eastAsia"/>
+                <w:szCs w:val="21"/>
+              </w:rPr>
+              <w:t>，</w:t>
+            </w:r>
+            <w:r>
+              <w:rPr>
+                <w:rFonts w:ascii="微软雅黑" w:eastAsia="微软雅黑" w:hAnsi="微软雅黑" w:cs="微软雅黑"/>
+                <w:szCs w:val="21"/>
+              </w:rPr>
+              <w:t>并返回用户的信息</w:t>
+            </w:r>
+            <w:r>
+              <w:rPr>
+                <w:rFonts w:ascii="微软雅黑" w:eastAsia="微软雅黑" w:hAnsi="微软雅黑" w:cs="微软雅黑" w:hint="eastAsia"/>
+                <w:szCs w:val="21"/>
+              </w:rPr>
+              <w:t>（编号和密码）</w:t>
             </w:r>
           </w:p>
         </w:tc>
@@ -11374,7 +11210,21 @@
                 <w:rFonts w:ascii="微软雅黑" w:eastAsia="微软雅黑" w:hAnsi="微软雅黑" w:cs="微软雅黑"/>
                 <w:szCs w:val="21"/>
               </w:rPr>
-              <w:t>UserInfo.Add.HotelWorker</w:t>
+              <w:t>UserInfo.Add.WebMarke</w:t>
+            </w:r>
+            <w:r>
+              <w:rPr>
+                <w:rFonts w:ascii="微软雅黑" w:eastAsia="微软雅黑" w:hAnsi="微软雅黑" w:cs="微软雅黑"/>
+                <w:szCs w:val="21"/>
+              </w:rPr>
+              <w:t>ter.</w:t>
+            </w:r>
+            <w:r>
+              <w:rPr>
+                <w:rFonts w:ascii="微软雅黑" w:eastAsia="微软雅黑" w:hAnsi="微软雅黑" w:cs="微软雅黑" w:hint="eastAsia"/>
+                <w:szCs w:val="21"/>
+              </w:rPr>
+              <w:t>Back</w:t>
             </w:r>
             <w:proofErr w:type="spellEnd"/>
           </w:p>
@@ -11400,21 +11250,21 @@
                 <w:rFonts w:ascii="微软雅黑" w:eastAsia="微软雅黑" w:hAnsi="微软雅黑" w:cs="微软雅黑"/>
                 <w:szCs w:val="21"/>
               </w:rPr>
-              <w:t>添加</w:t>
-            </w:r>
-            <w:r>
-              <w:rPr>
-                <w:rFonts w:ascii="微软雅黑" w:eastAsia="微软雅黑" w:hAnsi="微软雅黑" w:cs="微软雅黑" w:hint="eastAsia"/>
-                <w:szCs w:val="21"/>
-              </w:rPr>
-              <w:t>酒店工作人员</w:t>
-            </w:r>
-            <w:r>
-              <w:rPr>
-                <w:rFonts w:ascii="微软雅黑" w:eastAsia="微软雅黑" w:hAnsi="微软雅黑" w:cs="微软雅黑"/>
-                <w:szCs w:val="21"/>
-              </w:rPr>
-              <w:t>信息</w:t>
+              <w:t>系统允许网站管理</w:t>
+            </w:r>
+            <w:r>
+              <w:rPr>
+                <w:rFonts w:ascii="微软雅黑" w:eastAsia="微软雅黑" w:hAnsi="微软雅黑" w:cs="微软雅黑" w:hint="eastAsia"/>
+                <w:szCs w:val="21"/>
+              </w:rPr>
+              <w:t>人员</w:t>
+            </w:r>
+            <w:r>
+              <w:rPr>
+                <w:rFonts w:ascii="微软雅黑" w:eastAsia="微软雅黑" w:hAnsi="微软雅黑" w:cs="微软雅黑"/>
+                <w:szCs w:val="21"/>
+              </w:rPr>
+              <w:t>返回用户类型选择</w:t>
             </w:r>
           </w:p>
         </w:tc>
@@ -11446,7 +11296,14 @@
                 <w:rFonts w:ascii="微软雅黑" w:eastAsia="微软雅黑" w:hAnsi="微软雅黑" w:cs="微软雅黑"/>
                 <w:szCs w:val="21"/>
               </w:rPr>
-              <w:t>UserInfo.Add.HotelWorker.Input</w:t>
+              <w:t>UserInfo.Add.WebMarketer.</w:t>
+            </w:r>
+            <w:r>
+              <w:rPr>
+                <w:rFonts w:ascii="微软雅黑" w:eastAsia="微软雅黑" w:hAnsi="微软雅黑" w:cs="微软雅黑"/>
+                <w:szCs w:val="21"/>
+              </w:rPr>
+              <w:t>Update</w:t>
             </w:r>
             <w:proofErr w:type="spellEnd"/>
           </w:p>
@@ -11472,41 +11329,20 @@
                 <w:rFonts w:ascii="微软雅黑" w:eastAsia="微软雅黑" w:hAnsi="微软雅黑" w:cs="微软雅黑"/>
                 <w:szCs w:val="21"/>
               </w:rPr>
-              <w:t>输入需要的酒店工作人员信息（</w:t>
-            </w:r>
-            <w:r>
-              <w:rPr>
-                <w:rFonts w:ascii="微软雅黑" w:eastAsia="微软雅黑" w:hAnsi="微软雅黑" w:cs="Times"/>
-                <w:kern w:val="0"/>
-                <w:szCs w:val="21"/>
-              </w:rPr>
-              <w:t>包括用户编号、密码</w:t>
-            </w:r>
-            <w:r>
-              <w:rPr>
-                <w:rFonts w:ascii="微软雅黑" w:eastAsia="微软雅黑" w:hAnsi="微软雅黑" w:cs="Times"/>
+              <w:t>系统</w:t>
+            </w:r>
+            <w:r>
+              <w:rPr>
+                <w:rFonts w:ascii="微软雅黑" w:eastAsia="微软雅黑" w:hAnsi="微软雅黑" w:cs="微软雅黑"/>
                 <w:color w:val="000000" w:themeColor="text1"/>
-                <w:kern w:val="0"/>
-                <w:szCs w:val="21"/>
-              </w:rPr>
-              <w:t>、</w:t>
-            </w:r>
-            <w:r>
-              <w:rPr>
-                <w:rFonts w:ascii="微软雅黑" w:eastAsia="微软雅黑" w:hAnsi="微软雅黑" w:cs="Times" w:hint="eastAsia"/>
-                <w:color w:val="000000" w:themeColor="text1"/>
-                <w:kern w:val="0"/>
-                <w:szCs w:val="21"/>
-              </w:rPr>
-              <w:t>所属酒店</w:t>
-            </w:r>
-            <w:r>
-              <w:rPr>
-                <w:rFonts w:ascii="微软雅黑" w:eastAsia="微软雅黑" w:hAnsi="微软雅黑" w:cs="Times"/>
-                <w:kern w:val="0"/>
-                <w:szCs w:val="21"/>
-              </w:rPr>
-              <w:t>）</w:t>
+              </w:rPr>
+              <w:t>记录网站营销人员</w:t>
+            </w:r>
+            <w:r>
+              <w:rPr>
+                <w:rFonts w:ascii="微软雅黑" w:eastAsia="微软雅黑" w:hAnsi="微软雅黑" w:cs="微软雅黑"/>
+              </w:rPr>
+              <w:t>信息</w:t>
             </w:r>
           </w:p>
         </w:tc>
@@ -11523,7 +11359,7 @@
               <w:tl2br w:val="nil"/>
               <w:tr2bl w:val="nil"/>
             </w:tcBorders>
-            <w:shd w:val="clear" w:color="auto" w:fill="DEEAF6" w:themeFill="accent1" w:themeFillTint="33"/>
+            <w:shd w:val="clear" w:color="auto" w:fill="F2F2F2" w:themeFill="background1" w:themeFillShade="F2"/>
           </w:tcPr>
           <w:p>
             <w:pPr>
@@ -11538,14 +11374,14 @@
                 <w:rFonts w:ascii="微软雅黑" w:eastAsia="微软雅黑" w:hAnsi="微软雅黑" w:cs="微软雅黑"/>
                 <w:szCs w:val="21"/>
               </w:rPr>
-              <w:t>UserInfo.Add.HotelWorker.Input.</w:t>
-            </w:r>
-            <w:r>
-              <w:rPr>
-                <w:rFonts w:ascii="微软雅黑" w:eastAsia="微软雅黑" w:hAnsi="微软雅黑" w:cs="微软雅黑" w:hint="eastAsia"/>
-                <w:szCs w:val="21"/>
-              </w:rPr>
-              <w:t>Submit</w:t>
+              <w:t>UserInfo.Add.WebMarketer.</w:t>
+            </w:r>
+            <w:r>
+              <w:rPr>
+                <w:rFonts w:ascii="微软雅黑" w:eastAsia="微软雅黑" w:hAnsi="微软雅黑" w:cs="微软雅黑"/>
+                <w:szCs w:val="21"/>
+              </w:rPr>
+              <w:t>End</w:t>
             </w:r>
             <w:proofErr w:type="spellEnd"/>
           </w:p>
@@ -11557,693 +11393,7 @@
               <w:tl2br w:val="nil"/>
               <w:tr2bl w:val="nil"/>
             </w:tcBorders>
-            <w:shd w:val="clear" w:color="auto" w:fill="DEEAF6" w:themeFill="accent1" w:themeFillTint="33"/>
-          </w:tcPr>
-          <w:p>
-            <w:pPr>
-              <w:rPr>
-                <w:rFonts w:ascii="微软雅黑" w:eastAsia="微软雅黑" w:hAnsi="微软雅黑" w:cs="微软雅黑"/>
-                <w:szCs w:val="21"/>
-              </w:rPr>
-            </w:pPr>
-            <w:r>
-              <w:rPr>
-                <w:rFonts w:ascii="微软雅黑" w:eastAsia="微软雅黑" w:hAnsi="微软雅黑" w:cs="微软雅黑" w:hint="eastAsia"/>
-                <w:szCs w:val="21"/>
-              </w:rPr>
-              <w:t>见</w:t>
-            </w:r>
-            <w:proofErr w:type="spellStart"/>
-            <w:r>
-              <w:rPr>
-                <w:rFonts w:ascii="微软雅黑" w:eastAsia="微软雅黑" w:hAnsi="微软雅黑" w:cs="微软雅黑"/>
-                <w:szCs w:val="21"/>
-              </w:rPr>
-              <w:t>UserInfo.Add</w:t>
-            </w:r>
-            <w:r>
-              <w:rPr>
-                <w:rFonts w:ascii="微软雅黑" w:eastAsia="微软雅黑" w:hAnsi="微软雅黑" w:cs="微软雅黑" w:hint="eastAsia"/>
-                <w:szCs w:val="21"/>
-              </w:rPr>
-              <w:t>.</w:t>
-            </w:r>
-            <w:r>
-              <w:rPr>
-                <w:rFonts w:ascii="微软雅黑" w:eastAsia="微软雅黑" w:hAnsi="微软雅黑" w:cs="微软雅黑"/>
-                <w:szCs w:val="21"/>
-              </w:rPr>
-              <w:t>Input.Submit</w:t>
-            </w:r>
-            <w:proofErr w:type="spellEnd"/>
-          </w:p>
-        </w:tc>
-      </w:tr>
-      <w:tr>
-        <w:trPr>
-          <w:trHeight w:val="338"/>
-          <w:jc w:val="center"/>
-        </w:trPr>
-        <w:tc>
-          <w:tcPr>
-            <w:tcW w:w="4089" w:type="dxa"/>
-            <w:tcBorders>
-              <w:tl2br w:val="nil"/>
-              <w:tr2bl w:val="nil"/>
-            </w:tcBorders>
-            <w:shd w:val="clear" w:color="auto" w:fill="DEEAF6" w:themeFill="accent1" w:themeFillTint="33"/>
-          </w:tcPr>
-          <w:p>
-            <w:pPr>
-              <w:rPr>
-                <w:rFonts w:ascii="微软雅黑" w:eastAsia="微软雅黑" w:hAnsi="微软雅黑" w:cs="微软雅黑"/>
-                <w:szCs w:val="21"/>
-              </w:rPr>
-            </w:pPr>
-            <w:proofErr w:type="spellStart"/>
-            <w:r>
-              <w:rPr>
-                <w:rFonts w:ascii="微软雅黑" w:eastAsia="微软雅黑" w:hAnsi="微软雅黑" w:cs="微软雅黑"/>
-                <w:szCs w:val="21"/>
-              </w:rPr>
-              <w:t>UserInfo</w:t>
-            </w:r>
-            <w:r>
-              <w:rPr>
-                <w:rFonts w:ascii="微软雅黑" w:eastAsia="微软雅黑" w:hAnsi="微软雅黑" w:cs="微软雅黑" w:hint="eastAsia"/>
-                <w:szCs w:val="21"/>
-              </w:rPr>
-              <w:t>.</w:t>
-            </w:r>
-            <w:r>
-              <w:rPr>
-                <w:rFonts w:ascii="微软雅黑" w:eastAsia="微软雅黑" w:hAnsi="微软雅黑" w:cs="微软雅黑"/>
-                <w:szCs w:val="21"/>
-              </w:rPr>
-              <w:t>Add.HotelWorker.Input.</w:t>
-            </w:r>
-            <w:r>
-              <w:rPr>
-                <w:rFonts w:ascii="微软雅黑" w:eastAsia="微软雅黑" w:hAnsi="微软雅黑" w:cs="微软雅黑" w:hint="eastAsia"/>
-                <w:szCs w:val="21"/>
-              </w:rPr>
-              <w:t>In</w:t>
-            </w:r>
-            <w:r>
-              <w:rPr>
-                <w:rFonts w:ascii="微软雅黑" w:eastAsia="微软雅黑" w:hAnsi="微软雅黑" w:cs="微软雅黑"/>
-                <w:szCs w:val="21"/>
-              </w:rPr>
-              <w:t>valid</w:t>
-            </w:r>
-            <w:proofErr w:type="spellEnd"/>
-          </w:p>
-        </w:tc>
-        <w:tc>
-          <w:tcPr>
-            <w:tcW w:w="4128" w:type="dxa"/>
-            <w:tcBorders>
-              <w:tl2br w:val="nil"/>
-              <w:tr2bl w:val="nil"/>
-            </w:tcBorders>
-            <w:shd w:val="clear" w:color="auto" w:fill="DEEAF6" w:themeFill="accent1" w:themeFillTint="33"/>
-          </w:tcPr>
-          <w:p>
-            <w:pPr>
-              <w:rPr>
-                <w:rFonts w:ascii="微软雅黑" w:eastAsia="微软雅黑" w:hAnsi="微软雅黑" w:cs="微软雅黑"/>
-                <w:szCs w:val="21"/>
-              </w:rPr>
-            </w:pPr>
-            <w:r>
-              <w:rPr>
-                <w:rFonts w:ascii="微软雅黑" w:eastAsia="微软雅黑" w:hAnsi="微软雅黑" w:cs="微软雅黑" w:hint="eastAsia"/>
-                <w:szCs w:val="21"/>
-              </w:rPr>
-              <w:t>见</w:t>
-            </w:r>
-            <w:proofErr w:type="spellStart"/>
-            <w:r>
-              <w:rPr>
-                <w:rFonts w:ascii="微软雅黑" w:eastAsia="微软雅黑" w:hAnsi="微软雅黑" w:cs="微软雅黑"/>
-                <w:szCs w:val="21"/>
-              </w:rPr>
-              <w:t>UserInfo.Add</w:t>
-            </w:r>
-            <w:r>
-              <w:rPr>
-                <w:rFonts w:ascii="微软雅黑" w:eastAsia="微软雅黑" w:hAnsi="微软雅黑" w:cs="微软雅黑" w:hint="eastAsia"/>
-                <w:szCs w:val="21"/>
-              </w:rPr>
-              <w:t>.</w:t>
-            </w:r>
-            <w:r>
-              <w:rPr>
-                <w:rFonts w:ascii="微软雅黑" w:eastAsia="微软雅黑" w:hAnsi="微软雅黑" w:cs="微软雅黑"/>
-                <w:szCs w:val="21"/>
-              </w:rPr>
-              <w:t>Input.Invalid</w:t>
-            </w:r>
-            <w:proofErr w:type="spellEnd"/>
-          </w:p>
-        </w:tc>
-      </w:tr>
-      <w:tr>
-        <w:trPr>
-          <w:trHeight w:val="338"/>
-          <w:jc w:val="center"/>
-        </w:trPr>
-        <w:tc>
-          <w:tcPr>
-            <w:tcW w:w="4089" w:type="dxa"/>
-            <w:tcBorders>
-              <w:tl2br w:val="nil"/>
-              <w:tr2bl w:val="nil"/>
-            </w:tcBorders>
-            <w:shd w:val="clear" w:color="auto" w:fill="DEEAF6" w:themeFill="accent1" w:themeFillTint="33"/>
-          </w:tcPr>
-          <w:p>
-            <w:pPr>
-              <w:rPr>
-                <w:rFonts w:ascii="微软雅黑" w:eastAsia="微软雅黑" w:hAnsi="微软雅黑" w:cs="微软雅黑"/>
-                <w:szCs w:val="21"/>
-              </w:rPr>
-            </w:pPr>
-            <w:proofErr w:type="spellStart"/>
-            <w:r>
-              <w:rPr>
-                <w:rFonts w:ascii="微软雅黑" w:eastAsia="微软雅黑" w:hAnsi="微软雅黑" w:cs="微软雅黑"/>
-                <w:szCs w:val="21"/>
-              </w:rPr>
-              <w:t>UserInfo.Add.HotelWorker.Back</w:t>
-            </w:r>
-            <w:proofErr w:type="spellEnd"/>
-          </w:p>
-        </w:tc>
-        <w:tc>
-          <w:tcPr>
-            <w:tcW w:w="4128" w:type="dxa"/>
-            <w:tcBorders>
-              <w:tl2br w:val="nil"/>
-              <w:tr2bl w:val="nil"/>
-            </w:tcBorders>
-            <w:shd w:val="clear" w:color="auto" w:fill="DEEAF6" w:themeFill="accent1" w:themeFillTint="33"/>
-          </w:tcPr>
-          <w:p>
-            <w:pPr>
-              <w:rPr>
-                <w:rFonts w:ascii="微软雅黑" w:eastAsia="微软雅黑" w:hAnsi="微软雅黑" w:cs="微软雅黑"/>
-                <w:szCs w:val="21"/>
-              </w:rPr>
-            </w:pPr>
-            <w:r>
-              <w:rPr>
-                <w:rFonts w:ascii="微软雅黑" w:eastAsia="微软雅黑" w:hAnsi="微软雅黑" w:cs="微软雅黑"/>
-                <w:szCs w:val="21"/>
-              </w:rPr>
-              <w:t>系统允许网站管理</w:t>
-            </w:r>
-            <w:r>
-              <w:rPr>
-                <w:rFonts w:ascii="微软雅黑" w:eastAsia="微软雅黑" w:hAnsi="微软雅黑" w:cs="微软雅黑" w:hint="eastAsia"/>
-                <w:szCs w:val="21"/>
-              </w:rPr>
-              <w:t>人员</w:t>
-            </w:r>
-            <w:r>
-              <w:rPr>
-                <w:rFonts w:ascii="微软雅黑" w:eastAsia="微软雅黑" w:hAnsi="微软雅黑" w:cs="微软雅黑"/>
-                <w:szCs w:val="21"/>
-              </w:rPr>
-              <w:t>返回用户类型选择</w:t>
-            </w:r>
-          </w:p>
-        </w:tc>
-      </w:tr>
-      <w:tr>
-        <w:trPr>
-          <w:trHeight w:val="338"/>
-          <w:jc w:val="center"/>
-        </w:trPr>
-        <w:tc>
-          <w:tcPr>
-            <w:tcW w:w="4089" w:type="dxa"/>
-            <w:tcBorders>
-              <w:tl2br w:val="nil"/>
-              <w:tr2bl w:val="nil"/>
-            </w:tcBorders>
-            <w:shd w:val="clear" w:color="auto" w:fill="DEEAF6" w:themeFill="accent1" w:themeFillTint="33"/>
-          </w:tcPr>
-          <w:p>
-            <w:pPr>
-              <w:rPr>
-                <w:rFonts w:ascii="微软雅黑" w:eastAsia="微软雅黑" w:hAnsi="微软雅黑" w:cs="微软雅黑"/>
-                <w:szCs w:val="21"/>
-              </w:rPr>
-            </w:pPr>
-            <w:proofErr w:type="spellStart"/>
-            <w:r>
-              <w:rPr>
-                <w:rFonts w:ascii="微软雅黑" w:eastAsia="微软雅黑" w:hAnsi="微软雅黑" w:cs="微软雅黑"/>
-                <w:szCs w:val="21"/>
-              </w:rPr>
-              <w:t>UserInfo.Add.HotelWorker.Cancel</w:t>
-            </w:r>
-            <w:proofErr w:type="spellEnd"/>
-          </w:p>
-        </w:tc>
-        <w:tc>
-          <w:tcPr>
-            <w:tcW w:w="4128" w:type="dxa"/>
-            <w:tcBorders>
-              <w:tl2br w:val="nil"/>
-              <w:tr2bl w:val="nil"/>
-            </w:tcBorders>
-            <w:shd w:val="clear" w:color="auto" w:fill="DEEAF6" w:themeFill="accent1" w:themeFillTint="33"/>
-          </w:tcPr>
-          <w:p>
-            <w:pPr>
-              <w:rPr>
-                <w:rFonts w:ascii="微软雅黑" w:eastAsia="微软雅黑" w:hAnsi="微软雅黑" w:cs="微软雅黑"/>
-                <w:szCs w:val="21"/>
-              </w:rPr>
-            </w:pPr>
-            <w:r>
-              <w:rPr>
-                <w:rFonts w:ascii="微软雅黑" w:eastAsia="微软雅黑" w:hAnsi="微软雅黑" w:cs="微软雅黑"/>
-                <w:szCs w:val="21"/>
-              </w:rPr>
-              <w:t>见</w:t>
-            </w:r>
-            <w:proofErr w:type="spellStart"/>
-            <w:r>
-              <w:rPr>
-                <w:rFonts w:ascii="微软雅黑" w:eastAsia="微软雅黑" w:hAnsi="微软雅黑" w:cs="微软雅黑"/>
-                <w:szCs w:val="21"/>
-              </w:rPr>
-              <w:t>UserInfo.Add</w:t>
-            </w:r>
-            <w:r>
-              <w:rPr>
-                <w:rFonts w:ascii="微软雅黑" w:eastAsia="微软雅黑" w:hAnsi="微软雅黑" w:cs="微软雅黑" w:hint="eastAsia"/>
-                <w:szCs w:val="21"/>
-              </w:rPr>
-              <w:t>.</w:t>
-            </w:r>
-            <w:r>
-              <w:rPr>
-                <w:rFonts w:ascii="微软雅黑" w:eastAsia="微软雅黑" w:hAnsi="微软雅黑" w:cs="微软雅黑"/>
-                <w:szCs w:val="21"/>
-              </w:rPr>
-              <w:t>Input.Cancel</w:t>
-            </w:r>
-            <w:proofErr w:type="spellEnd"/>
-          </w:p>
-        </w:tc>
-      </w:tr>
-      <w:tr>
-        <w:trPr>
-          <w:trHeight w:val="338"/>
-          <w:jc w:val="center"/>
-        </w:trPr>
-        <w:tc>
-          <w:tcPr>
-            <w:tcW w:w="4089" w:type="dxa"/>
-            <w:tcBorders>
-              <w:tl2br w:val="nil"/>
-              <w:tr2bl w:val="nil"/>
-            </w:tcBorders>
-            <w:shd w:val="clear" w:color="auto" w:fill="DEEAF6" w:themeFill="accent1" w:themeFillTint="33"/>
-          </w:tcPr>
-          <w:p>
-            <w:pPr>
-              <w:rPr>
-                <w:rFonts w:ascii="微软雅黑" w:eastAsia="微软雅黑" w:hAnsi="微软雅黑" w:cs="微软雅黑"/>
-                <w:szCs w:val="21"/>
-              </w:rPr>
-            </w:pPr>
-            <w:proofErr w:type="spellStart"/>
-            <w:r>
-              <w:rPr>
-                <w:rFonts w:ascii="微软雅黑" w:eastAsia="微软雅黑" w:hAnsi="微软雅黑" w:cs="微软雅黑"/>
-                <w:szCs w:val="21"/>
-              </w:rPr>
-              <w:t>UserInfo.Add.HotelWorker.</w:t>
-            </w:r>
-            <w:r>
-              <w:rPr>
-                <w:rFonts w:ascii="微软雅黑" w:eastAsia="微软雅黑" w:hAnsi="微软雅黑" w:cs="微软雅黑" w:hint="eastAsia"/>
-                <w:szCs w:val="21"/>
-              </w:rPr>
-              <w:t>Update</w:t>
-            </w:r>
-            <w:proofErr w:type="spellEnd"/>
-          </w:p>
-        </w:tc>
-        <w:tc>
-          <w:tcPr>
-            <w:tcW w:w="4128" w:type="dxa"/>
-            <w:tcBorders>
-              <w:tl2br w:val="nil"/>
-              <w:tr2bl w:val="nil"/>
-            </w:tcBorders>
-            <w:shd w:val="clear" w:color="auto" w:fill="DEEAF6" w:themeFill="accent1" w:themeFillTint="33"/>
-          </w:tcPr>
-          <w:p>
-            <w:pPr>
-              <w:rPr>
-                <w:rFonts w:ascii="微软雅黑" w:eastAsia="微软雅黑" w:hAnsi="微软雅黑" w:cs="微软雅黑"/>
-                <w:szCs w:val="21"/>
-              </w:rPr>
-            </w:pPr>
-            <w:r>
-              <w:rPr>
-                <w:rFonts w:ascii="微软雅黑" w:eastAsia="微软雅黑" w:hAnsi="微软雅黑" w:cs="微软雅黑"/>
-                <w:szCs w:val="21"/>
-              </w:rPr>
-              <w:t>系统记录酒店工作人员信息</w:t>
-            </w:r>
-          </w:p>
-        </w:tc>
-      </w:tr>
-      <w:tr>
-        <w:trPr>
-          <w:trHeight w:val="338"/>
-          <w:jc w:val="center"/>
-        </w:trPr>
-        <w:tc>
-          <w:tcPr>
-            <w:tcW w:w="4089" w:type="dxa"/>
-            <w:tcBorders>
-              <w:tl2br w:val="nil"/>
-              <w:tr2bl w:val="nil"/>
-            </w:tcBorders>
-            <w:shd w:val="clear" w:color="auto" w:fill="EDEDED" w:themeFill="accent3" w:themeFillTint="33"/>
-          </w:tcPr>
-          <w:p>
-            <w:pPr>
-              <w:rPr>
-                <w:rFonts w:ascii="微软雅黑" w:eastAsia="微软雅黑" w:hAnsi="微软雅黑" w:cs="微软雅黑"/>
-                <w:szCs w:val="21"/>
-              </w:rPr>
-            </w:pPr>
-            <w:proofErr w:type="spellStart"/>
-            <w:r>
-              <w:rPr>
-                <w:rFonts w:ascii="微软雅黑" w:eastAsia="微软雅黑" w:hAnsi="微软雅黑" w:cs="微软雅黑"/>
-                <w:szCs w:val="21"/>
-              </w:rPr>
-              <w:t>UserInfo.Add</w:t>
-            </w:r>
-            <w:r>
-              <w:rPr>
-                <w:rFonts w:ascii="微软雅黑" w:eastAsia="微软雅黑" w:hAnsi="微软雅黑" w:cs="微软雅黑" w:hint="eastAsia"/>
-                <w:szCs w:val="21"/>
-              </w:rPr>
-              <w:t>.</w:t>
-            </w:r>
-            <w:r>
-              <w:rPr>
-                <w:rFonts w:ascii="微软雅黑" w:eastAsia="微软雅黑" w:hAnsi="微软雅黑" w:cs="微软雅黑"/>
-                <w:szCs w:val="21"/>
-              </w:rPr>
-              <w:t>WebMarketer</w:t>
-            </w:r>
-            <w:proofErr w:type="spellEnd"/>
-          </w:p>
-        </w:tc>
-        <w:tc>
-          <w:tcPr>
-            <w:tcW w:w="4128" w:type="dxa"/>
-            <w:tcBorders>
-              <w:tl2br w:val="nil"/>
-              <w:tr2bl w:val="nil"/>
-            </w:tcBorders>
-            <w:shd w:val="clear" w:color="auto" w:fill="EDEDED" w:themeFill="accent3" w:themeFillTint="33"/>
-          </w:tcPr>
-          <w:p>
-            <w:pPr>
-              <w:rPr>
-                <w:rFonts w:ascii="微软雅黑" w:eastAsia="微软雅黑" w:hAnsi="微软雅黑" w:cs="微软雅黑"/>
-                <w:szCs w:val="21"/>
-              </w:rPr>
-            </w:pPr>
-            <w:r>
-              <w:rPr>
-                <w:rFonts w:ascii="微软雅黑" w:eastAsia="微软雅黑" w:hAnsi="微软雅黑" w:cs="微软雅黑" w:hint="eastAsia"/>
-                <w:szCs w:val="21"/>
-              </w:rPr>
-              <w:t>系统</w:t>
-            </w:r>
-            <w:r>
-              <w:rPr>
-                <w:rFonts w:ascii="微软雅黑" w:eastAsia="微软雅黑" w:hAnsi="微软雅黑" w:cs="微软雅黑" w:hint="eastAsia"/>
-                <w:szCs w:val="21"/>
-              </w:rPr>
-              <w:t>添加</w:t>
-            </w:r>
-            <w:r>
-              <w:rPr>
-                <w:rFonts w:ascii="微软雅黑" w:eastAsia="微软雅黑" w:hAnsi="微软雅黑" w:cs="微软雅黑"/>
-                <w:szCs w:val="21"/>
-              </w:rPr>
-              <w:t>网站营销人员信息</w:t>
-            </w:r>
-            <w:r>
-              <w:rPr>
-                <w:rFonts w:ascii="微软雅黑" w:eastAsia="微软雅黑" w:hAnsi="微软雅黑" w:cs="微软雅黑" w:hint="eastAsia"/>
-                <w:szCs w:val="21"/>
-              </w:rPr>
-              <w:t>，</w:t>
-            </w:r>
-            <w:r>
-              <w:rPr>
-                <w:rFonts w:ascii="微软雅黑" w:eastAsia="微软雅黑" w:hAnsi="微软雅黑" w:cs="微软雅黑"/>
-                <w:szCs w:val="21"/>
-              </w:rPr>
-              <w:t>并返回用户的信息</w:t>
-            </w:r>
-            <w:r>
-              <w:rPr>
-                <w:rFonts w:ascii="微软雅黑" w:eastAsia="微软雅黑" w:hAnsi="微软雅黑" w:cs="微软雅黑" w:hint="eastAsia"/>
-                <w:szCs w:val="21"/>
-              </w:rPr>
-              <w:t>（编号和密码）</w:t>
-            </w:r>
-          </w:p>
-        </w:tc>
-      </w:tr>
-      <w:tr>
-        <w:trPr>
-          <w:trHeight w:val="338"/>
-          <w:jc w:val="center"/>
-        </w:trPr>
-        <w:tc>
-          <w:tcPr>
-            <w:tcW w:w="4089" w:type="dxa"/>
-            <w:tcBorders>
-              <w:tl2br w:val="nil"/>
-              <w:tr2bl w:val="nil"/>
-            </w:tcBorders>
-            <w:shd w:val="clear" w:color="auto" w:fill="EDEDED" w:themeFill="accent3" w:themeFillTint="33"/>
-          </w:tcPr>
-          <w:p>
-            <w:pPr>
-              <w:rPr>
-                <w:rFonts w:ascii="微软雅黑" w:eastAsia="微软雅黑" w:hAnsi="微软雅黑" w:cs="微软雅黑"/>
-                <w:szCs w:val="21"/>
-              </w:rPr>
-            </w:pPr>
-            <w:proofErr w:type="spellStart"/>
-            <w:r>
-              <w:rPr>
-                <w:rFonts w:ascii="微软雅黑" w:eastAsia="微软雅黑" w:hAnsi="微软雅黑" w:cs="微软雅黑"/>
-                <w:szCs w:val="21"/>
-              </w:rPr>
-              <w:t>UserInfo.Add.WebMarke</w:t>
-            </w:r>
-            <w:r>
-              <w:rPr>
-                <w:rFonts w:ascii="微软雅黑" w:eastAsia="微软雅黑" w:hAnsi="微软雅黑" w:cs="微软雅黑"/>
-                <w:szCs w:val="21"/>
-              </w:rPr>
-              <w:t>ter.</w:t>
-            </w:r>
-            <w:r>
-              <w:rPr>
-                <w:rFonts w:ascii="微软雅黑" w:eastAsia="微软雅黑" w:hAnsi="微软雅黑" w:cs="微软雅黑" w:hint="eastAsia"/>
-                <w:szCs w:val="21"/>
-              </w:rPr>
-              <w:t>Back</w:t>
-            </w:r>
-            <w:proofErr w:type="spellEnd"/>
-          </w:p>
-        </w:tc>
-        <w:tc>
-          <w:tcPr>
-            <w:tcW w:w="4128" w:type="dxa"/>
-            <w:tcBorders>
-              <w:tl2br w:val="nil"/>
-              <w:tr2bl w:val="nil"/>
-            </w:tcBorders>
-            <w:shd w:val="clear" w:color="auto" w:fill="EDEDED" w:themeFill="accent3" w:themeFillTint="33"/>
-          </w:tcPr>
-          <w:p>
-            <w:pPr>
-              <w:rPr>
-                <w:rFonts w:ascii="微软雅黑" w:eastAsia="微软雅黑" w:hAnsi="微软雅黑" w:cs="微软雅黑"/>
-                <w:szCs w:val="21"/>
-              </w:rPr>
-            </w:pPr>
-            <w:r>
-              <w:rPr>
-                <w:rFonts w:ascii="微软雅黑" w:eastAsia="微软雅黑" w:hAnsi="微软雅黑" w:cs="微软雅黑"/>
-                <w:szCs w:val="21"/>
-              </w:rPr>
-              <w:t>系统允许网站管理</w:t>
-            </w:r>
-            <w:r>
-              <w:rPr>
-                <w:rFonts w:ascii="微软雅黑" w:eastAsia="微软雅黑" w:hAnsi="微软雅黑" w:cs="微软雅黑" w:hint="eastAsia"/>
-                <w:szCs w:val="21"/>
-              </w:rPr>
-              <w:t>人员</w:t>
-            </w:r>
-            <w:r>
-              <w:rPr>
-                <w:rFonts w:ascii="微软雅黑" w:eastAsia="微软雅黑" w:hAnsi="微软雅黑" w:cs="微软雅黑"/>
-                <w:szCs w:val="21"/>
-              </w:rPr>
-              <w:t>返回用户类型选择</w:t>
-            </w:r>
-          </w:p>
-        </w:tc>
-      </w:tr>
-      <w:tr>
-        <w:trPr>
-          <w:trHeight w:val="338"/>
-          <w:jc w:val="center"/>
-        </w:trPr>
-        <w:tc>
-          <w:tcPr>
-            <w:tcW w:w="4089" w:type="dxa"/>
-            <w:tcBorders>
-              <w:tl2br w:val="nil"/>
-              <w:tr2bl w:val="nil"/>
-            </w:tcBorders>
-            <w:shd w:val="clear" w:color="auto" w:fill="EDEDED" w:themeFill="accent3" w:themeFillTint="33"/>
-          </w:tcPr>
-          <w:p>
-            <w:pPr>
-              <w:rPr>
-                <w:rFonts w:ascii="微软雅黑" w:eastAsia="微软雅黑" w:hAnsi="微软雅黑" w:cs="微软雅黑"/>
-                <w:szCs w:val="21"/>
-              </w:rPr>
-            </w:pPr>
-            <w:proofErr w:type="spellStart"/>
-            <w:r>
-              <w:rPr>
-                <w:rFonts w:ascii="微软雅黑" w:eastAsia="微软雅黑" w:hAnsi="微软雅黑" w:cs="微软雅黑"/>
-                <w:szCs w:val="21"/>
-              </w:rPr>
-              <w:t>UserInfo.Add.WebMarketer.</w:t>
-            </w:r>
-            <w:r>
-              <w:rPr>
-                <w:rFonts w:ascii="微软雅黑" w:eastAsia="微软雅黑" w:hAnsi="微软雅黑" w:cs="微软雅黑"/>
-                <w:szCs w:val="21"/>
-              </w:rPr>
-              <w:t>Update</w:t>
-            </w:r>
-            <w:proofErr w:type="spellEnd"/>
-          </w:p>
-        </w:tc>
-        <w:tc>
-          <w:tcPr>
-            <w:tcW w:w="4128" w:type="dxa"/>
-            <w:tcBorders>
-              <w:tl2br w:val="nil"/>
-              <w:tr2bl w:val="nil"/>
-            </w:tcBorders>
-            <w:shd w:val="clear" w:color="auto" w:fill="EDEDED" w:themeFill="accent3" w:themeFillTint="33"/>
-          </w:tcPr>
-          <w:p>
-            <w:pPr>
-              <w:rPr>
-                <w:rFonts w:ascii="微软雅黑" w:eastAsia="微软雅黑" w:hAnsi="微软雅黑" w:cs="微软雅黑"/>
-                <w:szCs w:val="21"/>
-              </w:rPr>
-            </w:pPr>
-            <w:r>
-              <w:rPr>
-                <w:rFonts w:ascii="微软雅黑" w:eastAsia="微软雅黑" w:hAnsi="微软雅黑" w:cs="微软雅黑"/>
-                <w:szCs w:val="21"/>
-              </w:rPr>
-              <w:t>系统</w:t>
-            </w:r>
-            <w:r>
-              <w:rPr>
-                <w:rFonts w:ascii="微软雅黑" w:eastAsia="微软雅黑" w:hAnsi="微软雅黑" w:cs="微软雅黑"/>
-                <w:color w:val="000000" w:themeColor="text1"/>
-              </w:rPr>
-              <w:t>记录网站营销人员</w:t>
-            </w:r>
-            <w:r>
-              <w:rPr>
-                <w:rFonts w:ascii="微软雅黑" w:eastAsia="微软雅黑" w:hAnsi="微软雅黑" w:cs="微软雅黑"/>
-              </w:rPr>
-              <w:t>信息</w:t>
-            </w:r>
-          </w:p>
-        </w:tc>
-      </w:tr>
-      <w:tr>
-        <w:trPr>
-          <w:trHeight w:val="338"/>
-          <w:jc w:val="center"/>
-        </w:trPr>
-        <w:tc>
-          <w:tcPr>
-            <w:tcW w:w="4089" w:type="dxa"/>
-            <w:tcBorders>
-              <w:tl2br w:val="nil"/>
-              <w:tr2bl w:val="nil"/>
-            </w:tcBorders>
-            <w:shd w:val="clear" w:color="auto" w:fill="DEEAF6"/>
-          </w:tcPr>
-          <w:p>
-            <w:pPr>
-              <w:rPr>
-                <w:rFonts w:ascii="微软雅黑" w:eastAsia="微软雅黑" w:hAnsi="微软雅黑" w:cs="微软雅黑"/>
-                <w:szCs w:val="21"/>
-              </w:rPr>
-            </w:pPr>
-            <w:proofErr w:type="spellStart"/>
-            <w:r>
-              <w:rPr>
-                <w:rFonts w:ascii="微软雅黑" w:eastAsia="微软雅黑" w:hAnsi="微软雅黑" w:cs="微软雅黑"/>
-                <w:szCs w:val="21"/>
-              </w:rPr>
-              <w:t>UserInfo.Add.WebMarketer.</w:t>
-            </w:r>
-            <w:r>
-              <w:rPr>
-                <w:rFonts w:ascii="微软雅黑" w:eastAsia="微软雅黑" w:hAnsi="微软雅黑" w:cs="微软雅黑"/>
-                <w:szCs w:val="21"/>
-              </w:rPr>
-              <w:t>End</w:t>
-            </w:r>
-            <w:proofErr w:type="spellEnd"/>
-          </w:p>
-        </w:tc>
-        <w:tc>
-          <w:tcPr>
-            <w:tcW w:w="4128" w:type="dxa"/>
-            <w:tcBorders>
-              <w:tl2br w:val="nil"/>
-              <w:tr2bl w:val="nil"/>
-            </w:tcBorders>
-            <w:shd w:val="clear" w:color="auto" w:fill="DEEAF6"/>
+            <w:shd w:val="clear" w:color="auto" w:fill="F2F2F2" w:themeFill="background1" w:themeFillShade="F2"/>
           </w:tcPr>
           <w:p>
             <w:pPr>
@@ -12282,8 +11432,8 @@
 </file>
 
 <file path=word/numbering.xml><?xml version="1.0" encoding="utf-8"?>
-<w:numbering xmlns:wpc="http://schemas.microsoft.com/office/word/2010/wordprocessingCanvas" xmlns:mo="http://schemas.microsoft.com/office/mac/office/2008/main" xmlns:mc="http://schemas.openxmlformats.org/markup-compatibility/2006" xmlns:mv="urn:schemas-microsoft-com:mac:vml" xmlns:o="urn:schemas-microsoft-com:office:office" xmlns:r="http://schemas.openxmlformats.org/officeDocument/2006/relationships" xmlns:m="http://schemas.openxmlformats.org/officeDocument/2006/math" xmlns:v="urn:schemas-microsoft-com:vml" xmlns:wp14="http://schemas.microsoft.com/office/word/2010/wordprocessingDrawing" xmlns:wp="http://schemas.openxmlformats.org/drawingml/2006/wordprocessingDrawing" xmlns:w10="urn:schemas-microsoft-com:office:word" xmlns:w="http://schemas.openxmlformats.org/wordprocessingml/2006/main" xmlns:w14="http://schemas.microsoft.com/office/word/2010/wordml" xmlns:w15="http://schemas.microsoft.com/office/word/2012/wordml" xmlns:wpg="http://schemas.microsoft.com/office/word/2010/wordprocessingGroup" xmlns:wpi="http://schemas.microsoft.com/office/word/2010/wordprocessingInk" xmlns:wne="http://schemas.microsoft.com/office/word/2006/wordml" xmlns:wps="http://schemas.microsoft.com/office/word/2010/wordprocessingShape" mc:Ignorable="w14 w15 wp14">
-  <w:abstractNum w:abstractNumId="0">
+<w:numbering xmlns:wpc="http://schemas.microsoft.com/office/word/2010/wordprocessingCanvas" xmlns:mc="http://schemas.openxmlformats.org/markup-compatibility/2006" xmlns:o="urn:schemas-microsoft-com:office:office" xmlns:r="http://schemas.openxmlformats.org/officeDocument/2006/relationships" xmlns:m="http://schemas.openxmlformats.org/officeDocument/2006/math" xmlns:v="urn:schemas-microsoft-com:vml" xmlns:wp14="http://schemas.microsoft.com/office/word/2010/wordprocessingDrawing" xmlns:wp="http://schemas.openxmlformats.org/drawingml/2006/wordprocessingDrawing" xmlns:w10="urn:schemas-microsoft-com:office:word" xmlns:w="http://schemas.openxmlformats.org/wordprocessingml/2006/main" xmlns:w14="http://schemas.microsoft.com/office/word/2010/wordml" xmlns:w15="http://schemas.microsoft.com/office/word/2012/wordml" xmlns:wpg="http://schemas.microsoft.com/office/word/2010/wordprocessingGroup" xmlns:wpi="http://schemas.microsoft.com/office/word/2010/wordprocessingInk" xmlns:wne="http://schemas.microsoft.com/office/word/2006/wordml" xmlns:wps="http://schemas.microsoft.com/office/word/2010/wordprocessingShape" mc:Ignorable="w14 w15 wp14">
+  <w:abstractNum w:abstractNumId="0" w15:restartNumberingAfterBreak="0">
     <w:nsid w:val="0AEE6CBC"/>
     <w:multiLevelType w:val="hybridMultilevel"/>
     <w:tmpl w:val="7AE293B8"/>
@@ -12372,7 +11522,7 @@
       </w:pPr>
     </w:lvl>
   </w:abstractNum>
-  <w:abstractNum w:abstractNumId="1">
+  <w:abstractNum w:abstractNumId="1" w15:restartNumberingAfterBreak="0">
     <w:nsid w:val="19B32EA2"/>
     <w:multiLevelType w:val="hybridMultilevel"/>
     <w:tmpl w:val="85884574"/>
@@ -12461,7 +11611,7 @@
       </w:pPr>
     </w:lvl>
   </w:abstractNum>
-  <w:abstractNum w:abstractNumId="2">
+  <w:abstractNum w:abstractNumId="2" w15:restartNumberingAfterBreak="0">
     <w:nsid w:val="2433012B"/>
     <w:multiLevelType w:val="hybridMultilevel"/>
     <w:tmpl w:val="1CB0CB5C"/>
@@ -12550,7 +11700,7 @@
       </w:pPr>
     </w:lvl>
   </w:abstractNum>
-  <w:abstractNum w:abstractNumId="3">
+  <w:abstractNum w:abstractNumId="3" w15:restartNumberingAfterBreak="0">
     <w:nsid w:val="24A50495"/>
     <w:multiLevelType w:val="hybridMultilevel"/>
     <w:tmpl w:val="E99224EA"/>
@@ -12639,7 +11789,7 @@
       </w:pPr>
     </w:lvl>
   </w:abstractNum>
-  <w:abstractNum w:abstractNumId="4">
+  <w:abstractNum w:abstractNumId="4" w15:restartNumberingAfterBreak="0">
     <w:nsid w:val="2DCE6A30"/>
     <w:multiLevelType w:val="hybridMultilevel"/>
     <w:tmpl w:val="01428DB2"/>
@@ -12725,7 +11875,7 @@
       </w:pPr>
     </w:lvl>
   </w:abstractNum>
-  <w:abstractNum w:abstractNumId="5">
+  <w:abstractNum w:abstractNumId="5" w15:restartNumberingAfterBreak="0">
     <w:nsid w:val="54A33BBC"/>
     <w:multiLevelType w:val="hybridMultilevel"/>
     <w:tmpl w:val="A4D6232C"/>
@@ -12814,7 +11964,7 @@
       </w:pPr>
     </w:lvl>
   </w:abstractNum>
-  <w:abstractNum w:abstractNumId="6">
+  <w:abstractNum w:abstractNumId="6" w15:restartNumberingAfterBreak="0">
     <w:nsid w:val="6AC13472"/>
     <w:multiLevelType w:val="hybridMultilevel"/>
     <w:tmpl w:val="5A364A9A"/>
@@ -12903,7 +12053,7 @@
       </w:pPr>
     </w:lvl>
   </w:abstractNum>
-  <w:abstractNum w:abstractNumId="7">
+  <w:abstractNum w:abstractNumId="7" w15:restartNumberingAfterBreak="0">
     <w:nsid w:val="6DF81767"/>
     <w:multiLevelType w:val="hybridMultilevel"/>
     <w:tmpl w:val="DB3AC8F6"/>
@@ -13033,7 +12183,7 @@
     </w:rPrDefault>
     <w:pPrDefault/>
   </w:docDefaults>
-  <w:latentStyles w:defLockedState="0" w:defUIPriority="99" w:defSemiHidden="0" w:defUnhideWhenUsed="0" w:defQFormat="0" w:count="380">
+  <w:latentStyles w:defLockedState="0" w:defUIPriority="99" w:defSemiHidden="0" w:defUnhideWhenUsed="0" w:defQFormat="0" w:count="371">
     <w:lsdException w:name="Normal" w:uiPriority="0" w:qFormat="1"/>
     <w:lsdException w:name="heading 1" w:uiPriority="9" w:qFormat="1"/>
     <w:lsdException w:name="heading 2" w:semiHidden="1" w:uiPriority="9" w:unhideWhenUsed="1" w:qFormat="1"/>
@@ -13415,7 +12565,7 @@
     <w:name w:val="heading 3"/>
     <w:basedOn w:val="a"/>
     <w:next w:val="a"/>
-    <w:link w:val="30"/>
+    <w:link w:val="3Char"/>
     <w:uiPriority w:val="9"/>
     <w:unhideWhenUsed/>
     <w:qFormat/>
@@ -13460,8 +12610,8 @@
     <w:semiHidden/>
     <w:unhideWhenUsed/>
   </w:style>
-  <w:style w:type="character" w:customStyle="1" w:styleId="30">
-    <w:name w:val="标题 3字符"/>
+  <w:style w:type="character" w:customStyle="1" w:styleId="3Char">
+    <w:name w:val="标题 3 Char"/>
     <w:basedOn w:val="a0"/>
     <w:link w:val="3"/>
     <w:uiPriority w:val="9"/>
